--- a/Enterprise_Architecture/Description_of_Enterprise_and_Information_Systems.docx
+++ b/Enterprise_Architecture/Description_of_Enterprise_and_Information_Systems.docx
@@ -5,8 +5,20 @@
     <w:p>
       <w:pPr>
         <w:jc w:val="both"/>
+        <w:rPr>
+          <w:b/>
+          <w:bCs/>
+          <w:sz w:val="32"/>
+          <w:szCs w:val="32"/>
+        </w:rPr>
       </w:pPr>
       <w:r>
+        <w:rPr>
+          <w:b/>
+          <w:bCs/>
+          <w:sz w:val="32"/>
+          <w:szCs w:val="32"/>
+        </w:rPr>
         <w:t xml:space="preserve">Initial idea/ description for potential enterprise: </w:t>
       </w:r>
     </w:p>

--- a/Enterprise_Architecture/Description_of_Enterprise_and_Information_Systems.docx
+++ b/Enterprise_Architecture/Description_of_Enterprise_and_Information_Systems.docx
@@ -24,14 +24,1977 @@
     </w:p>
     <w:p>
       <w:pPr>
+        <w:pStyle w:val="NormalWeb"/>
+        <w:spacing w:before="0" w:beforeAutospacing="0" w:after="0" w:afterAutospacing="0"/>
+        <w:jc w:val="both"/>
+        <w:rPr>
+          <w:rFonts w:ascii="Calibri" w:hAnsi="Calibri" w:cs="Calibri"/>
+          <w:sz w:val="22"/>
+          <w:szCs w:val="22"/>
+        </w:rPr>
+      </w:pPr>
+      <w:r>
+        <w:rPr>
+          <w:rFonts w:ascii="Calibri" w:hAnsi="Calibri" w:cs="Calibri"/>
+          <w:sz w:val="22"/>
+          <w:szCs w:val="22"/>
+        </w:rPr>
+        <w:t xml:space="preserve">Marks and Spencer (M &amp; S) </w:t>
+      </w:r>
+      <w:proofErr w:type="gramStart"/>
+      <w:r>
+        <w:rPr>
+          <w:rFonts w:ascii="Calibri" w:hAnsi="Calibri" w:cs="Calibri"/>
+          <w:sz w:val="22"/>
+          <w:szCs w:val="22"/>
+        </w:rPr>
+        <w:t>is</w:t>
+      </w:r>
+      <w:proofErr w:type="gramEnd"/>
+      <w:r>
+        <w:rPr>
+          <w:rFonts w:ascii="Calibri" w:hAnsi="Calibri" w:cs="Calibri"/>
+          <w:sz w:val="22"/>
+          <w:szCs w:val="22"/>
+        </w:rPr>
+        <w:t xml:space="preserve"> high street retailer specialising in food. It sells fresh food imported from various parts of the world under the common brand M &amp; S. Being a retailer business it uses a range of IS to conduct its day-to-day operations. Most importantly it uses a transaction processing system to track the progress of daily revenue through sales of food. The system supports barcode scanning of product, payment system with cash or cards and prints the receipts through a printer.</w:t>
+      </w:r>
+    </w:p>
+    <w:p>
+      <w:pPr>
+        <w:pStyle w:val="NormalWeb"/>
+        <w:spacing w:before="0" w:beforeAutospacing="0" w:after="0" w:afterAutospacing="0"/>
+        <w:jc w:val="both"/>
+        <w:rPr>
+          <w:rFonts w:ascii="Calibri" w:hAnsi="Calibri" w:cs="Calibri"/>
+          <w:sz w:val="22"/>
+          <w:szCs w:val="22"/>
+        </w:rPr>
+      </w:pPr>
+      <w:r>
+        <w:rPr>
+          <w:rFonts w:ascii="Calibri" w:hAnsi="Calibri" w:cs="Calibri"/>
+          <w:sz w:val="22"/>
+          <w:szCs w:val="22"/>
+        </w:rPr>
+        <w:t>In addition, M &amp; S uses Decision Support System, which aids the manager to take decision on future orders on food delivery based on current purchase models of the store. Likewise, it uses Management information system to create a report of a staff member about their transaction behaviour. The manger could use this to generate report and send it to higher management.</w:t>
+      </w:r>
+    </w:p>
+    <w:p>
+      <w:pPr>
+        <w:pStyle w:val="NormalWeb"/>
+        <w:spacing w:before="0" w:beforeAutospacing="0" w:after="0" w:afterAutospacing="0"/>
+        <w:jc w:val="both"/>
+        <w:rPr>
+          <w:rFonts w:ascii="Calibri" w:hAnsi="Calibri" w:cs="Calibri"/>
+          <w:sz w:val="22"/>
+          <w:szCs w:val="22"/>
+        </w:rPr>
+      </w:pPr>
+      <w:r>
+        <w:rPr>
+          <w:rFonts w:ascii="Calibri" w:hAnsi="Calibri" w:cs="Calibri"/>
+          <w:sz w:val="22"/>
+          <w:szCs w:val="22"/>
+        </w:rPr>
+        <w:t>Finally, the business is using a Customer Relationship Management Systems, which requests customers to give feedback on their visit to the store.</w:t>
+      </w:r>
+    </w:p>
+    <w:p>
+      <w:pPr>
+        <w:pStyle w:val="NormalWeb"/>
+        <w:spacing w:before="0" w:beforeAutospacing="0" w:after="0" w:afterAutospacing="0"/>
+        <w:jc w:val="both"/>
+        <w:rPr>
+          <w:rFonts w:ascii="Calibri" w:hAnsi="Calibri" w:cs="Calibri"/>
+          <w:sz w:val="22"/>
+          <w:szCs w:val="22"/>
+        </w:rPr>
+      </w:pPr>
+    </w:p>
+    <w:p>
+      <w:pPr>
+        <w:pStyle w:val="NormalWeb"/>
+        <w:spacing w:before="0" w:beforeAutospacing="0" w:after="0" w:afterAutospacing="0"/>
+        <w:jc w:val="both"/>
+        <w:rPr>
+          <w:rFonts w:ascii="Calibri" w:hAnsi="Calibri" w:cs="Calibri"/>
+          <w:sz w:val="22"/>
+          <w:szCs w:val="22"/>
+        </w:rPr>
+      </w:pPr>
+      <w:r>
+        <w:rPr>
+          <w:rFonts w:ascii="Calibri" w:hAnsi="Calibri" w:cs="Calibri"/>
+          <w:sz w:val="22"/>
+          <w:szCs w:val="22"/>
+        </w:rPr>
+        <w:t xml:space="preserve">Zachman Framework: </w:t>
+      </w:r>
+    </w:p>
+    <w:p>
+      <w:pPr>
         <w:jc w:val="both"/>
       </w:pPr>
-      <w:r>
-        <w:t xml:space="preserve">SSP Group, is a multinational organisation that deals with food catering business. It has several franchise retails stores and one of them is a franchise of British company Marks and Spenser group. In the retail store, there are several team members, few team leaders and a store manager. The store managers report to area manager and the chain goes to the head office with several departments like IT, human resource, </w:t>
-      </w:r>
-      <w:r>
-        <w:t xml:space="preserve">management, marketing, supply chain etc. </w:t>
-      </w:r>
+    </w:p>
+    <w:tbl>
+      <w:tblPr>
+        <w:tblW w:w="0" w:type="auto"/>
+        <w:tblBorders>
+          <w:top w:val="single" w:sz="8" w:space="0" w:color="A3A3A3"/>
+          <w:left w:val="single" w:sz="8" w:space="0" w:color="A3A3A3"/>
+          <w:bottom w:val="single" w:sz="8" w:space="0" w:color="A3A3A3"/>
+          <w:right w:val="single" w:sz="8" w:space="0" w:color="A3A3A3"/>
+        </w:tblBorders>
+        <w:tblCellMar>
+          <w:left w:w="0" w:type="dxa"/>
+          <w:right w:w="0" w:type="dxa"/>
+        </w:tblCellMar>
+        <w:tblLook w:val="04A0" w:firstRow="1" w:lastRow="0" w:firstColumn="1" w:lastColumn="0" w:noHBand="0" w:noVBand="1"/>
+        <w:tblCaption w:val=""/>
+        <w:tblDescription w:val=""/>
+      </w:tblPr>
+      <w:tblGrid>
+        <w:gridCol w:w="2871"/>
+        <w:gridCol w:w="960"/>
+        <w:gridCol w:w="960"/>
+        <w:gridCol w:w="960"/>
+        <w:gridCol w:w="960"/>
+        <w:gridCol w:w="975"/>
+        <w:gridCol w:w="785"/>
+      </w:tblGrid>
+      <w:tr>
+        <w:tc>
+          <w:tcPr>
+            <w:tcW w:w="2844" w:type="dxa"/>
+            <w:tcBorders>
+              <w:top w:val="single" w:sz="8" w:space="0" w:color="A3A3A3"/>
+              <w:left w:val="single" w:sz="8" w:space="0" w:color="A3A3A3"/>
+              <w:bottom w:val="single" w:sz="8" w:space="0" w:color="A3A3A3"/>
+              <w:right w:val="single" w:sz="8" w:space="0" w:color="A3A3A3"/>
+            </w:tcBorders>
+            <w:tcMar>
+              <w:top w:w="80" w:type="dxa"/>
+              <w:left w:w="80" w:type="dxa"/>
+              <w:bottom w:w="80" w:type="dxa"/>
+              <w:right w:w="80" w:type="dxa"/>
+            </w:tcMar>
+            <w:hideMark/>
+          </w:tcPr>
+          <w:p>
+            <w:pPr>
+              <w:rPr>
+                <w:rFonts w:ascii="Calibri" w:eastAsia="Times New Roman" w:hAnsi="Calibri" w:cs="Calibri"/>
+                <w:sz w:val="22"/>
+                <w:szCs w:val="22"/>
+                <w:lang w:eastAsia="en-GB"/>
+              </w:rPr>
+            </w:pPr>
+            <w:r>
+              <w:rPr>
+                <w:rFonts w:ascii="Calibri" w:eastAsia="Times New Roman" w:hAnsi="Calibri" w:cs="Calibri"/>
+                <w:sz w:val="22"/>
+                <w:szCs w:val="22"/>
+                <w:lang w:eastAsia="en-GB"/>
+              </w:rPr>
+              <w:t> </w:t>
+            </w:r>
+          </w:p>
+        </w:tc>
+        <w:tc>
+          <w:tcPr>
+            <w:tcW w:w="960" w:type="dxa"/>
+            <w:tcBorders>
+              <w:top w:val="single" w:sz="8" w:space="0" w:color="A3A3A3"/>
+              <w:left w:val="single" w:sz="8" w:space="0" w:color="A3A3A3"/>
+              <w:bottom w:val="single" w:sz="8" w:space="0" w:color="A3A3A3"/>
+              <w:right w:val="single" w:sz="8" w:space="0" w:color="A3A3A3"/>
+            </w:tcBorders>
+            <w:tcMar>
+              <w:top w:w="80" w:type="dxa"/>
+              <w:left w:w="80" w:type="dxa"/>
+              <w:bottom w:w="80" w:type="dxa"/>
+              <w:right w:w="80" w:type="dxa"/>
+            </w:tcMar>
+            <w:hideMark/>
+          </w:tcPr>
+          <w:p>
+            <w:pPr>
+              <w:rPr>
+                <w:rFonts w:ascii="Calibri" w:eastAsia="Times New Roman" w:hAnsi="Calibri" w:cs="Calibri"/>
+                <w:sz w:val="22"/>
+                <w:szCs w:val="22"/>
+                <w:lang w:eastAsia="en-GB"/>
+              </w:rPr>
+            </w:pPr>
+            <w:r>
+              <w:rPr>
+                <w:rFonts w:ascii="Calibri" w:eastAsia="Times New Roman" w:hAnsi="Calibri" w:cs="Calibri"/>
+                <w:sz w:val="22"/>
+                <w:szCs w:val="22"/>
+                <w:lang w:eastAsia="en-GB"/>
+              </w:rPr>
+              <w:t xml:space="preserve">Why </w:t>
+            </w:r>
+          </w:p>
+        </w:tc>
+        <w:tc>
+          <w:tcPr>
+            <w:tcW w:w="960" w:type="dxa"/>
+            <w:tcBorders>
+              <w:top w:val="single" w:sz="8" w:space="0" w:color="A3A3A3"/>
+              <w:left w:val="single" w:sz="8" w:space="0" w:color="A3A3A3"/>
+              <w:bottom w:val="single" w:sz="8" w:space="0" w:color="A3A3A3"/>
+              <w:right w:val="single" w:sz="8" w:space="0" w:color="A3A3A3"/>
+            </w:tcBorders>
+            <w:tcMar>
+              <w:top w:w="80" w:type="dxa"/>
+              <w:left w:w="80" w:type="dxa"/>
+              <w:bottom w:w="80" w:type="dxa"/>
+              <w:right w:w="80" w:type="dxa"/>
+            </w:tcMar>
+            <w:hideMark/>
+          </w:tcPr>
+          <w:p>
+            <w:pPr>
+              <w:rPr>
+                <w:rFonts w:ascii="Calibri" w:eastAsia="Times New Roman" w:hAnsi="Calibri" w:cs="Calibri"/>
+                <w:sz w:val="22"/>
+                <w:szCs w:val="22"/>
+                <w:lang w:eastAsia="en-GB"/>
+              </w:rPr>
+            </w:pPr>
+            <w:r>
+              <w:rPr>
+                <w:rFonts w:ascii="Calibri" w:eastAsia="Times New Roman" w:hAnsi="Calibri" w:cs="Calibri"/>
+                <w:sz w:val="22"/>
+                <w:szCs w:val="22"/>
+                <w:lang w:eastAsia="en-GB"/>
+              </w:rPr>
+              <w:t xml:space="preserve">How </w:t>
+            </w:r>
+          </w:p>
+        </w:tc>
+        <w:tc>
+          <w:tcPr>
+            <w:tcW w:w="960" w:type="dxa"/>
+            <w:tcBorders>
+              <w:top w:val="single" w:sz="8" w:space="0" w:color="A3A3A3"/>
+              <w:left w:val="single" w:sz="8" w:space="0" w:color="A3A3A3"/>
+              <w:bottom w:val="single" w:sz="8" w:space="0" w:color="A3A3A3"/>
+              <w:right w:val="single" w:sz="8" w:space="0" w:color="A3A3A3"/>
+            </w:tcBorders>
+            <w:tcMar>
+              <w:top w:w="80" w:type="dxa"/>
+              <w:left w:w="80" w:type="dxa"/>
+              <w:bottom w:w="80" w:type="dxa"/>
+              <w:right w:w="80" w:type="dxa"/>
+            </w:tcMar>
+            <w:hideMark/>
+          </w:tcPr>
+          <w:p>
+            <w:pPr>
+              <w:rPr>
+                <w:rFonts w:ascii="Calibri" w:eastAsia="Times New Roman" w:hAnsi="Calibri" w:cs="Calibri"/>
+                <w:sz w:val="22"/>
+                <w:szCs w:val="22"/>
+                <w:lang w:eastAsia="en-GB"/>
+              </w:rPr>
+            </w:pPr>
+            <w:r>
+              <w:rPr>
+                <w:rFonts w:ascii="Calibri" w:eastAsia="Times New Roman" w:hAnsi="Calibri" w:cs="Calibri"/>
+                <w:sz w:val="22"/>
+                <w:szCs w:val="22"/>
+                <w:lang w:eastAsia="en-GB"/>
+              </w:rPr>
+              <w:t xml:space="preserve">What </w:t>
+            </w:r>
+          </w:p>
+        </w:tc>
+        <w:tc>
+          <w:tcPr>
+            <w:tcW w:w="960" w:type="dxa"/>
+            <w:tcBorders>
+              <w:top w:val="single" w:sz="8" w:space="0" w:color="A3A3A3"/>
+              <w:left w:val="single" w:sz="8" w:space="0" w:color="A3A3A3"/>
+              <w:bottom w:val="single" w:sz="8" w:space="0" w:color="A3A3A3"/>
+              <w:right w:val="single" w:sz="8" w:space="0" w:color="A3A3A3"/>
+            </w:tcBorders>
+            <w:tcMar>
+              <w:top w:w="80" w:type="dxa"/>
+              <w:left w:w="80" w:type="dxa"/>
+              <w:bottom w:w="80" w:type="dxa"/>
+              <w:right w:w="80" w:type="dxa"/>
+            </w:tcMar>
+            <w:hideMark/>
+          </w:tcPr>
+          <w:p>
+            <w:pPr>
+              <w:rPr>
+                <w:rFonts w:ascii="Calibri" w:eastAsia="Times New Roman" w:hAnsi="Calibri" w:cs="Calibri"/>
+                <w:sz w:val="22"/>
+                <w:szCs w:val="22"/>
+                <w:lang w:eastAsia="en-GB"/>
+              </w:rPr>
+            </w:pPr>
+            <w:r>
+              <w:rPr>
+                <w:rFonts w:ascii="Calibri" w:eastAsia="Times New Roman" w:hAnsi="Calibri" w:cs="Calibri"/>
+                <w:sz w:val="22"/>
+                <w:szCs w:val="22"/>
+                <w:lang w:eastAsia="en-GB"/>
+              </w:rPr>
+              <w:t xml:space="preserve">Who </w:t>
+            </w:r>
+          </w:p>
+        </w:tc>
+        <w:tc>
+          <w:tcPr>
+            <w:tcW w:w="975" w:type="dxa"/>
+            <w:tcBorders>
+              <w:top w:val="single" w:sz="8" w:space="0" w:color="A3A3A3"/>
+              <w:left w:val="single" w:sz="8" w:space="0" w:color="A3A3A3"/>
+              <w:bottom w:val="single" w:sz="8" w:space="0" w:color="A3A3A3"/>
+              <w:right w:val="single" w:sz="8" w:space="0" w:color="A3A3A3"/>
+            </w:tcBorders>
+            <w:tcMar>
+              <w:top w:w="80" w:type="dxa"/>
+              <w:left w:w="80" w:type="dxa"/>
+              <w:bottom w:w="80" w:type="dxa"/>
+              <w:right w:w="80" w:type="dxa"/>
+            </w:tcMar>
+            <w:hideMark/>
+          </w:tcPr>
+          <w:p>
+            <w:pPr>
+              <w:rPr>
+                <w:rFonts w:ascii="Calibri" w:eastAsia="Times New Roman" w:hAnsi="Calibri" w:cs="Calibri"/>
+                <w:sz w:val="22"/>
+                <w:szCs w:val="22"/>
+                <w:lang w:eastAsia="en-GB"/>
+              </w:rPr>
+            </w:pPr>
+            <w:r>
+              <w:rPr>
+                <w:rFonts w:ascii="Calibri" w:eastAsia="Times New Roman" w:hAnsi="Calibri" w:cs="Calibri"/>
+                <w:sz w:val="22"/>
+                <w:szCs w:val="22"/>
+                <w:lang w:eastAsia="en-GB"/>
+              </w:rPr>
+              <w:t xml:space="preserve">Where </w:t>
+            </w:r>
+          </w:p>
+        </w:tc>
+        <w:tc>
+          <w:tcPr>
+            <w:tcW w:w="785" w:type="dxa"/>
+            <w:tcBorders>
+              <w:top w:val="single" w:sz="8" w:space="0" w:color="A3A3A3"/>
+              <w:left w:val="single" w:sz="8" w:space="0" w:color="A3A3A3"/>
+              <w:bottom w:val="single" w:sz="8" w:space="0" w:color="A3A3A3"/>
+              <w:right w:val="single" w:sz="8" w:space="0" w:color="A3A3A3"/>
+            </w:tcBorders>
+            <w:tcMar>
+              <w:top w:w="80" w:type="dxa"/>
+              <w:left w:w="80" w:type="dxa"/>
+              <w:bottom w:w="80" w:type="dxa"/>
+              <w:right w:w="80" w:type="dxa"/>
+            </w:tcMar>
+            <w:hideMark/>
+          </w:tcPr>
+          <w:p>
+            <w:pPr>
+              <w:rPr>
+                <w:rFonts w:ascii="Calibri" w:eastAsia="Times New Roman" w:hAnsi="Calibri" w:cs="Calibri"/>
+                <w:sz w:val="22"/>
+                <w:szCs w:val="22"/>
+                <w:lang w:eastAsia="en-GB"/>
+              </w:rPr>
+            </w:pPr>
+            <w:r>
+              <w:rPr>
+                <w:rFonts w:ascii="Calibri" w:eastAsia="Times New Roman" w:hAnsi="Calibri" w:cs="Calibri"/>
+                <w:sz w:val="22"/>
+                <w:szCs w:val="22"/>
+                <w:lang w:eastAsia="en-GB"/>
+              </w:rPr>
+              <w:t xml:space="preserve">When </w:t>
+            </w:r>
+          </w:p>
+        </w:tc>
+      </w:tr>
+      <w:tr>
+        <w:tc>
+          <w:tcPr>
+            <w:tcW w:w="2844" w:type="dxa"/>
+            <w:tcBorders>
+              <w:top w:val="single" w:sz="8" w:space="0" w:color="A3A3A3"/>
+              <w:left w:val="single" w:sz="8" w:space="0" w:color="A3A3A3"/>
+              <w:bottom w:val="single" w:sz="8" w:space="0" w:color="A3A3A3"/>
+              <w:right w:val="single" w:sz="8" w:space="0" w:color="A3A3A3"/>
+            </w:tcBorders>
+            <w:tcMar>
+              <w:top w:w="80" w:type="dxa"/>
+              <w:left w:w="80" w:type="dxa"/>
+              <w:bottom w:w="80" w:type="dxa"/>
+              <w:right w:w="80" w:type="dxa"/>
+            </w:tcMar>
+            <w:hideMark/>
+          </w:tcPr>
+          <w:p>
+            <w:pPr>
+              <w:rPr>
+                <w:rFonts w:ascii="Calibri" w:eastAsia="Times New Roman" w:hAnsi="Calibri" w:cs="Calibri"/>
+                <w:sz w:val="22"/>
+                <w:szCs w:val="22"/>
+                <w:lang w:eastAsia="en-GB"/>
+              </w:rPr>
+            </w:pPr>
+            <w:r>
+              <w:rPr>
+                <w:rFonts w:ascii="Calibri" w:eastAsia="Times New Roman" w:hAnsi="Calibri" w:cs="Calibri"/>
+                <w:sz w:val="22"/>
+                <w:szCs w:val="22"/>
+                <w:lang w:eastAsia="en-GB"/>
+              </w:rPr>
+              <w:t>Planner (Executives)</w:t>
+            </w:r>
+          </w:p>
+        </w:tc>
+        <w:tc>
+          <w:tcPr>
+            <w:tcW w:w="960" w:type="dxa"/>
+            <w:tcBorders>
+              <w:top w:val="single" w:sz="8" w:space="0" w:color="A3A3A3"/>
+              <w:left w:val="single" w:sz="8" w:space="0" w:color="A3A3A3"/>
+              <w:bottom w:val="single" w:sz="8" w:space="0" w:color="A3A3A3"/>
+              <w:right w:val="single" w:sz="8" w:space="0" w:color="A3A3A3"/>
+            </w:tcBorders>
+            <w:tcMar>
+              <w:top w:w="80" w:type="dxa"/>
+              <w:left w:w="80" w:type="dxa"/>
+              <w:bottom w:w="80" w:type="dxa"/>
+              <w:right w:w="80" w:type="dxa"/>
+            </w:tcMar>
+            <w:hideMark/>
+          </w:tcPr>
+          <w:p>
+            <w:pPr>
+              <w:rPr>
+                <w:rFonts w:ascii="Calibri" w:eastAsia="Times New Roman" w:hAnsi="Calibri" w:cs="Calibri"/>
+                <w:sz w:val="22"/>
+                <w:szCs w:val="22"/>
+                <w:lang w:eastAsia="en-GB"/>
+              </w:rPr>
+            </w:pPr>
+            <w:r>
+              <w:rPr>
+                <w:rFonts w:ascii="Calibri" w:eastAsia="Times New Roman" w:hAnsi="Calibri" w:cs="Calibri"/>
+                <w:sz w:val="22"/>
+                <w:szCs w:val="22"/>
+                <w:lang w:eastAsia="en-GB"/>
+              </w:rPr>
+              <w:t> </w:t>
+            </w:r>
+          </w:p>
+        </w:tc>
+        <w:tc>
+          <w:tcPr>
+            <w:tcW w:w="960" w:type="dxa"/>
+            <w:tcBorders>
+              <w:top w:val="single" w:sz="8" w:space="0" w:color="A3A3A3"/>
+              <w:left w:val="single" w:sz="8" w:space="0" w:color="A3A3A3"/>
+              <w:bottom w:val="single" w:sz="8" w:space="0" w:color="A3A3A3"/>
+              <w:right w:val="single" w:sz="8" w:space="0" w:color="A3A3A3"/>
+            </w:tcBorders>
+            <w:tcMar>
+              <w:top w:w="80" w:type="dxa"/>
+              <w:left w:w="80" w:type="dxa"/>
+              <w:bottom w:w="80" w:type="dxa"/>
+              <w:right w:w="80" w:type="dxa"/>
+            </w:tcMar>
+            <w:hideMark/>
+          </w:tcPr>
+          <w:p>
+            <w:pPr>
+              <w:rPr>
+                <w:rFonts w:ascii="Calibri" w:eastAsia="Times New Roman" w:hAnsi="Calibri" w:cs="Calibri"/>
+                <w:sz w:val="22"/>
+                <w:szCs w:val="22"/>
+                <w:lang w:eastAsia="en-GB"/>
+              </w:rPr>
+            </w:pPr>
+            <w:r>
+              <w:rPr>
+                <w:rFonts w:ascii="Calibri" w:eastAsia="Times New Roman" w:hAnsi="Calibri" w:cs="Calibri"/>
+                <w:sz w:val="22"/>
+                <w:szCs w:val="22"/>
+                <w:lang w:eastAsia="en-GB"/>
+              </w:rPr>
+              <w:t> </w:t>
+            </w:r>
+          </w:p>
+        </w:tc>
+        <w:tc>
+          <w:tcPr>
+            <w:tcW w:w="960" w:type="dxa"/>
+            <w:tcBorders>
+              <w:top w:val="single" w:sz="8" w:space="0" w:color="A3A3A3"/>
+              <w:left w:val="single" w:sz="8" w:space="0" w:color="A3A3A3"/>
+              <w:bottom w:val="single" w:sz="8" w:space="0" w:color="A3A3A3"/>
+              <w:right w:val="single" w:sz="8" w:space="0" w:color="A3A3A3"/>
+            </w:tcBorders>
+            <w:tcMar>
+              <w:top w:w="80" w:type="dxa"/>
+              <w:left w:w="80" w:type="dxa"/>
+              <w:bottom w:w="80" w:type="dxa"/>
+              <w:right w:w="80" w:type="dxa"/>
+            </w:tcMar>
+            <w:hideMark/>
+          </w:tcPr>
+          <w:p>
+            <w:pPr>
+              <w:rPr>
+                <w:rFonts w:ascii="Calibri" w:eastAsia="Times New Roman" w:hAnsi="Calibri" w:cs="Calibri"/>
+                <w:sz w:val="22"/>
+                <w:szCs w:val="22"/>
+                <w:lang w:eastAsia="en-GB"/>
+              </w:rPr>
+            </w:pPr>
+            <w:r>
+              <w:rPr>
+                <w:rFonts w:ascii="Calibri" w:eastAsia="Times New Roman" w:hAnsi="Calibri" w:cs="Calibri"/>
+                <w:sz w:val="22"/>
+                <w:szCs w:val="22"/>
+                <w:lang w:eastAsia="en-GB"/>
+              </w:rPr>
+              <w:t> </w:t>
+            </w:r>
+          </w:p>
+        </w:tc>
+        <w:tc>
+          <w:tcPr>
+            <w:tcW w:w="960" w:type="dxa"/>
+            <w:tcBorders>
+              <w:top w:val="single" w:sz="8" w:space="0" w:color="A3A3A3"/>
+              <w:left w:val="single" w:sz="8" w:space="0" w:color="A3A3A3"/>
+              <w:bottom w:val="single" w:sz="8" w:space="0" w:color="A3A3A3"/>
+              <w:right w:val="single" w:sz="8" w:space="0" w:color="A3A3A3"/>
+            </w:tcBorders>
+            <w:tcMar>
+              <w:top w:w="80" w:type="dxa"/>
+              <w:left w:w="80" w:type="dxa"/>
+              <w:bottom w:w="80" w:type="dxa"/>
+              <w:right w:w="80" w:type="dxa"/>
+            </w:tcMar>
+            <w:hideMark/>
+          </w:tcPr>
+          <w:p>
+            <w:pPr>
+              <w:rPr>
+                <w:rFonts w:ascii="Calibri" w:eastAsia="Times New Roman" w:hAnsi="Calibri" w:cs="Calibri"/>
+                <w:sz w:val="22"/>
+                <w:szCs w:val="22"/>
+                <w:lang w:eastAsia="en-GB"/>
+              </w:rPr>
+            </w:pPr>
+            <w:r>
+              <w:rPr>
+                <w:rFonts w:ascii="Calibri" w:eastAsia="Times New Roman" w:hAnsi="Calibri" w:cs="Calibri"/>
+                <w:sz w:val="22"/>
+                <w:szCs w:val="22"/>
+                <w:lang w:eastAsia="en-GB"/>
+              </w:rPr>
+              <w:t> </w:t>
+            </w:r>
+          </w:p>
+        </w:tc>
+        <w:tc>
+          <w:tcPr>
+            <w:tcW w:w="960" w:type="dxa"/>
+            <w:tcBorders>
+              <w:top w:val="single" w:sz="8" w:space="0" w:color="A3A3A3"/>
+              <w:left w:val="single" w:sz="8" w:space="0" w:color="A3A3A3"/>
+              <w:bottom w:val="single" w:sz="8" w:space="0" w:color="A3A3A3"/>
+              <w:right w:val="single" w:sz="8" w:space="0" w:color="A3A3A3"/>
+            </w:tcBorders>
+            <w:tcMar>
+              <w:top w:w="80" w:type="dxa"/>
+              <w:left w:w="80" w:type="dxa"/>
+              <w:bottom w:w="80" w:type="dxa"/>
+              <w:right w:w="80" w:type="dxa"/>
+            </w:tcMar>
+            <w:hideMark/>
+          </w:tcPr>
+          <w:p>
+            <w:pPr>
+              <w:rPr>
+                <w:rFonts w:ascii="Calibri" w:eastAsia="Times New Roman" w:hAnsi="Calibri" w:cs="Calibri"/>
+                <w:sz w:val="22"/>
+                <w:szCs w:val="22"/>
+                <w:lang w:eastAsia="en-GB"/>
+              </w:rPr>
+            </w:pPr>
+            <w:r>
+              <w:rPr>
+                <w:rFonts w:ascii="Calibri" w:eastAsia="Times New Roman" w:hAnsi="Calibri" w:cs="Calibri"/>
+                <w:sz w:val="22"/>
+                <w:szCs w:val="22"/>
+                <w:lang w:eastAsia="en-GB"/>
+              </w:rPr>
+              <w:t> </w:t>
+            </w:r>
+          </w:p>
+        </w:tc>
+        <w:tc>
+          <w:tcPr>
+            <w:tcW w:w="720" w:type="dxa"/>
+            <w:tcBorders>
+              <w:top w:val="single" w:sz="8" w:space="0" w:color="A3A3A3"/>
+              <w:left w:val="single" w:sz="8" w:space="0" w:color="A3A3A3"/>
+              <w:bottom w:val="single" w:sz="8" w:space="0" w:color="A3A3A3"/>
+              <w:right w:val="single" w:sz="8" w:space="0" w:color="A3A3A3"/>
+            </w:tcBorders>
+            <w:tcMar>
+              <w:top w:w="80" w:type="dxa"/>
+              <w:left w:w="80" w:type="dxa"/>
+              <w:bottom w:w="80" w:type="dxa"/>
+              <w:right w:w="80" w:type="dxa"/>
+            </w:tcMar>
+            <w:hideMark/>
+          </w:tcPr>
+          <w:p>
+            <w:pPr>
+              <w:rPr>
+                <w:rFonts w:ascii="Calibri" w:eastAsia="Times New Roman" w:hAnsi="Calibri" w:cs="Calibri"/>
+                <w:sz w:val="22"/>
+                <w:szCs w:val="22"/>
+                <w:lang w:eastAsia="en-GB"/>
+              </w:rPr>
+            </w:pPr>
+            <w:r>
+              <w:rPr>
+                <w:rFonts w:ascii="Calibri" w:eastAsia="Times New Roman" w:hAnsi="Calibri" w:cs="Calibri"/>
+                <w:sz w:val="22"/>
+                <w:szCs w:val="22"/>
+                <w:lang w:eastAsia="en-GB"/>
+              </w:rPr>
+              <w:t> </w:t>
+            </w:r>
+          </w:p>
+        </w:tc>
+      </w:tr>
+      <w:tr>
+        <w:tc>
+          <w:tcPr>
+            <w:tcW w:w="2844" w:type="dxa"/>
+            <w:tcBorders>
+              <w:top w:val="single" w:sz="8" w:space="0" w:color="A3A3A3"/>
+              <w:left w:val="single" w:sz="8" w:space="0" w:color="A3A3A3"/>
+              <w:bottom w:val="single" w:sz="8" w:space="0" w:color="A3A3A3"/>
+              <w:right w:val="single" w:sz="8" w:space="0" w:color="A3A3A3"/>
+            </w:tcBorders>
+            <w:tcMar>
+              <w:top w:w="80" w:type="dxa"/>
+              <w:left w:w="80" w:type="dxa"/>
+              <w:bottom w:w="80" w:type="dxa"/>
+              <w:right w:w="80" w:type="dxa"/>
+            </w:tcMar>
+            <w:hideMark/>
+          </w:tcPr>
+          <w:p>
+            <w:pPr>
+              <w:rPr>
+                <w:rFonts w:ascii="Calibri" w:eastAsia="Times New Roman" w:hAnsi="Calibri" w:cs="Calibri"/>
+                <w:sz w:val="22"/>
+                <w:szCs w:val="22"/>
+                <w:lang w:eastAsia="en-GB"/>
+              </w:rPr>
+            </w:pPr>
+            <w:r>
+              <w:rPr>
+                <w:rFonts w:ascii="Calibri" w:eastAsia="Times New Roman" w:hAnsi="Calibri" w:cs="Calibri"/>
+                <w:sz w:val="22"/>
+                <w:szCs w:val="22"/>
+                <w:lang w:eastAsia="en-GB"/>
+              </w:rPr>
+              <w:t>Owner (Shareholders)</w:t>
+            </w:r>
+          </w:p>
+        </w:tc>
+        <w:tc>
+          <w:tcPr>
+            <w:tcW w:w="960" w:type="dxa"/>
+            <w:tcBorders>
+              <w:top w:val="single" w:sz="8" w:space="0" w:color="A3A3A3"/>
+              <w:left w:val="single" w:sz="8" w:space="0" w:color="A3A3A3"/>
+              <w:bottom w:val="single" w:sz="8" w:space="0" w:color="A3A3A3"/>
+              <w:right w:val="single" w:sz="8" w:space="0" w:color="A3A3A3"/>
+            </w:tcBorders>
+            <w:tcMar>
+              <w:top w:w="80" w:type="dxa"/>
+              <w:left w:w="80" w:type="dxa"/>
+              <w:bottom w:w="80" w:type="dxa"/>
+              <w:right w:w="80" w:type="dxa"/>
+            </w:tcMar>
+            <w:hideMark/>
+          </w:tcPr>
+          <w:p>
+            <w:pPr>
+              <w:rPr>
+                <w:rFonts w:ascii="Calibri" w:eastAsia="Times New Roman" w:hAnsi="Calibri" w:cs="Calibri"/>
+                <w:sz w:val="22"/>
+                <w:szCs w:val="22"/>
+                <w:lang w:eastAsia="en-GB"/>
+              </w:rPr>
+            </w:pPr>
+            <w:r>
+              <w:rPr>
+                <w:rFonts w:ascii="Calibri" w:eastAsia="Times New Roman" w:hAnsi="Calibri" w:cs="Calibri"/>
+                <w:sz w:val="22"/>
+                <w:szCs w:val="22"/>
+                <w:lang w:eastAsia="en-GB"/>
+              </w:rPr>
+              <w:t> </w:t>
+            </w:r>
+          </w:p>
+        </w:tc>
+        <w:tc>
+          <w:tcPr>
+            <w:tcW w:w="960" w:type="dxa"/>
+            <w:tcBorders>
+              <w:top w:val="single" w:sz="8" w:space="0" w:color="A3A3A3"/>
+              <w:left w:val="single" w:sz="8" w:space="0" w:color="A3A3A3"/>
+              <w:bottom w:val="single" w:sz="8" w:space="0" w:color="A3A3A3"/>
+              <w:right w:val="single" w:sz="8" w:space="0" w:color="A3A3A3"/>
+            </w:tcBorders>
+            <w:tcMar>
+              <w:top w:w="80" w:type="dxa"/>
+              <w:left w:w="80" w:type="dxa"/>
+              <w:bottom w:w="80" w:type="dxa"/>
+              <w:right w:w="80" w:type="dxa"/>
+            </w:tcMar>
+            <w:hideMark/>
+          </w:tcPr>
+          <w:p>
+            <w:pPr>
+              <w:rPr>
+                <w:rFonts w:ascii="Calibri" w:eastAsia="Times New Roman" w:hAnsi="Calibri" w:cs="Calibri"/>
+                <w:sz w:val="22"/>
+                <w:szCs w:val="22"/>
+                <w:lang w:eastAsia="en-GB"/>
+              </w:rPr>
+            </w:pPr>
+            <w:r>
+              <w:rPr>
+                <w:rFonts w:ascii="Calibri" w:eastAsia="Times New Roman" w:hAnsi="Calibri" w:cs="Calibri"/>
+                <w:sz w:val="22"/>
+                <w:szCs w:val="22"/>
+                <w:lang w:eastAsia="en-GB"/>
+              </w:rPr>
+              <w:t> </w:t>
+            </w:r>
+          </w:p>
+        </w:tc>
+        <w:tc>
+          <w:tcPr>
+            <w:tcW w:w="960" w:type="dxa"/>
+            <w:tcBorders>
+              <w:top w:val="single" w:sz="8" w:space="0" w:color="A3A3A3"/>
+              <w:left w:val="single" w:sz="8" w:space="0" w:color="A3A3A3"/>
+              <w:bottom w:val="single" w:sz="8" w:space="0" w:color="A3A3A3"/>
+              <w:right w:val="single" w:sz="8" w:space="0" w:color="A3A3A3"/>
+            </w:tcBorders>
+            <w:tcMar>
+              <w:top w:w="80" w:type="dxa"/>
+              <w:left w:w="80" w:type="dxa"/>
+              <w:bottom w:w="80" w:type="dxa"/>
+              <w:right w:w="80" w:type="dxa"/>
+            </w:tcMar>
+            <w:hideMark/>
+          </w:tcPr>
+          <w:p>
+            <w:pPr>
+              <w:rPr>
+                <w:rFonts w:ascii="Calibri" w:eastAsia="Times New Roman" w:hAnsi="Calibri" w:cs="Calibri"/>
+                <w:sz w:val="22"/>
+                <w:szCs w:val="22"/>
+                <w:lang w:eastAsia="en-GB"/>
+              </w:rPr>
+            </w:pPr>
+            <w:r>
+              <w:rPr>
+                <w:rFonts w:ascii="Calibri" w:eastAsia="Times New Roman" w:hAnsi="Calibri" w:cs="Calibri"/>
+                <w:sz w:val="22"/>
+                <w:szCs w:val="22"/>
+                <w:lang w:eastAsia="en-GB"/>
+              </w:rPr>
+              <w:t> </w:t>
+            </w:r>
+          </w:p>
+        </w:tc>
+        <w:tc>
+          <w:tcPr>
+            <w:tcW w:w="960" w:type="dxa"/>
+            <w:tcBorders>
+              <w:top w:val="single" w:sz="8" w:space="0" w:color="A3A3A3"/>
+              <w:left w:val="single" w:sz="8" w:space="0" w:color="A3A3A3"/>
+              <w:bottom w:val="single" w:sz="8" w:space="0" w:color="A3A3A3"/>
+              <w:right w:val="single" w:sz="8" w:space="0" w:color="A3A3A3"/>
+            </w:tcBorders>
+            <w:tcMar>
+              <w:top w:w="80" w:type="dxa"/>
+              <w:left w:w="80" w:type="dxa"/>
+              <w:bottom w:w="80" w:type="dxa"/>
+              <w:right w:w="80" w:type="dxa"/>
+            </w:tcMar>
+            <w:hideMark/>
+          </w:tcPr>
+          <w:p>
+            <w:pPr>
+              <w:rPr>
+                <w:rFonts w:ascii="Calibri" w:eastAsia="Times New Roman" w:hAnsi="Calibri" w:cs="Calibri"/>
+                <w:sz w:val="22"/>
+                <w:szCs w:val="22"/>
+                <w:lang w:eastAsia="en-GB"/>
+              </w:rPr>
+            </w:pPr>
+            <w:r>
+              <w:rPr>
+                <w:rFonts w:ascii="Calibri" w:eastAsia="Times New Roman" w:hAnsi="Calibri" w:cs="Calibri"/>
+                <w:sz w:val="22"/>
+                <w:szCs w:val="22"/>
+                <w:lang w:eastAsia="en-GB"/>
+              </w:rPr>
+              <w:t> </w:t>
+            </w:r>
+          </w:p>
+        </w:tc>
+        <w:tc>
+          <w:tcPr>
+            <w:tcW w:w="960" w:type="dxa"/>
+            <w:tcBorders>
+              <w:top w:val="single" w:sz="8" w:space="0" w:color="A3A3A3"/>
+              <w:left w:val="single" w:sz="8" w:space="0" w:color="A3A3A3"/>
+              <w:bottom w:val="single" w:sz="8" w:space="0" w:color="A3A3A3"/>
+              <w:right w:val="single" w:sz="8" w:space="0" w:color="A3A3A3"/>
+            </w:tcBorders>
+            <w:tcMar>
+              <w:top w:w="80" w:type="dxa"/>
+              <w:left w:w="80" w:type="dxa"/>
+              <w:bottom w:w="80" w:type="dxa"/>
+              <w:right w:w="80" w:type="dxa"/>
+            </w:tcMar>
+            <w:hideMark/>
+          </w:tcPr>
+          <w:p>
+            <w:pPr>
+              <w:rPr>
+                <w:rFonts w:ascii="Calibri" w:eastAsia="Times New Roman" w:hAnsi="Calibri" w:cs="Calibri"/>
+                <w:sz w:val="22"/>
+                <w:szCs w:val="22"/>
+                <w:lang w:eastAsia="en-GB"/>
+              </w:rPr>
+            </w:pPr>
+            <w:r>
+              <w:rPr>
+                <w:rFonts w:ascii="Calibri" w:eastAsia="Times New Roman" w:hAnsi="Calibri" w:cs="Calibri"/>
+                <w:sz w:val="22"/>
+                <w:szCs w:val="22"/>
+                <w:lang w:eastAsia="en-GB"/>
+              </w:rPr>
+              <w:t> </w:t>
+            </w:r>
+          </w:p>
+        </w:tc>
+        <w:tc>
+          <w:tcPr>
+            <w:tcW w:w="720" w:type="dxa"/>
+            <w:tcBorders>
+              <w:top w:val="single" w:sz="8" w:space="0" w:color="A3A3A3"/>
+              <w:left w:val="single" w:sz="8" w:space="0" w:color="A3A3A3"/>
+              <w:bottom w:val="single" w:sz="8" w:space="0" w:color="A3A3A3"/>
+              <w:right w:val="single" w:sz="8" w:space="0" w:color="A3A3A3"/>
+            </w:tcBorders>
+            <w:tcMar>
+              <w:top w:w="80" w:type="dxa"/>
+              <w:left w:w="80" w:type="dxa"/>
+              <w:bottom w:w="80" w:type="dxa"/>
+              <w:right w:w="80" w:type="dxa"/>
+            </w:tcMar>
+            <w:hideMark/>
+          </w:tcPr>
+          <w:p>
+            <w:pPr>
+              <w:rPr>
+                <w:rFonts w:ascii="Calibri" w:eastAsia="Times New Roman" w:hAnsi="Calibri" w:cs="Calibri"/>
+                <w:sz w:val="22"/>
+                <w:szCs w:val="22"/>
+                <w:lang w:eastAsia="en-GB"/>
+              </w:rPr>
+            </w:pPr>
+            <w:r>
+              <w:rPr>
+                <w:rFonts w:ascii="Calibri" w:eastAsia="Times New Roman" w:hAnsi="Calibri" w:cs="Calibri"/>
+                <w:sz w:val="22"/>
+                <w:szCs w:val="22"/>
+                <w:lang w:eastAsia="en-GB"/>
+              </w:rPr>
+              <w:t> </w:t>
+            </w:r>
+          </w:p>
+        </w:tc>
+      </w:tr>
+      <w:tr>
+        <w:tc>
+          <w:tcPr>
+            <w:tcW w:w="2844" w:type="dxa"/>
+            <w:tcBorders>
+              <w:top w:val="single" w:sz="8" w:space="0" w:color="A3A3A3"/>
+              <w:left w:val="single" w:sz="8" w:space="0" w:color="A3A3A3"/>
+              <w:bottom w:val="single" w:sz="8" w:space="0" w:color="A3A3A3"/>
+              <w:right w:val="single" w:sz="8" w:space="0" w:color="A3A3A3"/>
+            </w:tcBorders>
+            <w:tcMar>
+              <w:top w:w="80" w:type="dxa"/>
+              <w:left w:w="80" w:type="dxa"/>
+              <w:bottom w:w="80" w:type="dxa"/>
+              <w:right w:w="80" w:type="dxa"/>
+            </w:tcMar>
+            <w:hideMark/>
+          </w:tcPr>
+          <w:p>
+            <w:pPr>
+              <w:rPr>
+                <w:rFonts w:ascii="Calibri" w:eastAsia="Times New Roman" w:hAnsi="Calibri" w:cs="Calibri"/>
+                <w:sz w:val="22"/>
+                <w:szCs w:val="22"/>
+                <w:lang w:eastAsia="en-GB"/>
+              </w:rPr>
+            </w:pPr>
+            <w:r>
+              <w:rPr>
+                <w:rFonts w:ascii="Calibri" w:eastAsia="Times New Roman" w:hAnsi="Calibri" w:cs="Calibri"/>
+                <w:sz w:val="22"/>
+                <w:szCs w:val="22"/>
+                <w:lang w:eastAsia="en-GB"/>
+              </w:rPr>
+              <w:t>Designer (Area manager)</w:t>
+            </w:r>
+          </w:p>
+        </w:tc>
+        <w:tc>
+          <w:tcPr>
+            <w:tcW w:w="960" w:type="dxa"/>
+            <w:tcBorders>
+              <w:top w:val="single" w:sz="8" w:space="0" w:color="A3A3A3"/>
+              <w:left w:val="single" w:sz="8" w:space="0" w:color="A3A3A3"/>
+              <w:bottom w:val="single" w:sz="8" w:space="0" w:color="A3A3A3"/>
+              <w:right w:val="single" w:sz="8" w:space="0" w:color="A3A3A3"/>
+            </w:tcBorders>
+            <w:tcMar>
+              <w:top w:w="80" w:type="dxa"/>
+              <w:left w:w="80" w:type="dxa"/>
+              <w:bottom w:w="80" w:type="dxa"/>
+              <w:right w:w="80" w:type="dxa"/>
+            </w:tcMar>
+            <w:hideMark/>
+          </w:tcPr>
+          <w:p>
+            <w:pPr>
+              <w:rPr>
+                <w:rFonts w:ascii="Calibri" w:eastAsia="Times New Roman" w:hAnsi="Calibri" w:cs="Calibri"/>
+                <w:sz w:val="22"/>
+                <w:szCs w:val="22"/>
+                <w:lang w:eastAsia="en-GB"/>
+              </w:rPr>
+            </w:pPr>
+            <w:r>
+              <w:rPr>
+                <w:rFonts w:ascii="Calibri" w:eastAsia="Times New Roman" w:hAnsi="Calibri" w:cs="Calibri"/>
+                <w:sz w:val="22"/>
+                <w:szCs w:val="22"/>
+                <w:lang w:eastAsia="en-GB"/>
+              </w:rPr>
+              <w:t> </w:t>
+            </w:r>
+          </w:p>
+        </w:tc>
+        <w:tc>
+          <w:tcPr>
+            <w:tcW w:w="960" w:type="dxa"/>
+            <w:tcBorders>
+              <w:top w:val="single" w:sz="8" w:space="0" w:color="A3A3A3"/>
+              <w:left w:val="single" w:sz="8" w:space="0" w:color="A3A3A3"/>
+              <w:bottom w:val="single" w:sz="8" w:space="0" w:color="A3A3A3"/>
+              <w:right w:val="single" w:sz="8" w:space="0" w:color="A3A3A3"/>
+            </w:tcBorders>
+            <w:tcMar>
+              <w:top w:w="80" w:type="dxa"/>
+              <w:left w:w="80" w:type="dxa"/>
+              <w:bottom w:w="80" w:type="dxa"/>
+              <w:right w:w="80" w:type="dxa"/>
+            </w:tcMar>
+            <w:hideMark/>
+          </w:tcPr>
+          <w:p>
+            <w:pPr>
+              <w:rPr>
+                <w:rFonts w:ascii="Calibri" w:eastAsia="Times New Roman" w:hAnsi="Calibri" w:cs="Calibri"/>
+                <w:sz w:val="22"/>
+                <w:szCs w:val="22"/>
+                <w:lang w:eastAsia="en-GB"/>
+              </w:rPr>
+            </w:pPr>
+            <w:r>
+              <w:rPr>
+                <w:rFonts w:ascii="Calibri" w:eastAsia="Times New Roman" w:hAnsi="Calibri" w:cs="Calibri"/>
+                <w:sz w:val="22"/>
+                <w:szCs w:val="22"/>
+                <w:lang w:eastAsia="en-GB"/>
+              </w:rPr>
+              <w:t> </w:t>
+            </w:r>
+          </w:p>
+        </w:tc>
+        <w:tc>
+          <w:tcPr>
+            <w:tcW w:w="960" w:type="dxa"/>
+            <w:tcBorders>
+              <w:top w:val="single" w:sz="8" w:space="0" w:color="A3A3A3"/>
+              <w:left w:val="single" w:sz="8" w:space="0" w:color="A3A3A3"/>
+              <w:bottom w:val="single" w:sz="8" w:space="0" w:color="A3A3A3"/>
+              <w:right w:val="single" w:sz="8" w:space="0" w:color="A3A3A3"/>
+            </w:tcBorders>
+            <w:tcMar>
+              <w:top w:w="80" w:type="dxa"/>
+              <w:left w:w="80" w:type="dxa"/>
+              <w:bottom w:w="80" w:type="dxa"/>
+              <w:right w:w="80" w:type="dxa"/>
+            </w:tcMar>
+            <w:hideMark/>
+          </w:tcPr>
+          <w:p>
+            <w:pPr>
+              <w:rPr>
+                <w:rFonts w:ascii="Calibri" w:eastAsia="Times New Roman" w:hAnsi="Calibri" w:cs="Calibri"/>
+                <w:sz w:val="22"/>
+                <w:szCs w:val="22"/>
+                <w:lang w:eastAsia="en-GB"/>
+              </w:rPr>
+            </w:pPr>
+            <w:r>
+              <w:rPr>
+                <w:rFonts w:ascii="Calibri" w:eastAsia="Times New Roman" w:hAnsi="Calibri" w:cs="Calibri"/>
+                <w:sz w:val="22"/>
+                <w:szCs w:val="22"/>
+                <w:lang w:eastAsia="en-GB"/>
+              </w:rPr>
+              <w:t> </w:t>
+            </w:r>
+          </w:p>
+        </w:tc>
+        <w:tc>
+          <w:tcPr>
+            <w:tcW w:w="960" w:type="dxa"/>
+            <w:tcBorders>
+              <w:top w:val="single" w:sz="8" w:space="0" w:color="A3A3A3"/>
+              <w:left w:val="single" w:sz="8" w:space="0" w:color="A3A3A3"/>
+              <w:bottom w:val="single" w:sz="8" w:space="0" w:color="A3A3A3"/>
+              <w:right w:val="single" w:sz="8" w:space="0" w:color="A3A3A3"/>
+            </w:tcBorders>
+            <w:tcMar>
+              <w:top w:w="80" w:type="dxa"/>
+              <w:left w:w="80" w:type="dxa"/>
+              <w:bottom w:w="80" w:type="dxa"/>
+              <w:right w:w="80" w:type="dxa"/>
+            </w:tcMar>
+            <w:hideMark/>
+          </w:tcPr>
+          <w:p>
+            <w:pPr>
+              <w:rPr>
+                <w:rFonts w:ascii="Calibri" w:eastAsia="Times New Roman" w:hAnsi="Calibri" w:cs="Calibri"/>
+                <w:sz w:val="22"/>
+                <w:szCs w:val="22"/>
+                <w:lang w:eastAsia="en-GB"/>
+              </w:rPr>
+            </w:pPr>
+            <w:r>
+              <w:rPr>
+                <w:rFonts w:ascii="Calibri" w:eastAsia="Times New Roman" w:hAnsi="Calibri" w:cs="Calibri"/>
+                <w:sz w:val="22"/>
+                <w:szCs w:val="22"/>
+                <w:lang w:eastAsia="en-GB"/>
+              </w:rPr>
+              <w:t> </w:t>
+            </w:r>
+          </w:p>
+        </w:tc>
+        <w:tc>
+          <w:tcPr>
+            <w:tcW w:w="960" w:type="dxa"/>
+            <w:tcBorders>
+              <w:top w:val="single" w:sz="8" w:space="0" w:color="A3A3A3"/>
+              <w:left w:val="single" w:sz="8" w:space="0" w:color="A3A3A3"/>
+              <w:bottom w:val="single" w:sz="8" w:space="0" w:color="A3A3A3"/>
+              <w:right w:val="single" w:sz="8" w:space="0" w:color="A3A3A3"/>
+            </w:tcBorders>
+            <w:tcMar>
+              <w:top w:w="80" w:type="dxa"/>
+              <w:left w:w="80" w:type="dxa"/>
+              <w:bottom w:w="80" w:type="dxa"/>
+              <w:right w:w="80" w:type="dxa"/>
+            </w:tcMar>
+            <w:hideMark/>
+          </w:tcPr>
+          <w:p>
+            <w:pPr>
+              <w:rPr>
+                <w:rFonts w:ascii="Calibri" w:eastAsia="Times New Roman" w:hAnsi="Calibri" w:cs="Calibri"/>
+                <w:sz w:val="22"/>
+                <w:szCs w:val="22"/>
+                <w:lang w:eastAsia="en-GB"/>
+              </w:rPr>
+            </w:pPr>
+            <w:r>
+              <w:rPr>
+                <w:rFonts w:ascii="Calibri" w:eastAsia="Times New Roman" w:hAnsi="Calibri" w:cs="Calibri"/>
+                <w:sz w:val="22"/>
+                <w:szCs w:val="22"/>
+                <w:lang w:eastAsia="en-GB"/>
+              </w:rPr>
+              <w:t> </w:t>
+            </w:r>
+          </w:p>
+        </w:tc>
+        <w:tc>
+          <w:tcPr>
+            <w:tcW w:w="720" w:type="dxa"/>
+            <w:tcBorders>
+              <w:top w:val="single" w:sz="8" w:space="0" w:color="A3A3A3"/>
+              <w:left w:val="single" w:sz="8" w:space="0" w:color="A3A3A3"/>
+              <w:bottom w:val="single" w:sz="8" w:space="0" w:color="A3A3A3"/>
+              <w:right w:val="single" w:sz="8" w:space="0" w:color="A3A3A3"/>
+            </w:tcBorders>
+            <w:tcMar>
+              <w:top w:w="80" w:type="dxa"/>
+              <w:left w:w="80" w:type="dxa"/>
+              <w:bottom w:w="80" w:type="dxa"/>
+              <w:right w:w="80" w:type="dxa"/>
+            </w:tcMar>
+            <w:hideMark/>
+          </w:tcPr>
+          <w:p>
+            <w:pPr>
+              <w:rPr>
+                <w:rFonts w:ascii="Calibri" w:eastAsia="Times New Roman" w:hAnsi="Calibri" w:cs="Calibri"/>
+                <w:sz w:val="22"/>
+                <w:szCs w:val="22"/>
+                <w:lang w:eastAsia="en-GB"/>
+              </w:rPr>
+            </w:pPr>
+            <w:r>
+              <w:rPr>
+                <w:rFonts w:ascii="Calibri" w:eastAsia="Times New Roman" w:hAnsi="Calibri" w:cs="Calibri"/>
+                <w:sz w:val="22"/>
+                <w:szCs w:val="22"/>
+                <w:lang w:eastAsia="en-GB"/>
+              </w:rPr>
+              <w:t> </w:t>
+            </w:r>
+          </w:p>
+        </w:tc>
+      </w:tr>
+      <w:tr>
+        <w:tc>
+          <w:tcPr>
+            <w:tcW w:w="2844" w:type="dxa"/>
+            <w:tcBorders>
+              <w:top w:val="single" w:sz="8" w:space="0" w:color="A3A3A3"/>
+              <w:left w:val="single" w:sz="8" w:space="0" w:color="A3A3A3"/>
+              <w:bottom w:val="single" w:sz="8" w:space="0" w:color="A3A3A3"/>
+              <w:right w:val="single" w:sz="8" w:space="0" w:color="A3A3A3"/>
+            </w:tcBorders>
+            <w:tcMar>
+              <w:top w:w="80" w:type="dxa"/>
+              <w:left w:w="80" w:type="dxa"/>
+              <w:bottom w:w="80" w:type="dxa"/>
+              <w:right w:w="80" w:type="dxa"/>
+            </w:tcMar>
+            <w:hideMark/>
+          </w:tcPr>
+          <w:p>
+            <w:pPr>
+              <w:rPr>
+                <w:rFonts w:ascii="Calibri" w:eastAsia="Times New Roman" w:hAnsi="Calibri" w:cs="Calibri"/>
+                <w:sz w:val="22"/>
+                <w:szCs w:val="22"/>
+                <w:lang w:eastAsia="en-GB"/>
+              </w:rPr>
+            </w:pPr>
+            <w:r>
+              <w:rPr>
+                <w:rFonts w:ascii="Calibri" w:eastAsia="Times New Roman" w:hAnsi="Calibri" w:cs="Calibri"/>
+                <w:sz w:val="22"/>
+                <w:szCs w:val="22"/>
+                <w:lang w:eastAsia="en-GB"/>
+              </w:rPr>
+              <w:t>Builder (Store manager)</w:t>
+            </w:r>
+          </w:p>
+        </w:tc>
+        <w:tc>
+          <w:tcPr>
+            <w:tcW w:w="960" w:type="dxa"/>
+            <w:tcBorders>
+              <w:top w:val="single" w:sz="8" w:space="0" w:color="A3A3A3"/>
+              <w:left w:val="single" w:sz="8" w:space="0" w:color="A3A3A3"/>
+              <w:bottom w:val="single" w:sz="8" w:space="0" w:color="A3A3A3"/>
+              <w:right w:val="single" w:sz="8" w:space="0" w:color="A3A3A3"/>
+            </w:tcBorders>
+            <w:tcMar>
+              <w:top w:w="80" w:type="dxa"/>
+              <w:left w:w="80" w:type="dxa"/>
+              <w:bottom w:w="80" w:type="dxa"/>
+              <w:right w:w="80" w:type="dxa"/>
+            </w:tcMar>
+            <w:hideMark/>
+          </w:tcPr>
+          <w:p>
+            <w:pPr>
+              <w:rPr>
+                <w:rFonts w:ascii="Calibri" w:eastAsia="Times New Roman" w:hAnsi="Calibri" w:cs="Calibri"/>
+                <w:sz w:val="22"/>
+                <w:szCs w:val="22"/>
+                <w:lang w:eastAsia="en-GB"/>
+              </w:rPr>
+            </w:pPr>
+            <w:r>
+              <w:rPr>
+                <w:rFonts w:ascii="Calibri" w:eastAsia="Times New Roman" w:hAnsi="Calibri" w:cs="Calibri"/>
+                <w:sz w:val="22"/>
+                <w:szCs w:val="22"/>
+                <w:lang w:eastAsia="en-GB"/>
+              </w:rPr>
+              <w:t> </w:t>
+            </w:r>
+          </w:p>
+        </w:tc>
+        <w:tc>
+          <w:tcPr>
+            <w:tcW w:w="960" w:type="dxa"/>
+            <w:tcBorders>
+              <w:top w:val="single" w:sz="8" w:space="0" w:color="A3A3A3"/>
+              <w:left w:val="single" w:sz="8" w:space="0" w:color="A3A3A3"/>
+              <w:bottom w:val="single" w:sz="8" w:space="0" w:color="A3A3A3"/>
+              <w:right w:val="single" w:sz="8" w:space="0" w:color="A3A3A3"/>
+            </w:tcBorders>
+            <w:tcMar>
+              <w:top w:w="80" w:type="dxa"/>
+              <w:left w:w="80" w:type="dxa"/>
+              <w:bottom w:w="80" w:type="dxa"/>
+              <w:right w:w="80" w:type="dxa"/>
+            </w:tcMar>
+            <w:hideMark/>
+          </w:tcPr>
+          <w:p>
+            <w:pPr>
+              <w:rPr>
+                <w:rFonts w:ascii="Calibri" w:eastAsia="Times New Roman" w:hAnsi="Calibri" w:cs="Calibri"/>
+                <w:sz w:val="22"/>
+                <w:szCs w:val="22"/>
+                <w:lang w:eastAsia="en-GB"/>
+              </w:rPr>
+            </w:pPr>
+            <w:r>
+              <w:rPr>
+                <w:rFonts w:ascii="Calibri" w:eastAsia="Times New Roman" w:hAnsi="Calibri" w:cs="Calibri"/>
+                <w:sz w:val="22"/>
+                <w:szCs w:val="22"/>
+                <w:lang w:eastAsia="en-GB"/>
+              </w:rPr>
+              <w:t> </w:t>
+            </w:r>
+          </w:p>
+        </w:tc>
+        <w:tc>
+          <w:tcPr>
+            <w:tcW w:w="960" w:type="dxa"/>
+            <w:tcBorders>
+              <w:top w:val="single" w:sz="8" w:space="0" w:color="A3A3A3"/>
+              <w:left w:val="single" w:sz="8" w:space="0" w:color="A3A3A3"/>
+              <w:bottom w:val="single" w:sz="8" w:space="0" w:color="A3A3A3"/>
+              <w:right w:val="single" w:sz="8" w:space="0" w:color="A3A3A3"/>
+            </w:tcBorders>
+            <w:tcMar>
+              <w:top w:w="80" w:type="dxa"/>
+              <w:left w:w="80" w:type="dxa"/>
+              <w:bottom w:w="80" w:type="dxa"/>
+              <w:right w:w="80" w:type="dxa"/>
+            </w:tcMar>
+            <w:hideMark/>
+          </w:tcPr>
+          <w:p>
+            <w:pPr>
+              <w:rPr>
+                <w:rFonts w:ascii="Calibri" w:eastAsia="Times New Roman" w:hAnsi="Calibri" w:cs="Calibri"/>
+                <w:sz w:val="22"/>
+                <w:szCs w:val="22"/>
+                <w:lang w:eastAsia="en-GB"/>
+              </w:rPr>
+            </w:pPr>
+            <w:r>
+              <w:rPr>
+                <w:rFonts w:ascii="Calibri" w:eastAsia="Times New Roman" w:hAnsi="Calibri" w:cs="Calibri"/>
+                <w:sz w:val="22"/>
+                <w:szCs w:val="22"/>
+                <w:lang w:eastAsia="en-GB"/>
+              </w:rPr>
+              <w:t> </w:t>
+            </w:r>
+          </w:p>
+        </w:tc>
+        <w:tc>
+          <w:tcPr>
+            <w:tcW w:w="960" w:type="dxa"/>
+            <w:tcBorders>
+              <w:top w:val="single" w:sz="8" w:space="0" w:color="A3A3A3"/>
+              <w:left w:val="single" w:sz="8" w:space="0" w:color="A3A3A3"/>
+              <w:bottom w:val="single" w:sz="8" w:space="0" w:color="A3A3A3"/>
+              <w:right w:val="single" w:sz="8" w:space="0" w:color="A3A3A3"/>
+            </w:tcBorders>
+            <w:tcMar>
+              <w:top w:w="80" w:type="dxa"/>
+              <w:left w:w="80" w:type="dxa"/>
+              <w:bottom w:w="80" w:type="dxa"/>
+              <w:right w:w="80" w:type="dxa"/>
+            </w:tcMar>
+            <w:hideMark/>
+          </w:tcPr>
+          <w:p>
+            <w:pPr>
+              <w:rPr>
+                <w:rFonts w:ascii="Calibri" w:eastAsia="Times New Roman" w:hAnsi="Calibri" w:cs="Calibri"/>
+                <w:sz w:val="22"/>
+                <w:szCs w:val="22"/>
+                <w:lang w:eastAsia="en-GB"/>
+              </w:rPr>
+            </w:pPr>
+            <w:r>
+              <w:rPr>
+                <w:rFonts w:ascii="Calibri" w:eastAsia="Times New Roman" w:hAnsi="Calibri" w:cs="Calibri"/>
+                <w:sz w:val="22"/>
+                <w:szCs w:val="22"/>
+                <w:lang w:eastAsia="en-GB"/>
+              </w:rPr>
+              <w:t> </w:t>
+            </w:r>
+          </w:p>
+        </w:tc>
+        <w:tc>
+          <w:tcPr>
+            <w:tcW w:w="960" w:type="dxa"/>
+            <w:tcBorders>
+              <w:top w:val="single" w:sz="8" w:space="0" w:color="A3A3A3"/>
+              <w:left w:val="single" w:sz="8" w:space="0" w:color="A3A3A3"/>
+              <w:bottom w:val="single" w:sz="8" w:space="0" w:color="A3A3A3"/>
+              <w:right w:val="single" w:sz="8" w:space="0" w:color="A3A3A3"/>
+            </w:tcBorders>
+            <w:tcMar>
+              <w:top w:w="80" w:type="dxa"/>
+              <w:left w:w="80" w:type="dxa"/>
+              <w:bottom w:w="80" w:type="dxa"/>
+              <w:right w:w="80" w:type="dxa"/>
+            </w:tcMar>
+            <w:hideMark/>
+          </w:tcPr>
+          <w:p>
+            <w:pPr>
+              <w:rPr>
+                <w:rFonts w:ascii="Calibri" w:eastAsia="Times New Roman" w:hAnsi="Calibri" w:cs="Calibri"/>
+                <w:sz w:val="22"/>
+                <w:szCs w:val="22"/>
+                <w:lang w:eastAsia="en-GB"/>
+              </w:rPr>
+            </w:pPr>
+            <w:r>
+              <w:rPr>
+                <w:rFonts w:ascii="Calibri" w:eastAsia="Times New Roman" w:hAnsi="Calibri" w:cs="Calibri"/>
+                <w:sz w:val="22"/>
+                <w:szCs w:val="22"/>
+                <w:lang w:eastAsia="en-GB"/>
+              </w:rPr>
+              <w:t> </w:t>
+            </w:r>
+          </w:p>
+        </w:tc>
+        <w:tc>
+          <w:tcPr>
+            <w:tcW w:w="720" w:type="dxa"/>
+            <w:tcBorders>
+              <w:top w:val="single" w:sz="8" w:space="0" w:color="A3A3A3"/>
+              <w:left w:val="single" w:sz="8" w:space="0" w:color="A3A3A3"/>
+              <w:bottom w:val="single" w:sz="8" w:space="0" w:color="A3A3A3"/>
+              <w:right w:val="single" w:sz="8" w:space="0" w:color="A3A3A3"/>
+            </w:tcBorders>
+            <w:tcMar>
+              <w:top w:w="80" w:type="dxa"/>
+              <w:left w:w="80" w:type="dxa"/>
+              <w:bottom w:w="80" w:type="dxa"/>
+              <w:right w:w="80" w:type="dxa"/>
+            </w:tcMar>
+            <w:hideMark/>
+          </w:tcPr>
+          <w:p>
+            <w:pPr>
+              <w:rPr>
+                <w:rFonts w:ascii="Calibri" w:eastAsia="Times New Roman" w:hAnsi="Calibri" w:cs="Calibri"/>
+                <w:sz w:val="22"/>
+                <w:szCs w:val="22"/>
+                <w:lang w:eastAsia="en-GB"/>
+              </w:rPr>
+            </w:pPr>
+            <w:r>
+              <w:rPr>
+                <w:rFonts w:ascii="Calibri" w:eastAsia="Times New Roman" w:hAnsi="Calibri" w:cs="Calibri"/>
+                <w:sz w:val="22"/>
+                <w:szCs w:val="22"/>
+                <w:lang w:eastAsia="en-GB"/>
+              </w:rPr>
+              <w:t> </w:t>
+            </w:r>
+          </w:p>
+        </w:tc>
+      </w:tr>
+      <w:tr>
+        <w:tc>
+          <w:tcPr>
+            <w:tcW w:w="2871" w:type="dxa"/>
+            <w:tcBorders>
+              <w:top w:val="single" w:sz="8" w:space="0" w:color="A3A3A3"/>
+              <w:left w:val="single" w:sz="8" w:space="0" w:color="A3A3A3"/>
+              <w:bottom w:val="single" w:sz="8" w:space="0" w:color="A3A3A3"/>
+              <w:right w:val="single" w:sz="8" w:space="0" w:color="A3A3A3"/>
+            </w:tcBorders>
+            <w:tcMar>
+              <w:top w:w="80" w:type="dxa"/>
+              <w:left w:w="80" w:type="dxa"/>
+              <w:bottom w:w="80" w:type="dxa"/>
+              <w:right w:w="80" w:type="dxa"/>
+            </w:tcMar>
+            <w:hideMark/>
+          </w:tcPr>
+          <w:p>
+            <w:pPr>
+              <w:rPr>
+                <w:rFonts w:ascii="Calibri" w:eastAsia="Times New Roman" w:hAnsi="Calibri" w:cs="Calibri"/>
+                <w:sz w:val="22"/>
+                <w:szCs w:val="22"/>
+                <w:lang w:eastAsia="en-GB"/>
+              </w:rPr>
+            </w:pPr>
+            <w:r>
+              <w:rPr>
+                <w:rFonts w:ascii="Calibri" w:eastAsia="Times New Roman" w:hAnsi="Calibri" w:cs="Calibri"/>
+                <w:sz w:val="22"/>
+                <w:szCs w:val="22"/>
+                <w:lang w:eastAsia="en-GB"/>
+              </w:rPr>
+              <w:t>Implementers (Team leader)</w:t>
+            </w:r>
+          </w:p>
+        </w:tc>
+        <w:tc>
+          <w:tcPr>
+            <w:tcW w:w="960" w:type="dxa"/>
+            <w:tcBorders>
+              <w:top w:val="single" w:sz="8" w:space="0" w:color="A3A3A3"/>
+              <w:left w:val="single" w:sz="8" w:space="0" w:color="A3A3A3"/>
+              <w:bottom w:val="single" w:sz="8" w:space="0" w:color="A3A3A3"/>
+              <w:right w:val="single" w:sz="8" w:space="0" w:color="A3A3A3"/>
+            </w:tcBorders>
+            <w:tcMar>
+              <w:top w:w="80" w:type="dxa"/>
+              <w:left w:w="80" w:type="dxa"/>
+              <w:bottom w:w="80" w:type="dxa"/>
+              <w:right w:w="80" w:type="dxa"/>
+            </w:tcMar>
+            <w:hideMark/>
+          </w:tcPr>
+          <w:p>
+            <w:pPr>
+              <w:rPr>
+                <w:rFonts w:ascii="Calibri" w:eastAsia="Times New Roman" w:hAnsi="Calibri" w:cs="Calibri"/>
+                <w:sz w:val="22"/>
+                <w:szCs w:val="22"/>
+                <w:lang w:eastAsia="en-GB"/>
+              </w:rPr>
+            </w:pPr>
+            <w:r>
+              <w:rPr>
+                <w:rFonts w:ascii="Calibri" w:eastAsia="Times New Roman" w:hAnsi="Calibri" w:cs="Calibri"/>
+                <w:sz w:val="22"/>
+                <w:szCs w:val="22"/>
+                <w:lang w:eastAsia="en-GB"/>
+              </w:rPr>
+              <w:t> </w:t>
+            </w:r>
+          </w:p>
+        </w:tc>
+        <w:tc>
+          <w:tcPr>
+            <w:tcW w:w="960" w:type="dxa"/>
+            <w:tcBorders>
+              <w:top w:val="single" w:sz="8" w:space="0" w:color="A3A3A3"/>
+              <w:left w:val="single" w:sz="8" w:space="0" w:color="A3A3A3"/>
+              <w:bottom w:val="single" w:sz="8" w:space="0" w:color="A3A3A3"/>
+              <w:right w:val="single" w:sz="8" w:space="0" w:color="A3A3A3"/>
+            </w:tcBorders>
+            <w:tcMar>
+              <w:top w:w="80" w:type="dxa"/>
+              <w:left w:w="80" w:type="dxa"/>
+              <w:bottom w:w="80" w:type="dxa"/>
+              <w:right w:w="80" w:type="dxa"/>
+            </w:tcMar>
+            <w:hideMark/>
+          </w:tcPr>
+          <w:p>
+            <w:pPr>
+              <w:rPr>
+                <w:rFonts w:ascii="Calibri" w:eastAsia="Times New Roman" w:hAnsi="Calibri" w:cs="Calibri"/>
+                <w:sz w:val="22"/>
+                <w:szCs w:val="22"/>
+                <w:lang w:eastAsia="en-GB"/>
+              </w:rPr>
+            </w:pPr>
+            <w:r>
+              <w:rPr>
+                <w:rFonts w:ascii="Calibri" w:eastAsia="Times New Roman" w:hAnsi="Calibri" w:cs="Calibri"/>
+                <w:sz w:val="22"/>
+                <w:szCs w:val="22"/>
+                <w:lang w:eastAsia="en-GB"/>
+              </w:rPr>
+              <w:t> </w:t>
+            </w:r>
+          </w:p>
+        </w:tc>
+        <w:tc>
+          <w:tcPr>
+            <w:tcW w:w="960" w:type="dxa"/>
+            <w:tcBorders>
+              <w:top w:val="single" w:sz="8" w:space="0" w:color="A3A3A3"/>
+              <w:left w:val="single" w:sz="8" w:space="0" w:color="A3A3A3"/>
+              <w:bottom w:val="single" w:sz="8" w:space="0" w:color="A3A3A3"/>
+              <w:right w:val="single" w:sz="8" w:space="0" w:color="A3A3A3"/>
+            </w:tcBorders>
+            <w:tcMar>
+              <w:top w:w="80" w:type="dxa"/>
+              <w:left w:w="80" w:type="dxa"/>
+              <w:bottom w:w="80" w:type="dxa"/>
+              <w:right w:w="80" w:type="dxa"/>
+            </w:tcMar>
+            <w:hideMark/>
+          </w:tcPr>
+          <w:p>
+            <w:pPr>
+              <w:rPr>
+                <w:rFonts w:ascii="Calibri" w:eastAsia="Times New Roman" w:hAnsi="Calibri" w:cs="Calibri"/>
+                <w:sz w:val="22"/>
+                <w:szCs w:val="22"/>
+                <w:lang w:eastAsia="en-GB"/>
+              </w:rPr>
+            </w:pPr>
+            <w:r>
+              <w:rPr>
+                <w:rFonts w:ascii="Calibri" w:eastAsia="Times New Roman" w:hAnsi="Calibri" w:cs="Calibri"/>
+                <w:sz w:val="22"/>
+                <w:szCs w:val="22"/>
+                <w:lang w:eastAsia="en-GB"/>
+              </w:rPr>
+              <w:t> </w:t>
+            </w:r>
+          </w:p>
+        </w:tc>
+        <w:tc>
+          <w:tcPr>
+            <w:tcW w:w="960" w:type="dxa"/>
+            <w:tcBorders>
+              <w:top w:val="single" w:sz="8" w:space="0" w:color="A3A3A3"/>
+              <w:left w:val="single" w:sz="8" w:space="0" w:color="A3A3A3"/>
+              <w:bottom w:val="single" w:sz="8" w:space="0" w:color="A3A3A3"/>
+              <w:right w:val="single" w:sz="8" w:space="0" w:color="A3A3A3"/>
+            </w:tcBorders>
+            <w:tcMar>
+              <w:top w:w="80" w:type="dxa"/>
+              <w:left w:w="80" w:type="dxa"/>
+              <w:bottom w:w="80" w:type="dxa"/>
+              <w:right w:w="80" w:type="dxa"/>
+            </w:tcMar>
+            <w:hideMark/>
+          </w:tcPr>
+          <w:p>
+            <w:pPr>
+              <w:rPr>
+                <w:rFonts w:ascii="Calibri" w:eastAsia="Times New Roman" w:hAnsi="Calibri" w:cs="Calibri"/>
+                <w:sz w:val="22"/>
+                <w:szCs w:val="22"/>
+                <w:lang w:eastAsia="en-GB"/>
+              </w:rPr>
+            </w:pPr>
+            <w:r>
+              <w:rPr>
+                <w:rFonts w:ascii="Calibri" w:eastAsia="Times New Roman" w:hAnsi="Calibri" w:cs="Calibri"/>
+                <w:sz w:val="22"/>
+                <w:szCs w:val="22"/>
+                <w:lang w:eastAsia="en-GB"/>
+              </w:rPr>
+              <w:t> </w:t>
+            </w:r>
+          </w:p>
+        </w:tc>
+        <w:tc>
+          <w:tcPr>
+            <w:tcW w:w="960" w:type="dxa"/>
+            <w:tcBorders>
+              <w:top w:val="single" w:sz="8" w:space="0" w:color="A3A3A3"/>
+              <w:left w:val="single" w:sz="8" w:space="0" w:color="A3A3A3"/>
+              <w:bottom w:val="single" w:sz="8" w:space="0" w:color="A3A3A3"/>
+              <w:right w:val="single" w:sz="8" w:space="0" w:color="A3A3A3"/>
+            </w:tcBorders>
+            <w:tcMar>
+              <w:top w:w="80" w:type="dxa"/>
+              <w:left w:w="80" w:type="dxa"/>
+              <w:bottom w:w="80" w:type="dxa"/>
+              <w:right w:w="80" w:type="dxa"/>
+            </w:tcMar>
+            <w:hideMark/>
+          </w:tcPr>
+          <w:p>
+            <w:pPr>
+              <w:rPr>
+                <w:rFonts w:ascii="Calibri" w:eastAsia="Times New Roman" w:hAnsi="Calibri" w:cs="Calibri"/>
+                <w:sz w:val="22"/>
+                <w:szCs w:val="22"/>
+                <w:lang w:eastAsia="en-GB"/>
+              </w:rPr>
+            </w:pPr>
+            <w:r>
+              <w:rPr>
+                <w:rFonts w:ascii="Calibri" w:eastAsia="Times New Roman" w:hAnsi="Calibri" w:cs="Calibri"/>
+                <w:sz w:val="22"/>
+                <w:szCs w:val="22"/>
+                <w:lang w:eastAsia="en-GB"/>
+              </w:rPr>
+              <w:t> </w:t>
+            </w:r>
+          </w:p>
+        </w:tc>
+        <w:tc>
+          <w:tcPr>
+            <w:tcW w:w="720" w:type="dxa"/>
+            <w:tcBorders>
+              <w:top w:val="single" w:sz="8" w:space="0" w:color="A3A3A3"/>
+              <w:left w:val="single" w:sz="8" w:space="0" w:color="A3A3A3"/>
+              <w:bottom w:val="single" w:sz="8" w:space="0" w:color="A3A3A3"/>
+              <w:right w:val="single" w:sz="8" w:space="0" w:color="A3A3A3"/>
+            </w:tcBorders>
+            <w:tcMar>
+              <w:top w:w="80" w:type="dxa"/>
+              <w:left w:w="80" w:type="dxa"/>
+              <w:bottom w:w="80" w:type="dxa"/>
+              <w:right w:w="80" w:type="dxa"/>
+            </w:tcMar>
+            <w:hideMark/>
+          </w:tcPr>
+          <w:p>
+            <w:pPr>
+              <w:rPr>
+                <w:rFonts w:ascii="Calibri" w:eastAsia="Times New Roman" w:hAnsi="Calibri" w:cs="Calibri"/>
+                <w:sz w:val="22"/>
+                <w:szCs w:val="22"/>
+                <w:lang w:eastAsia="en-GB"/>
+              </w:rPr>
+            </w:pPr>
+            <w:r>
+              <w:rPr>
+                <w:rFonts w:ascii="Calibri" w:eastAsia="Times New Roman" w:hAnsi="Calibri" w:cs="Calibri"/>
+                <w:sz w:val="22"/>
+                <w:szCs w:val="22"/>
+                <w:lang w:eastAsia="en-GB"/>
+              </w:rPr>
+              <w:t> </w:t>
+            </w:r>
+          </w:p>
+        </w:tc>
+      </w:tr>
+      <w:tr>
+        <w:tc>
+          <w:tcPr>
+            <w:tcW w:w="2871" w:type="dxa"/>
+            <w:tcBorders>
+              <w:top w:val="single" w:sz="8" w:space="0" w:color="A3A3A3"/>
+              <w:left w:val="single" w:sz="8" w:space="0" w:color="A3A3A3"/>
+              <w:bottom w:val="single" w:sz="8" w:space="0" w:color="A3A3A3"/>
+              <w:right w:val="single" w:sz="8" w:space="0" w:color="A3A3A3"/>
+            </w:tcBorders>
+            <w:tcMar>
+              <w:top w:w="80" w:type="dxa"/>
+              <w:left w:w="80" w:type="dxa"/>
+              <w:bottom w:w="80" w:type="dxa"/>
+              <w:right w:w="80" w:type="dxa"/>
+            </w:tcMar>
+            <w:hideMark/>
+          </w:tcPr>
+          <w:p>
+            <w:pPr>
+              <w:rPr>
+                <w:rFonts w:ascii="Calibri" w:eastAsia="Times New Roman" w:hAnsi="Calibri" w:cs="Calibri"/>
+                <w:sz w:val="22"/>
+                <w:szCs w:val="22"/>
+                <w:lang w:eastAsia="en-GB"/>
+              </w:rPr>
+            </w:pPr>
+            <w:r>
+              <w:rPr>
+                <w:rFonts w:ascii="Calibri" w:eastAsia="Times New Roman" w:hAnsi="Calibri" w:cs="Calibri"/>
+                <w:sz w:val="22"/>
+                <w:szCs w:val="22"/>
+                <w:lang w:eastAsia="en-GB"/>
+              </w:rPr>
+              <w:t>Participants (Team member)</w:t>
+            </w:r>
+          </w:p>
+        </w:tc>
+        <w:tc>
+          <w:tcPr>
+            <w:tcW w:w="960" w:type="dxa"/>
+            <w:tcBorders>
+              <w:top w:val="single" w:sz="8" w:space="0" w:color="A3A3A3"/>
+              <w:left w:val="single" w:sz="8" w:space="0" w:color="A3A3A3"/>
+              <w:bottom w:val="single" w:sz="8" w:space="0" w:color="A3A3A3"/>
+              <w:right w:val="single" w:sz="8" w:space="0" w:color="A3A3A3"/>
+            </w:tcBorders>
+            <w:tcMar>
+              <w:top w:w="80" w:type="dxa"/>
+              <w:left w:w="80" w:type="dxa"/>
+              <w:bottom w:w="80" w:type="dxa"/>
+              <w:right w:w="80" w:type="dxa"/>
+            </w:tcMar>
+            <w:hideMark/>
+          </w:tcPr>
+          <w:p>
+            <w:pPr>
+              <w:rPr>
+                <w:rFonts w:ascii="Calibri" w:eastAsia="Times New Roman" w:hAnsi="Calibri" w:cs="Calibri"/>
+                <w:sz w:val="22"/>
+                <w:szCs w:val="22"/>
+                <w:lang w:eastAsia="en-GB"/>
+              </w:rPr>
+            </w:pPr>
+            <w:r>
+              <w:rPr>
+                <w:rFonts w:ascii="Calibri" w:eastAsia="Times New Roman" w:hAnsi="Calibri" w:cs="Calibri"/>
+                <w:sz w:val="22"/>
+                <w:szCs w:val="22"/>
+                <w:lang w:eastAsia="en-GB"/>
+              </w:rPr>
+              <w:t> </w:t>
+            </w:r>
+          </w:p>
+        </w:tc>
+        <w:tc>
+          <w:tcPr>
+            <w:tcW w:w="960" w:type="dxa"/>
+            <w:tcBorders>
+              <w:top w:val="single" w:sz="8" w:space="0" w:color="A3A3A3"/>
+              <w:left w:val="single" w:sz="8" w:space="0" w:color="A3A3A3"/>
+              <w:bottom w:val="single" w:sz="8" w:space="0" w:color="A3A3A3"/>
+              <w:right w:val="single" w:sz="8" w:space="0" w:color="A3A3A3"/>
+            </w:tcBorders>
+            <w:tcMar>
+              <w:top w:w="80" w:type="dxa"/>
+              <w:left w:w="80" w:type="dxa"/>
+              <w:bottom w:w="80" w:type="dxa"/>
+              <w:right w:w="80" w:type="dxa"/>
+            </w:tcMar>
+            <w:hideMark/>
+          </w:tcPr>
+          <w:p>
+            <w:pPr>
+              <w:rPr>
+                <w:rFonts w:ascii="Calibri" w:eastAsia="Times New Roman" w:hAnsi="Calibri" w:cs="Calibri"/>
+                <w:sz w:val="22"/>
+                <w:szCs w:val="22"/>
+                <w:lang w:eastAsia="en-GB"/>
+              </w:rPr>
+            </w:pPr>
+            <w:r>
+              <w:rPr>
+                <w:rFonts w:ascii="Calibri" w:eastAsia="Times New Roman" w:hAnsi="Calibri" w:cs="Calibri"/>
+                <w:sz w:val="22"/>
+                <w:szCs w:val="22"/>
+                <w:lang w:eastAsia="en-GB"/>
+              </w:rPr>
+              <w:t> </w:t>
+            </w:r>
+          </w:p>
+        </w:tc>
+        <w:tc>
+          <w:tcPr>
+            <w:tcW w:w="960" w:type="dxa"/>
+            <w:tcBorders>
+              <w:top w:val="single" w:sz="8" w:space="0" w:color="A3A3A3"/>
+              <w:left w:val="single" w:sz="8" w:space="0" w:color="A3A3A3"/>
+              <w:bottom w:val="single" w:sz="8" w:space="0" w:color="A3A3A3"/>
+              <w:right w:val="single" w:sz="8" w:space="0" w:color="A3A3A3"/>
+            </w:tcBorders>
+            <w:tcMar>
+              <w:top w:w="80" w:type="dxa"/>
+              <w:left w:w="80" w:type="dxa"/>
+              <w:bottom w:w="80" w:type="dxa"/>
+              <w:right w:w="80" w:type="dxa"/>
+            </w:tcMar>
+            <w:hideMark/>
+          </w:tcPr>
+          <w:p>
+            <w:pPr>
+              <w:rPr>
+                <w:rFonts w:ascii="Calibri" w:eastAsia="Times New Roman" w:hAnsi="Calibri" w:cs="Calibri"/>
+                <w:sz w:val="22"/>
+                <w:szCs w:val="22"/>
+                <w:lang w:eastAsia="en-GB"/>
+              </w:rPr>
+            </w:pPr>
+            <w:r>
+              <w:rPr>
+                <w:rFonts w:ascii="Calibri" w:eastAsia="Times New Roman" w:hAnsi="Calibri" w:cs="Calibri"/>
+                <w:sz w:val="22"/>
+                <w:szCs w:val="22"/>
+                <w:lang w:eastAsia="en-GB"/>
+              </w:rPr>
+              <w:t> </w:t>
+            </w:r>
+          </w:p>
+        </w:tc>
+        <w:tc>
+          <w:tcPr>
+            <w:tcW w:w="960" w:type="dxa"/>
+            <w:tcBorders>
+              <w:top w:val="single" w:sz="8" w:space="0" w:color="A3A3A3"/>
+              <w:left w:val="single" w:sz="8" w:space="0" w:color="A3A3A3"/>
+              <w:bottom w:val="single" w:sz="8" w:space="0" w:color="A3A3A3"/>
+              <w:right w:val="single" w:sz="8" w:space="0" w:color="A3A3A3"/>
+            </w:tcBorders>
+            <w:tcMar>
+              <w:top w:w="80" w:type="dxa"/>
+              <w:left w:w="80" w:type="dxa"/>
+              <w:bottom w:w="80" w:type="dxa"/>
+              <w:right w:w="80" w:type="dxa"/>
+            </w:tcMar>
+            <w:hideMark/>
+          </w:tcPr>
+          <w:p>
+            <w:pPr>
+              <w:rPr>
+                <w:rFonts w:ascii="Calibri" w:eastAsia="Times New Roman" w:hAnsi="Calibri" w:cs="Calibri"/>
+                <w:sz w:val="22"/>
+                <w:szCs w:val="22"/>
+                <w:lang w:eastAsia="en-GB"/>
+              </w:rPr>
+            </w:pPr>
+            <w:r>
+              <w:rPr>
+                <w:rFonts w:ascii="Calibri" w:eastAsia="Times New Roman" w:hAnsi="Calibri" w:cs="Calibri"/>
+                <w:sz w:val="22"/>
+                <w:szCs w:val="22"/>
+                <w:lang w:eastAsia="en-GB"/>
+              </w:rPr>
+              <w:t> </w:t>
+            </w:r>
+          </w:p>
+        </w:tc>
+        <w:tc>
+          <w:tcPr>
+            <w:tcW w:w="960" w:type="dxa"/>
+            <w:tcBorders>
+              <w:top w:val="single" w:sz="8" w:space="0" w:color="A3A3A3"/>
+              <w:left w:val="single" w:sz="8" w:space="0" w:color="A3A3A3"/>
+              <w:bottom w:val="single" w:sz="8" w:space="0" w:color="A3A3A3"/>
+              <w:right w:val="single" w:sz="8" w:space="0" w:color="A3A3A3"/>
+            </w:tcBorders>
+            <w:tcMar>
+              <w:top w:w="80" w:type="dxa"/>
+              <w:left w:w="80" w:type="dxa"/>
+              <w:bottom w:w="80" w:type="dxa"/>
+              <w:right w:w="80" w:type="dxa"/>
+            </w:tcMar>
+            <w:hideMark/>
+          </w:tcPr>
+          <w:p>
+            <w:pPr>
+              <w:rPr>
+                <w:rFonts w:ascii="Calibri" w:eastAsia="Times New Roman" w:hAnsi="Calibri" w:cs="Calibri"/>
+                <w:sz w:val="22"/>
+                <w:szCs w:val="22"/>
+                <w:lang w:eastAsia="en-GB"/>
+              </w:rPr>
+            </w:pPr>
+            <w:r>
+              <w:rPr>
+                <w:rFonts w:ascii="Calibri" w:eastAsia="Times New Roman" w:hAnsi="Calibri" w:cs="Calibri"/>
+                <w:sz w:val="22"/>
+                <w:szCs w:val="22"/>
+                <w:lang w:eastAsia="en-GB"/>
+              </w:rPr>
+              <w:t> </w:t>
+            </w:r>
+          </w:p>
+        </w:tc>
+        <w:tc>
+          <w:tcPr>
+            <w:tcW w:w="720" w:type="dxa"/>
+            <w:tcBorders>
+              <w:top w:val="single" w:sz="8" w:space="0" w:color="A3A3A3"/>
+              <w:left w:val="single" w:sz="8" w:space="0" w:color="A3A3A3"/>
+              <w:bottom w:val="single" w:sz="8" w:space="0" w:color="A3A3A3"/>
+              <w:right w:val="single" w:sz="8" w:space="0" w:color="A3A3A3"/>
+            </w:tcBorders>
+            <w:tcMar>
+              <w:top w:w="80" w:type="dxa"/>
+              <w:left w:w="80" w:type="dxa"/>
+              <w:bottom w:w="80" w:type="dxa"/>
+              <w:right w:w="80" w:type="dxa"/>
+            </w:tcMar>
+            <w:hideMark/>
+          </w:tcPr>
+          <w:p>
+            <w:pPr>
+              <w:rPr>
+                <w:rFonts w:ascii="Calibri" w:eastAsia="Times New Roman" w:hAnsi="Calibri" w:cs="Calibri"/>
+                <w:sz w:val="22"/>
+                <w:szCs w:val="22"/>
+                <w:lang w:eastAsia="en-GB"/>
+              </w:rPr>
+            </w:pPr>
+            <w:r>
+              <w:rPr>
+                <w:rFonts w:ascii="Calibri" w:eastAsia="Times New Roman" w:hAnsi="Calibri" w:cs="Calibri"/>
+                <w:sz w:val="22"/>
+                <w:szCs w:val="22"/>
+                <w:lang w:eastAsia="en-GB"/>
+              </w:rPr>
+              <w:t> </w:t>
+            </w:r>
+          </w:p>
+        </w:tc>
+      </w:tr>
+    </w:tbl>
+    <w:p>
+      <w:pPr>
+        <w:jc w:val="both"/>
+      </w:pPr>
     </w:p>
     <w:sectPr>
       <w:pgSz w:w="11906" w:h="16838"/>
@@ -465,6 +2428,21 @@
     <w:semiHidden/>
     <w:unhideWhenUsed/>
   </w:style>
+  <w:style w:type="paragraph" w:styleId="NormalWeb">
+    <w:name w:val="Normal (Web)"/>
+    <w:basedOn w:val="Normal"/>
+    <w:uiPriority w:val="99"/>
+    <w:semiHidden/>
+    <w:unhideWhenUsed/>
+    <w:rsid w:val="00B13BA3"/>
+    <w:pPr>
+      <w:spacing w:before="100" w:beforeAutospacing="1" w:after="100" w:afterAutospacing="1"/>
+    </w:pPr>
+    <w:rPr>
+      <w:rFonts w:ascii="Times New Roman" w:eastAsia="Times New Roman" w:hAnsi="Times New Roman" w:cs="Times New Roman"/>
+      <w:lang w:eastAsia="en-GB"/>
+    </w:rPr>
+  </w:style>
 </w:styles>
 </file>
 

--- a/Enterprise_Architecture/Description_of_Enterprise_and_Information_Systems.docx
+++ b/Enterprise_Architecture/Description_of_Enterprise_and_Information_Systems.docx
@@ -68,7 +68,23 @@
           <w:sz w:val="22"/>
           <w:szCs w:val="22"/>
         </w:rPr>
-        <w:t xml:space="preserve"> high street retailer specialising in food. It sells fresh food imported from various parts of the world under the common brand M &amp; S. Being a retailer business it uses a range of </w:t>
+        <w:t xml:space="preserve"> </w:t>
+      </w:r>
+      <w:r>
+        <w:rPr>
+          <w:rFonts w:ascii="Calibri" w:hAnsi="Calibri" w:cs="Calibri"/>
+          <w:sz w:val="22"/>
+          <w:szCs w:val="22"/>
+        </w:rPr>
+        <w:t xml:space="preserve">a </w:t>
+      </w:r>
+      <w:r>
+        <w:rPr>
+          <w:rFonts w:ascii="Calibri" w:hAnsi="Calibri" w:cs="Calibri"/>
+          <w:sz w:val="22"/>
+          <w:szCs w:val="22"/>
+        </w:rPr>
+        <w:t xml:space="preserve">high street retailer specialising in food. It sells fresh food imported from various parts of the world under the common brand M &amp; S. Being a retailer business it uses a range of </w:t>
       </w:r>
       <w:r>
         <w:rPr>
@@ -84,7 +100,41 @@
           <w:sz w:val="22"/>
           <w:szCs w:val="22"/>
         </w:rPr>
-        <w:t xml:space="preserve"> to conduct its day-to-day operations. Most importantly it uses a </w:t>
+        <w:t xml:space="preserve"> to conduct its day-to-day operations. </w:t>
+      </w:r>
+      <w:r>
+        <w:rPr>
+          <w:rFonts w:ascii="Calibri" w:hAnsi="Calibri" w:cs="Calibri"/>
+          <w:sz w:val="22"/>
+          <w:szCs w:val="22"/>
+        </w:rPr>
+        <w:t xml:space="preserve">Firstly, it receives the fresh products (cold chain) form M &amp; S warehouse and staff process it using Deliver Processing </w:t>
+      </w:r>
+      <w:proofErr w:type="gramStart"/>
+      <w:r>
+        <w:rPr>
+          <w:rFonts w:ascii="Calibri" w:hAnsi="Calibri" w:cs="Calibri"/>
+          <w:sz w:val="22"/>
+          <w:szCs w:val="22"/>
+        </w:rPr>
+        <w:t>System(</w:t>
+      </w:r>
+      <w:proofErr w:type="gramEnd"/>
+      <w:r>
+        <w:rPr>
+          <w:rFonts w:ascii="Calibri" w:hAnsi="Calibri" w:cs="Calibri"/>
+          <w:sz w:val="22"/>
+          <w:szCs w:val="22"/>
+        </w:rPr>
+        <w:t>DPS). Then the staff manually display the products in the store. Customer purchase this product and the store</w:t>
+      </w:r>
+      <w:r>
+        <w:rPr>
+          <w:rFonts w:ascii="Calibri" w:hAnsi="Calibri" w:cs="Calibri"/>
+          <w:sz w:val="22"/>
+          <w:szCs w:val="22"/>
+        </w:rPr>
+        <w:t xml:space="preserve"> uses a </w:t>
       </w:r>
       <w:r>
         <w:rPr>
@@ -174,18 +224,16 @@
           <w:sz w:val="22"/>
           <w:szCs w:val="22"/>
         </w:rPr>
-        <w:t xml:space="preserve"> </w:t>
+        <w:t xml:space="preserve"> Likewise</w:t>
       </w:r>
-      <w:proofErr w:type="gramStart"/>
       <w:r>
         <w:rPr>
           <w:rFonts w:ascii="Calibri" w:hAnsi="Calibri" w:cs="Calibri"/>
           <w:sz w:val="22"/>
           <w:szCs w:val="22"/>
         </w:rPr>
-        <w:t>Likewise</w:t>
+        <w:t>,</w:t>
       </w:r>
-      <w:proofErr w:type="gramEnd"/>
       <w:r>
         <w:rPr>
           <w:rFonts w:ascii="Calibri" w:hAnsi="Calibri" w:cs="Calibri"/>
@@ -224,7 +272,63 @@
           <w:sz w:val="22"/>
           <w:szCs w:val="22"/>
         </w:rPr>
-        <w:t>In addition, M &amp; S uses Decision Support System</w:t>
+        <w:t>Besides</w:t>
+      </w:r>
+      <w:r>
+        <w:rPr>
+          <w:rFonts w:ascii="Calibri" w:hAnsi="Calibri" w:cs="Calibri"/>
+          <w:sz w:val="22"/>
+          <w:szCs w:val="22"/>
+        </w:rPr>
+        <w:t xml:space="preserve">, </w:t>
+      </w:r>
+      <w:r>
+        <w:rPr>
+          <w:rFonts w:ascii="Calibri" w:hAnsi="Calibri" w:cs="Calibri"/>
+          <w:sz w:val="22"/>
+          <w:szCs w:val="22"/>
+        </w:rPr>
+        <w:t>the store</w:t>
+      </w:r>
+      <w:r>
+        <w:rPr>
+          <w:rFonts w:ascii="Calibri" w:hAnsi="Calibri" w:cs="Calibri"/>
+          <w:sz w:val="22"/>
+          <w:szCs w:val="22"/>
+        </w:rPr>
+        <w:t xml:space="preserve"> </w:t>
+      </w:r>
+      <w:r>
+        <w:rPr>
+          <w:rFonts w:ascii="Calibri" w:hAnsi="Calibri" w:cs="Calibri"/>
+          <w:sz w:val="22"/>
+          <w:szCs w:val="22"/>
+        </w:rPr>
+        <w:t>uses</w:t>
+      </w:r>
+      <w:r>
+        <w:rPr>
+          <w:rFonts w:ascii="Calibri" w:hAnsi="Calibri" w:cs="Calibri"/>
+          <w:sz w:val="22"/>
+          <w:szCs w:val="22"/>
+        </w:rPr>
+        <w:t xml:space="preserve"> </w:t>
+      </w:r>
+      <w:r>
+        <w:rPr>
+          <w:rFonts w:ascii="Calibri" w:hAnsi="Calibri" w:cs="Calibri"/>
+          <w:sz w:val="22"/>
+          <w:szCs w:val="22"/>
+        </w:rPr>
+        <w:t xml:space="preserve">a </w:t>
+      </w:r>
+      <w:r>
+        <w:rPr>
+          <w:rFonts w:ascii="Calibri" w:hAnsi="Calibri" w:cs="Calibri"/>
+          <w:sz w:val="22"/>
+          <w:szCs w:val="22"/>
+        </w:rPr>
+        <w:t>Decision Support System</w:t>
       </w:r>
       <w:r>
         <w:rPr>
@@ -240,7 +344,23 @@
           <w:sz w:val="22"/>
           <w:szCs w:val="22"/>
         </w:rPr>
-        <w:t xml:space="preserve">, which aids the manager to take decision on future orders on food delivery based on current purchase models of the store. </w:t>
+        <w:t xml:space="preserve">, which aids the manager </w:t>
+      </w:r>
+      <w:r>
+        <w:rPr>
+          <w:rFonts w:ascii="Calibri" w:hAnsi="Calibri" w:cs="Calibri"/>
+          <w:sz w:val="22"/>
+          <w:szCs w:val="22"/>
+        </w:rPr>
+        <w:t>decision</w:t>
+      </w:r>
+      <w:r>
+        <w:rPr>
+          <w:rFonts w:ascii="Calibri" w:hAnsi="Calibri" w:cs="Calibri"/>
+          <w:sz w:val="22"/>
+          <w:szCs w:val="22"/>
+        </w:rPr>
+        <w:t xml:space="preserve"> on future orders on food delivery based on current purchase models of the store. </w:t>
       </w:r>
       <w:r>
         <w:rPr>
@@ -330,7 +450,23 @@
           <w:sz w:val="22"/>
           <w:szCs w:val="22"/>
         </w:rPr>
-        <w:t>The manger could use this to generate report and send it to higher management</w:t>
+        <w:t xml:space="preserve">The manger could use this to generate </w:t>
+      </w:r>
+      <w:r>
+        <w:rPr>
+          <w:rFonts w:ascii="Calibri" w:hAnsi="Calibri" w:cs="Calibri"/>
+          <w:sz w:val="22"/>
+          <w:szCs w:val="22"/>
+        </w:rPr>
+        <w:t xml:space="preserve">a </w:t>
+      </w:r>
+      <w:r>
+        <w:rPr>
+          <w:rFonts w:ascii="Calibri" w:hAnsi="Calibri" w:cs="Calibri"/>
+          <w:sz w:val="22"/>
+          <w:szCs w:val="22"/>
+        </w:rPr>
+        <w:t>report and send it to higher management</w:t>
       </w:r>
       <w:r>
         <w:rPr>
@@ -370,7 +506,7 @@
           <w:sz w:val="22"/>
           <w:szCs w:val="22"/>
         </w:rPr>
-        <w:t>Finally, the business is using a Customer Relationship Management Systems, which requests customers to give feedback on their visit to the store</w:t>
+        <w:t>Finally, the business is using Customer Relationship Management Systems, which requests customers to give feedback on their visit to the store</w:t>
       </w:r>
       <w:r>
         <w:rPr>
@@ -378,18 +514,16 @@
           <w:sz w:val="22"/>
           <w:szCs w:val="22"/>
         </w:rPr>
-        <w:t xml:space="preserve">.  In </w:t>
+        <w:t xml:space="preserve">.  </w:t>
       </w:r>
-      <w:proofErr w:type="gramStart"/>
       <w:r>
         <w:rPr>
           <w:rFonts w:ascii="Calibri" w:hAnsi="Calibri" w:cs="Calibri"/>
           <w:sz w:val="22"/>
           <w:szCs w:val="22"/>
         </w:rPr>
-        <w:t>addition</w:t>
+        <w:t>Besides</w:t>
       </w:r>
-      <w:proofErr w:type="gramEnd"/>
       <w:r>
         <w:rPr>
           <w:rFonts w:ascii="Calibri" w:hAnsi="Calibri" w:cs="Calibri"/>
@@ -398,18 +532,6 @@
         </w:rPr>
         <w:t xml:space="preserve"> this system allows the store to communicate with its customer through email, phones. </w:t>
       </w:r>
-    </w:p>
-    <w:p>
-      <w:pPr>
-        <w:pStyle w:val="NormalWeb"/>
-        <w:spacing w:before="0" w:beforeAutospacing="0" w:after="0" w:afterAutospacing="0"/>
-        <w:jc w:val="both"/>
-        <w:rPr>
-          <w:rFonts w:ascii="Calibri" w:hAnsi="Calibri" w:cs="Calibri"/>
-          <w:sz w:val="22"/>
-          <w:szCs w:val="22"/>
-        </w:rPr>
-      </w:pPr>
     </w:p>
     <w:p>
       <w:pPr>
@@ -804,10 +926,10 @@
         <w:tc>
           <w:tcPr>
             <w:tcW w:w="1418" w:type="dxa"/>
+            <w:vMerge w:val="restart"/>
             <w:tcBorders>
               <w:top w:val="single" w:sz="8" w:space="0" w:color="A3A3A3"/>
               <w:left w:val="single" w:sz="8" w:space="0" w:color="A3A3A3"/>
-              <w:bottom w:val="single" w:sz="8" w:space="0" w:color="A3A3A3"/>
               <w:right w:val="single" w:sz="8" w:space="0" w:color="A3A3A3"/>
             </w:tcBorders>
             <w:tcMar>
@@ -926,16 +1048,7 @@
                 <w:szCs w:val="20"/>
                 <w:lang w:eastAsia="en-GB"/>
               </w:rPr>
-              <w:t>When</w:t>
-            </w:r>
-            <w:r>
-              <w:rPr>
-                <w:rFonts w:ascii="Calibri" w:eastAsia="Times New Roman" w:hAnsi="Calibri" w:cs="Calibri"/>
-                <w:sz w:val="20"/>
-                <w:szCs w:val="20"/>
-                <w:lang w:eastAsia="en-GB"/>
-              </w:rPr>
-              <w:t xml:space="preserve"> </w:t>
+              <w:t xml:space="preserve">When </w:t>
             </w:r>
             <w:r>
               <w:rPr>
@@ -981,16 +1094,7 @@
                 <w:szCs w:val="20"/>
                 <w:lang w:eastAsia="en-GB"/>
               </w:rPr>
-              <w:t>Who</w:t>
-            </w:r>
-            <w:r>
-              <w:rPr>
-                <w:rFonts w:ascii="Calibri" w:eastAsia="Times New Roman" w:hAnsi="Calibri" w:cs="Calibri"/>
-                <w:sz w:val="20"/>
-                <w:szCs w:val="20"/>
-                <w:lang w:eastAsia="en-GB"/>
-              </w:rPr>
-              <w:t xml:space="preserve"> </w:t>
+              <w:t xml:space="preserve">Who </w:t>
             </w:r>
             <w:r>
               <w:rPr>
@@ -1036,16 +1140,7 @@
                 <w:szCs w:val="20"/>
                 <w:lang w:eastAsia="en-GB"/>
               </w:rPr>
-              <w:t>What</w:t>
-            </w:r>
-            <w:r>
-              <w:rPr>
-                <w:rFonts w:ascii="Calibri" w:eastAsia="Times New Roman" w:hAnsi="Calibri" w:cs="Calibri"/>
-                <w:sz w:val="20"/>
-                <w:szCs w:val="20"/>
-                <w:lang w:eastAsia="en-GB"/>
-              </w:rPr>
-              <w:t xml:space="preserve"> </w:t>
+              <w:t xml:space="preserve">What </w:t>
             </w:r>
             <w:r>
               <w:rPr>
@@ -1091,16 +1186,7 @@
                 <w:szCs w:val="20"/>
                 <w:lang w:eastAsia="en-GB"/>
               </w:rPr>
-              <w:t>How</w:t>
-            </w:r>
-            <w:r>
-              <w:rPr>
-                <w:rFonts w:ascii="Calibri" w:eastAsia="Times New Roman" w:hAnsi="Calibri" w:cs="Calibri"/>
-                <w:sz w:val="20"/>
-                <w:szCs w:val="20"/>
-                <w:lang w:eastAsia="en-GB"/>
-              </w:rPr>
-              <w:t xml:space="preserve"> </w:t>
+              <w:t xml:space="preserve">How </w:t>
             </w:r>
             <w:r>
               <w:rPr>
@@ -1171,6 +1257,79 @@
       </w:tr>
       <w:tr>
         <w:trPr>
+          <w:trHeight w:val="104"/>
+        </w:trPr>
+        <w:tc>
+          <w:tcPr>
+            <w:tcW w:w="1418" w:type="dxa"/>
+            <w:vMerge/>
+            <w:tcBorders>
+              <w:left w:val="single" w:sz="8" w:space="0" w:color="A3A3A3"/>
+              <w:bottom w:val="single" w:sz="8" w:space="0" w:color="A3A3A3"/>
+              <w:right w:val="single" w:sz="8" w:space="0" w:color="A3A3A3"/>
+            </w:tcBorders>
+            <w:tcMar>
+              <w:top w:w="80" w:type="dxa"/>
+              <w:left w:w="80" w:type="dxa"/>
+              <w:bottom w:w="80" w:type="dxa"/>
+              <w:right w:w="80" w:type="dxa"/>
+            </w:tcMar>
+          </w:tcPr>
+          <w:p>
+            <w:pPr>
+              <w:rPr>
+                <w:rFonts w:ascii="Calibri" w:eastAsia="Times New Roman" w:hAnsi="Calibri" w:cs="Calibri"/>
+                <w:sz w:val="20"/>
+                <w:szCs w:val="20"/>
+                <w:lang w:eastAsia="en-GB"/>
+              </w:rPr>
+            </w:pPr>
+          </w:p>
+        </w:tc>
+        <w:tc>
+          <w:tcPr>
+            <w:tcW w:w="14080" w:type="dxa"/>
+            <w:gridSpan w:val="6"/>
+            <w:tcBorders>
+              <w:top w:val="single" w:sz="8" w:space="0" w:color="A3A3A3"/>
+              <w:left w:val="single" w:sz="8" w:space="0" w:color="A3A3A3"/>
+              <w:bottom w:val="single" w:sz="4" w:space="0" w:color="auto"/>
+              <w:right w:val="single" w:sz="8" w:space="0" w:color="A3A3A3"/>
+            </w:tcBorders>
+            <w:tcMar>
+              <w:top w:w="80" w:type="dxa"/>
+              <w:left w:w="80" w:type="dxa"/>
+              <w:bottom w:w="80" w:type="dxa"/>
+              <w:right w:w="80" w:type="dxa"/>
+            </w:tcMar>
+          </w:tcPr>
+          <w:p>
+            <w:pPr>
+              <w:tabs>
+                <w:tab w:val="left" w:pos="3034"/>
+              </w:tabs>
+              <w:jc w:val="center"/>
+              <w:rPr>
+                <w:rFonts w:ascii="Calibri" w:eastAsia="Times New Roman" w:hAnsi="Calibri" w:cs="Calibri"/>
+                <w:sz w:val="20"/>
+                <w:szCs w:val="20"/>
+                <w:lang w:eastAsia="en-GB"/>
+              </w:rPr>
+            </w:pPr>
+            <w:r>
+              <w:rPr>
+                <w:rFonts w:ascii="Calibri" w:eastAsia="Times New Roman" w:hAnsi="Calibri" w:cs="Calibri"/>
+                <w:sz w:val="20"/>
+                <w:szCs w:val="20"/>
+                <w:lang w:eastAsia="en-GB"/>
+              </w:rPr>
+              <w:t>Vision (Guidelines)</w:t>
+            </w:r>
+          </w:p>
+        </w:tc>
+      </w:tr>
+      <w:tr>
+        <w:trPr>
           <w:trHeight w:val="1631"/>
         </w:trPr>
         <w:tc>
@@ -1214,6 +1373,418 @@
           <w:tcPr>
             <w:tcW w:w="2693" w:type="dxa"/>
             <w:tcBorders>
+              <w:top w:val="single" w:sz="4" w:space="0" w:color="auto"/>
+              <w:left w:val="single" w:sz="8" w:space="0" w:color="A3A3A3"/>
+              <w:bottom w:val="single" w:sz="8" w:space="0" w:color="A3A3A3"/>
+              <w:right w:val="single" w:sz="8" w:space="0" w:color="A3A3A3"/>
+            </w:tcBorders>
+            <w:tcMar>
+              <w:top w:w="80" w:type="dxa"/>
+              <w:left w:w="80" w:type="dxa"/>
+              <w:bottom w:w="80" w:type="dxa"/>
+              <w:right w:w="80" w:type="dxa"/>
+            </w:tcMar>
+            <w:hideMark/>
+          </w:tcPr>
+          <w:p>
+            <w:pPr>
+              <w:pStyle w:val="ListParagraph"/>
+              <w:numPr>
+                <w:ilvl w:val="0"/>
+                <w:numId w:val="1"/>
+              </w:numPr>
+              <w:rPr>
+                <w:rFonts w:ascii="Calibri" w:eastAsia="Times New Roman" w:hAnsi="Calibri" w:cs="Calibri"/>
+                <w:sz w:val="20"/>
+                <w:szCs w:val="20"/>
+                <w:lang w:eastAsia="en-GB"/>
+              </w:rPr>
+            </w:pPr>
+            <w:r>
+              <w:rPr>
+                <w:rFonts w:ascii="Calibri" w:eastAsia="Times New Roman" w:hAnsi="Calibri" w:cs="Calibri"/>
+                <w:sz w:val="20"/>
+                <w:szCs w:val="20"/>
+                <w:lang w:eastAsia="en-GB"/>
+              </w:rPr>
+              <w:t xml:space="preserve">Convenient food hub in a busy hospital like Royal Berkshire Hospital  </w:t>
+            </w:r>
+            <w:r>
+              <w:rPr>
+                <w:rFonts w:ascii="Calibri" w:eastAsia="Times New Roman" w:hAnsi="Calibri" w:cs="Calibri"/>
+                <w:sz w:val="20"/>
+                <w:szCs w:val="20"/>
+                <w:lang w:eastAsia="en-GB"/>
+              </w:rPr>
+              <w:t xml:space="preserve"> </w:t>
+            </w:r>
+          </w:p>
+        </w:tc>
+        <w:tc>
+          <w:tcPr>
+            <w:tcW w:w="2126" w:type="dxa"/>
+            <w:tcBorders>
+              <w:top w:val="single" w:sz="4" w:space="0" w:color="auto"/>
+              <w:left w:val="single" w:sz="8" w:space="0" w:color="A3A3A3"/>
+              <w:bottom w:val="single" w:sz="8" w:space="0" w:color="A3A3A3"/>
+              <w:right w:val="single" w:sz="8" w:space="0" w:color="A3A3A3"/>
+            </w:tcBorders>
+            <w:tcMar>
+              <w:top w:w="80" w:type="dxa"/>
+              <w:left w:w="80" w:type="dxa"/>
+              <w:bottom w:w="80" w:type="dxa"/>
+              <w:right w:w="80" w:type="dxa"/>
+            </w:tcMar>
+            <w:hideMark/>
+          </w:tcPr>
+          <w:p>
+            <w:pPr>
+              <w:pStyle w:val="ListParagraph"/>
+              <w:numPr>
+                <w:ilvl w:val="0"/>
+                <w:numId w:val="1"/>
+              </w:numPr>
+              <w:rPr>
+                <w:rFonts w:ascii="Calibri" w:eastAsia="Times New Roman" w:hAnsi="Calibri" w:cs="Calibri"/>
+                <w:sz w:val="20"/>
+                <w:szCs w:val="20"/>
+                <w:lang w:eastAsia="en-GB"/>
+              </w:rPr>
+            </w:pPr>
+            <w:r>
+              <w:rPr>
+                <w:rFonts w:ascii="Calibri" w:eastAsia="Times New Roman" w:hAnsi="Calibri" w:cs="Calibri"/>
+                <w:sz w:val="20"/>
+                <w:szCs w:val="20"/>
+                <w:lang w:eastAsia="en-GB"/>
+              </w:rPr>
+              <w:t>Identify</w:t>
+            </w:r>
+            <w:r>
+              <w:rPr>
+                <w:rFonts w:ascii="Calibri" w:eastAsia="Times New Roman" w:hAnsi="Calibri" w:cs="Calibri"/>
+                <w:sz w:val="20"/>
+                <w:szCs w:val="20"/>
+                <w:lang w:eastAsia="en-GB"/>
+              </w:rPr>
+              <w:t xml:space="preserve"> the product batches expiry dates,  </w:t>
+            </w:r>
+          </w:p>
+        </w:tc>
+        <w:tc>
+          <w:tcPr>
+            <w:tcW w:w="2552" w:type="dxa"/>
+            <w:tcBorders>
+              <w:top w:val="single" w:sz="4" w:space="0" w:color="auto"/>
+              <w:left w:val="single" w:sz="8" w:space="0" w:color="A3A3A3"/>
+              <w:bottom w:val="single" w:sz="8" w:space="0" w:color="A3A3A3"/>
+              <w:right w:val="single" w:sz="8" w:space="0" w:color="A3A3A3"/>
+            </w:tcBorders>
+            <w:tcMar>
+              <w:top w:w="80" w:type="dxa"/>
+              <w:left w:w="80" w:type="dxa"/>
+              <w:bottom w:w="80" w:type="dxa"/>
+              <w:right w:w="80" w:type="dxa"/>
+            </w:tcMar>
+            <w:hideMark/>
+          </w:tcPr>
+          <w:p>
+            <w:pPr>
+              <w:pStyle w:val="ListParagraph"/>
+              <w:numPr>
+                <w:ilvl w:val="0"/>
+                <w:numId w:val="1"/>
+              </w:numPr>
+              <w:rPr>
+                <w:rFonts w:ascii="Calibri" w:eastAsia="Times New Roman" w:hAnsi="Calibri" w:cs="Calibri"/>
+                <w:sz w:val="20"/>
+                <w:szCs w:val="20"/>
+                <w:lang w:eastAsia="en-GB"/>
+              </w:rPr>
+            </w:pPr>
+            <w:r>
+              <w:rPr>
+                <w:rFonts w:ascii="Calibri" w:eastAsia="Times New Roman" w:hAnsi="Calibri" w:cs="Calibri"/>
+                <w:sz w:val="20"/>
+                <w:szCs w:val="20"/>
+                <w:lang w:eastAsia="en-GB"/>
+              </w:rPr>
+              <w:t>Identify the customer base, (who will the store be serving? like mostly hospital staff and patients) Stakeholders</w:t>
+            </w:r>
+            <w:r>
+              <w:rPr>
+                <w:rFonts w:ascii="Calibri" w:eastAsia="Times New Roman" w:hAnsi="Calibri" w:cs="Calibri"/>
+                <w:sz w:val="20"/>
+                <w:szCs w:val="20"/>
+                <w:lang w:eastAsia="en-GB"/>
+              </w:rPr>
+              <w:t xml:space="preserve">, </w:t>
+            </w:r>
+            <w:r>
+              <w:rPr>
+                <w:rFonts w:ascii="Calibri" w:eastAsia="Times New Roman" w:hAnsi="Calibri" w:cs="Calibri"/>
+                <w:sz w:val="20"/>
+                <w:szCs w:val="20"/>
+                <w:lang w:eastAsia="en-GB"/>
+              </w:rPr>
+              <w:t xml:space="preserve">Roles in </w:t>
+            </w:r>
+            <w:r>
+              <w:rPr>
+                <w:rFonts w:ascii="Calibri" w:eastAsia="Times New Roman" w:hAnsi="Calibri" w:cs="Calibri"/>
+                <w:sz w:val="20"/>
+                <w:szCs w:val="20"/>
+                <w:lang w:eastAsia="en-GB"/>
+              </w:rPr>
+              <w:t xml:space="preserve">the </w:t>
+            </w:r>
+            <w:r>
+              <w:rPr>
+                <w:rFonts w:ascii="Calibri" w:eastAsia="Times New Roman" w:hAnsi="Calibri" w:cs="Calibri"/>
+                <w:sz w:val="20"/>
+                <w:szCs w:val="20"/>
+                <w:lang w:eastAsia="en-GB"/>
+              </w:rPr>
+              <w:t xml:space="preserve">organisation (Organisation </w:t>
+            </w:r>
+            <w:r>
+              <w:rPr>
+                <w:rFonts w:ascii="Calibri" w:eastAsia="Times New Roman" w:hAnsi="Calibri" w:cs="Calibri"/>
+                <w:sz w:val="20"/>
+                <w:szCs w:val="20"/>
+                <w:lang w:eastAsia="en-GB"/>
+              </w:rPr>
+              <w:t>chart)</w:t>
+            </w:r>
+          </w:p>
+        </w:tc>
+        <w:tc>
+          <w:tcPr>
+            <w:tcW w:w="2268" w:type="dxa"/>
+            <w:tcBorders>
+              <w:top w:val="single" w:sz="4" w:space="0" w:color="auto"/>
+              <w:left w:val="single" w:sz="8" w:space="0" w:color="A3A3A3"/>
+              <w:bottom w:val="single" w:sz="8" w:space="0" w:color="A3A3A3"/>
+              <w:right w:val="single" w:sz="8" w:space="0" w:color="A3A3A3"/>
+            </w:tcBorders>
+            <w:tcMar>
+              <w:top w:w="80" w:type="dxa"/>
+              <w:left w:w="80" w:type="dxa"/>
+              <w:bottom w:w="80" w:type="dxa"/>
+              <w:right w:w="80" w:type="dxa"/>
+            </w:tcMar>
+            <w:hideMark/>
+          </w:tcPr>
+          <w:p>
+            <w:pPr>
+              <w:pStyle w:val="ListParagraph"/>
+              <w:numPr>
+                <w:ilvl w:val="0"/>
+                <w:numId w:val="1"/>
+              </w:numPr>
+              <w:rPr>
+                <w:rFonts w:ascii="Calibri" w:eastAsia="Times New Roman" w:hAnsi="Calibri" w:cs="Calibri"/>
+                <w:sz w:val="20"/>
+                <w:szCs w:val="20"/>
+                <w:lang w:eastAsia="en-GB"/>
+              </w:rPr>
+            </w:pPr>
+            <w:r>
+              <w:rPr>
+                <w:rFonts w:ascii="Calibri" w:eastAsia="Times New Roman" w:hAnsi="Calibri" w:cs="Calibri"/>
+                <w:sz w:val="20"/>
+                <w:szCs w:val="20"/>
+                <w:lang w:eastAsia="en-GB"/>
+              </w:rPr>
+              <w:t xml:space="preserve">List of products, customer information, </w:t>
+            </w:r>
+            <w:r>
+              <w:rPr>
+                <w:rFonts w:ascii="Calibri" w:eastAsia="Times New Roman" w:hAnsi="Calibri" w:cs="Calibri"/>
+                <w:sz w:val="20"/>
+                <w:szCs w:val="20"/>
+                <w:lang w:eastAsia="en-GB"/>
+              </w:rPr>
+              <w:t>transaction</w:t>
+            </w:r>
+            <w:r>
+              <w:rPr>
+                <w:rFonts w:ascii="Calibri" w:eastAsia="Times New Roman" w:hAnsi="Calibri" w:cs="Calibri"/>
+                <w:sz w:val="20"/>
+                <w:szCs w:val="20"/>
+                <w:lang w:eastAsia="en-GB"/>
+              </w:rPr>
+              <w:t xml:space="preserve"> details, warehouse info  </w:t>
+            </w:r>
+          </w:p>
+        </w:tc>
+        <w:tc>
+          <w:tcPr>
+            <w:tcW w:w="1843" w:type="dxa"/>
+            <w:tcBorders>
+              <w:top w:val="single" w:sz="4" w:space="0" w:color="auto"/>
+              <w:left w:val="single" w:sz="8" w:space="0" w:color="A3A3A3"/>
+              <w:bottom w:val="single" w:sz="8" w:space="0" w:color="A3A3A3"/>
+              <w:right w:val="single" w:sz="8" w:space="0" w:color="A3A3A3"/>
+            </w:tcBorders>
+            <w:tcMar>
+              <w:top w:w="80" w:type="dxa"/>
+              <w:left w:w="80" w:type="dxa"/>
+              <w:bottom w:w="80" w:type="dxa"/>
+              <w:right w:w="80" w:type="dxa"/>
+            </w:tcMar>
+            <w:hideMark/>
+          </w:tcPr>
+          <w:p>
+            <w:pPr>
+              <w:pStyle w:val="ListParagraph"/>
+              <w:numPr>
+                <w:ilvl w:val="0"/>
+                <w:numId w:val="1"/>
+              </w:numPr>
+              <w:rPr>
+                <w:rFonts w:ascii="Calibri" w:eastAsia="Times New Roman" w:hAnsi="Calibri" w:cs="Calibri"/>
+                <w:sz w:val="20"/>
+                <w:szCs w:val="20"/>
+                <w:lang w:eastAsia="en-GB"/>
+              </w:rPr>
+            </w:pPr>
+            <w:r>
+              <w:rPr>
+                <w:rFonts w:ascii="Calibri" w:eastAsia="Times New Roman" w:hAnsi="Calibri" w:cs="Calibri"/>
+                <w:sz w:val="20"/>
+                <w:szCs w:val="20"/>
+                <w:lang w:eastAsia="en-GB"/>
+              </w:rPr>
+              <w:t xml:space="preserve">List of products, transaction detail. </w:t>
+            </w:r>
+          </w:p>
+        </w:tc>
+        <w:tc>
+          <w:tcPr>
+            <w:tcW w:w="2598" w:type="dxa"/>
+            <w:tcBorders>
+              <w:top w:val="single" w:sz="4" w:space="0" w:color="auto"/>
+              <w:left w:val="single" w:sz="8" w:space="0" w:color="A3A3A3"/>
+              <w:bottom w:val="single" w:sz="8" w:space="0" w:color="A3A3A3"/>
+              <w:right w:val="single" w:sz="8" w:space="0" w:color="A3A3A3"/>
+            </w:tcBorders>
+            <w:tcMar>
+              <w:top w:w="80" w:type="dxa"/>
+              <w:left w:w="80" w:type="dxa"/>
+              <w:bottom w:w="80" w:type="dxa"/>
+              <w:right w:w="80" w:type="dxa"/>
+            </w:tcMar>
+            <w:hideMark/>
+          </w:tcPr>
+          <w:p>
+            <w:pPr>
+              <w:pStyle w:val="ListParagraph"/>
+              <w:numPr>
+                <w:ilvl w:val="0"/>
+                <w:numId w:val="1"/>
+              </w:numPr>
+              <w:rPr>
+                <w:rFonts w:ascii="Calibri" w:eastAsia="Times New Roman" w:hAnsi="Calibri" w:cs="Calibri"/>
+                <w:sz w:val="20"/>
+                <w:szCs w:val="20"/>
+                <w:lang w:eastAsia="en-GB"/>
+              </w:rPr>
+            </w:pPr>
+            <w:r>
+              <w:rPr>
+                <w:rFonts w:ascii="Calibri" w:eastAsia="Times New Roman" w:hAnsi="Calibri" w:cs="Calibri"/>
+                <w:sz w:val="20"/>
+                <w:szCs w:val="20"/>
+                <w:lang w:eastAsia="en-GB"/>
+              </w:rPr>
+              <w:t xml:space="preserve">Cloud storage like Office 365, running service environment for transactions in the store server </w:t>
+            </w:r>
+          </w:p>
+        </w:tc>
+      </w:tr>
+      <w:tr>
+        <w:trPr>
+          <w:trHeight w:val="225"/>
+        </w:trPr>
+        <w:tc>
+          <w:tcPr>
+            <w:tcW w:w="1418" w:type="dxa"/>
+            <w:tcBorders>
+              <w:top w:val="single" w:sz="8" w:space="0" w:color="A3A3A3"/>
+              <w:left w:val="single" w:sz="8" w:space="0" w:color="A3A3A3"/>
+              <w:bottom w:val="single" w:sz="8" w:space="0" w:color="A3A3A3"/>
+              <w:right w:val="single" w:sz="8" w:space="0" w:color="A3A3A3"/>
+            </w:tcBorders>
+            <w:tcMar>
+              <w:top w:w="80" w:type="dxa"/>
+              <w:left w:w="80" w:type="dxa"/>
+              <w:bottom w:w="80" w:type="dxa"/>
+              <w:right w:w="80" w:type="dxa"/>
+            </w:tcMar>
+          </w:tcPr>
+          <w:p>
+            <w:pPr>
+              <w:rPr>
+                <w:rFonts w:ascii="Calibri" w:eastAsia="Times New Roman" w:hAnsi="Calibri" w:cs="Calibri"/>
+                <w:sz w:val="20"/>
+                <w:szCs w:val="20"/>
+                <w:lang w:eastAsia="en-GB"/>
+              </w:rPr>
+            </w:pPr>
+          </w:p>
+        </w:tc>
+        <w:tc>
+          <w:tcPr>
+            <w:tcW w:w="14080" w:type="dxa"/>
+            <w:gridSpan w:val="6"/>
+            <w:tcBorders>
+              <w:top w:val="single" w:sz="4" w:space="0" w:color="auto"/>
+              <w:left w:val="single" w:sz="8" w:space="0" w:color="A3A3A3"/>
+              <w:bottom w:val="single" w:sz="8" w:space="0" w:color="A3A3A3"/>
+              <w:right w:val="single" w:sz="8" w:space="0" w:color="A3A3A3"/>
+            </w:tcBorders>
+            <w:tcMar>
+              <w:top w:w="80" w:type="dxa"/>
+              <w:left w:w="80" w:type="dxa"/>
+              <w:bottom w:w="80" w:type="dxa"/>
+              <w:right w:w="80" w:type="dxa"/>
+            </w:tcMar>
+          </w:tcPr>
+          <w:p>
+            <w:pPr>
+              <w:tabs>
+                <w:tab w:val="left" w:pos="3943"/>
+              </w:tabs>
+              <w:ind w:left="40"/>
+              <w:jc w:val="center"/>
+              <w:rPr>
+                <w:rFonts w:ascii="Calibri" w:eastAsia="Times New Roman" w:hAnsi="Calibri" w:cs="Calibri"/>
+                <w:sz w:val="20"/>
+                <w:szCs w:val="20"/>
+                <w:lang w:eastAsia="en-GB"/>
+              </w:rPr>
+            </w:pPr>
+            <w:r>
+              <w:rPr>
+                <w:rFonts w:ascii="Calibri" w:eastAsia="Times New Roman" w:hAnsi="Calibri" w:cs="Calibri"/>
+                <w:sz w:val="20"/>
+                <w:szCs w:val="20"/>
+                <w:lang w:eastAsia="en-GB"/>
+              </w:rPr>
+              <w:t>Design (Standards)</w:t>
+            </w:r>
+          </w:p>
+        </w:tc>
+      </w:tr>
+      <w:tr>
+        <w:trPr>
+          <w:trHeight w:val="1392"/>
+        </w:trPr>
+        <w:tc>
+          <w:tcPr>
+            <w:tcW w:w="1418" w:type="dxa"/>
+            <w:tcBorders>
               <w:top w:val="single" w:sz="8" w:space="0" w:color="A3A3A3"/>
               <w:left w:val="single" w:sz="8" w:space="0" w:color="A3A3A3"/>
               <w:bottom w:val="single" w:sz="8" w:space="0" w:color="A3A3A3"/>
@@ -1229,6 +1800,63 @@
           </w:tcPr>
           <w:p>
             <w:pPr>
+              <w:rPr>
+                <w:rFonts w:ascii="Calibri" w:eastAsia="Times New Roman" w:hAnsi="Calibri" w:cs="Calibri"/>
+                <w:sz w:val="20"/>
+                <w:szCs w:val="20"/>
+                <w:lang w:eastAsia="en-GB"/>
+              </w:rPr>
+            </w:pPr>
+            <w:r>
+              <w:rPr>
+                <w:rFonts w:ascii="Calibri" w:eastAsia="Times New Roman" w:hAnsi="Calibri" w:cs="Calibri"/>
+                <w:sz w:val="20"/>
+                <w:szCs w:val="20"/>
+                <w:lang w:eastAsia="en-GB"/>
+              </w:rPr>
+              <w:t>Enterprise and Environment (</w:t>
+            </w:r>
+            <w:proofErr w:type="gramStart"/>
+            <w:r>
+              <w:rPr>
+                <w:rFonts w:ascii="Calibri" w:eastAsia="Times New Roman" w:hAnsi="Calibri" w:cs="Calibri"/>
+                <w:sz w:val="20"/>
+                <w:szCs w:val="20"/>
+                <w:lang w:eastAsia="en-GB"/>
+              </w:rPr>
+              <w:t xml:space="preserve">Conceptual </w:t>
+            </w:r>
+            <w:r>
+              <w:rPr>
+                <w:rFonts w:ascii="Calibri" w:eastAsia="Times New Roman" w:hAnsi="Calibri" w:cs="Calibri"/>
+                <w:sz w:val="20"/>
+                <w:szCs w:val="20"/>
+                <w:lang w:eastAsia="en-GB"/>
+              </w:rPr>
+              <w:t>)</w:t>
+            </w:r>
+            <w:proofErr w:type="gramEnd"/>
+          </w:p>
+        </w:tc>
+        <w:tc>
+          <w:tcPr>
+            <w:tcW w:w="2693" w:type="dxa"/>
+            <w:tcBorders>
+              <w:top w:val="single" w:sz="8" w:space="0" w:color="A3A3A3"/>
+              <w:left w:val="single" w:sz="8" w:space="0" w:color="A3A3A3"/>
+              <w:bottom w:val="single" w:sz="8" w:space="0" w:color="A3A3A3"/>
+              <w:right w:val="single" w:sz="8" w:space="0" w:color="A3A3A3"/>
+            </w:tcBorders>
+            <w:tcMar>
+              <w:top w:w="80" w:type="dxa"/>
+              <w:left w:w="80" w:type="dxa"/>
+              <w:bottom w:w="80" w:type="dxa"/>
+              <w:right w:w="80" w:type="dxa"/>
+            </w:tcMar>
+            <w:hideMark/>
+          </w:tcPr>
+          <w:p>
+            <w:pPr>
               <w:pStyle w:val="ListParagraph"/>
               <w:numPr>
                 <w:ilvl w:val="0"/>
@@ -1248,7 +1876,34 @@
                 <w:szCs w:val="20"/>
                 <w:lang w:eastAsia="en-GB"/>
               </w:rPr>
-              <w:t xml:space="preserve">Convenient food hub in a busy hospital like Royal Berkshire Hospital  </w:t>
+              <w:t xml:space="preserve">Identify </w:t>
+            </w:r>
+            <w:r>
+              <w:rPr>
+                <w:rFonts w:ascii="Calibri" w:eastAsia="Times New Roman" w:hAnsi="Calibri" w:cs="Calibri"/>
+                <w:sz w:val="20"/>
+                <w:szCs w:val="20"/>
+                <w:lang w:eastAsia="en-GB"/>
+              </w:rPr>
+              <w:t xml:space="preserve">the </w:t>
+            </w:r>
+            <w:r>
+              <w:rPr>
+                <w:rFonts w:ascii="Calibri" w:eastAsia="Times New Roman" w:hAnsi="Calibri" w:cs="Calibri"/>
+                <w:sz w:val="20"/>
+                <w:szCs w:val="20"/>
+                <w:lang w:eastAsia="en-GB"/>
+              </w:rPr>
+              <w:t>business goal</w:t>
+            </w:r>
+            <w:r>
+              <w:rPr>
+                <w:rFonts w:ascii="Calibri" w:eastAsia="Times New Roman" w:hAnsi="Calibri" w:cs="Calibri"/>
+                <w:sz w:val="20"/>
+                <w:szCs w:val="20"/>
+                <w:lang w:eastAsia="en-GB"/>
+              </w:rPr>
+              <w:t xml:space="preserve">, steps and store targets </w:t>
             </w:r>
             <w:r>
               <w:rPr>
@@ -1299,16 +1954,34 @@
                 <w:szCs w:val="20"/>
                 <w:lang w:eastAsia="en-GB"/>
               </w:rPr>
-              <w:t>Identify</w:t>
-            </w:r>
-            <w:r>
-              <w:rPr>
-                <w:rFonts w:ascii="Calibri" w:eastAsia="Times New Roman" w:hAnsi="Calibri" w:cs="Calibri"/>
-                <w:sz w:val="20"/>
-                <w:szCs w:val="20"/>
-                <w:lang w:eastAsia="en-GB"/>
-              </w:rPr>
-              <w:t xml:space="preserve"> the product batches expiry dates,  </w:t>
+              <w:t xml:space="preserve">Identify </w:t>
+            </w:r>
+            <w:r>
+              <w:rPr>
+                <w:rFonts w:ascii="Calibri" w:eastAsia="Times New Roman" w:hAnsi="Calibri" w:cs="Calibri"/>
+                <w:sz w:val="20"/>
+                <w:szCs w:val="20"/>
+                <w:lang w:eastAsia="en-GB"/>
+              </w:rPr>
+              <w:t xml:space="preserve">the </w:t>
+            </w:r>
+            <w:r>
+              <w:rPr>
+                <w:rFonts w:ascii="Calibri" w:eastAsia="Times New Roman" w:hAnsi="Calibri" w:cs="Calibri"/>
+                <w:sz w:val="20"/>
+                <w:szCs w:val="20"/>
+                <w:lang w:eastAsia="en-GB"/>
+              </w:rPr>
+              <w:t xml:space="preserve">required steps to complete the process on time. </w:t>
+            </w:r>
+            <w:r>
+              <w:rPr>
+                <w:rFonts w:ascii="Calibri" w:eastAsia="Times New Roman" w:hAnsi="Calibri" w:cs="Calibri"/>
+                <w:sz w:val="20"/>
+                <w:szCs w:val="20"/>
+                <w:lang w:eastAsia="en-GB"/>
+              </w:rPr>
+              <w:t xml:space="preserve"> </w:t>
             </w:r>
           </w:p>
         </w:tc>
@@ -1350,34 +2023,25 @@
                 <w:szCs w:val="20"/>
                 <w:lang w:eastAsia="en-GB"/>
               </w:rPr>
-              <w:t>Identify the customer base, (who will the store be serving? like mostly hospital staff and patients) Stakeholders</w:t>
-            </w:r>
-            <w:r>
-              <w:rPr>
-                <w:rFonts w:ascii="Calibri" w:eastAsia="Times New Roman" w:hAnsi="Calibri" w:cs="Calibri"/>
-                <w:sz w:val="20"/>
-                <w:szCs w:val="20"/>
-                <w:lang w:eastAsia="en-GB"/>
-              </w:rPr>
-              <w:t xml:space="preserve">, </w:t>
-            </w:r>
-            <w:r>
-              <w:rPr>
-                <w:rFonts w:ascii="Calibri" w:eastAsia="Times New Roman" w:hAnsi="Calibri" w:cs="Calibri"/>
-                <w:sz w:val="20"/>
-                <w:szCs w:val="20"/>
-                <w:lang w:eastAsia="en-GB"/>
-              </w:rPr>
-              <w:t xml:space="preserve">Roles in organisation (Organisation </w:t>
-            </w:r>
-            <w:r>
-              <w:rPr>
-                <w:rFonts w:ascii="Calibri" w:eastAsia="Times New Roman" w:hAnsi="Calibri" w:cs="Calibri"/>
-                <w:sz w:val="20"/>
-                <w:szCs w:val="20"/>
-                <w:lang w:eastAsia="en-GB"/>
-              </w:rPr>
-              <w:t>chart)</w:t>
+              <w:t xml:space="preserve">Organisation chart, service that allows </w:t>
+            </w:r>
+            <w:r>
+              <w:rPr>
+                <w:rFonts w:ascii="Calibri" w:eastAsia="Times New Roman" w:hAnsi="Calibri" w:cs="Calibri"/>
+                <w:sz w:val="20"/>
+                <w:szCs w:val="20"/>
+                <w:lang w:eastAsia="en-GB"/>
+              </w:rPr>
+              <w:t xml:space="preserve">a </w:t>
+            </w:r>
+            <w:r>
+              <w:rPr>
+                <w:rFonts w:ascii="Calibri" w:eastAsia="Times New Roman" w:hAnsi="Calibri" w:cs="Calibri"/>
+                <w:sz w:val="20"/>
+                <w:szCs w:val="20"/>
+                <w:lang w:eastAsia="en-GB"/>
+              </w:rPr>
+              <w:t xml:space="preserve">customer to pay in terminal </w:t>
             </w:r>
           </w:p>
         </w:tc>
@@ -1419,25 +2083,45 @@
                 <w:szCs w:val="20"/>
                 <w:lang w:eastAsia="en-GB"/>
               </w:rPr>
-              <w:t xml:space="preserve">List of products, customer information, </w:t>
-            </w:r>
-            <w:r>
-              <w:rPr>
-                <w:rFonts w:ascii="Calibri" w:eastAsia="Times New Roman" w:hAnsi="Calibri" w:cs="Calibri"/>
-                <w:sz w:val="20"/>
-                <w:szCs w:val="20"/>
-                <w:lang w:eastAsia="en-GB"/>
-              </w:rPr>
-              <w:t>transaction</w:t>
-            </w:r>
-            <w:r>
-              <w:rPr>
-                <w:rFonts w:ascii="Calibri" w:eastAsia="Times New Roman" w:hAnsi="Calibri" w:cs="Calibri"/>
-                <w:sz w:val="20"/>
-                <w:szCs w:val="20"/>
-                <w:lang w:eastAsia="en-GB"/>
-              </w:rPr>
-              <w:t xml:space="preserve"> details, warehouse info  </w:t>
+              <w:t xml:space="preserve">identification of </w:t>
+            </w:r>
+            <w:r>
+              <w:rPr>
+                <w:rFonts w:ascii="Calibri" w:eastAsia="Times New Roman" w:hAnsi="Calibri" w:cs="Calibri"/>
+                <w:sz w:val="20"/>
+                <w:szCs w:val="20"/>
+                <w:lang w:eastAsia="en-GB"/>
+              </w:rPr>
+              <w:t xml:space="preserve">the </w:t>
+            </w:r>
+            <w:r>
+              <w:rPr>
+                <w:rFonts w:ascii="Calibri" w:eastAsia="Times New Roman" w:hAnsi="Calibri" w:cs="Calibri"/>
+                <w:sz w:val="20"/>
+                <w:szCs w:val="20"/>
+                <w:lang w:eastAsia="en-GB"/>
+              </w:rPr>
+              <w:t xml:space="preserve">nature of store products (e.g. quantity and food </w:t>
+            </w:r>
+            <w:proofErr w:type="gramStart"/>
+            <w:r>
+              <w:rPr>
+                <w:rFonts w:ascii="Calibri" w:eastAsia="Times New Roman" w:hAnsi="Calibri" w:cs="Calibri"/>
+                <w:sz w:val="20"/>
+                <w:szCs w:val="20"/>
+                <w:lang w:eastAsia="en-GB"/>
+              </w:rPr>
+              <w:t>department )</w:t>
+            </w:r>
+            <w:proofErr w:type="gramEnd"/>
+            <w:r>
+              <w:rPr>
+                <w:rFonts w:ascii="Calibri" w:eastAsia="Times New Roman" w:hAnsi="Calibri" w:cs="Calibri"/>
+                <w:sz w:val="20"/>
+                <w:szCs w:val="20"/>
+                <w:lang w:eastAsia="en-GB"/>
+              </w:rPr>
+              <w:t xml:space="preserve"> </w:t>
             </w:r>
           </w:p>
         </w:tc>
@@ -1479,7 +2163,52 @@
                 <w:szCs w:val="20"/>
                 <w:lang w:eastAsia="en-GB"/>
               </w:rPr>
-              <w:t xml:space="preserve">List of products, transaction detail. </w:t>
+              <w:t xml:space="preserve">Conceptual activity model of </w:t>
+            </w:r>
+            <w:r>
+              <w:rPr>
+                <w:rFonts w:ascii="Calibri" w:eastAsia="Times New Roman" w:hAnsi="Calibri" w:cs="Calibri"/>
+                <w:sz w:val="20"/>
+                <w:szCs w:val="20"/>
+                <w:lang w:eastAsia="en-GB"/>
+              </w:rPr>
+              <w:t xml:space="preserve">the </w:t>
+            </w:r>
+            <w:r>
+              <w:rPr>
+                <w:rFonts w:ascii="Calibri" w:eastAsia="Times New Roman" w:hAnsi="Calibri" w:cs="Calibri"/>
+                <w:sz w:val="20"/>
+                <w:szCs w:val="20"/>
+                <w:lang w:eastAsia="en-GB"/>
+              </w:rPr>
+              <w:t xml:space="preserve">retail working process </w:t>
+            </w:r>
+            <w:r>
+              <w:rPr>
+                <w:rFonts w:ascii="Calibri" w:eastAsia="Times New Roman" w:hAnsi="Calibri" w:cs="Calibri"/>
+                <w:sz w:val="20"/>
+                <w:szCs w:val="20"/>
+                <w:lang w:eastAsia="en-GB"/>
+              </w:rPr>
+              <w:t xml:space="preserve">(used to describe </w:t>
+            </w:r>
+            <w:r>
+              <w:rPr>
+                <w:rFonts w:ascii="Calibri" w:eastAsia="Times New Roman" w:hAnsi="Calibri" w:cs="Calibri"/>
+                <w:sz w:val="20"/>
+                <w:szCs w:val="20"/>
+                <w:lang w:eastAsia="en-GB"/>
+              </w:rPr>
+              <w:t xml:space="preserve">the </w:t>
+            </w:r>
+            <w:r>
+              <w:rPr>
+                <w:rFonts w:ascii="Calibri" w:eastAsia="Times New Roman" w:hAnsi="Calibri" w:cs="Calibri"/>
+                <w:sz w:val="20"/>
+                <w:szCs w:val="20"/>
+                <w:lang w:eastAsia="en-GB"/>
+              </w:rPr>
+              <w:t>processing, receiving and selling stages)</w:t>
             </w:r>
           </w:p>
         </w:tc>
@@ -1521,14 +2250,23 @@
                 <w:szCs w:val="20"/>
                 <w:lang w:eastAsia="en-GB"/>
               </w:rPr>
-              <w:t xml:space="preserve">Cloud storage like Office 365, running service environment for transactions in the store server </w:t>
+              <w:t xml:space="preserve">web-based desktop application (Store launcher) that is used to run the store services. </w:t>
+            </w:r>
+            <w:r>
+              <w:rPr>
+                <w:rFonts w:ascii="Calibri" w:eastAsia="Times New Roman" w:hAnsi="Calibri" w:cs="Calibri"/>
+                <w:sz w:val="20"/>
+                <w:szCs w:val="20"/>
+                <w:lang w:eastAsia="en-GB"/>
+              </w:rPr>
+              <w:t xml:space="preserve">  </w:t>
             </w:r>
           </w:p>
         </w:tc>
       </w:tr>
       <w:tr>
         <w:trPr>
-          <w:trHeight w:val="1392"/>
+          <w:trHeight w:val="928"/>
         </w:trPr>
         <w:tc>
           <w:tcPr>
@@ -1563,17 +2301,16 @@
                 <w:szCs w:val="20"/>
                 <w:lang w:eastAsia="en-GB"/>
               </w:rPr>
-              <w:t>Enterprise and Environment (</w:t>
-            </w:r>
-            <w:proofErr w:type="gramStart"/>
-            <w:r>
-              <w:rPr>
-                <w:rFonts w:ascii="Calibri" w:eastAsia="Times New Roman" w:hAnsi="Calibri" w:cs="Calibri"/>
-                <w:sz w:val="20"/>
-                <w:szCs w:val="20"/>
-                <w:lang w:eastAsia="en-GB"/>
-              </w:rPr>
-              <w:t xml:space="preserve">Conceptual </w:t>
+              <w:t>Store Information System (</w:t>
+            </w:r>
+            <w:r>
+              <w:rPr>
+                <w:rFonts w:ascii="Calibri" w:eastAsia="Times New Roman" w:hAnsi="Calibri" w:cs="Calibri"/>
+                <w:sz w:val="20"/>
+                <w:szCs w:val="20"/>
+                <w:lang w:eastAsia="en-GB"/>
+              </w:rPr>
+              <w:t>Logical</w:t>
             </w:r>
             <w:r>
               <w:rPr>
@@ -1584,7 +2321,6 @@
               </w:rPr>
               <w:t>)</w:t>
             </w:r>
-            <w:proofErr w:type="gramEnd"/>
           </w:p>
         </w:tc>
         <w:tc>
@@ -1625,34 +2361,7 @@
                 <w:szCs w:val="20"/>
                 <w:lang w:eastAsia="en-GB"/>
               </w:rPr>
-              <w:t xml:space="preserve">Identify </w:t>
-            </w:r>
-            <w:r>
-              <w:rPr>
-                <w:rFonts w:ascii="Calibri" w:eastAsia="Times New Roman" w:hAnsi="Calibri" w:cs="Calibri"/>
-                <w:sz w:val="20"/>
-                <w:szCs w:val="20"/>
-                <w:lang w:eastAsia="en-GB"/>
-              </w:rPr>
-              <w:t xml:space="preserve">the </w:t>
-            </w:r>
-            <w:r>
-              <w:rPr>
-                <w:rFonts w:ascii="Calibri" w:eastAsia="Times New Roman" w:hAnsi="Calibri" w:cs="Calibri"/>
-                <w:sz w:val="20"/>
-                <w:szCs w:val="20"/>
-                <w:lang w:eastAsia="en-GB"/>
-              </w:rPr>
-              <w:t>business goal</w:t>
-            </w:r>
-            <w:r>
-              <w:rPr>
-                <w:rFonts w:ascii="Calibri" w:eastAsia="Times New Roman" w:hAnsi="Calibri" w:cs="Calibri"/>
-                <w:sz w:val="20"/>
-                <w:szCs w:val="20"/>
-                <w:lang w:eastAsia="en-GB"/>
-              </w:rPr>
-              <w:t xml:space="preserve">, steps and store targets </w:t>
+              <w:t xml:space="preserve">Identify the functional requirement of the business </w:t>
             </w:r>
             <w:r>
               <w:rPr>
@@ -1703,16 +2412,36 @@
                 <w:szCs w:val="20"/>
                 <w:lang w:eastAsia="en-GB"/>
               </w:rPr>
-              <w:t xml:space="preserve">Identify required steps to complete the process on time. </w:t>
-            </w:r>
-            <w:r>
-              <w:rPr>
-                <w:rFonts w:ascii="Calibri" w:eastAsia="Times New Roman" w:hAnsi="Calibri" w:cs="Calibri"/>
-                <w:sz w:val="20"/>
-                <w:szCs w:val="20"/>
-                <w:lang w:eastAsia="en-GB"/>
-              </w:rPr>
-              <w:t xml:space="preserve"> </w:t>
+              <w:t xml:space="preserve">Action plan covering the process and timeline of steps required </w:t>
+            </w:r>
+            <w:proofErr w:type="spellStart"/>
+            <w:r>
+              <w:rPr>
+                <w:rFonts w:ascii="Calibri" w:eastAsia="Times New Roman" w:hAnsi="Calibri" w:cs="Calibri"/>
+                <w:sz w:val="20"/>
+                <w:szCs w:val="20"/>
+                <w:lang w:eastAsia="en-GB"/>
+              </w:rPr>
+              <w:t>Eg</w:t>
+            </w:r>
+            <w:r>
+              <w:rPr>
+                <w:rFonts w:ascii="Calibri" w:eastAsia="Times New Roman" w:hAnsi="Calibri" w:cs="Calibri"/>
+                <w:sz w:val="20"/>
+                <w:szCs w:val="20"/>
+                <w:lang w:eastAsia="en-GB"/>
+              </w:rPr>
+              <w:t>.</w:t>
+            </w:r>
+            <w:proofErr w:type="spellEnd"/>
+            <w:r>
+              <w:rPr>
+                <w:rFonts w:ascii="Calibri" w:eastAsia="Times New Roman" w:hAnsi="Calibri" w:cs="Calibri"/>
+                <w:sz w:val="20"/>
+                <w:szCs w:val="20"/>
+                <w:lang w:eastAsia="en-GB"/>
+              </w:rPr>
+              <w:t xml:space="preserve"> charts, timeline </w:t>
             </w:r>
           </w:p>
         </w:tc>
@@ -1754,7 +2483,45 @@
                 <w:szCs w:val="20"/>
                 <w:lang w:eastAsia="en-GB"/>
               </w:rPr>
-              <w:t xml:space="preserve">Organisation chart, service that allows customer to pay in terminal </w:t>
+              <w:t>A financial</w:t>
+            </w:r>
+            <w:r>
+              <w:rPr>
+                <w:rFonts w:ascii="Calibri" w:eastAsia="Times New Roman" w:hAnsi="Calibri" w:cs="Calibri"/>
+                <w:sz w:val="20"/>
+                <w:szCs w:val="20"/>
+                <w:lang w:eastAsia="en-GB"/>
+              </w:rPr>
+              <w:t xml:space="preserve"> organisation like banks, credit </w:t>
+            </w:r>
+            <w:proofErr w:type="gramStart"/>
+            <w:r>
+              <w:rPr>
+                <w:rFonts w:ascii="Calibri" w:eastAsia="Times New Roman" w:hAnsi="Calibri" w:cs="Calibri"/>
+                <w:sz w:val="20"/>
+                <w:szCs w:val="20"/>
+                <w:lang w:eastAsia="en-GB"/>
+              </w:rPr>
+              <w:t>card  services</w:t>
+            </w:r>
+            <w:proofErr w:type="gramEnd"/>
+            <w:r>
+              <w:rPr>
+                <w:rFonts w:ascii="Calibri" w:eastAsia="Times New Roman" w:hAnsi="Calibri" w:cs="Calibri"/>
+                <w:sz w:val="20"/>
+                <w:szCs w:val="20"/>
+                <w:lang w:eastAsia="en-GB"/>
+              </w:rPr>
+              <w:t xml:space="preserve"> like visa credit, master card when ordered from warehouse or customer payment </w:t>
+            </w:r>
+            <w:r>
+              <w:rPr>
+                <w:rFonts w:ascii="Calibri" w:eastAsia="Times New Roman" w:hAnsi="Calibri" w:cs="Calibri"/>
+                <w:sz w:val="20"/>
+                <w:szCs w:val="20"/>
+                <w:lang w:eastAsia="en-GB"/>
+              </w:rPr>
+              <w:t xml:space="preserve"> </w:t>
             </w:r>
           </w:p>
         </w:tc>
@@ -1796,7 +2563,7 @@
                 <w:szCs w:val="20"/>
                 <w:lang w:eastAsia="en-GB"/>
               </w:rPr>
-              <w:t xml:space="preserve">identification of nature of store products (e.g. quantity and food </w:t>
+              <w:t>Characteristics of entities like warehouse order details</w:t>
             </w:r>
             <w:proofErr w:type="gramStart"/>
             <w:r>
@@ -1806,7 +2573,25 @@
                 <w:szCs w:val="20"/>
                 <w:lang w:eastAsia="en-GB"/>
               </w:rPr>
-              <w:t>department )</w:t>
+              <w:t xml:space="preserve">  </w:t>
+            </w:r>
+            <w:r>
+              <w:rPr>
+                <w:rFonts w:ascii="Calibri" w:eastAsia="Times New Roman" w:hAnsi="Calibri" w:cs="Calibri"/>
+                <w:sz w:val="20"/>
+                <w:szCs w:val="20"/>
+                <w:lang w:eastAsia="en-GB"/>
+              </w:rPr>
+              <w:t xml:space="preserve"> </w:t>
+            </w:r>
+            <w:r>
+              <w:rPr>
+                <w:rFonts w:ascii="Calibri" w:eastAsia="Times New Roman" w:hAnsi="Calibri" w:cs="Calibri"/>
+                <w:sz w:val="20"/>
+                <w:szCs w:val="20"/>
+                <w:lang w:eastAsia="en-GB"/>
+              </w:rPr>
+              <w:t>(</w:t>
             </w:r>
             <w:proofErr w:type="gramEnd"/>
             <w:r>
@@ -1816,7 +2601,43 @@
                 <w:szCs w:val="20"/>
                 <w:lang w:eastAsia="en-GB"/>
               </w:rPr>
-              <w:t xml:space="preserve"> </w:t>
+              <w:t xml:space="preserve">food department, quantity, </w:t>
+            </w:r>
+            <w:r>
+              <w:rPr>
+                <w:rFonts w:ascii="Calibri" w:eastAsia="Times New Roman" w:hAnsi="Calibri" w:cs="Calibri"/>
+                <w:sz w:val="20"/>
+                <w:szCs w:val="20"/>
+                <w:lang w:eastAsia="en-GB"/>
+              </w:rPr>
+              <w:t xml:space="preserve">variant, </w:t>
+            </w:r>
+            <w:r>
+              <w:rPr>
+                <w:rFonts w:ascii="Calibri" w:eastAsia="Times New Roman" w:hAnsi="Calibri" w:cs="Calibri"/>
+                <w:sz w:val="20"/>
+                <w:szCs w:val="20"/>
+                <w:lang w:eastAsia="en-GB"/>
+              </w:rPr>
+              <w:t xml:space="preserve">the </w:t>
+            </w:r>
+            <w:r>
+              <w:rPr>
+                <w:rFonts w:ascii="Calibri" w:eastAsia="Times New Roman" w:hAnsi="Calibri" w:cs="Calibri"/>
+                <w:sz w:val="20"/>
+                <w:szCs w:val="20"/>
+                <w:lang w:eastAsia="en-GB"/>
+              </w:rPr>
+              <w:t>delivery time of lorry</w:t>
+            </w:r>
+            <w:r>
+              <w:rPr>
+                <w:rFonts w:ascii="Calibri" w:eastAsia="Times New Roman" w:hAnsi="Calibri" w:cs="Calibri"/>
+                <w:sz w:val="20"/>
+                <w:szCs w:val="20"/>
+                <w:lang w:eastAsia="en-GB"/>
+              </w:rPr>
+              <w:t>)</w:t>
             </w:r>
           </w:p>
         </w:tc>
@@ -1839,35 +2660,66 @@
           </w:tcPr>
           <w:p>
             <w:pPr>
-              <w:pStyle w:val="ListParagraph"/>
-              <w:numPr>
-                <w:ilvl w:val="0"/>
-                <w:numId w:val="1"/>
-              </w:numPr>
-              <w:rPr>
-                <w:rFonts w:ascii="Calibri" w:eastAsia="Times New Roman" w:hAnsi="Calibri" w:cs="Calibri"/>
-                <w:sz w:val="20"/>
-                <w:szCs w:val="20"/>
-                <w:lang w:eastAsia="en-GB"/>
-              </w:rPr>
-            </w:pPr>
-            <w:r>
-              <w:rPr>
-                <w:rFonts w:ascii="Calibri" w:eastAsia="Times New Roman" w:hAnsi="Calibri" w:cs="Calibri"/>
-                <w:sz w:val="20"/>
-                <w:szCs w:val="20"/>
-                <w:lang w:eastAsia="en-GB"/>
-              </w:rPr>
-              <w:t xml:space="preserve">Conceptual activity model of retail working process </w:t>
-            </w:r>
-            <w:r>
-              <w:rPr>
-                <w:rFonts w:ascii="Calibri" w:eastAsia="Times New Roman" w:hAnsi="Calibri" w:cs="Calibri"/>
-                <w:sz w:val="20"/>
-                <w:szCs w:val="20"/>
-                <w:lang w:eastAsia="en-GB"/>
-              </w:rPr>
-              <w:t>(used to describe processing, receiving and selling stages)</w:t>
+              <w:rPr>
+                <w:rFonts w:ascii="Calibri" w:eastAsia="Times New Roman" w:hAnsi="Calibri" w:cs="Calibri"/>
+                <w:sz w:val="20"/>
+                <w:szCs w:val="20"/>
+                <w:lang w:eastAsia="en-GB"/>
+              </w:rPr>
+            </w:pPr>
+            <w:r>
+              <w:rPr>
+                <w:rFonts w:ascii="Calibri" w:eastAsia="Times New Roman" w:hAnsi="Calibri" w:cs="Calibri"/>
+                <w:sz w:val="20"/>
+                <w:szCs w:val="20"/>
+                <w:lang w:eastAsia="en-GB"/>
+              </w:rPr>
+              <w:t> </w:t>
+            </w:r>
+            <w:r>
+              <w:rPr>
+                <w:rFonts w:ascii="Calibri" w:eastAsia="Times New Roman" w:hAnsi="Calibri" w:cs="Calibri"/>
+                <w:sz w:val="20"/>
+                <w:szCs w:val="20"/>
+                <w:lang w:eastAsia="en-GB"/>
+              </w:rPr>
+              <w:t xml:space="preserve">17. </w:t>
+            </w:r>
+            <w:r>
+              <w:rPr>
+                <w:rFonts w:ascii="Calibri" w:eastAsia="Times New Roman" w:hAnsi="Calibri" w:cs="Calibri"/>
+                <w:sz w:val="20"/>
+                <w:szCs w:val="20"/>
+                <w:lang w:eastAsia="en-GB"/>
+              </w:rPr>
+              <w:t xml:space="preserve">Use of application/ software model. used to identify and describe </w:t>
+            </w:r>
+            <w:r>
+              <w:rPr>
+                <w:rFonts w:ascii="Calibri" w:eastAsia="Times New Roman" w:hAnsi="Calibri" w:cs="Calibri"/>
+                <w:sz w:val="20"/>
+                <w:szCs w:val="20"/>
+                <w:lang w:eastAsia="en-GB"/>
+              </w:rPr>
+              <w:t xml:space="preserve">a </w:t>
+            </w:r>
+            <w:r>
+              <w:rPr>
+                <w:rFonts w:ascii="Calibri" w:eastAsia="Times New Roman" w:hAnsi="Calibri" w:cs="Calibri"/>
+                <w:sz w:val="20"/>
+                <w:szCs w:val="20"/>
+                <w:lang w:eastAsia="en-GB"/>
+              </w:rPr>
+              <w:t xml:space="preserve">software system and process </w:t>
+            </w:r>
+            <w:r>
+              <w:rPr>
+                <w:rFonts w:ascii="Calibri" w:eastAsia="Times New Roman" w:hAnsi="Calibri" w:cs="Calibri"/>
+                <w:sz w:val="20"/>
+                <w:szCs w:val="20"/>
+                <w:lang w:eastAsia="en-GB"/>
+              </w:rPr>
+              <w:t xml:space="preserve"> </w:t>
             </w:r>
           </w:p>
         </w:tc>
@@ -1890,42 +2742,119 @@
           </w:tcPr>
           <w:p>
             <w:pPr>
-              <w:pStyle w:val="ListParagraph"/>
-              <w:numPr>
-                <w:ilvl w:val="0"/>
-                <w:numId w:val="1"/>
-              </w:numPr>
-              <w:rPr>
-                <w:rFonts w:ascii="Calibri" w:eastAsia="Times New Roman" w:hAnsi="Calibri" w:cs="Calibri"/>
-                <w:sz w:val="20"/>
-                <w:szCs w:val="20"/>
-                <w:lang w:eastAsia="en-GB"/>
-              </w:rPr>
-            </w:pPr>
-            <w:r>
-              <w:rPr>
-                <w:rFonts w:ascii="Calibri" w:eastAsia="Times New Roman" w:hAnsi="Calibri" w:cs="Calibri"/>
-                <w:sz w:val="20"/>
-                <w:szCs w:val="20"/>
-                <w:lang w:eastAsia="en-GB"/>
-              </w:rPr>
-              <w:t xml:space="preserve">web-based desktop application (Store launcher) that is used to run the store services. </w:t>
-            </w:r>
-            <w:r>
-              <w:rPr>
-                <w:rFonts w:ascii="Calibri" w:eastAsia="Times New Roman" w:hAnsi="Calibri" w:cs="Calibri"/>
-                <w:sz w:val="20"/>
-                <w:szCs w:val="20"/>
-                <w:lang w:eastAsia="en-GB"/>
-              </w:rPr>
-              <w:t xml:space="preserve">  </w:t>
+              <w:rPr>
+                <w:rFonts w:ascii="Calibri" w:eastAsia="Times New Roman" w:hAnsi="Calibri" w:cs="Calibri"/>
+                <w:sz w:val="20"/>
+                <w:szCs w:val="20"/>
+                <w:lang w:eastAsia="en-GB"/>
+              </w:rPr>
+            </w:pPr>
+            <w:r>
+              <w:rPr>
+                <w:rFonts w:ascii="Calibri" w:eastAsia="Times New Roman" w:hAnsi="Calibri" w:cs="Calibri"/>
+                <w:sz w:val="20"/>
+                <w:szCs w:val="20"/>
+                <w:lang w:eastAsia="en-GB"/>
+              </w:rPr>
+              <w:t> </w:t>
+            </w:r>
+            <w:r>
+              <w:rPr>
+                <w:rFonts w:ascii="Calibri" w:eastAsia="Times New Roman" w:hAnsi="Calibri" w:cs="Calibri"/>
+                <w:sz w:val="20"/>
+                <w:szCs w:val="20"/>
+                <w:lang w:eastAsia="en-GB"/>
+              </w:rPr>
+              <w:t xml:space="preserve">18. </w:t>
+            </w:r>
+            <w:r>
+              <w:rPr>
+                <w:rFonts w:ascii="Calibri" w:eastAsia="Times New Roman" w:hAnsi="Calibri" w:cs="Calibri"/>
+                <w:sz w:val="20"/>
+                <w:szCs w:val="20"/>
+                <w:lang w:eastAsia="en-GB"/>
+              </w:rPr>
+              <w:t xml:space="preserve">Logical section of running services like delivery management system, gap scanning etc. </w:t>
             </w:r>
           </w:p>
         </w:tc>
       </w:tr>
       <w:tr>
         <w:trPr>
-          <w:trHeight w:val="928"/>
+          <w:trHeight w:val="326"/>
+        </w:trPr>
+        <w:tc>
+          <w:tcPr>
+            <w:tcW w:w="1418" w:type="dxa"/>
+            <w:tcBorders>
+              <w:top w:val="single" w:sz="8" w:space="0" w:color="A3A3A3"/>
+              <w:left w:val="single" w:sz="8" w:space="0" w:color="A3A3A3"/>
+              <w:bottom w:val="single" w:sz="8" w:space="0" w:color="A3A3A3"/>
+              <w:right w:val="single" w:sz="8" w:space="0" w:color="A3A3A3"/>
+            </w:tcBorders>
+            <w:tcMar>
+              <w:top w:w="80" w:type="dxa"/>
+              <w:left w:w="80" w:type="dxa"/>
+              <w:bottom w:w="80" w:type="dxa"/>
+              <w:right w:w="80" w:type="dxa"/>
+            </w:tcMar>
+          </w:tcPr>
+          <w:p>
+            <w:pPr>
+              <w:rPr>
+                <w:rFonts w:ascii="Calibri" w:eastAsia="Times New Roman" w:hAnsi="Calibri" w:cs="Calibri"/>
+                <w:sz w:val="20"/>
+                <w:szCs w:val="20"/>
+                <w:lang w:eastAsia="en-GB"/>
+              </w:rPr>
+            </w:pPr>
+          </w:p>
+        </w:tc>
+        <w:tc>
+          <w:tcPr>
+            <w:tcW w:w="14080" w:type="dxa"/>
+            <w:gridSpan w:val="6"/>
+            <w:tcBorders>
+              <w:top w:val="single" w:sz="8" w:space="0" w:color="A3A3A3"/>
+              <w:left w:val="single" w:sz="8" w:space="0" w:color="A3A3A3"/>
+              <w:bottom w:val="single" w:sz="8" w:space="0" w:color="A3A3A3"/>
+              <w:right w:val="single" w:sz="8" w:space="0" w:color="A3A3A3"/>
+            </w:tcBorders>
+            <w:tcMar>
+              <w:top w:w="80" w:type="dxa"/>
+              <w:left w:w="80" w:type="dxa"/>
+              <w:bottom w:w="80" w:type="dxa"/>
+              <w:right w:w="80" w:type="dxa"/>
+            </w:tcMar>
+          </w:tcPr>
+          <w:p>
+            <w:pPr>
+              <w:tabs>
+                <w:tab w:val="left" w:pos="5726"/>
+              </w:tabs>
+              <w:jc w:val="center"/>
+              <w:rPr>
+                <w:rFonts w:ascii="Calibri" w:eastAsia="Times New Roman" w:hAnsi="Calibri" w:cs="Calibri"/>
+                <w:sz w:val="20"/>
+                <w:szCs w:val="20"/>
+                <w:lang w:eastAsia="en-GB"/>
+              </w:rPr>
+            </w:pPr>
+            <w:r>
+              <w:rPr>
+                <w:rFonts w:ascii="Calibri" w:eastAsia="Times New Roman" w:hAnsi="Calibri" w:cs="Calibri"/>
+                <w:sz w:val="20"/>
+                <w:szCs w:val="20"/>
+                <w:lang w:eastAsia="en-GB"/>
+              </w:rPr>
+              <w:t>Implementation (Standards)</w:t>
+            </w:r>
+          </w:p>
+        </w:tc>
+      </w:tr>
+      <w:tr>
+        <w:trPr>
+          <w:trHeight w:val="914"/>
         </w:trPr>
         <w:tc>
           <w:tcPr>
@@ -1960,16 +2889,17 @@
                 <w:szCs w:val="20"/>
                 <w:lang w:eastAsia="en-GB"/>
               </w:rPr>
-              <w:t>Store Information System (</w:t>
-            </w:r>
-            <w:r>
-              <w:rPr>
-                <w:rFonts w:ascii="Calibri" w:eastAsia="Times New Roman" w:hAnsi="Calibri" w:cs="Calibri"/>
-                <w:sz w:val="20"/>
-                <w:szCs w:val="20"/>
-                <w:lang w:eastAsia="en-GB"/>
-              </w:rPr>
-              <w:t>Logical</w:t>
+              <w:t>Technology Model (</w:t>
+            </w:r>
+            <w:proofErr w:type="gramStart"/>
+            <w:r>
+              <w:rPr>
+                <w:rFonts w:ascii="Calibri" w:eastAsia="Times New Roman" w:hAnsi="Calibri" w:cs="Calibri"/>
+                <w:sz w:val="20"/>
+                <w:szCs w:val="20"/>
+                <w:lang w:eastAsia="en-GB"/>
+              </w:rPr>
+              <w:t xml:space="preserve">Physical </w:t>
             </w:r>
             <w:r>
               <w:rPr>
@@ -1979,6 +2909,16 @@
                 <w:lang w:eastAsia="en-GB"/>
               </w:rPr>
               <w:t>)</w:t>
+            </w:r>
+            <w:proofErr w:type="gramEnd"/>
+            <w:r>
+              <w:rPr>
+                <w:rFonts w:ascii="Calibri" w:eastAsia="Times New Roman" w:hAnsi="Calibri" w:cs="Calibri"/>
+                <w:sz w:val="20"/>
+                <w:szCs w:val="20"/>
+                <w:lang w:eastAsia="en-GB"/>
+              </w:rPr>
+              <w:t xml:space="preserve"> </w:t>
             </w:r>
           </w:p>
         </w:tc>
@@ -2001,26 +2941,67 @@
           </w:tcPr>
           <w:p>
             <w:pPr>
-              <w:pStyle w:val="ListParagraph"/>
-              <w:numPr>
-                <w:ilvl w:val="0"/>
-                <w:numId w:val="1"/>
-              </w:numPr>
-              <w:rPr>
-                <w:rFonts w:ascii="Calibri" w:eastAsia="Times New Roman" w:hAnsi="Calibri" w:cs="Calibri"/>
-                <w:sz w:val="20"/>
-                <w:szCs w:val="20"/>
-                <w:lang w:eastAsia="en-GB"/>
-              </w:rPr>
-            </w:pPr>
-            <w:r>
-              <w:rPr>
-                <w:rFonts w:ascii="Calibri" w:eastAsia="Times New Roman" w:hAnsi="Calibri" w:cs="Calibri"/>
-                <w:sz w:val="20"/>
-                <w:szCs w:val="20"/>
-                <w:lang w:eastAsia="en-GB"/>
-              </w:rPr>
-              <w:t xml:space="preserve">Identify the functional requirement of the business </w:t>
+              <w:rPr>
+                <w:rFonts w:ascii="Calibri" w:eastAsia="Times New Roman" w:hAnsi="Calibri" w:cs="Calibri"/>
+                <w:sz w:val="20"/>
+                <w:szCs w:val="20"/>
+                <w:lang w:eastAsia="en-GB"/>
+              </w:rPr>
+            </w:pPr>
+            <w:r>
+              <w:rPr>
+                <w:rFonts w:ascii="Calibri" w:eastAsia="Times New Roman" w:hAnsi="Calibri" w:cs="Calibri"/>
+                <w:sz w:val="20"/>
+                <w:szCs w:val="20"/>
+                <w:lang w:eastAsia="en-GB"/>
+              </w:rPr>
+              <w:t> </w:t>
+            </w:r>
+            <w:r>
+              <w:rPr>
+                <w:rFonts w:ascii="Calibri" w:eastAsia="Times New Roman" w:hAnsi="Calibri" w:cs="Calibri"/>
+                <w:sz w:val="20"/>
+                <w:szCs w:val="20"/>
+                <w:lang w:eastAsia="en-GB"/>
+              </w:rPr>
+              <w:t xml:space="preserve">19. </w:t>
+            </w:r>
+            <w:r>
+              <w:rPr>
+                <w:rFonts w:ascii="Calibri" w:eastAsia="Times New Roman" w:hAnsi="Calibri" w:cs="Calibri"/>
+                <w:sz w:val="20"/>
+                <w:szCs w:val="20"/>
+                <w:lang w:eastAsia="en-GB"/>
+              </w:rPr>
+              <w:t xml:space="preserve">Identify </w:t>
+            </w:r>
+            <w:r>
+              <w:rPr>
+                <w:rFonts w:ascii="Calibri" w:eastAsia="Times New Roman" w:hAnsi="Calibri" w:cs="Calibri"/>
+                <w:sz w:val="20"/>
+                <w:szCs w:val="20"/>
+                <w:lang w:eastAsia="en-GB"/>
+              </w:rPr>
+              <w:t xml:space="preserve">the </w:t>
+            </w:r>
+            <w:r>
+              <w:rPr>
+                <w:rFonts w:ascii="Calibri" w:eastAsia="Times New Roman" w:hAnsi="Calibri" w:cs="Calibri"/>
+                <w:sz w:val="20"/>
+                <w:szCs w:val="20"/>
+                <w:lang w:eastAsia="en-GB"/>
+              </w:rPr>
+              <w:t xml:space="preserve">technical </w:t>
+            </w:r>
+            <w:proofErr w:type="gramStart"/>
+            <w:r>
+              <w:rPr>
+                <w:rFonts w:ascii="Calibri" w:eastAsia="Times New Roman" w:hAnsi="Calibri" w:cs="Calibri"/>
+                <w:sz w:val="20"/>
+                <w:szCs w:val="20"/>
+                <w:lang w:eastAsia="en-GB"/>
+              </w:rPr>
+              <w:t xml:space="preserve">requirement </w:t>
             </w:r>
             <w:r>
               <w:rPr>
@@ -2030,6 +3011,25 @@
                 <w:lang w:eastAsia="en-GB"/>
               </w:rPr>
               <w:t xml:space="preserve"> </w:t>
+            </w:r>
+            <w:r>
+              <w:rPr>
+                <w:rFonts w:ascii="Calibri" w:eastAsia="Times New Roman" w:hAnsi="Calibri" w:cs="Calibri"/>
+                <w:sz w:val="20"/>
+                <w:szCs w:val="20"/>
+                <w:lang w:eastAsia="en-GB"/>
+              </w:rPr>
+              <w:t>of</w:t>
+            </w:r>
+            <w:proofErr w:type="gramEnd"/>
+            <w:r>
+              <w:rPr>
+                <w:rFonts w:ascii="Calibri" w:eastAsia="Times New Roman" w:hAnsi="Calibri" w:cs="Calibri"/>
+                <w:sz w:val="20"/>
+                <w:szCs w:val="20"/>
+                <w:lang w:eastAsia="en-GB"/>
+              </w:rPr>
+              <w:t xml:space="preserve"> the business </w:t>
             </w:r>
           </w:p>
         </w:tc>
@@ -2052,55 +3052,75 @@
           </w:tcPr>
           <w:p>
             <w:pPr>
-              <w:pStyle w:val="ListParagraph"/>
-              <w:numPr>
-                <w:ilvl w:val="0"/>
-                <w:numId w:val="1"/>
-              </w:numPr>
-              <w:rPr>
-                <w:rFonts w:ascii="Calibri" w:eastAsia="Times New Roman" w:hAnsi="Calibri" w:cs="Calibri"/>
-                <w:sz w:val="20"/>
-                <w:szCs w:val="20"/>
-                <w:lang w:eastAsia="en-GB"/>
-              </w:rPr>
-            </w:pPr>
-            <w:r>
-              <w:rPr>
-                <w:rFonts w:ascii="Calibri" w:eastAsia="Times New Roman" w:hAnsi="Calibri" w:cs="Calibri"/>
-                <w:sz w:val="20"/>
-                <w:szCs w:val="20"/>
-                <w:lang w:eastAsia="en-GB"/>
-              </w:rPr>
-              <w:t xml:space="preserve">Action plan covering the process and timeline of steps required </w:t>
-            </w:r>
-            <w:proofErr w:type="spellStart"/>
-            <w:r>
-              <w:rPr>
-                <w:rFonts w:ascii="Calibri" w:eastAsia="Times New Roman" w:hAnsi="Calibri" w:cs="Calibri"/>
-                <w:sz w:val="20"/>
-                <w:szCs w:val="20"/>
-                <w:lang w:eastAsia="en-GB"/>
-              </w:rPr>
-              <w:t>Eg</w:t>
-            </w:r>
-            <w:r>
-              <w:rPr>
-                <w:rFonts w:ascii="Calibri" w:eastAsia="Times New Roman" w:hAnsi="Calibri" w:cs="Calibri"/>
-                <w:sz w:val="20"/>
-                <w:szCs w:val="20"/>
-                <w:lang w:eastAsia="en-GB"/>
-              </w:rPr>
-              <w:t>.</w:t>
-            </w:r>
-            <w:proofErr w:type="spellEnd"/>
-            <w:r>
-              <w:rPr>
-                <w:rFonts w:ascii="Calibri" w:eastAsia="Times New Roman" w:hAnsi="Calibri" w:cs="Calibri"/>
-                <w:sz w:val="20"/>
-                <w:szCs w:val="20"/>
-                <w:lang w:eastAsia="en-GB"/>
-              </w:rPr>
-              <w:t xml:space="preserve"> charts, timeline </w:t>
+              <w:rPr>
+                <w:rFonts w:ascii="Calibri" w:eastAsia="Times New Roman" w:hAnsi="Calibri" w:cs="Calibri"/>
+                <w:sz w:val="20"/>
+                <w:szCs w:val="20"/>
+                <w:lang w:eastAsia="en-GB"/>
+              </w:rPr>
+            </w:pPr>
+            <w:r>
+              <w:rPr>
+                <w:rFonts w:ascii="Calibri" w:eastAsia="Times New Roman" w:hAnsi="Calibri" w:cs="Calibri"/>
+                <w:sz w:val="20"/>
+                <w:szCs w:val="20"/>
+                <w:lang w:eastAsia="en-GB"/>
+              </w:rPr>
+              <w:t xml:space="preserve">20. </w:t>
+            </w:r>
+            <w:r>
+              <w:rPr>
+                <w:rFonts w:ascii="Calibri" w:eastAsia="Times New Roman" w:hAnsi="Calibri" w:cs="Calibri"/>
+                <w:sz w:val="20"/>
+                <w:szCs w:val="20"/>
+                <w:lang w:eastAsia="en-GB"/>
+              </w:rPr>
+              <w:t xml:space="preserve">Developing </w:t>
+            </w:r>
+            <w:r>
+              <w:rPr>
+                <w:rFonts w:ascii="Calibri" w:eastAsia="Times New Roman" w:hAnsi="Calibri" w:cs="Calibri"/>
+                <w:sz w:val="20"/>
+                <w:szCs w:val="20"/>
+                <w:lang w:eastAsia="en-GB"/>
+              </w:rPr>
+              <w:t xml:space="preserve">a </w:t>
+            </w:r>
+            <w:r>
+              <w:rPr>
+                <w:rFonts w:ascii="Calibri" w:eastAsia="Times New Roman" w:hAnsi="Calibri" w:cs="Calibri"/>
+                <w:sz w:val="20"/>
+                <w:szCs w:val="20"/>
+                <w:lang w:eastAsia="en-GB"/>
+              </w:rPr>
+              <w:t xml:space="preserve">software system and </w:t>
+            </w:r>
+            <w:r>
+              <w:rPr>
+                <w:rFonts w:ascii="Calibri" w:eastAsia="Times New Roman" w:hAnsi="Calibri" w:cs="Calibri"/>
+                <w:sz w:val="20"/>
+                <w:szCs w:val="20"/>
+                <w:lang w:eastAsia="en-GB"/>
+              </w:rPr>
+              <w:t>conforming</w:t>
+            </w:r>
+            <w:r>
+              <w:rPr>
+                <w:rFonts w:ascii="Calibri" w:eastAsia="Times New Roman" w:hAnsi="Calibri" w:cs="Calibri"/>
+                <w:sz w:val="20"/>
+                <w:szCs w:val="20"/>
+                <w:lang w:eastAsia="en-GB"/>
+              </w:rPr>
+              <w:t xml:space="preserve"> requirements are met. </w:t>
+            </w:r>
+            <w:r>
+              <w:rPr>
+                <w:rFonts w:ascii="Calibri" w:eastAsia="Times New Roman" w:hAnsi="Calibri" w:cs="Calibri"/>
+                <w:sz w:val="20"/>
+                <w:szCs w:val="20"/>
+                <w:lang w:eastAsia="en-GB"/>
+              </w:rPr>
+              <w:t xml:space="preserve"> </w:t>
             </w:r>
           </w:p>
         </w:tc>
@@ -2123,46 +3143,83 @@
           </w:tcPr>
           <w:p>
             <w:pPr>
-              <w:pStyle w:val="ListParagraph"/>
-              <w:numPr>
-                <w:ilvl w:val="0"/>
-                <w:numId w:val="1"/>
-              </w:numPr>
-              <w:rPr>
-                <w:rFonts w:ascii="Calibri" w:eastAsia="Times New Roman" w:hAnsi="Calibri" w:cs="Calibri"/>
-                <w:sz w:val="20"/>
-                <w:szCs w:val="20"/>
-                <w:lang w:eastAsia="en-GB"/>
-              </w:rPr>
-            </w:pPr>
-            <w:r>
-              <w:rPr>
-                <w:rFonts w:ascii="Calibri" w:eastAsia="Times New Roman" w:hAnsi="Calibri" w:cs="Calibri"/>
-                <w:sz w:val="20"/>
-                <w:szCs w:val="20"/>
-                <w:lang w:eastAsia="en-GB"/>
-              </w:rPr>
-              <w:t xml:space="preserve">Financial organisation like banks, credit </w:t>
-            </w:r>
+              <w:rPr>
+                <w:rFonts w:ascii="Calibri" w:eastAsia="Times New Roman" w:hAnsi="Calibri" w:cs="Calibri"/>
+                <w:sz w:val="20"/>
+                <w:szCs w:val="20"/>
+                <w:lang w:eastAsia="en-GB"/>
+              </w:rPr>
+            </w:pPr>
+            <w:r>
+              <w:rPr>
+                <w:rFonts w:ascii="Calibri" w:eastAsia="Times New Roman" w:hAnsi="Calibri" w:cs="Calibri"/>
+                <w:sz w:val="20"/>
+                <w:szCs w:val="20"/>
+                <w:lang w:eastAsia="en-GB"/>
+              </w:rPr>
+              <w:t> </w:t>
+            </w:r>
+            <w:r>
+              <w:rPr>
+                <w:rFonts w:ascii="Calibri" w:eastAsia="Times New Roman" w:hAnsi="Calibri" w:cs="Calibri"/>
+                <w:sz w:val="20"/>
+                <w:szCs w:val="20"/>
+                <w:lang w:eastAsia="en-GB"/>
+              </w:rPr>
+              <w:t>21</w:t>
+            </w:r>
+            <w:r>
+              <w:rPr>
+                <w:rFonts w:ascii="Calibri" w:eastAsia="Times New Roman" w:hAnsi="Calibri" w:cs="Calibri"/>
+                <w:sz w:val="20"/>
+                <w:szCs w:val="20"/>
+                <w:highlight w:val="yellow"/>
+                <w:lang w:eastAsia="en-GB"/>
+              </w:rPr>
+              <w:t xml:space="preserve">. </w:t>
+            </w:r>
+            <w:r>
+              <w:rPr>
+                <w:rFonts w:ascii="Calibri" w:eastAsia="Times New Roman" w:hAnsi="Calibri" w:cs="Calibri"/>
+                <w:sz w:val="20"/>
+                <w:szCs w:val="20"/>
+                <w:highlight w:val="yellow"/>
+                <w:lang w:eastAsia="en-GB"/>
+              </w:rPr>
+              <w:t xml:space="preserve">Security services during payment, </w:t>
+            </w:r>
+            <w:proofErr w:type="spellStart"/>
             <w:proofErr w:type="gramStart"/>
             <w:r>
               <w:rPr>
                 <w:rFonts w:ascii="Calibri" w:eastAsia="Times New Roman" w:hAnsi="Calibri" w:cs="Calibri"/>
                 <w:sz w:val="20"/>
                 <w:szCs w:val="20"/>
-                <w:lang w:eastAsia="en-GB"/>
-              </w:rPr>
-              <w:t>card  services</w:t>
-            </w:r>
+                <w:highlight w:val="yellow"/>
+                <w:lang w:eastAsia="en-GB"/>
+              </w:rPr>
+              <w:t>eg</w:t>
+            </w:r>
+            <w:proofErr w:type="spellEnd"/>
             <w:proofErr w:type="gramEnd"/>
             <w:r>
               <w:rPr>
                 <w:rFonts w:ascii="Calibri" w:eastAsia="Times New Roman" w:hAnsi="Calibri" w:cs="Calibri"/>
                 <w:sz w:val="20"/>
                 <w:szCs w:val="20"/>
-                <w:lang w:eastAsia="en-GB"/>
-              </w:rPr>
-              <w:t xml:space="preserve"> like visa credit, master card when ordered from warehouse or customer payment </w:t>
+                <w:highlight w:val="yellow"/>
+                <w:lang w:eastAsia="en-GB"/>
+              </w:rPr>
+              <w:t xml:space="preserve"> encrypted services in the terminal.</w:t>
+            </w:r>
+            <w:r>
+              <w:rPr>
+                <w:rFonts w:ascii="Calibri" w:eastAsia="Times New Roman" w:hAnsi="Calibri" w:cs="Calibri"/>
+                <w:sz w:val="20"/>
+                <w:szCs w:val="20"/>
+                <w:lang w:eastAsia="en-GB"/>
+              </w:rPr>
+              <w:t xml:space="preserve"> </w:t>
             </w:r>
             <w:r>
               <w:rPr>
@@ -2194,36 +3251,39 @@
           </w:tcPr>
           <w:p>
             <w:pPr>
-              <w:pStyle w:val="ListParagraph"/>
-              <w:numPr>
-                <w:ilvl w:val="0"/>
-                <w:numId w:val="1"/>
-              </w:numPr>
-              <w:rPr>
-                <w:rFonts w:ascii="Calibri" w:eastAsia="Times New Roman" w:hAnsi="Calibri" w:cs="Calibri"/>
-                <w:sz w:val="20"/>
-                <w:szCs w:val="20"/>
-                <w:lang w:eastAsia="en-GB"/>
-              </w:rPr>
-            </w:pPr>
-            <w:r>
-              <w:rPr>
-                <w:rFonts w:ascii="Calibri" w:eastAsia="Times New Roman" w:hAnsi="Calibri" w:cs="Calibri"/>
-                <w:sz w:val="20"/>
-                <w:szCs w:val="20"/>
-                <w:lang w:eastAsia="en-GB"/>
-              </w:rPr>
-              <w:t>Characteristics of entities like warehouse order details</w:t>
-            </w:r>
-            <w:proofErr w:type="gramStart"/>
-            <w:r>
-              <w:rPr>
-                <w:rFonts w:ascii="Calibri" w:eastAsia="Times New Roman" w:hAnsi="Calibri" w:cs="Calibri"/>
-                <w:sz w:val="20"/>
-                <w:szCs w:val="20"/>
-                <w:lang w:eastAsia="en-GB"/>
-              </w:rPr>
-              <w:t xml:space="preserve">  </w:t>
+              <w:rPr>
+                <w:rFonts w:ascii="Calibri" w:eastAsia="Times New Roman" w:hAnsi="Calibri" w:cs="Calibri"/>
+                <w:sz w:val="20"/>
+                <w:szCs w:val="20"/>
+                <w:lang w:eastAsia="en-GB"/>
+              </w:rPr>
+            </w:pPr>
+            <w:r>
+              <w:rPr>
+                <w:rFonts w:ascii="Calibri" w:eastAsia="Times New Roman" w:hAnsi="Calibri" w:cs="Calibri"/>
+                <w:sz w:val="20"/>
+                <w:szCs w:val="20"/>
+                <w:lang w:eastAsia="en-GB"/>
+              </w:rPr>
+              <w:t> </w:t>
+            </w:r>
+            <w:r>
+              <w:rPr>
+                <w:rFonts w:ascii="Calibri" w:eastAsia="Times New Roman" w:hAnsi="Calibri" w:cs="Calibri"/>
+                <w:sz w:val="20"/>
+                <w:szCs w:val="20"/>
+                <w:lang w:eastAsia="en-GB"/>
+              </w:rPr>
+              <w:t xml:space="preserve">22. </w:t>
+            </w:r>
+            <w:r>
+              <w:rPr>
+                <w:rFonts w:ascii="Calibri" w:eastAsia="Times New Roman" w:hAnsi="Calibri" w:cs="Calibri"/>
+                <w:sz w:val="20"/>
+                <w:szCs w:val="20"/>
+                <w:lang w:eastAsia="en-GB"/>
+              </w:rPr>
+              <w:t xml:space="preserve"> data, database languages, web programming language statements </w:t>
             </w:r>
             <w:r>
               <w:rPr>
@@ -2233,43 +3293,6 @@
                 <w:lang w:eastAsia="en-GB"/>
               </w:rPr>
               <w:t xml:space="preserve"> </w:t>
-            </w:r>
-            <w:r>
-              <w:rPr>
-                <w:rFonts w:ascii="Calibri" w:eastAsia="Times New Roman" w:hAnsi="Calibri" w:cs="Calibri"/>
-                <w:sz w:val="20"/>
-                <w:szCs w:val="20"/>
-                <w:lang w:eastAsia="en-GB"/>
-              </w:rPr>
-              <w:t>(</w:t>
-            </w:r>
-            <w:proofErr w:type="gramEnd"/>
-            <w:r>
-              <w:rPr>
-                <w:rFonts w:ascii="Calibri" w:eastAsia="Times New Roman" w:hAnsi="Calibri" w:cs="Calibri"/>
-                <w:sz w:val="20"/>
-                <w:szCs w:val="20"/>
-                <w:lang w:eastAsia="en-GB"/>
-              </w:rPr>
-              <w:t xml:space="preserve">food department, quantity, </w:t>
-            </w:r>
-            <w:r>
-              <w:rPr>
-                <w:rFonts w:ascii="Calibri" w:eastAsia="Times New Roman" w:hAnsi="Calibri" w:cs="Calibri"/>
-                <w:sz w:val="20"/>
-                <w:szCs w:val="20"/>
-                <w:lang w:eastAsia="en-GB"/>
-              </w:rPr>
-              <w:t>variant, delivery time of lorry</w:t>
-            </w:r>
-            <w:r>
-              <w:rPr>
-                <w:rFonts w:ascii="Calibri" w:eastAsia="Times New Roman" w:hAnsi="Calibri" w:cs="Calibri"/>
-                <w:sz w:val="20"/>
-                <w:szCs w:val="20"/>
-                <w:lang w:eastAsia="en-GB"/>
-              </w:rPr>
-              <w:t>)</w:t>
             </w:r>
           </w:p>
         </w:tc>
@@ -2306,25 +3329,16 @@
                 <w:szCs w:val="20"/>
                 <w:lang w:eastAsia="en-GB"/>
               </w:rPr>
-              <w:t> </w:t>
-            </w:r>
-            <w:r>
-              <w:rPr>
-                <w:rFonts w:ascii="Calibri" w:eastAsia="Times New Roman" w:hAnsi="Calibri" w:cs="Calibri"/>
-                <w:sz w:val="20"/>
-                <w:szCs w:val="20"/>
-                <w:lang w:eastAsia="en-GB"/>
-              </w:rPr>
-              <w:t xml:space="preserve">17. </w:t>
-            </w:r>
-            <w:r>
-              <w:rPr>
-                <w:rFonts w:ascii="Calibri" w:eastAsia="Times New Roman" w:hAnsi="Calibri" w:cs="Calibri"/>
-                <w:sz w:val="20"/>
-                <w:szCs w:val="20"/>
-                <w:lang w:eastAsia="en-GB"/>
-              </w:rPr>
-              <w:t xml:space="preserve">Use of application/ software model. used to identify and describe software system and process </w:t>
+              <w:t xml:space="preserve">23. </w:t>
+            </w:r>
+            <w:r>
+              <w:rPr>
+                <w:rFonts w:ascii="Calibri" w:eastAsia="Times New Roman" w:hAnsi="Calibri" w:cs="Calibri"/>
+                <w:sz w:val="20"/>
+                <w:szCs w:val="20"/>
+                <w:lang w:eastAsia="en-GB"/>
+              </w:rPr>
+              <w:t xml:space="preserve">Requires system architecture design. describe techniques of information system and data exchange between various system </w:t>
             </w:r>
             <w:r>
               <w:rPr>
@@ -2370,32 +3384,70 @@
                 <w:szCs w:val="20"/>
                 <w:lang w:eastAsia="en-GB"/>
               </w:rPr>
-              <w:t> </w:t>
-            </w:r>
-            <w:r>
-              <w:rPr>
-                <w:rFonts w:ascii="Calibri" w:eastAsia="Times New Roman" w:hAnsi="Calibri" w:cs="Calibri"/>
-                <w:sz w:val="20"/>
-                <w:szCs w:val="20"/>
-                <w:lang w:eastAsia="en-GB"/>
-              </w:rPr>
-              <w:t xml:space="preserve">18. </w:t>
-            </w:r>
-            <w:r>
-              <w:rPr>
-                <w:rFonts w:ascii="Calibri" w:eastAsia="Times New Roman" w:hAnsi="Calibri" w:cs="Calibri"/>
-                <w:sz w:val="20"/>
-                <w:szCs w:val="20"/>
-                <w:lang w:eastAsia="en-GB"/>
-              </w:rPr>
-              <w:t xml:space="preserve">Logical section of running services like delivery management system, gap scanning etc. </w:t>
+              <w:t xml:space="preserve">24. </w:t>
+            </w:r>
+            <w:r>
+              <w:rPr>
+                <w:rFonts w:ascii="Calibri" w:eastAsia="Times New Roman" w:hAnsi="Calibri" w:cs="Calibri"/>
+                <w:sz w:val="20"/>
+                <w:szCs w:val="20"/>
+                <w:lang w:eastAsia="en-GB"/>
+              </w:rPr>
+              <w:t xml:space="preserve">Building a server room in </w:t>
+            </w:r>
+            <w:r>
+              <w:rPr>
+                <w:rFonts w:ascii="Calibri" w:eastAsia="Times New Roman" w:hAnsi="Calibri" w:cs="Calibri"/>
+                <w:sz w:val="20"/>
+                <w:szCs w:val="20"/>
+                <w:lang w:eastAsia="en-GB"/>
+              </w:rPr>
+              <w:t xml:space="preserve">the </w:t>
+            </w:r>
+            <w:r>
+              <w:rPr>
+                <w:rFonts w:ascii="Calibri" w:eastAsia="Times New Roman" w:hAnsi="Calibri" w:cs="Calibri"/>
+                <w:sz w:val="20"/>
+                <w:szCs w:val="20"/>
+                <w:lang w:eastAsia="en-GB"/>
+              </w:rPr>
+              <w:t xml:space="preserve">store to run </w:t>
+            </w:r>
+            <w:proofErr w:type="gramStart"/>
+            <w:r>
+              <w:rPr>
+                <w:rFonts w:ascii="Calibri" w:eastAsia="Times New Roman" w:hAnsi="Calibri" w:cs="Calibri"/>
+                <w:sz w:val="20"/>
+                <w:szCs w:val="20"/>
+                <w:lang w:eastAsia="en-GB"/>
+              </w:rPr>
+              <w:t>various  services</w:t>
+            </w:r>
+            <w:proofErr w:type="gramEnd"/>
+            <w:r>
+              <w:rPr>
+                <w:rFonts w:ascii="Calibri" w:eastAsia="Times New Roman" w:hAnsi="Calibri" w:cs="Calibri"/>
+                <w:sz w:val="20"/>
+                <w:szCs w:val="20"/>
+                <w:lang w:eastAsia="en-GB"/>
+              </w:rPr>
+              <w:t xml:space="preserve"> </w:t>
+            </w:r>
+            <w:r>
+              <w:rPr>
+                <w:rFonts w:ascii="Calibri" w:eastAsia="Times New Roman" w:hAnsi="Calibri" w:cs="Calibri"/>
+                <w:sz w:val="20"/>
+                <w:szCs w:val="20"/>
+                <w:lang w:eastAsia="en-GB"/>
+              </w:rPr>
+              <w:t xml:space="preserve"> </w:t>
             </w:r>
           </w:p>
         </w:tc>
       </w:tr>
       <w:tr>
         <w:trPr>
-          <w:trHeight w:val="914"/>
+          <w:trHeight w:val="1153"/>
         </w:trPr>
         <w:tc>
           <w:tcPr>
@@ -2430,37 +3482,7 @@
                 <w:szCs w:val="20"/>
                 <w:lang w:eastAsia="en-GB"/>
               </w:rPr>
-              <w:lastRenderedPageBreak/>
-              <w:t>Technology Model (</w:t>
-            </w:r>
-            <w:proofErr w:type="gramStart"/>
-            <w:r>
-              <w:rPr>
-                <w:rFonts w:ascii="Calibri" w:eastAsia="Times New Roman" w:hAnsi="Calibri" w:cs="Calibri"/>
-                <w:sz w:val="20"/>
-                <w:szCs w:val="20"/>
-                <w:lang w:eastAsia="en-GB"/>
-              </w:rPr>
-              <w:t xml:space="preserve">Physical </w:t>
-            </w:r>
-            <w:r>
-              <w:rPr>
-                <w:rFonts w:ascii="Calibri" w:eastAsia="Times New Roman" w:hAnsi="Calibri" w:cs="Calibri"/>
-                <w:sz w:val="20"/>
-                <w:szCs w:val="20"/>
-                <w:lang w:eastAsia="en-GB"/>
-              </w:rPr>
-              <w:t>)</w:t>
-            </w:r>
-            <w:proofErr w:type="gramEnd"/>
-            <w:r>
-              <w:rPr>
-                <w:rFonts w:ascii="Calibri" w:eastAsia="Times New Roman" w:hAnsi="Calibri" w:cs="Calibri"/>
-                <w:sz w:val="20"/>
-                <w:szCs w:val="20"/>
-                <w:lang w:eastAsia="en-GB"/>
-              </w:rPr>
-              <w:t xml:space="preserve"> </w:t>
+              <w:t>Modules and subsystem</w:t>
             </w:r>
           </w:p>
         </w:tc>
@@ -2506,26 +3528,34 @@
                 <w:szCs w:val="20"/>
                 <w:lang w:eastAsia="en-GB"/>
               </w:rPr>
-              <w:t xml:space="preserve">19. </w:t>
-            </w:r>
-            <w:r>
-              <w:rPr>
-                <w:rFonts w:ascii="Calibri" w:eastAsia="Times New Roman" w:hAnsi="Calibri" w:cs="Calibri"/>
-                <w:sz w:val="20"/>
-                <w:szCs w:val="20"/>
-                <w:lang w:eastAsia="en-GB"/>
-              </w:rPr>
-              <w:t xml:space="preserve">Identify technical </w:t>
-            </w:r>
-            <w:proofErr w:type="gramStart"/>
-            <w:r>
-              <w:rPr>
-                <w:rFonts w:ascii="Calibri" w:eastAsia="Times New Roman" w:hAnsi="Calibri" w:cs="Calibri"/>
-                <w:sz w:val="20"/>
-                <w:szCs w:val="20"/>
-                <w:lang w:eastAsia="en-GB"/>
-              </w:rPr>
-              <w:t xml:space="preserve">requirement </w:t>
+              <w:t xml:space="preserve">25. </w:t>
+            </w:r>
+            <w:r>
+              <w:rPr>
+                <w:rFonts w:ascii="Calibri" w:eastAsia="Times New Roman" w:hAnsi="Calibri" w:cs="Calibri"/>
+                <w:sz w:val="20"/>
+                <w:szCs w:val="20"/>
+                <w:lang w:eastAsia="en-GB"/>
+              </w:rPr>
+              <w:t xml:space="preserve">Responsible for making system works when </w:t>
+            </w:r>
+            <w:r>
+              <w:rPr>
+                <w:rFonts w:ascii="Calibri" w:eastAsia="Times New Roman" w:hAnsi="Calibri" w:cs="Calibri"/>
+                <w:sz w:val="20"/>
+                <w:szCs w:val="20"/>
+                <w:lang w:eastAsia="en-GB"/>
+              </w:rPr>
+              <w:t xml:space="preserve">the </w:t>
+            </w:r>
+            <w:r>
+              <w:rPr>
+                <w:rFonts w:ascii="Calibri" w:eastAsia="Times New Roman" w:hAnsi="Calibri" w:cs="Calibri"/>
+                <w:sz w:val="20"/>
+                <w:szCs w:val="20"/>
+                <w:lang w:eastAsia="en-GB"/>
+              </w:rPr>
+              <w:t xml:space="preserve">store is open and other services are used </w:t>
             </w:r>
             <w:r>
               <w:rPr>
@@ -2543,17 +3573,7 @@
                 <w:szCs w:val="20"/>
                 <w:lang w:eastAsia="en-GB"/>
               </w:rPr>
-              <w:t>of</w:t>
-            </w:r>
-            <w:proofErr w:type="gramEnd"/>
-            <w:r>
-              <w:rPr>
-                <w:rFonts w:ascii="Calibri" w:eastAsia="Times New Roman" w:hAnsi="Calibri" w:cs="Calibri"/>
-                <w:sz w:val="20"/>
-                <w:szCs w:val="20"/>
-                <w:lang w:eastAsia="en-GB"/>
-              </w:rPr>
-              <w:t xml:space="preserve"> the business </w:t>
+              <w:t xml:space="preserve"> </w:t>
             </w:r>
           </w:p>
         </w:tc>
@@ -2590,16 +3610,52 @@
                 <w:szCs w:val="20"/>
                 <w:lang w:eastAsia="en-GB"/>
               </w:rPr>
-              <w:t xml:space="preserve">20. </w:t>
-            </w:r>
-            <w:r>
-              <w:rPr>
-                <w:rFonts w:ascii="Calibri" w:eastAsia="Times New Roman" w:hAnsi="Calibri" w:cs="Calibri"/>
-                <w:sz w:val="20"/>
-                <w:szCs w:val="20"/>
-                <w:lang w:eastAsia="en-GB"/>
-              </w:rPr>
-              <w:t xml:space="preserve">Developing software system and confirming requirements are met. </w:t>
+              <w:t> </w:t>
+            </w:r>
+            <w:r>
+              <w:rPr>
+                <w:rFonts w:ascii="Calibri" w:eastAsia="Times New Roman" w:hAnsi="Calibri" w:cs="Calibri"/>
+                <w:sz w:val="20"/>
+                <w:szCs w:val="20"/>
+                <w:lang w:eastAsia="en-GB"/>
+              </w:rPr>
+              <w:t>26.</w:t>
+            </w:r>
+            <w:r>
+              <w:rPr>
+                <w:rFonts w:ascii="Calibri" w:eastAsia="Times New Roman" w:hAnsi="Calibri" w:cs="Calibri"/>
+                <w:sz w:val="20"/>
+                <w:szCs w:val="20"/>
+                <w:lang w:eastAsia="en-GB"/>
+              </w:rPr>
+              <w:t xml:space="preserve"> Setting hard deadline fairly to test and release the system when </w:t>
+            </w:r>
+            <w:r>
+              <w:rPr>
+                <w:rFonts w:ascii="Calibri" w:eastAsia="Times New Roman" w:hAnsi="Calibri" w:cs="Calibri"/>
+                <w:sz w:val="20"/>
+                <w:szCs w:val="20"/>
+                <w:lang w:eastAsia="en-GB"/>
+              </w:rPr>
+              <w:t xml:space="preserve">the </w:t>
+            </w:r>
+            <w:r>
+              <w:rPr>
+                <w:rFonts w:ascii="Calibri" w:eastAsia="Times New Roman" w:hAnsi="Calibri" w:cs="Calibri"/>
+                <w:sz w:val="20"/>
+                <w:szCs w:val="20"/>
+                <w:lang w:eastAsia="en-GB"/>
+              </w:rPr>
+              <w:t>store is open</w:t>
+            </w:r>
+            <w:r>
+              <w:rPr>
+                <w:rFonts w:ascii="Calibri" w:eastAsia="Times New Roman" w:hAnsi="Calibri" w:cs="Calibri"/>
+                <w:sz w:val="20"/>
+                <w:szCs w:val="20"/>
+                <w:lang w:eastAsia="en-GB"/>
+              </w:rPr>
+              <w:t xml:space="preserve"> </w:t>
             </w:r>
             <w:r>
               <w:rPr>
@@ -2645,78 +3701,54 @@
                 <w:szCs w:val="20"/>
                 <w:lang w:eastAsia="en-GB"/>
               </w:rPr>
-              <w:t> </w:t>
-            </w:r>
-            <w:r>
-              <w:rPr>
-                <w:rFonts w:ascii="Calibri" w:eastAsia="Times New Roman" w:hAnsi="Calibri" w:cs="Calibri"/>
-                <w:sz w:val="20"/>
-                <w:szCs w:val="20"/>
-                <w:lang w:eastAsia="en-GB"/>
-              </w:rPr>
-              <w:t>21</w:t>
-            </w:r>
-            <w:r>
-              <w:rPr>
-                <w:rFonts w:ascii="Calibri" w:eastAsia="Times New Roman" w:hAnsi="Calibri" w:cs="Calibri"/>
-                <w:sz w:val="20"/>
-                <w:szCs w:val="20"/>
-                <w:highlight w:val="yellow"/>
-                <w:lang w:eastAsia="en-GB"/>
-              </w:rPr>
-              <w:t xml:space="preserve">. </w:t>
-            </w:r>
-            <w:r>
-              <w:rPr>
-                <w:rFonts w:ascii="Calibri" w:eastAsia="Times New Roman" w:hAnsi="Calibri" w:cs="Calibri"/>
-                <w:sz w:val="20"/>
-                <w:szCs w:val="20"/>
-                <w:highlight w:val="yellow"/>
-                <w:lang w:eastAsia="en-GB"/>
-              </w:rPr>
-              <w:t xml:space="preserve">Security services during payment, </w:t>
+              <w:t xml:space="preserve">27. </w:t>
+            </w:r>
+            <w:r>
+              <w:rPr>
+                <w:rFonts w:ascii="Calibri" w:eastAsia="Times New Roman" w:hAnsi="Calibri" w:cs="Calibri"/>
+                <w:sz w:val="20"/>
+                <w:szCs w:val="20"/>
+                <w:lang w:eastAsia="en-GB"/>
+              </w:rPr>
+              <w:t xml:space="preserve">develop </w:t>
+            </w:r>
+            <w:r>
+              <w:rPr>
+                <w:rFonts w:ascii="Calibri" w:eastAsia="Times New Roman" w:hAnsi="Calibri" w:cs="Calibri"/>
+                <w:sz w:val="20"/>
+                <w:szCs w:val="20"/>
+                <w:lang w:eastAsia="en-GB"/>
+              </w:rPr>
+              <w:t>payment</w:t>
+            </w:r>
+            <w:r>
+              <w:rPr>
+                <w:rFonts w:ascii="Calibri" w:eastAsia="Times New Roman" w:hAnsi="Calibri" w:cs="Calibri"/>
+                <w:sz w:val="20"/>
+                <w:szCs w:val="20"/>
+                <w:lang w:eastAsia="en-GB"/>
+              </w:rPr>
+              <w:t xml:space="preserve"> process for the store </w:t>
             </w:r>
             <w:proofErr w:type="spellStart"/>
-            <w:proofErr w:type="gramStart"/>
-            <w:r>
-              <w:rPr>
-                <w:rFonts w:ascii="Calibri" w:eastAsia="Times New Roman" w:hAnsi="Calibri" w:cs="Calibri"/>
-                <w:sz w:val="20"/>
-                <w:szCs w:val="20"/>
-                <w:highlight w:val="yellow"/>
-                <w:lang w:eastAsia="en-GB"/>
-              </w:rPr>
-              <w:t>eg</w:t>
+            <w:r>
+              <w:rPr>
+                <w:rFonts w:ascii="Calibri" w:eastAsia="Times New Roman" w:hAnsi="Calibri" w:cs="Calibri"/>
+                <w:sz w:val="20"/>
+                <w:szCs w:val="20"/>
+                <w:lang w:eastAsia="en-GB"/>
+              </w:rPr>
+              <w:t>eg.</w:t>
             </w:r>
             <w:proofErr w:type="spellEnd"/>
-            <w:proofErr w:type="gramEnd"/>
-            <w:r>
-              <w:rPr>
-                <w:rFonts w:ascii="Calibri" w:eastAsia="Times New Roman" w:hAnsi="Calibri" w:cs="Calibri"/>
-                <w:sz w:val="20"/>
-                <w:szCs w:val="20"/>
-                <w:highlight w:val="yellow"/>
-                <w:lang w:eastAsia="en-GB"/>
-              </w:rPr>
-              <w:t xml:space="preserve"> encrypted services in the terminal.</w:t>
-            </w:r>
-            <w:r>
-              <w:rPr>
-                <w:rFonts w:ascii="Calibri" w:eastAsia="Times New Roman" w:hAnsi="Calibri" w:cs="Calibri"/>
-                <w:sz w:val="20"/>
-                <w:szCs w:val="20"/>
-                <w:lang w:eastAsia="en-GB"/>
-              </w:rPr>
-              <w:t xml:space="preserve"> </w:t>
-            </w:r>
-            <w:r>
-              <w:rPr>
-                <w:rFonts w:ascii="Calibri" w:eastAsia="Times New Roman" w:hAnsi="Calibri" w:cs="Calibri"/>
-                <w:sz w:val="20"/>
-                <w:szCs w:val="20"/>
-                <w:lang w:eastAsia="en-GB"/>
-              </w:rPr>
-              <w:t xml:space="preserve"> </w:t>
+            <w:r>
+              <w:rPr>
+                <w:rFonts w:ascii="Calibri" w:eastAsia="Times New Roman" w:hAnsi="Calibri" w:cs="Calibri"/>
+                <w:sz w:val="20"/>
+                <w:szCs w:val="20"/>
+                <w:lang w:eastAsia="en-GB"/>
+              </w:rPr>
+              <w:t xml:space="preserve"> partnering/ subscribing to payment providers like AMEX, Visa, Mastercard etc. and for warehouse purchase </w:t>
             </w:r>
           </w:p>
         </w:tc>
@@ -2753,25 +3785,52 @@
                 <w:szCs w:val="20"/>
                 <w:lang w:eastAsia="en-GB"/>
               </w:rPr>
-              <w:t> </w:t>
-            </w:r>
-            <w:r>
-              <w:rPr>
-                <w:rFonts w:ascii="Calibri" w:eastAsia="Times New Roman" w:hAnsi="Calibri" w:cs="Calibri"/>
-                <w:sz w:val="20"/>
-                <w:szCs w:val="20"/>
-                <w:lang w:eastAsia="en-GB"/>
-              </w:rPr>
-              <w:t xml:space="preserve">22. </w:t>
-            </w:r>
-            <w:r>
-              <w:rPr>
-                <w:rFonts w:ascii="Calibri" w:eastAsia="Times New Roman" w:hAnsi="Calibri" w:cs="Calibri"/>
-                <w:sz w:val="20"/>
-                <w:szCs w:val="20"/>
-                <w:lang w:eastAsia="en-GB"/>
-              </w:rPr>
-              <w:t xml:space="preserve"> data, database languages, web programming language statements </w:t>
+              <w:t xml:space="preserve">28. </w:t>
+            </w:r>
+            <w:r>
+              <w:rPr>
+                <w:rFonts w:ascii="Calibri" w:eastAsia="Times New Roman" w:hAnsi="Calibri" w:cs="Calibri"/>
+                <w:sz w:val="20"/>
+                <w:szCs w:val="20"/>
+                <w:lang w:eastAsia="en-GB"/>
+              </w:rPr>
+              <w:t xml:space="preserve">releasing the data </w:t>
+            </w:r>
+            <w:r>
+              <w:rPr>
+                <w:rFonts w:ascii="Calibri" w:eastAsia="Times New Roman" w:hAnsi="Calibri" w:cs="Calibri"/>
+                <w:sz w:val="20"/>
+                <w:szCs w:val="20"/>
+                <w:lang w:eastAsia="en-GB"/>
+              </w:rPr>
+              <w:t>into</w:t>
+            </w:r>
+            <w:r>
+              <w:rPr>
+                <w:rFonts w:ascii="Calibri" w:eastAsia="Times New Roman" w:hAnsi="Calibri" w:cs="Calibri"/>
+                <w:sz w:val="20"/>
+                <w:szCs w:val="20"/>
+                <w:lang w:eastAsia="en-GB"/>
+              </w:rPr>
+              <w:t xml:space="preserve"> </w:t>
+            </w:r>
+            <w:r>
+              <w:rPr>
+                <w:rFonts w:ascii="Calibri" w:eastAsia="Times New Roman" w:hAnsi="Calibri" w:cs="Calibri"/>
+                <w:sz w:val="20"/>
+                <w:szCs w:val="20"/>
+                <w:lang w:eastAsia="en-GB"/>
+              </w:rPr>
+              <w:t xml:space="preserve">the </w:t>
+            </w:r>
+            <w:r>
+              <w:rPr>
+                <w:rFonts w:ascii="Calibri" w:eastAsia="Times New Roman" w:hAnsi="Calibri" w:cs="Calibri"/>
+                <w:sz w:val="20"/>
+                <w:szCs w:val="20"/>
+                <w:lang w:eastAsia="en-GB"/>
+              </w:rPr>
+              <w:t xml:space="preserve">database using various database languages </w:t>
             </w:r>
             <w:r>
               <w:rPr>
@@ -2817,16 +3876,25 @@
                 <w:szCs w:val="20"/>
                 <w:lang w:eastAsia="en-GB"/>
               </w:rPr>
-              <w:t xml:space="preserve">23. </w:t>
-            </w:r>
-            <w:r>
-              <w:rPr>
-                <w:rFonts w:ascii="Calibri" w:eastAsia="Times New Roman" w:hAnsi="Calibri" w:cs="Calibri"/>
-                <w:sz w:val="20"/>
-                <w:szCs w:val="20"/>
-                <w:lang w:eastAsia="en-GB"/>
-              </w:rPr>
-              <w:t xml:space="preserve">Requires system architecture design. describe techniques of information system and data exchange between various system </w:t>
+              <w:t> </w:t>
+            </w:r>
+            <w:r>
+              <w:rPr>
+                <w:rFonts w:ascii="Calibri" w:eastAsia="Times New Roman" w:hAnsi="Calibri" w:cs="Calibri"/>
+                <w:sz w:val="20"/>
+                <w:szCs w:val="20"/>
+                <w:lang w:eastAsia="en-GB"/>
+              </w:rPr>
+              <w:t xml:space="preserve">29. </w:t>
+            </w:r>
+            <w:r>
+              <w:rPr>
+                <w:rFonts w:ascii="Calibri" w:eastAsia="Times New Roman" w:hAnsi="Calibri" w:cs="Calibri"/>
+                <w:sz w:val="20"/>
+                <w:szCs w:val="20"/>
+                <w:lang w:eastAsia="en-GB"/>
+              </w:rPr>
+              <w:t xml:space="preserve">Develop system design model suing tools like BPM model </w:t>
             </w:r>
             <w:r>
               <w:rPr>
@@ -2872,36 +3940,34 @@
                 <w:szCs w:val="20"/>
                 <w:lang w:eastAsia="en-GB"/>
               </w:rPr>
-              <w:t xml:space="preserve">24. </w:t>
-            </w:r>
-            <w:r>
-              <w:rPr>
-                <w:rFonts w:ascii="Calibri" w:eastAsia="Times New Roman" w:hAnsi="Calibri" w:cs="Calibri"/>
-                <w:sz w:val="20"/>
-                <w:szCs w:val="20"/>
-                <w:lang w:eastAsia="en-GB"/>
-              </w:rPr>
-              <w:t xml:space="preserve">Building a server room in store to run </w:t>
-            </w:r>
-            <w:proofErr w:type="gramStart"/>
-            <w:r>
-              <w:rPr>
-                <w:rFonts w:ascii="Calibri" w:eastAsia="Times New Roman" w:hAnsi="Calibri" w:cs="Calibri"/>
-                <w:sz w:val="20"/>
-                <w:szCs w:val="20"/>
-                <w:lang w:eastAsia="en-GB"/>
-              </w:rPr>
-              <w:t>various  services</w:t>
-            </w:r>
-            <w:proofErr w:type="gramEnd"/>
-            <w:r>
-              <w:rPr>
-                <w:rFonts w:ascii="Calibri" w:eastAsia="Times New Roman" w:hAnsi="Calibri" w:cs="Calibri"/>
-                <w:sz w:val="20"/>
-                <w:szCs w:val="20"/>
-                <w:lang w:eastAsia="en-GB"/>
-              </w:rPr>
-              <w:t xml:space="preserve"> </w:t>
+              <w:t xml:space="preserve">30. </w:t>
+            </w:r>
+            <w:r>
+              <w:rPr>
+                <w:rFonts w:ascii="Calibri" w:eastAsia="Times New Roman" w:hAnsi="Calibri" w:cs="Calibri"/>
+                <w:sz w:val="20"/>
+                <w:szCs w:val="20"/>
+                <w:lang w:eastAsia="en-GB"/>
+              </w:rPr>
+              <w:t xml:space="preserve">Release the system in the store and train staff to uses system in computer and </w:t>
+            </w:r>
+            <w:r>
+              <w:rPr>
+                <w:rFonts w:ascii="Calibri" w:eastAsia="Times New Roman" w:hAnsi="Calibri" w:cs="Calibri"/>
+                <w:sz w:val="20"/>
+                <w:szCs w:val="20"/>
+                <w:lang w:eastAsia="en-GB"/>
+              </w:rPr>
+              <w:t>handheld</w:t>
+            </w:r>
+            <w:r>
+              <w:rPr>
+                <w:rFonts w:ascii="Calibri" w:eastAsia="Times New Roman" w:hAnsi="Calibri" w:cs="Calibri"/>
+                <w:sz w:val="20"/>
+                <w:szCs w:val="20"/>
+                <w:lang w:eastAsia="en-GB"/>
+              </w:rPr>
+              <w:t xml:space="preserve"> terminal (HHT)</w:t>
             </w:r>
             <w:r>
               <w:rPr>
@@ -2917,7 +3983,80 @@
       </w:tr>
       <w:tr>
         <w:trPr>
-          <w:trHeight w:val="1153"/>
+          <w:trHeight w:val="255"/>
+        </w:trPr>
+        <w:tc>
+          <w:tcPr>
+            <w:tcW w:w="1418" w:type="dxa"/>
+            <w:tcBorders>
+              <w:top w:val="single" w:sz="8" w:space="0" w:color="A3A3A3"/>
+              <w:left w:val="single" w:sz="8" w:space="0" w:color="A3A3A3"/>
+              <w:bottom w:val="single" w:sz="8" w:space="0" w:color="A3A3A3"/>
+              <w:right w:val="single" w:sz="8" w:space="0" w:color="A3A3A3"/>
+            </w:tcBorders>
+            <w:tcMar>
+              <w:top w:w="80" w:type="dxa"/>
+              <w:left w:w="80" w:type="dxa"/>
+              <w:bottom w:w="80" w:type="dxa"/>
+              <w:right w:w="80" w:type="dxa"/>
+            </w:tcMar>
+          </w:tcPr>
+          <w:p>
+            <w:pPr>
+              <w:rPr>
+                <w:rFonts w:ascii="Calibri" w:eastAsia="Times New Roman" w:hAnsi="Calibri" w:cs="Calibri"/>
+                <w:sz w:val="20"/>
+                <w:szCs w:val="20"/>
+                <w:lang w:eastAsia="en-GB"/>
+              </w:rPr>
+            </w:pPr>
+          </w:p>
+        </w:tc>
+        <w:tc>
+          <w:tcPr>
+            <w:tcW w:w="14080" w:type="dxa"/>
+            <w:gridSpan w:val="6"/>
+            <w:tcBorders>
+              <w:top w:val="single" w:sz="8" w:space="0" w:color="A3A3A3"/>
+              <w:left w:val="single" w:sz="8" w:space="0" w:color="A3A3A3"/>
+              <w:bottom w:val="single" w:sz="8" w:space="0" w:color="A3A3A3"/>
+              <w:right w:val="single" w:sz="8" w:space="0" w:color="A3A3A3"/>
+            </w:tcBorders>
+            <w:tcMar>
+              <w:top w:w="80" w:type="dxa"/>
+              <w:left w:w="80" w:type="dxa"/>
+              <w:bottom w:w="80" w:type="dxa"/>
+              <w:right w:w="80" w:type="dxa"/>
+            </w:tcMar>
+          </w:tcPr>
+          <w:p>
+            <w:pPr>
+              <w:tabs>
+                <w:tab w:val="left" w:pos="5863"/>
+              </w:tabs>
+              <w:jc w:val="center"/>
+              <w:rPr>
+                <w:rFonts w:ascii="Calibri" w:eastAsia="Times New Roman" w:hAnsi="Calibri" w:cs="Calibri"/>
+                <w:sz w:val="20"/>
+                <w:szCs w:val="20"/>
+                <w:lang w:eastAsia="en-GB"/>
+              </w:rPr>
+            </w:pPr>
+            <w:r>
+              <w:rPr>
+                <w:rFonts w:ascii="Calibri" w:eastAsia="Times New Roman" w:hAnsi="Calibri" w:cs="Calibri"/>
+                <w:sz w:val="20"/>
+                <w:szCs w:val="20"/>
+                <w:lang w:eastAsia="en-GB"/>
+              </w:rPr>
+              <w:t>Operation (Standards)</w:t>
+            </w:r>
+          </w:p>
+        </w:tc>
+      </w:tr>
+      <w:tr>
+        <w:trPr>
+          <w:trHeight w:val="914"/>
         </w:trPr>
         <w:tc>
           <w:tcPr>
@@ -2952,7 +4091,7 @@
                 <w:szCs w:val="20"/>
                 <w:lang w:eastAsia="en-GB"/>
               </w:rPr>
-              <w:t>Modules and subsystem</w:t>
+              <w:t xml:space="preserve">Functioning Enterprise </w:t>
             </w:r>
           </w:p>
         </w:tc>
@@ -2998,25 +4137,16 @@
                 <w:szCs w:val="20"/>
                 <w:lang w:eastAsia="en-GB"/>
               </w:rPr>
-              <w:t xml:space="preserve">25. </w:t>
-            </w:r>
-            <w:r>
-              <w:rPr>
-                <w:rFonts w:ascii="Calibri" w:eastAsia="Times New Roman" w:hAnsi="Calibri" w:cs="Calibri"/>
-                <w:sz w:val="20"/>
-                <w:szCs w:val="20"/>
-                <w:lang w:eastAsia="en-GB"/>
-              </w:rPr>
-              <w:t xml:space="preserve">Responsible for making system works when store is open and other services are used </w:t>
-            </w:r>
-            <w:r>
-              <w:rPr>
-                <w:rFonts w:ascii="Calibri" w:eastAsia="Times New Roman" w:hAnsi="Calibri" w:cs="Calibri"/>
-                <w:sz w:val="20"/>
-                <w:szCs w:val="20"/>
-                <w:lang w:eastAsia="en-GB"/>
-              </w:rPr>
-              <w:t xml:space="preserve"> </w:t>
+              <w:t xml:space="preserve">31. </w:t>
+            </w:r>
+            <w:r>
+              <w:rPr>
+                <w:rFonts w:ascii="Calibri" w:eastAsia="Times New Roman" w:hAnsi="Calibri" w:cs="Calibri"/>
+                <w:sz w:val="20"/>
+                <w:szCs w:val="20"/>
+                <w:lang w:eastAsia="en-GB"/>
+              </w:rPr>
+              <w:t xml:space="preserve">Provide quality fresh food to the customers by bringing it from the warehouse on time. </w:t>
             </w:r>
             <w:r>
               <w:rPr>
@@ -3062,43 +4192,16 @@
                 <w:szCs w:val="20"/>
                 <w:lang w:eastAsia="en-GB"/>
               </w:rPr>
-              <w:t> </w:t>
-            </w:r>
-            <w:r>
-              <w:rPr>
-                <w:rFonts w:ascii="Calibri" w:eastAsia="Times New Roman" w:hAnsi="Calibri" w:cs="Calibri"/>
-                <w:sz w:val="20"/>
-                <w:szCs w:val="20"/>
-                <w:lang w:eastAsia="en-GB"/>
-              </w:rPr>
-              <w:t>26.</w:t>
-            </w:r>
-            <w:r>
-              <w:rPr>
-                <w:rFonts w:ascii="Calibri" w:eastAsia="Times New Roman" w:hAnsi="Calibri" w:cs="Calibri"/>
-                <w:sz w:val="20"/>
-                <w:szCs w:val="20"/>
-                <w:lang w:eastAsia="en-GB"/>
-              </w:rPr>
-              <w:t xml:space="preserve"> Setting hard deadline fairly to test and release the system when store is open</w:t>
-            </w:r>
-            <w:r>
-              <w:rPr>
-                <w:rFonts w:ascii="Calibri" w:eastAsia="Times New Roman" w:hAnsi="Calibri" w:cs="Calibri"/>
-                <w:sz w:val="20"/>
-                <w:szCs w:val="20"/>
-                <w:lang w:eastAsia="en-GB"/>
-              </w:rPr>
-              <w:t xml:space="preserve"> </w:t>
-            </w:r>
-            <w:r>
-              <w:rPr>
-                <w:rFonts w:ascii="Calibri" w:eastAsia="Times New Roman" w:hAnsi="Calibri" w:cs="Calibri"/>
-                <w:sz w:val="20"/>
-                <w:szCs w:val="20"/>
-                <w:lang w:eastAsia="en-GB"/>
-              </w:rPr>
-              <w:t xml:space="preserve"> </w:t>
+              <w:t xml:space="preserve">32. </w:t>
+            </w:r>
+            <w:r>
+              <w:rPr>
+                <w:rFonts w:ascii="Calibri" w:eastAsia="Times New Roman" w:hAnsi="Calibri" w:cs="Calibri"/>
+                <w:sz w:val="20"/>
+                <w:szCs w:val="20"/>
+                <w:lang w:eastAsia="en-GB"/>
+              </w:rPr>
+              <w:t xml:space="preserve">activate the system by provided pre-set date. </w:t>
             </w:r>
           </w:p>
         </w:tc>
@@ -3135,54 +4238,34 @@
                 <w:szCs w:val="20"/>
                 <w:lang w:eastAsia="en-GB"/>
               </w:rPr>
-              <w:t xml:space="preserve">27. </w:t>
-            </w:r>
-            <w:r>
-              <w:rPr>
-                <w:rFonts w:ascii="Calibri" w:eastAsia="Times New Roman" w:hAnsi="Calibri" w:cs="Calibri"/>
-                <w:sz w:val="20"/>
-                <w:szCs w:val="20"/>
-                <w:lang w:eastAsia="en-GB"/>
-              </w:rPr>
-              <w:t xml:space="preserve">develop </w:t>
-            </w:r>
-            <w:r>
-              <w:rPr>
-                <w:rFonts w:ascii="Calibri" w:eastAsia="Times New Roman" w:hAnsi="Calibri" w:cs="Calibri"/>
-                <w:sz w:val="20"/>
-                <w:szCs w:val="20"/>
-                <w:lang w:eastAsia="en-GB"/>
-              </w:rPr>
-              <w:t>payment</w:t>
-            </w:r>
-            <w:r>
-              <w:rPr>
-                <w:rFonts w:ascii="Calibri" w:eastAsia="Times New Roman" w:hAnsi="Calibri" w:cs="Calibri"/>
-                <w:sz w:val="20"/>
-                <w:szCs w:val="20"/>
-                <w:lang w:eastAsia="en-GB"/>
-              </w:rPr>
-              <w:t xml:space="preserve"> process for the store </w:t>
-            </w:r>
-            <w:proofErr w:type="spellStart"/>
-            <w:r>
-              <w:rPr>
-                <w:rFonts w:ascii="Calibri" w:eastAsia="Times New Roman" w:hAnsi="Calibri" w:cs="Calibri"/>
-                <w:sz w:val="20"/>
-                <w:szCs w:val="20"/>
-                <w:lang w:eastAsia="en-GB"/>
-              </w:rPr>
-              <w:t>eg.</w:t>
-            </w:r>
-            <w:proofErr w:type="spellEnd"/>
-            <w:r>
-              <w:rPr>
-                <w:rFonts w:ascii="Calibri" w:eastAsia="Times New Roman" w:hAnsi="Calibri" w:cs="Calibri"/>
-                <w:sz w:val="20"/>
-                <w:szCs w:val="20"/>
-                <w:lang w:eastAsia="en-GB"/>
-              </w:rPr>
-              <w:t xml:space="preserve"> partnering/ subscribing to payment providers like AMEX, Visa, Mastercard etc. and for warehouse purchase </w:t>
+              <w:t xml:space="preserve">33. </w:t>
+            </w:r>
+            <w:r>
+              <w:rPr>
+                <w:rFonts w:ascii="Calibri" w:eastAsia="Times New Roman" w:hAnsi="Calibri" w:cs="Calibri"/>
+                <w:sz w:val="20"/>
+                <w:szCs w:val="20"/>
+                <w:lang w:eastAsia="en-GB"/>
+              </w:rPr>
+              <w:t>Store staff running daily shifts serving customer and managing store, deliveries, payment</w:t>
+            </w:r>
+            <w:r>
+              <w:rPr>
+                <w:rFonts w:ascii="Calibri" w:eastAsia="Times New Roman" w:hAnsi="Calibri" w:cs="Calibri"/>
+                <w:sz w:val="20"/>
+                <w:szCs w:val="20"/>
+                <w:lang w:eastAsia="en-GB"/>
+              </w:rPr>
+              <w:t xml:space="preserve"> </w:t>
+            </w:r>
+            <w:r>
+              <w:rPr>
+                <w:rFonts w:ascii="Calibri" w:eastAsia="Times New Roman" w:hAnsi="Calibri" w:cs="Calibri"/>
+                <w:sz w:val="20"/>
+                <w:szCs w:val="20"/>
+                <w:lang w:eastAsia="en-GB"/>
+              </w:rPr>
+              <w:t xml:space="preserve">using provided desktop application and terminals. </w:t>
             </w:r>
           </w:p>
         </w:tc>
@@ -3219,45 +4302,16 @@
                 <w:szCs w:val="20"/>
                 <w:lang w:eastAsia="en-GB"/>
               </w:rPr>
-              <w:t xml:space="preserve">28. </w:t>
-            </w:r>
-            <w:r>
-              <w:rPr>
-                <w:rFonts w:ascii="Calibri" w:eastAsia="Times New Roman" w:hAnsi="Calibri" w:cs="Calibri"/>
-                <w:sz w:val="20"/>
-                <w:szCs w:val="20"/>
-                <w:lang w:eastAsia="en-GB"/>
-              </w:rPr>
-              <w:t xml:space="preserve">releasing the data </w:t>
-            </w:r>
-            <w:proofErr w:type="gramStart"/>
-            <w:r>
-              <w:rPr>
-                <w:rFonts w:ascii="Calibri" w:eastAsia="Times New Roman" w:hAnsi="Calibri" w:cs="Calibri"/>
-                <w:sz w:val="20"/>
-                <w:szCs w:val="20"/>
-                <w:lang w:eastAsia="en-GB"/>
-              </w:rPr>
-              <w:t>in to</w:t>
-            </w:r>
-            <w:proofErr w:type="gramEnd"/>
-            <w:r>
-              <w:rPr>
-                <w:rFonts w:ascii="Calibri" w:eastAsia="Times New Roman" w:hAnsi="Calibri" w:cs="Calibri"/>
-                <w:sz w:val="20"/>
-                <w:szCs w:val="20"/>
-                <w:lang w:eastAsia="en-GB"/>
-              </w:rPr>
-              <w:t xml:space="preserve"> database using various database languages </w:t>
-            </w:r>
-            <w:r>
-              <w:rPr>
-                <w:rFonts w:ascii="Calibri" w:eastAsia="Times New Roman" w:hAnsi="Calibri" w:cs="Calibri"/>
-                <w:sz w:val="20"/>
-                <w:szCs w:val="20"/>
-                <w:lang w:eastAsia="en-GB"/>
-              </w:rPr>
-              <w:t xml:space="preserve"> </w:t>
+              <w:t xml:space="preserve">34. </w:t>
+            </w:r>
+            <w:r>
+              <w:rPr>
+                <w:rFonts w:ascii="Calibri" w:eastAsia="Times New Roman" w:hAnsi="Calibri" w:cs="Calibri"/>
+                <w:sz w:val="20"/>
+                <w:szCs w:val="20"/>
+                <w:lang w:eastAsia="en-GB"/>
+              </w:rPr>
+              <w:t>Daily shifts, day-to-day operation of the store</w:t>
             </w:r>
           </w:p>
         </w:tc>
@@ -3294,25 +4348,16 @@
                 <w:szCs w:val="20"/>
                 <w:lang w:eastAsia="en-GB"/>
               </w:rPr>
-              <w:t> </w:t>
-            </w:r>
-            <w:r>
-              <w:rPr>
-                <w:rFonts w:ascii="Calibri" w:eastAsia="Times New Roman" w:hAnsi="Calibri" w:cs="Calibri"/>
-                <w:sz w:val="20"/>
-                <w:szCs w:val="20"/>
-                <w:lang w:eastAsia="en-GB"/>
-              </w:rPr>
-              <w:t xml:space="preserve">29. </w:t>
-            </w:r>
-            <w:r>
-              <w:rPr>
-                <w:rFonts w:ascii="Calibri" w:eastAsia="Times New Roman" w:hAnsi="Calibri" w:cs="Calibri"/>
-                <w:sz w:val="20"/>
-                <w:szCs w:val="20"/>
-                <w:lang w:eastAsia="en-GB"/>
-              </w:rPr>
-              <w:t xml:space="preserve">Develop system design model suing tools like BPM model </w:t>
+              <w:t xml:space="preserve">35. </w:t>
+            </w:r>
+            <w:r>
+              <w:rPr>
+                <w:rFonts w:ascii="Calibri" w:eastAsia="Times New Roman" w:hAnsi="Calibri" w:cs="Calibri"/>
+                <w:sz w:val="20"/>
+                <w:szCs w:val="20"/>
+                <w:lang w:eastAsia="en-GB"/>
+              </w:rPr>
+              <w:t xml:space="preserve">Releasing the software system in the store </w:t>
             </w:r>
             <w:r>
               <w:rPr>
@@ -3358,424 +4403,2769 @@
                 <w:szCs w:val="20"/>
                 <w:lang w:eastAsia="en-GB"/>
               </w:rPr>
-              <w:t xml:space="preserve">30. </w:t>
-            </w:r>
-            <w:r>
-              <w:rPr>
-                <w:rFonts w:ascii="Calibri" w:eastAsia="Times New Roman" w:hAnsi="Calibri" w:cs="Calibri"/>
-                <w:sz w:val="20"/>
-                <w:szCs w:val="20"/>
-                <w:lang w:eastAsia="en-GB"/>
-              </w:rPr>
-              <w:t xml:space="preserve">Release the system in the store and train staff to uses system in computer and </w:t>
+              <w:t xml:space="preserve">36. </w:t>
+            </w:r>
+            <w:r>
+              <w:rPr>
+                <w:rFonts w:ascii="Calibri" w:eastAsia="Times New Roman" w:hAnsi="Calibri" w:cs="Calibri"/>
+                <w:sz w:val="20"/>
+                <w:szCs w:val="20"/>
+                <w:lang w:eastAsia="en-GB"/>
+              </w:rPr>
+              <w:t xml:space="preserve">Day-to-day operation </w:t>
+            </w:r>
+            <w:r>
+              <w:rPr>
+                <w:rFonts w:ascii="Calibri" w:eastAsia="Times New Roman" w:hAnsi="Calibri" w:cs="Calibri"/>
+                <w:sz w:val="20"/>
+                <w:szCs w:val="20"/>
+                <w:lang w:eastAsia="en-GB"/>
+              </w:rPr>
+              <w:t xml:space="preserve">in-store </w:t>
+            </w:r>
+            <w:r>
+              <w:rPr>
+                <w:rFonts w:ascii="Calibri" w:eastAsia="Times New Roman" w:hAnsi="Calibri" w:cs="Calibri"/>
+                <w:sz w:val="20"/>
+                <w:szCs w:val="20"/>
+                <w:lang w:eastAsia="en-GB"/>
+              </w:rPr>
+              <w:t xml:space="preserve">using </w:t>
+            </w:r>
+            <w:r>
+              <w:rPr>
+                <w:rFonts w:ascii="Calibri" w:eastAsia="Times New Roman" w:hAnsi="Calibri" w:cs="Calibri"/>
+                <w:sz w:val="20"/>
+                <w:szCs w:val="20"/>
+                <w:lang w:eastAsia="en-GB"/>
+              </w:rPr>
+              <w:t xml:space="preserve">the </w:t>
+            </w:r>
+            <w:r>
+              <w:rPr>
+                <w:rFonts w:ascii="Calibri" w:eastAsia="Times New Roman" w:hAnsi="Calibri" w:cs="Calibri"/>
+                <w:sz w:val="20"/>
+                <w:szCs w:val="20"/>
+                <w:lang w:eastAsia="en-GB"/>
+              </w:rPr>
+              <w:t xml:space="preserve">delivery system, CSSM food system, etc. </w:t>
+            </w:r>
+            <w:r>
+              <w:rPr>
+                <w:rFonts w:ascii="Calibri" w:eastAsia="Times New Roman" w:hAnsi="Calibri" w:cs="Calibri"/>
+                <w:sz w:val="20"/>
+                <w:szCs w:val="20"/>
+                <w:lang w:eastAsia="en-GB"/>
+              </w:rPr>
+              <w:t xml:space="preserve"> </w:t>
+            </w:r>
+          </w:p>
+        </w:tc>
+      </w:tr>
+    </w:tbl>
+    <w:p>
+      <w:pPr>
+        <w:jc w:val="both"/>
+      </w:pPr>
+    </w:p>
+    <w:p/>
+    <w:p/>
+    <w:p/>
+    <w:p>
+      <w:pPr>
+        <w:tabs>
+          <w:tab w:val="left" w:pos="1063"/>
+        </w:tabs>
+      </w:pPr>
+      <w:r>
+        <w:tab/>
+      </w:r>
+    </w:p>
+    <w:p>
+      <w:pPr>
+        <w:tabs>
+          <w:tab w:val="left" w:pos="1063"/>
+        </w:tabs>
+      </w:pPr>
+    </w:p>
+    <w:p>
+      <w:pPr>
+        <w:tabs>
+          <w:tab w:val="left" w:pos="1063"/>
+        </w:tabs>
+      </w:pPr>
+    </w:p>
+    <w:p>
+      <w:pPr>
+        <w:tabs>
+          <w:tab w:val="left" w:pos="1063"/>
+        </w:tabs>
+      </w:pPr>
+    </w:p>
+    <w:p>
+      <w:pPr>
+        <w:tabs>
+          <w:tab w:val="left" w:pos="1063"/>
+        </w:tabs>
+      </w:pPr>
+    </w:p>
+    <w:p>
+      <w:pPr>
+        <w:tabs>
+          <w:tab w:val="left" w:pos="1063"/>
+        </w:tabs>
+      </w:pPr>
+      <w:r>
+        <w:lastRenderedPageBreak/>
+        <w:t xml:space="preserve">Description of framework cells: </w:t>
+      </w:r>
+    </w:p>
+    <w:tbl>
+      <w:tblPr>
+        <w:tblStyle w:val="TableGrid"/>
+        <w:tblpPr w:leftFromText="180" w:rightFromText="180" w:tblpY="429"/>
+        <w:tblW w:w="14155" w:type="dxa"/>
+        <w:tblLook w:val="04A0" w:firstRow="1" w:lastRow="0" w:firstColumn="1" w:lastColumn="0" w:noHBand="0" w:noVBand="1"/>
+      </w:tblPr>
+      <w:tblGrid>
+        <w:gridCol w:w="901"/>
+        <w:gridCol w:w="1984"/>
+        <w:gridCol w:w="1780"/>
+        <w:gridCol w:w="6009"/>
+        <w:gridCol w:w="3481"/>
+      </w:tblGrid>
+      <w:tr>
+        <w:trPr>
+          <w:trHeight w:val="1030"/>
+        </w:trPr>
+        <w:tc>
+          <w:tcPr>
+            <w:tcW w:w="901" w:type="dxa"/>
+          </w:tcPr>
+          <w:p>
+            <w:pPr>
+              <w:tabs>
+                <w:tab w:val="left" w:pos="1063"/>
+              </w:tabs>
+              <w:jc w:val="center"/>
+              <w:rPr>
+                <w:b/>
+                <w:bCs/>
+              </w:rPr>
+            </w:pPr>
+            <w:r>
+              <w:rPr>
+                <w:b/>
+                <w:bCs/>
+              </w:rPr>
+              <w:t>Cell</w:t>
+            </w:r>
+          </w:p>
+        </w:tc>
+        <w:tc>
+          <w:tcPr>
+            <w:tcW w:w="1984" w:type="dxa"/>
+          </w:tcPr>
+          <w:p>
+            <w:pPr>
+              <w:tabs>
+                <w:tab w:val="left" w:pos="1063"/>
+              </w:tabs>
+              <w:jc w:val="center"/>
+              <w:rPr>
+                <w:b/>
+                <w:bCs/>
+              </w:rPr>
+            </w:pPr>
+            <w:r>
+              <w:rPr>
+                <w:b/>
+                <w:bCs/>
+              </w:rPr>
+              <w:t>Row</w:t>
+            </w:r>
+          </w:p>
+        </w:tc>
+        <w:tc>
+          <w:tcPr>
+            <w:tcW w:w="1780" w:type="dxa"/>
+          </w:tcPr>
+          <w:p>
+            <w:pPr>
+              <w:tabs>
+                <w:tab w:val="left" w:pos="1063"/>
+              </w:tabs>
+              <w:jc w:val="center"/>
+              <w:rPr>
+                <w:b/>
+                <w:bCs/>
+              </w:rPr>
+            </w:pPr>
+            <w:r>
+              <w:rPr>
+                <w:b/>
+                <w:bCs/>
+              </w:rPr>
+              <w:t>Column</w:t>
+            </w:r>
+          </w:p>
+        </w:tc>
+        <w:tc>
+          <w:tcPr>
+            <w:tcW w:w="6009" w:type="dxa"/>
+          </w:tcPr>
+          <w:p>
+            <w:pPr>
+              <w:tabs>
+                <w:tab w:val="left" w:pos="1063"/>
+              </w:tabs>
+              <w:jc w:val="center"/>
+              <w:rPr>
+                <w:b/>
+                <w:bCs/>
+              </w:rPr>
+            </w:pPr>
+            <w:r>
+              <w:rPr>
+                <w:b/>
+                <w:bCs/>
+              </w:rPr>
+              <w:t>This cell is appropriate for standards, models and descriptions which:</w:t>
+            </w:r>
+          </w:p>
+        </w:tc>
+        <w:tc>
+          <w:tcPr>
+            <w:tcW w:w="3481" w:type="dxa"/>
+          </w:tcPr>
+          <w:p>
+            <w:pPr>
+              <w:tabs>
+                <w:tab w:val="left" w:pos="1063"/>
+              </w:tabs>
+              <w:jc w:val="center"/>
+              <w:rPr>
+                <w:b/>
+                <w:bCs/>
+              </w:rPr>
+            </w:pPr>
+            <w:r>
+              <w:rPr>
+                <w:b/>
+                <w:bCs/>
+              </w:rPr>
+              <w:t xml:space="preserve">Examples of standards which may fit </w:t>
             </w:r>
             <w:proofErr w:type="gramStart"/>
             <w:r>
               <w:rPr>
-                <w:rFonts w:ascii="Calibri" w:eastAsia="Times New Roman" w:hAnsi="Calibri" w:cs="Calibri"/>
-                <w:sz w:val="20"/>
-                <w:szCs w:val="20"/>
-                <w:lang w:eastAsia="en-GB"/>
-              </w:rPr>
-              <w:t>hand held</w:t>
+                <w:b/>
+                <w:bCs/>
+              </w:rPr>
+              <w:t>this cells</w:t>
             </w:r>
             <w:proofErr w:type="gramEnd"/>
             <w:r>
               <w:rPr>
-                <w:rFonts w:ascii="Calibri" w:eastAsia="Times New Roman" w:hAnsi="Calibri" w:cs="Calibri"/>
-                <w:sz w:val="20"/>
-                <w:szCs w:val="20"/>
-                <w:lang w:eastAsia="en-GB"/>
-              </w:rPr>
-              <w:t xml:space="preserve"> terminal (HHT)</w:t>
-            </w:r>
-            <w:r>
-              <w:rPr>
-                <w:rFonts w:ascii="Calibri" w:eastAsia="Times New Roman" w:hAnsi="Calibri" w:cs="Calibri"/>
-                <w:sz w:val="20"/>
-                <w:szCs w:val="20"/>
-                <w:lang w:eastAsia="en-GB"/>
-              </w:rPr>
-              <w:t xml:space="preserve"> </w:t>
+                <w:b/>
+                <w:bCs/>
+              </w:rPr>
+              <w:t>:</w:t>
             </w:r>
           </w:p>
         </w:tc>
       </w:tr>
       <w:tr>
         <w:trPr>
-          <w:trHeight w:val="914"/>
+          <w:trHeight w:val="343"/>
         </w:trPr>
         <w:tc>
           <w:tcPr>
-            <w:tcW w:w="1418" w:type="dxa"/>
-            <w:tcBorders>
-              <w:top w:val="single" w:sz="8" w:space="0" w:color="A3A3A3"/>
-              <w:left w:val="single" w:sz="8" w:space="0" w:color="A3A3A3"/>
-              <w:bottom w:val="single" w:sz="8" w:space="0" w:color="A3A3A3"/>
-              <w:right w:val="single" w:sz="8" w:space="0" w:color="A3A3A3"/>
-            </w:tcBorders>
-            <w:tcMar>
-              <w:top w:w="80" w:type="dxa"/>
-              <w:left w:w="80" w:type="dxa"/>
-              <w:bottom w:w="80" w:type="dxa"/>
-              <w:right w:w="80" w:type="dxa"/>
-            </w:tcMar>
-            <w:hideMark/>
-          </w:tcPr>
-          <w:p>
-            <w:pPr>
-              <w:rPr>
-                <w:rFonts w:ascii="Calibri" w:eastAsia="Times New Roman" w:hAnsi="Calibri" w:cs="Calibri"/>
-                <w:sz w:val="20"/>
-                <w:szCs w:val="20"/>
-                <w:lang w:eastAsia="en-GB"/>
-              </w:rPr>
-            </w:pPr>
-            <w:r>
-              <w:rPr>
-                <w:rFonts w:ascii="Calibri" w:eastAsia="Times New Roman" w:hAnsi="Calibri" w:cs="Calibri"/>
-                <w:sz w:val="20"/>
-                <w:szCs w:val="20"/>
-                <w:lang w:eastAsia="en-GB"/>
-              </w:rPr>
-              <w:t xml:space="preserve">Functioning Enterprise </w:t>
-            </w:r>
-          </w:p>
-        </w:tc>
-        <w:tc>
-          <w:tcPr>
-            <w:tcW w:w="2693" w:type="dxa"/>
-            <w:tcBorders>
-              <w:top w:val="single" w:sz="8" w:space="0" w:color="A3A3A3"/>
-              <w:left w:val="single" w:sz="8" w:space="0" w:color="A3A3A3"/>
-              <w:bottom w:val="single" w:sz="8" w:space="0" w:color="A3A3A3"/>
-              <w:right w:val="single" w:sz="8" w:space="0" w:color="A3A3A3"/>
-            </w:tcBorders>
-            <w:tcMar>
-              <w:top w:w="80" w:type="dxa"/>
-              <w:left w:w="80" w:type="dxa"/>
-              <w:bottom w:w="80" w:type="dxa"/>
-              <w:right w:w="80" w:type="dxa"/>
-            </w:tcMar>
-            <w:hideMark/>
-          </w:tcPr>
-          <w:p>
-            <w:pPr>
-              <w:rPr>
-                <w:rFonts w:ascii="Calibri" w:eastAsia="Times New Roman" w:hAnsi="Calibri" w:cs="Calibri"/>
-                <w:sz w:val="20"/>
-                <w:szCs w:val="20"/>
-                <w:lang w:eastAsia="en-GB"/>
-              </w:rPr>
-            </w:pPr>
-            <w:r>
-              <w:rPr>
-                <w:rFonts w:ascii="Calibri" w:eastAsia="Times New Roman" w:hAnsi="Calibri" w:cs="Calibri"/>
-                <w:sz w:val="20"/>
-                <w:szCs w:val="20"/>
-                <w:lang w:eastAsia="en-GB"/>
-              </w:rPr>
-              <w:t> </w:t>
-            </w:r>
-            <w:r>
-              <w:rPr>
-                <w:rFonts w:ascii="Calibri" w:eastAsia="Times New Roman" w:hAnsi="Calibri" w:cs="Calibri"/>
-                <w:sz w:val="20"/>
-                <w:szCs w:val="20"/>
-                <w:lang w:eastAsia="en-GB"/>
-              </w:rPr>
-              <w:t xml:space="preserve">31. </w:t>
-            </w:r>
-            <w:r>
-              <w:rPr>
-                <w:rFonts w:ascii="Calibri" w:eastAsia="Times New Roman" w:hAnsi="Calibri" w:cs="Calibri"/>
-                <w:sz w:val="20"/>
-                <w:szCs w:val="20"/>
-                <w:lang w:eastAsia="en-GB"/>
-              </w:rPr>
-              <w:t xml:space="preserve">Provide quality fresh food to the customers by bringing it from the warehouse on time. </w:t>
-            </w:r>
-            <w:r>
-              <w:rPr>
-                <w:rFonts w:ascii="Calibri" w:eastAsia="Times New Roman" w:hAnsi="Calibri" w:cs="Calibri"/>
-                <w:sz w:val="20"/>
-                <w:szCs w:val="20"/>
-                <w:lang w:eastAsia="en-GB"/>
-              </w:rPr>
-              <w:t xml:space="preserve"> </w:t>
-            </w:r>
-          </w:p>
-        </w:tc>
-        <w:tc>
-          <w:tcPr>
-            <w:tcW w:w="2126" w:type="dxa"/>
-            <w:tcBorders>
-              <w:top w:val="single" w:sz="8" w:space="0" w:color="A3A3A3"/>
-              <w:left w:val="single" w:sz="8" w:space="0" w:color="A3A3A3"/>
-              <w:bottom w:val="single" w:sz="8" w:space="0" w:color="A3A3A3"/>
-              <w:right w:val="single" w:sz="8" w:space="0" w:color="A3A3A3"/>
-            </w:tcBorders>
-            <w:tcMar>
-              <w:top w:w="80" w:type="dxa"/>
-              <w:left w:w="80" w:type="dxa"/>
-              <w:bottom w:w="80" w:type="dxa"/>
-              <w:right w:w="80" w:type="dxa"/>
-            </w:tcMar>
-            <w:hideMark/>
-          </w:tcPr>
-          <w:p>
-            <w:pPr>
-              <w:rPr>
-                <w:rFonts w:ascii="Calibri" w:eastAsia="Times New Roman" w:hAnsi="Calibri" w:cs="Calibri"/>
-                <w:sz w:val="20"/>
-                <w:szCs w:val="20"/>
-                <w:lang w:eastAsia="en-GB"/>
-              </w:rPr>
-            </w:pPr>
-            <w:r>
-              <w:rPr>
-                <w:rFonts w:ascii="Calibri" w:eastAsia="Times New Roman" w:hAnsi="Calibri" w:cs="Calibri"/>
-                <w:sz w:val="20"/>
-                <w:szCs w:val="20"/>
-                <w:lang w:eastAsia="en-GB"/>
-              </w:rPr>
-              <w:t xml:space="preserve">32. </w:t>
-            </w:r>
-            <w:r>
-              <w:rPr>
-                <w:rFonts w:ascii="Calibri" w:eastAsia="Times New Roman" w:hAnsi="Calibri" w:cs="Calibri"/>
-                <w:sz w:val="20"/>
-                <w:szCs w:val="20"/>
-                <w:lang w:eastAsia="en-GB"/>
-              </w:rPr>
-              <w:t xml:space="preserve">activate the system by provided pre-set date. </w:t>
-            </w:r>
-          </w:p>
-        </w:tc>
-        <w:tc>
-          <w:tcPr>
-            <w:tcW w:w="2552" w:type="dxa"/>
-            <w:tcBorders>
-              <w:top w:val="single" w:sz="8" w:space="0" w:color="A3A3A3"/>
-              <w:left w:val="single" w:sz="8" w:space="0" w:color="A3A3A3"/>
-              <w:bottom w:val="single" w:sz="8" w:space="0" w:color="A3A3A3"/>
-              <w:right w:val="single" w:sz="8" w:space="0" w:color="A3A3A3"/>
-            </w:tcBorders>
-            <w:tcMar>
-              <w:top w:w="80" w:type="dxa"/>
-              <w:left w:w="80" w:type="dxa"/>
-              <w:bottom w:w="80" w:type="dxa"/>
-              <w:right w:w="80" w:type="dxa"/>
-            </w:tcMar>
-            <w:hideMark/>
-          </w:tcPr>
-          <w:p>
-            <w:pPr>
-              <w:rPr>
-                <w:rFonts w:ascii="Calibri" w:eastAsia="Times New Roman" w:hAnsi="Calibri" w:cs="Calibri"/>
-                <w:sz w:val="20"/>
-                <w:szCs w:val="20"/>
-                <w:lang w:eastAsia="en-GB"/>
-              </w:rPr>
-            </w:pPr>
-            <w:r>
-              <w:rPr>
-                <w:rFonts w:ascii="Calibri" w:eastAsia="Times New Roman" w:hAnsi="Calibri" w:cs="Calibri"/>
-                <w:sz w:val="20"/>
-                <w:szCs w:val="20"/>
-                <w:lang w:eastAsia="en-GB"/>
-              </w:rPr>
-              <w:t xml:space="preserve">33. </w:t>
-            </w:r>
-            <w:r>
-              <w:rPr>
-                <w:rFonts w:ascii="Calibri" w:eastAsia="Times New Roman" w:hAnsi="Calibri" w:cs="Calibri"/>
-                <w:sz w:val="20"/>
-                <w:szCs w:val="20"/>
-                <w:lang w:eastAsia="en-GB"/>
-              </w:rPr>
-              <w:t xml:space="preserve">Store staff running daily shifts serving customer and managing store, deliveries, </w:t>
-            </w:r>
-            <w:proofErr w:type="gramStart"/>
-            <w:r>
-              <w:rPr>
-                <w:rFonts w:ascii="Calibri" w:eastAsia="Times New Roman" w:hAnsi="Calibri" w:cs="Calibri"/>
-                <w:sz w:val="20"/>
-                <w:szCs w:val="20"/>
-                <w:lang w:eastAsia="en-GB"/>
-              </w:rPr>
-              <w:t>payment  using</w:t>
-            </w:r>
-            <w:proofErr w:type="gramEnd"/>
-            <w:r>
-              <w:rPr>
-                <w:rFonts w:ascii="Calibri" w:eastAsia="Times New Roman" w:hAnsi="Calibri" w:cs="Calibri"/>
-                <w:sz w:val="20"/>
-                <w:szCs w:val="20"/>
-                <w:lang w:eastAsia="en-GB"/>
-              </w:rPr>
-              <w:t xml:space="preserve"> provided desktop application and terminals. </w:t>
-            </w:r>
-          </w:p>
-        </w:tc>
-        <w:tc>
-          <w:tcPr>
-            <w:tcW w:w="2268" w:type="dxa"/>
-            <w:tcBorders>
-              <w:top w:val="single" w:sz="8" w:space="0" w:color="A3A3A3"/>
-              <w:left w:val="single" w:sz="8" w:space="0" w:color="A3A3A3"/>
-              <w:bottom w:val="single" w:sz="8" w:space="0" w:color="A3A3A3"/>
-              <w:right w:val="single" w:sz="8" w:space="0" w:color="A3A3A3"/>
-            </w:tcBorders>
-            <w:tcMar>
-              <w:top w:w="80" w:type="dxa"/>
-              <w:left w:w="80" w:type="dxa"/>
-              <w:bottom w:w="80" w:type="dxa"/>
-              <w:right w:w="80" w:type="dxa"/>
-            </w:tcMar>
-            <w:hideMark/>
-          </w:tcPr>
-          <w:p>
-            <w:pPr>
-              <w:rPr>
-                <w:rFonts w:ascii="Calibri" w:eastAsia="Times New Roman" w:hAnsi="Calibri" w:cs="Calibri"/>
-                <w:sz w:val="20"/>
-                <w:szCs w:val="20"/>
-                <w:lang w:eastAsia="en-GB"/>
-              </w:rPr>
-            </w:pPr>
-            <w:r>
-              <w:rPr>
-                <w:rFonts w:ascii="Calibri" w:eastAsia="Times New Roman" w:hAnsi="Calibri" w:cs="Calibri"/>
-                <w:sz w:val="20"/>
-                <w:szCs w:val="20"/>
-                <w:lang w:eastAsia="en-GB"/>
-              </w:rPr>
-              <w:t xml:space="preserve">34. </w:t>
-            </w:r>
-            <w:r>
-              <w:rPr>
-                <w:rFonts w:ascii="Calibri" w:eastAsia="Times New Roman" w:hAnsi="Calibri" w:cs="Calibri"/>
-                <w:sz w:val="20"/>
-                <w:szCs w:val="20"/>
-                <w:lang w:eastAsia="en-GB"/>
-              </w:rPr>
-              <w:t>Daily shifts, day-to-day operation of the store</w:t>
-            </w:r>
-          </w:p>
-        </w:tc>
-        <w:tc>
-          <w:tcPr>
-            <w:tcW w:w="1843" w:type="dxa"/>
-            <w:tcBorders>
-              <w:top w:val="single" w:sz="8" w:space="0" w:color="A3A3A3"/>
-              <w:left w:val="single" w:sz="8" w:space="0" w:color="A3A3A3"/>
-              <w:bottom w:val="single" w:sz="8" w:space="0" w:color="A3A3A3"/>
-              <w:right w:val="single" w:sz="8" w:space="0" w:color="A3A3A3"/>
-            </w:tcBorders>
-            <w:tcMar>
-              <w:top w:w="80" w:type="dxa"/>
-              <w:left w:w="80" w:type="dxa"/>
-              <w:bottom w:w="80" w:type="dxa"/>
-              <w:right w:w="80" w:type="dxa"/>
-            </w:tcMar>
-            <w:hideMark/>
-          </w:tcPr>
-          <w:p>
-            <w:pPr>
-              <w:rPr>
-                <w:rFonts w:ascii="Calibri" w:eastAsia="Times New Roman" w:hAnsi="Calibri" w:cs="Calibri"/>
-                <w:sz w:val="20"/>
-                <w:szCs w:val="20"/>
-                <w:lang w:eastAsia="en-GB"/>
-              </w:rPr>
-            </w:pPr>
-            <w:r>
-              <w:rPr>
-                <w:rFonts w:ascii="Calibri" w:eastAsia="Times New Roman" w:hAnsi="Calibri" w:cs="Calibri"/>
-                <w:sz w:val="20"/>
-                <w:szCs w:val="20"/>
-                <w:lang w:eastAsia="en-GB"/>
-              </w:rPr>
-              <w:t xml:space="preserve">35. </w:t>
-            </w:r>
-            <w:r>
-              <w:rPr>
-                <w:rFonts w:ascii="Calibri" w:eastAsia="Times New Roman" w:hAnsi="Calibri" w:cs="Calibri"/>
-                <w:sz w:val="20"/>
-                <w:szCs w:val="20"/>
-                <w:lang w:eastAsia="en-GB"/>
-              </w:rPr>
-              <w:t xml:space="preserve">Releasing the software system in the store </w:t>
-            </w:r>
-            <w:r>
-              <w:rPr>
-                <w:rFonts w:ascii="Calibri" w:eastAsia="Times New Roman" w:hAnsi="Calibri" w:cs="Calibri"/>
-                <w:sz w:val="20"/>
-                <w:szCs w:val="20"/>
-                <w:lang w:eastAsia="en-GB"/>
-              </w:rPr>
-              <w:t xml:space="preserve"> </w:t>
-            </w:r>
-          </w:p>
-        </w:tc>
-        <w:tc>
-          <w:tcPr>
-            <w:tcW w:w="2598" w:type="dxa"/>
-            <w:tcBorders>
-              <w:top w:val="single" w:sz="8" w:space="0" w:color="A3A3A3"/>
-              <w:left w:val="single" w:sz="8" w:space="0" w:color="A3A3A3"/>
-              <w:bottom w:val="single" w:sz="8" w:space="0" w:color="A3A3A3"/>
-              <w:right w:val="single" w:sz="8" w:space="0" w:color="A3A3A3"/>
-            </w:tcBorders>
-            <w:tcMar>
-              <w:top w:w="80" w:type="dxa"/>
-              <w:left w:w="80" w:type="dxa"/>
-              <w:bottom w:w="80" w:type="dxa"/>
-              <w:right w:w="80" w:type="dxa"/>
-            </w:tcMar>
-            <w:hideMark/>
-          </w:tcPr>
-          <w:p>
-            <w:pPr>
-              <w:rPr>
-                <w:rFonts w:ascii="Calibri" w:eastAsia="Times New Roman" w:hAnsi="Calibri" w:cs="Calibri"/>
-                <w:sz w:val="20"/>
-                <w:szCs w:val="20"/>
-                <w:lang w:eastAsia="en-GB"/>
-              </w:rPr>
-            </w:pPr>
-            <w:r>
-              <w:rPr>
-                <w:rFonts w:ascii="Calibri" w:eastAsia="Times New Roman" w:hAnsi="Calibri" w:cs="Calibri"/>
-                <w:sz w:val="20"/>
-                <w:szCs w:val="20"/>
-                <w:lang w:eastAsia="en-GB"/>
-              </w:rPr>
-              <w:t xml:space="preserve">36. </w:t>
-            </w:r>
-            <w:r>
-              <w:rPr>
-                <w:rFonts w:ascii="Calibri" w:eastAsia="Times New Roman" w:hAnsi="Calibri" w:cs="Calibri"/>
-                <w:sz w:val="20"/>
-                <w:szCs w:val="20"/>
-                <w:lang w:eastAsia="en-GB"/>
-              </w:rPr>
-              <w:t xml:space="preserve">Day-to-day operation in store  using delivery system, CSSM food system, etc. </w:t>
-            </w:r>
-            <w:r>
-              <w:rPr>
-                <w:rFonts w:ascii="Calibri" w:eastAsia="Times New Roman" w:hAnsi="Calibri" w:cs="Calibri"/>
-                <w:sz w:val="20"/>
-                <w:szCs w:val="20"/>
-                <w:lang w:eastAsia="en-GB"/>
-              </w:rPr>
-              <w:t xml:space="preserve"> </w:t>
-            </w:r>
+            <w:tcW w:w="901" w:type="dxa"/>
+          </w:tcPr>
+          <w:p>
+            <w:pPr>
+              <w:pStyle w:val="ListParagraph"/>
+              <w:numPr>
+                <w:ilvl w:val="0"/>
+                <w:numId w:val="2"/>
+              </w:numPr>
+              <w:tabs>
+                <w:tab w:val="left" w:pos="1063"/>
+              </w:tabs>
+            </w:pPr>
+          </w:p>
+        </w:tc>
+        <w:tc>
+          <w:tcPr>
+            <w:tcW w:w="1984" w:type="dxa"/>
+            <w:vMerge w:val="restart"/>
+          </w:tcPr>
+          <w:p>
+            <w:pPr>
+              <w:tabs>
+                <w:tab w:val="left" w:pos="1063"/>
+              </w:tabs>
+            </w:pPr>
+          </w:p>
+          <w:p/>
+          <w:p/>
+          <w:p>
+            <w:pPr>
+              <w:ind w:firstLine="720"/>
+            </w:pPr>
+            <w:r>
+              <w:t xml:space="preserve">Scope </w:t>
+            </w:r>
+          </w:p>
+        </w:tc>
+        <w:tc>
+          <w:tcPr>
+            <w:tcW w:w="1780" w:type="dxa"/>
+          </w:tcPr>
+          <w:p>
+            <w:pPr>
+              <w:tabs>
+                <w:tab w:val="left" w:pos="1063"/>
+              </w:tabs>
+            </w:pPr>
+            <w:r>
+              <w:t xml:space="preserve">Why </w:t>
+            </w:r>
+          </w:p>
+        </w:tc>
+        <w:tc>
+          <w:tcPr>
+            <w:tcW w:w="6009" w:type="dxa"/>
+          </w:tcPr>
+          <w:p>
+            <w:pPr>
+              <w:tabs>
+                <w:tab w:val="left" w:pos="1063"/>
+              </w:tabs>
+            </w:pPr>
+          </w:p>
+        </w:tc>
+        <w:tc>
+          <w:tcPr>
+            <w:tcW w:w="3481" w:type="dxa"/>
+          </w:tcPr>
+          <w:p>
+            <w:pPr>
+              <w:tabs>
+                <w:tab w:val="left" w:pos="1063"/>
+              </w:tabs>
+            </w:pPr>
+          </w:p>
+        </w:tc>
+      </w:tr>
+      <w:tr>
+        <w:trPr>
+          <w:trHeight w:val="323"/>
+        </w:trPr>
+        <w:tc>
+          <w:tcPr>
+            <w:tcW w:w="901" w:type="dxa"/>
+          </w:tcPr>
+          <w:p>
+            <w:pPr>
+              <w:pStyle w:val="ListParagraph"/>
+              <w:numPr>
+                <w:ilvl w:val="0"/>
+                <w:numId w:val="2"/>
+              </w:numPr>
+              <w:tabs>
+                <w:tab w:val="left" w:pos="1063"/>
+              </w:tabs>
+            </w:pPr>
+          </w:p>
+        </w:tc>
+        <w:tc>
+          <w:tcPr>
+            <w:tcW w:w="1984" w:type="dxa"/>
+            <w:vMerge/>
+          </w:tcPr>
+          <w:p>
+            <w:pPr>
+              <w:tabs>
+                <w:tab w:val="left" w:pos="1063"/>
+              </w:tabs>
+            </w:pPr>
+          </w:p>
+        </w:tc>
+        <w:tc>
+          <w:tcPr>
+            <w:tcW w:w="1780" w:type="dxa"/>
+          </w:tcPr>
+          <w:p>
+            <w:pPr>
+              <w:tabs>
+                <w:tab w:val="left" w:pos="1063"/>
+              </w:tabs>
+            </w:pPr>
+            <w:r>
+              <w:t xml:space="preserve">When </w:t>
+            </w:r>
+          </w:p>
+        </w:tc>
+        <w:tc>
+          <w:tcPr>
+            <w:tcW w:w="6009" w:type="dxa"/>
+          </w:tcPr>
+          <w:p>
+            <w:pPr>
+              <w:tabs>
+                <w:tab w:val="left" w:pos="1063"/>
+              </w:tabs>
+            </w:pPr>
+          </w:p>
+        </w:tc>
+        <w:tc>
+          <w:tcPr>
+            <w:tcW w:w="3481" w:type="dxa"/>
+          </w:tcPr>
+          <w:p>
+            <w:pPr>
+              <w:tabs>
+                <w:tab w:val="left" w:pos="1063"/>
+              </w:tabs>
+            </w:pPr>
+          </w:p>
+        </w:tc>
+      </w:tr>
+      <w:tr>
+        <w:trPr>
+          <w:trHeight w:val="343"/>
+        </w:trPr>
+        <w:tc>
+          <w:tcPr>
+            <w:tcW w:w="901" w:type="dxa"/>
+          </w:tcPr>
+          <w:p>
+            <w:pPr>
+              <w:pStyle w:val="ListParagraph"/>
+              <w:numPr>
+                <w:ilvl w:val="0"/>
+                <w:numId w:val="2"/>
+              </w:numPr>
+              <w:tabs>
+                <w:tab w:val="left" w:pos="1063"/>
+              </w:tabs>
+            </w:pPr>
+          </w:p>
+        </w:tc>
+        <w:tc>
+          <w:tcPr>
+            <w:tcW w:w="1984" w:type="dxa"/>
+            <w:vMerge/>
+          </w:tcPr>
+          <w:p>
+            <w:pPr>
+              <w:tabs>
+                <w:tab w:val="left" w:pos="1063"/>
+              </w:tabs>
+            </w:pPr>
+          </w:p>
+        </w:tc>
+        <w:tc>
+          <w:tcPr>
+            <w:tcW w:w="1780" w:type="dxa"/>
+          </w:tcPr>
+          <w:p>
+            <w:pPr>
+              <w:tabs>
+                <w:tab w:val="left" w:pos="1063"/>
+              </w:tabs>
+            </w:pPr>
+            <w:r>
+              <w:t xml:space="preserve">Who </w:t>
+            </w:r>
+          </w:p>
+        </w:tc>
+        <w:tc>
+          <w:tcPr>
+            <w:tcW w:w="6009" w:type="dxa"/>
+          </w:tcPr>
+          <w:p>
+            <w:pPr>
+              <w:tabs>
+                <w:tab w:val="left" w:pos="1063"/>
+              </w:tabs>
+            </w:pPr>
+          </w:p>
+        </w:tc>
+        <w:tc>
+          <w:tcPr>
+            <w:tcW w:w="3481" w:type="dxa"/>
+          </w:tcPr>
+          <w:p>
+            <w:pPr>
+              <w:tabs>
+                <w:tab w:val="left" w:pos="1063"/>
+              </w:tabs>
+            </w:pPr>
+          </w:p>
+        </w:tc>
+      </w:tr>
+      <w:tr>
+        <w:trPr>
+          <w:trHeight w:val="343"/>
+        </w:trPr>
+        <w:tc>
+          <w:tcPr>
+            <w:tcW w:w="901" w:type="dxa"/>
+          </w:tcPr>
+          <w:p>
+            <w:pPr>
+              <w:pStyle w:val="ListParagraph"/>
+              <w:numPr>
+                <w:ilvl w:val="0"/>
+                <w:numId w:val="2"/>
+              </w:numPr>
+              <w:tabs>
+                <w:tab w:val="left" w:pos="1063"/>
+              </w:tabs>
+            </w:pPr>
+          </w:p>
+        </w:tc>
+        <w:tc>
+          <w:tcPr>
+            <w:tcW w:w="1984" w:type="dxa"/>
+            <w:vMerge/>
+          </w:tcPr>
+          <w:p>
+            <w:pPr>
+              <w:tabs>
+                <w:tab w:val="left" w:pos="1063"/>
+              </w:tabs>
+            </w:pPr>
+          </w:p>
+        </w:tc>
+        <w:tc>
+          <w:tcPr>
+            <w:tcW w:w="1780" w:type="dxa"/>
+          </w:tcPr>
+          <w:p>
+            <w:pPr>
+              <w:tabs>
+                <w:tab w:val="left" w:pos="1063"/>
+              </w:tabs>
+            </w:pPr>
+            <w:r>
+              <w:t xml:space="preserve">What </w:t>
+            </w:r>
+          </w:p>
+        </w:tc>
+        <w:tc>
+          <w:tcPr>
+            <w:tcW w:w="6009" w:type="dxa"/>
+          </w:tcPr>
+          <w:p>
+            <w:pPr>
+              <w:tabs>
+                <w:tab w:val="left" w:pos="1063"/>
+              </w:tabs>
+            </w:pPr>
+          </w:p>
+        </w:tc>
+        <w:tc>
+          <w:tcPr>
+            <w:tcW w:w="3481" w:type="dxa"/>
+          </w:tcPr>
+          <w:p>
+            <w:pPr>
+              <w:tabs>
+                <w:tab w:val="left" w:pos="1063"/>
+              </w:tabs>
+            </w:pPr>
+          </w:p>
+        </w:tc>
+      </w:tr>
+      <w:tr>
+        <w:trPr>
+          <w:trHeight w:val="323"/>
+        </w:trPr>
+        <w:tc>
+          <w:tcPr>
+            <w:tcW w:w="901" w:type="dxa"/>
+          </w:tcPr>
+          <w:p>
+            <w:pPr>
+              <w:pStyle w:val="ListParagraph"/>
+              <w:numPr>
+                <w:ilvl w:val="0"/>
+                <w:numId w:val="2"/>
+              </w:numPr>
+              <w:tabs>
+                <w:tab w:val="left" w:pos="1063"/>
+              </w:tabs>
+            </w:pPr>
+          </w:p>
+        </w:tc>
+        <w:tc>
+          <w:tcPr>
+            <w:tcW w:w="1984" w:type="dxa"/>
+            <w:vMerge/>
+          </w:tcPr>
+          <w:p>
+            <w:pPr>
+              <w:tabs>
+                <w:tab w:val="left" w:pos="1063"/>
+              </w:tabs>
+            </w:pPr>
+          </w:p>
+        </w:tc>
+        <w:tc>
+          <w:tcPr>
+            <w:tcW w:w="1780" w:type="dxa"/>
+          </w:tcPr>
+          <w:p>
+            <w:pPr>
+              <w:tabs>
+                <w:tab w:val="left" w:pos="1063"/>
+              </w:tabs>
+            </w:pPr>
+            <w:r>
+              <w:t xml:space="preserve">How </w:t>
+            </w:r>
+          </w:p>
+        </w:tc>
+        <w:tc>
+          <w:tcPr>
+            <w:tcW w:w="6009" w:type="dxa"/>
+          </w:tcPr>
+          <w:p>
+            <w:pPr>
+              <w:tabs>
+                <w:tab w:val="left" w:pos="1063"/>
+              </w:tabs>
+            </w:pPr>
+          </w:p>
+        </w:tc>
+        <w:tc>
+          <w:tcPr>
+            <w:tcW w:w="3481" w:type="dxa"/>
+          </w:tcPr>
+          <w:p>
+            <w:pPr>
+              <w:tabs>
+                <w:tab w:val="left" w:pos="1063"/>
+              </w:tabs>
+            </w:pPr>
+          </w:p>
+        </w:tc>
+      </w:tr>
+      <w:tr>
+        <w:trPr>
+          <w:trHeight w:val="343"/>
+        </w:trPr>
+        <w:tc>
+          <w:tcPr>
+            <w:tcW w:w="901" w:type="dxa"/>
+          </w:tcPr>
+          <w:p>
+            <w:pPr>
+              <w:pStyle w:val="ListParagraph"/>
+              <w:numPr>
+                <w:ilvl w:val="0"/>
+                <w:numId w:val="2"/>
+              </w:numPr>
+              <w:tabs>
+                <w:tab w:val="left" w:pos="1063"/>
+              </w:tabs>
+            </w:pPr>
+          </w:p>
+        </w:tc>
+        <w:tc>
+          <w:tcPr>
+            <w:tcW w:w="1984" w:type="dxa"/>
+            <w:vMerge/>
+          </w:tcPr>
+          <w:p>
+            <w:pPr>
+              <w:tabs>
+                <w:tab w:val="left" w:pos="1063"/>
+              </w:tabs>
+            </w:pPr>
+          </w:p>
+        </w:tc>
+        <w:tc>
+          <w:tcPr>
+            <w:tcW w:w="1780" w:type="dxa"/>
+          </w:tcPr>
+          <w:p>
+            <w:pPr>
+              <w:tabs>
+                <w:tab w:val="left" w:pos="1063"/>
+              </w:tabs>
+            </w:pPr>
+            <w:r>
+              <w:t xml:space="preserve">Where </w:t>
+            </w:r>
+          </w:p>
+        </w:tc>
+        <w:tc>
+          <w:tcPr>
+            <w:tcW w:w="6009" w:type="dxa"/>
+          </w:tcPr>
+          <w:p>
+            <w:pPr>
+              <w:tabs>
+                <w:tab w:val="left" w:pos="1063"/>
+              </w:tabs>
+            </w:pPr>
+          </w:p>
+        </w:tc>
+        <w:tc>
+          <w:tcPr>
+            <w:tcW w:w="3481" w:type="dxa"/>
+          </w:tcPr>
+          <w:p>
+            <w:pPr>
+              <w:tabs>
+                <w:tab w:val="left" w:pos="1063"/>
+              </w:tabs>
+            </w:pPr>
+          </w:p>
+        </w:tc>
+      </w:tr>
+      <w:tr>
+        <w:trPr>
+          <w:trHeight w:val="343"/>
+        </w:trPr>
+        <w:tc>
+          <w:tcPr>
+            <w:tcW w:w="901" w:type="dxa"/>
+          </w:tcPr>
+          <w:p>
+            <w:pPr>
+              <w:pStyle w:val="ListParagraph"/>
+              <w:numPr>
+                <w:ilvl w:val="0"/>
+                <w:numId w:val="2"/>
+              </w:numPr>
+              <w:tabs>
+                <w:tab w:val="left" w:pos="1063"/>
+              </w:tabs>
+            </w:pPr>
+          </w:p>
+        </w:tc>
+        <w:tc>
+          <w:tcPr>
+            <w:tcW w:w="1984" w:type="dxa"/>
+          </w:tcPr>
+          <w:p>
+            <w:pPr>
+              <w:tabs>
+                <w:tab w:val="left" w:pos="1063"/>
+              </w:tabs>
+            </w:pPr>
+          </w:p>
+        </w:tc>
+        <w:tc>
+          <w:tcPr>
+            <w:tcW w:w="1780" w:type="dxa"/>
+          </w:tcPr>
+          <w:p>
+            <w:pPr>
+              <w:tabs>
+                <w:tab w:val="left" w:pos="1063"/>
+              </w:tabs>
+            </w:pPr>
+          </w:p>
+        </w:tc>
+        <w:tc>
+          <w:tcPr>
+            <w:tcW w:w="6009" w:type="dxa"/>
+          </w:tcPr>
+          <w:p>
+            <w:pPr>
+              <w:tabs>
+                <w:tab w:val="left" w:pos="1063"/>
+              </w:tabs>
+            </w:pPr>
+          </w:p>
+        </w:tc>
+        <w:tc>
+          <w:tcPr>
+            <w:tcW w:w="3481" w:type="dxa"/>
+          </w:tcPr>
+          <w:p>
+            <w:pPr>
+              <w:tabs>
+                <w:tab w:val="left" w:pos="1063"/>
+              </w:tabs>
+            </w:pPr>
+          </w:p>
+        </w:tc>
+      </w:tr>
+      <w:tr>
+        <w:trPr>
+          <w:trHeight w:val="323"/>
+        </w:trPr>
+        <w:tc>
+          <w:tcPr>
+            <w:tcW w:w="901" w:type="dxa"/>
+          </w:tcPr>
+          <w:p>
+            <w:pPr>
+              <w:pStyle w:val="ListParagraph"/>
+              <w:numPr>
+                <w:ilvl w:val="0"/>
+                <w:numId w:val="2"/>
+              </w:numPr>
+              <w:tabs>
+                <w:tab w:val="left" w:pos="1063"/>
+              </w:tabs>
+            </w:pPr>
+          </w:p>
+        </w:tc>
+        <w:tc>
+          <w:tcPr>
+            <w:tcW w:w="1984" w:type="dxa"/>
+          </w:tcPr>
+          <w:p>
+            <w:pPr>
+              <w:tabs>
+                <w:tab w:val="left" w:pos="1063"/>
+              </w:tabs>
+            </w:pPr>
+          </w:p>
+        </w:tc>
+        <w:tc>
+          <w:tcPr>
+            <w:tcW w:w="1780" w:type="dxa"/>
+          </w:tcPr>
+          <w:p>
+            <w:pPr>
+              <w:tabs>
+                <w:tab w:val="left" w:pos="1063"/>
+              </w:tabs>
+            </w:pPr>
+          </w:p>
+        </w:tc>
+        <w:tc>
+          <w:tcPr>
+            <w:tcW w:w="6009" w:type="dxa"/>
+          </w:tcPr>
+          <w:p>
+            <w:pPr>
+              <w:tabs>
+                <w:tab w:val="left" w:pos="1063"/>
+              </w:tabs>
+            </w:pPr>
+          </w:p>
+        </w:tc>
+        <w:tc>
+          <w:tcPr>
+            <w:tcW w:w="3481" w:type="dxa"/>
+          </w:tcPr>
+          <w:p>
+            <w:pPr>
+              <w:tabs>
+                <w:tab w:val="left" w:pos="1063"/>
+              </w:tabs>
+            </w:pPr>
+          </w:p>
+        </w:tc>
+      </w:tr>
+      <w:tr>
+        <w:trPr>
+          <w:trHeight w:val="343"/>
+        </w:trPr>
+        <w:tc>
+          <w:tcPr>
+            <w:tcW w:w="901" w:type="dxa"/>
+          </w:tcPr>
+          <w:p>
+            <w:pPr>
+              <w:pStyle w:val="ListParagraph"/>
+              <w:numPr>
+                <w:ilvl w:val="0"/>
+                <w:numId w:val="2"/>
+              </w:numPr>
+              <w:tabs>
+                <w:tab w:val="left" w:pos="1063"/>
+              </w:tabs>
+            </w:pPr>
+          </w:p>
+        </w:tc>
+        <w:tc>
+          <w:tcPr>
+            <w:tcW w:w="1984" w:type="dxa"/>
+          </w:tcPr>
+          <w:p>
+            <w:pPr>
+              <w:tabs>
+                <w:tab w:val="left" w:pos="1063"/>
+              </w:tabs>
+            </w:pPr>
+          </w:p>
+        </w:tc>
+        <w:tc>
+          <w:tcPr>
+            <w:tcW w:w="1780" w:type="dxa"/>
+          </w:tcPr>
+          <w:p>
+            <w:pPr>
+              <w:tabs>
+                <w:tab w:val="left" w:pos="1063"/>
+              </w:tabs>
+            </w:pPr>
+          </w:p>
+        </w:tc>
+        <w:tc>
+          <w:tcPr>
+            <w:tcW w:w="6009" w:type="dxa"/>
+          </w:tcPr>
+          <w:p>
+            <w:pPr>
+              <w:tabs>
+                <w:tab w:val="left" w:pos="1063"/>
+              </w:tabs>
+            </w:pPr>
+          </w:p>
+        </w:tc>
+        <w:tc>
+          <w:tcPr>
+            <w:tcW w:w="3481" w:type="dxa"/>
+          </w:tcPr>
+          <w:p>
+            <w:pPr>
+              <w:tabs>
+                <w:tab w:val="left" w:pos="1063"/>
+              </w:tabs>
+            </w:pPr>
+          </w:p>
+        </w:tc>
+      </w:tr>
+      <w:tr>
+        <w:trPr>
+          <w:trHeight w:val="343"/>
+        </w:trPr>
+        <w:tc>
+          <w:tcPr>
+            <w:tcW w:w="901" w:type="dxa"/>
+          </w:tcPr>
+          <w:p>
+            <w:pPr>
+              <w:pStyle w:val="ListParagraph"/>
+              <w:numPr>
+                <w:ilvl w:val="0"/>
+                <w:numId w:val="2"/>
+              </w:numPr>
+              <w:tabs>
+                <w:tab w:val="left" w:pos="1063"/>
+              </w:tabs>
+            </w:pPr>
+          </w:p>
+        </w:tc>
+        <w:tc>
+          <w:tcPr>
+            <w:tcW w:w="1984" w:type="dxa"/>
+          </w:tcPr>
+          <w:p>
+            <w:pPr>
+              <w:tabs>
+                <w:tab w:val="left" w:pos="1063"/>
+              </w:tabs>
+            </w:pPr>
+          </w:p>
+        </w:tc>
+        <w:tc>
+          <w:tcPr>
+            <w:tcW w:w="1780" w:type="dxa"/>
+          </w:tcPr>
+          <w:p>
+            <w:pPr>
+              <w:tabs>
+                <w:tab w:val="left" w:pos="1063"/>
+              </w:tabs>
+            </w:pPr>
+          </w:p>
+        </w:tc>
+        <w:tc>
+          <w:tcPr>
+            <w:tcW w:w="6009" w:type="dxa"/>
+          </w:tcPr>
+          <w:p>
+            <w:pPr>
+              <w:tabs>
+                <w:tab w:val="left" w:pos="1063"/>
+              </w:tabs>
+            </w:pPr>
+          </w:p>
+        </w:tc>
+        <w:tc>
+          <w:tcPr>
+            <w:tcW w:w="3481" w:type="dxa"/>
+          </w:tcPr>
+          <w:p>
+            <w:pPr>
+              <w:tabs>
+                <w:tab w:val="left" w:pos="1063"/>
+              </w:tabs>
+            </w:pPr>
+          </w:p>
+        </w:tc>
+      </w:tr>
+      <w:tr>
+        <w:trPr>
+          <w:trHeight w:val="323"/>
+        </w:trPr>
+        <w:tc>
+          <w:tcPr>
+            <w:tcW w:w="901" w:type="dxa"/>
+          </w:tcPr>
+          <w:p>
+            <w:pPr>
+              <w:pStyle w:val="ListParagraph"/>
+              <w:numPr>
+                <w:ilvl w:val="0"/>
+                <w:numId w:val="2"/>
+              </w:numPr>
+              <w:tabs>
+                <w:tab w:val="left" w:pos="1063"/>
+              </w:tabs>
+            </w:pPr>
+          </w:p>
+        </w:tc>
+        <w:tc>
+          <w:tcPr>
+            <w:tcW w:w="1984" w:type="dxa"/>
+          </w:tcPr>
+          <w:p>
+            <w:pPr>
+              <w:tabs>
+                <w:tab w:val="left" w:pos="1063"/>
+              </w:tabs>
+            </w:pPr>
+          </w:p>
+        </w:tc>
+        <w:tc>
+          <w:tcPr>
+            <w:tcW w:w="1780" w:type="dxa"/>
+          </w:tcPr>
+          <w:p>
+            <w:pPr>
+              <w:tabs>
+                <w:tab w:val="left" w:pos="1063"/>
+              </w:tabs>
+            </w:pPr>
+          </w:p>
+        </w:tc>
+        <w:tc>
+          <w:tcPr>
+            <w:tcW w:w="6009" w:type="dxa"/>
+          </w:tcPr>
+          <w:p>
+            <w:pPr>
+              <w:tabs>
+                <w:tab w:val="left" w:pos="1063"/>
+              </w:tabs>
+            </w:pPr>
+          </w:p>
+        </w:tc>
+        <w:tc>
+          <w:tcPr>
+            <w:tcW w:w="3481" w:type="dxa"/>
+          </w:tcPr>
+          <w:p>
+            <w:pPr>
+              <w:tabs>
+                <w:tab w:val="left" w:pos="1063"/>
+              </w:tabs>
+            </w:pPr>
+          </w:p>
+        </w:tc>
+      </w:tr>
+      <w:tr>
+        <w:trPr>
+          <w:trHeight w:val="343"/>
+        </w:trPr>
+        <w:tc>
+          <w:tcPr>
+            <w:tcW w:w="901" w:type="dxa"/>
+          </w:tcPr>
+          <w:p>
+            <w:pPr>
+              <w:pStyle w:val="ListParagraph"/>
+              <w:numPr>
+                <w:ilvl w:val="0"/>
+                <w:numId w:val="2"/>
+              </w:numPr>
+              <w:tabs>
+                <w:tab w:val="left" w:pos="1063"/>
+              </w:tabs>
+            </w:pPr>
+          </w:p>
+        </w:tc>
+        <w:tc>
+          <w:tcPr>
+            <w:tcW w:w="1984" w:type="dxa"/>
+          </w:tcPr>
+          <w:p>
+            <w:pPr>
+              <w:tabs>
+                <w:tab w:val="left" w:pos="1063"/>
+              </w:tabs>
+            </w:pPr>
+          </w:p>
+        </w:tc>
+        <w:tc>
+          <w:tcPr>
+            <w:tcW w:w="1780" w:type="dxa"/>
+          </w:tcPr>
+          <w:p>
+            <w:pPr>
+              <w:tabs>
+                <w:tab w:val="left" w:pos="1063"/>
+              </w:tabs>
+            </w:pPr>
+          </w:p>
+        </w:tc>
+        <w:tc>
+          <w:tcPr>
+            <w:tcW w:w="6009" w:type="dxa"/>
+          </w:tcPr>
+          <w:p>
+            <w:pPr>
+              <w:tabs>
+                <w:tab w:val="left" w:pos="1063"/>
+              </w:tabs>
+            </w:pPr>
+          </w:p>
+        </w:tc>
+        <w:tc>
+          <w:tcPr>
+            <w:tcW w:w="3481" w:type="dxa"/>
+          </w:tcPr>
+          <w:p>
+            <w:pPr>
+              <w:tabs>
+                <w:tab w:val="left" w:pos="1063"/>
+              </w:tabs>
+            </w:pPr>
+          </w:p>
+        </w:tc>
+      </w:tr>
+      <w:tr>
+        <w:trPr>
+          <w:trHeight w:val="343"/>
+        </w:trPr>
+        <w:tc>
+          <w:tcPr>
+            <w:tcW w:w="901" w:type="dxa"/>
+          </w:tcPr>
+          <w:p>
+            <w:pPr>
+              <w:pStyle w:val="ListParagraph"/>
+              <w:numPr>
+                <w:ilvl w:val="0"/>
+                <w:numId w:val="2"/>
+              </w:numPr>
+              <w:tabs>
+                <w:tab w:val="left" w:pos="1063"/>
+              </w:tabs>
+            </w:pPr>
+          </w:p>
+        </w:tc>
+        <w:tc>
+          <w:tcPr>
+            <w:tcW w:w="1984" w:type="dxa"/>
+          </w:tcPr>
+          <w:p>
+            <w:pPr>
+              <w:tabs>
+                <w:tab w:val="left" w:pos="1063"/>
+              </w:tabs>
+            </w:pPr>
+          </w:p>
+        </w:tc>
+        <w:tc>
+          <w:tcPr>
+            <w:tcW w:w="1780" w:type="dxa"/>
+          </w:tcPr>
+          <w:p>
+            <w:pPr>
+              <w:tabs>
+                <w:tab w:val="left" w:pos="1063"/>
+              </w:tabs>
+            </w:pPr>
+          </w:p>
+        </w:tc>
+        <w:tc>
+          <w:tcPr>
+            <w:tcW w:w="6009" w:type="dxa"/>
+          </w:tcPr>
+          <w:p>
+            <w:pPr>
+              <w:tabs>
+                <w:tab w:val="left" w:pos="1063"/>
+              </w:tabs>
+            </w:pPr>
+          </w:p>
+        </w:tc>
+        <w:tc>
+          <w:tcPr>
+            <w:tcW w:w="3481" w:type="dxa"/>
+          </w:tcPr>
+          <w:p>
+            <w:pPr>
+              <w:tabs>
+                <w:tab w:val="left" w:pos="1063"/>
+              </w:tabs>
+            </w:pPr>
+          </w:p>
+        </w:tc>
+      </w:tr>
+      <w:tr>
+        <w:trPr>
+          <w:trHeight w:val="323"/>
+        </w:trPr>
+        <w:tc>
+          <w:tcPr>
+            <w:tcW w:w="901" w:type="dxa"/>
+          </w:tcPr>
+          <w:p>
+            <w:pPr>
+              <w:pStyle w:val="ListParagraph"/>
+              <w:numPr>
+                <w:ilvl w:val="0"/>
+                <w:numId w:val="2"/>
+              </w:numPr>
+              <w:tabs>
+                <w:tab w:val="left" w:pos="1063"/>
+              </w:tabs>
+            </w:pPr>
+          </w:p>
+        </w:tc>
+        <w:tc>
+          <w:tcPr>
+            <w:tcW w:w="1984" w:type="dxa"/>
+          </w:tcPr>
+          <w:p>
+            <w:pPr>
+              <w:tabs>
+                <w:tab w:val="left" w:pos="1063"/>
+              </w:tabs>
+            </w:pPr>
+          </w:p>
+        </w:tc>
+        <w:tc>
+          <w:tcPr>
+            <w:tcW w:w="1780" w:type="dxa"/>
+          </w:tcPr>
+          <w:p>
+            <w:pPr>
+              <w:tabs>
+                <w:tab w:val="left" w:pos="1063"/>
+              </w:tabs>
+            </w:pPr>
+          </w:p>
+        </w:tc>
+        <w:tc>
+          <w:tcPr>
+            <w:tcW w:w="6009" w:type="dxa"/>
+          </w:tcPr>
+          <w:p>
+            <w:pPr>
+              <w:tabs>
+                <w:tab w:val="left" w:pos="1063"/>
+              </w:tabs>
+            </w:pPr>
+          </w:p>
+        </w:tc>
+        <w:tc>
+          <w:tcPr>
+            <w:tcW w:w="3481" w:type="dxa"/>
+          </w:tcPr>
+          <w:p>
+            <w:pPr>
+              <w:tabs>
+                <w:tab w:val="left" w:pos="1063"/>
+              </w:tabs>
+            </w:pPr>
+          </w:p>
+        </w:tc>
+      </w:tr>
+      <w:tr>
+        <w:trPr>
+          <w:trHeight w:val="343"/>
+        </w:trPr>
+        <w:tc>
+          <w:tcPr>
+            <w:tcW w:w="901" w:type="dxa"/>
+          </w:tcPr>
+          <w:p>
+            <w:pPr>
+              <w:pStyle w:val="ListParagraph"/>
+              <w:numPr>
+                <w:ilvl w:val="0"/>
+                <w:numId w:val="2"/>
+              </w:numPr>
+              <w:tabs>
+                <w:tab w:val="left" w:pos="1063"/>
+              </w:tabs>
+            </w:pPr>
+          </w:p>
+        </w:tc>
+        <w:tc>
+          <w:tcPr>
+            <w:tcW w:w="1984" w:type="dxa"/>
+          </w:tcPr>
+          <w:p>
+            <w:pPr>
+              <w:tabs>
+                <w:tab w:val="left" w:pos="1063"/>
+              </w:tabs>
+            </w:pPr>
+          </w:p>
+        </w:tc>
+        <w:tc>
+          <w:tcPr>
+            <w:tcW w:w="1780" w:type="dxa"/>
+          </w:tcPr>
+          <w:p>
+            <w:pPr>
+              <w:tabs>
+                <w:tab w:val="left" w:pos="1063"/>
+              </w:tabs>
+            </w:pPr>
+          </w:p>
+        </w:tc>
+        <w:tc>
+          <w:tcPr>
+            <w:tcW w:w="6009" w:type="dxa"/>
+          </w:tcPr>
+          <w:p>
+            <w:pPr>
+              <w:tabs>
+                <w:tab w:val="left" w:pos="1063"/>
+              </w:tabs>
+            </w:pPr>
+          </w:p>
+        </w:tc>
+        <w:tc>
+          <w:tcPr>
+            <w:tcW w:w="3481" w:type="dxa"/>
+          </w:tcPr>
+          <w:p>
+            <w:pPr>
+              <w:tabs>
+                <w:tab w:val="left" w:pos="1063"/>
+              </w:tabs>
+            </w:pPr>
+          </w:p>
+        </w:tc>
+      </w:tr>
+      <w:tr>
+        <w:trPr>
+          <w:trHeight w:val="343"/>
+        </w:trPr>
+        <w:tc>
+          <w:tcPr>
+            <w:tcW w:w="901" w:type="dxa"/>
+          </w:tcPr>
+          <w:p>
+            <w:pPr>
+              <w:pStyle w:val="ListParagraph"/>
+              <w:numPr>
+                <w:ilvl w:val="0"/>
+                <w:numId w:val="2"/>
+              </w:numPr>
+              <w:tabs>
+                <w:tab w:val="left" w:pos="1063"/>
+              </w:tabs>
+            </w:pPr>
+          </w:p>
+        </w:tc>
+        <w:tc>
+          <w:tcPr>
+            <w:tcW w:w="1984" w:type="dxa"/>
+          </w:tcPr>
+          <w:p>
+            <w:pPr>
+              <w:tabs>
+                <w:tab w:val="left" w:pos="1063"/>
+              </w:tabs>
+            </w:pPr>
+          </w:p>
+        </w:tc>
+        <w:tc>
+          <w:tcPr>
+            <w:tcW w:w="1780" w:type="dxa"/>
+          </w:tcPr>
+          <w:p>
+            <w:pPr>
+              <w:tabs>
+                <w:tab w:val="left" w:pos="1063"/>
+              </w:tabs>
+            </w:pPr>
+          </w:p>
+        </w:tc>
+        <w:tc>
+          <w:tcPr>
+            <w:tcW w:w="6009" w:type="dxa"/>
+          </w:tcPr>
+          <w:p>
+            <w:pPr>
+              <w:tabs>
+                <w:tab w:val="left" w:pos="1063"/>
+              </w:tabs>
+            </w:pPr>
+          </w:p>
+        </w:tc>
+        <w:tc>
+          <w:tcPr>
+            <w:tcW w:w="3481" w:type="dxa"/>
+          </w:tcPr>
+          <w:p>
+            <w:pPr>
+              <w:tabs>
+                <w:tab w:val="left" w:pos="1063"/>
+              </w:tabs>
+            </w:pPr>
+          </w:p>
+        </w:tc>
+      </w:tr>
+      <w:tr>
+        <w:trPr>
+          <w:trHeight w:val="323"/>
+        </w:trPr>
+        <w:tc>
+          <w:tcPr>
+            <w:tcW w:w="901" w:type="dxa"/>
+          </w:tcPr>
+          <w:p>
+            <w:pPr>
+              <w:pStyle w:val="ListParagraph"/>
+              <w:numPr>
+                <w:ilvl w:val="0"/>
+                <w:numId w:val="2"/>
+              </w:numPr>
+              <w:tabs>
+                <w:tab w:val="left" w:pos="1063"/>
+              </w:tabs>
+            </w:pPr>
+          </w:p>
+        </w:tc>
+        <w:tc>
+          <w:tcPr>
+            <w:tcW w:w="1984" w:type="dxa"/>
+          </w:tcPr>
+          <w:p>
+            <w:pPr>
+              <w:tabs>
+                <w:tab w:val="left" w:pos="1063"/>
+              </w:tabs>
+            </w:pPr>
+          </w:p>
+        </w:tc>
+        <w:tc>
+          <w:tcPr>
+            <w:tcW w:w="1780" w:type="dxa"/>
+          </w:tcPr>
+          <w:p>
+            <w:pPr>
+              <w:tabs>
+                <w:tab w:val="left" w:pos="1063"/>
+              </w:tabs>
+            </w:pPr>
+          </w:p>
+        </w:tc>
+        <w:tc>
+          <w:tcPr>
+            <w:tcW w:w="6009" w:type="dxa"/>
+          </w:tcPr>
+          <w:p>
+            <w:pPr>
+              <w:tabs>
+                <w:tab w:val="left" w:pos="1063"/>
+              </w:tabs>
+            </w:pPr>
+          </w:p>
+        </w:tc>
+        <w:tc>
+          <w:tcPr>
+            <w:tcW w:w="3481" w:type="dxa"/>
+          </w:tcPr>
+          <w:p>
+            <w:pPr>
+              <w:tabs>
+                <w:tab w:val="left" w:pos="1063"/>
+              </w:tabs>
+            </w:pPr>
+          </w:p>
+        </w:tc>
+      </w:tr>
+      <w:tr>
+        <w:trPr>
+          <w:trHeight w:val="343"/>
+        </w:trPr>
+        <w:tc>
+          <w:tcPr>
+            <w:tcW w:w="901" w:type="dxa"/>
+          </w:tcPr>
+          <w:p>
+            <w:pPr>
+              <w:pStyle w:val="ListParagraph"/>
+              <w:numPr>
+                <w:ilvl w:val="0"/>
+                <w:numId w:val="2"/>
+              </w:numPr>
+              <w:tabs>
+                <w:tab w:val="left" w:pos="1063"/>
+              </w:tabs>
+            </w:pPr>
+          </w:p>
+        </w:tc>
+        <w:tc>
+          <w:tcPr>
+            <w:tcW w:w="1984" w:type="dxa"/>
+          </w:tcPr>
+          <w:p>
+            <w:pPr>
+              <w:tabs>
+                <w:tab w:val="left" w:pos="1063"/>
+              </w:tabs>
+            </w:pPr>
+          </w:p>
+        </w:tc>
+        <w:tc>
+          <w:tcPr>
+            <w:tcW w:w="1780" w:type="dxa"/>
+          </w:tcPr>
+          <w:p>
+            <w:pPr>
+              <w:tabs>
+                <w:tab w:val="left" w:pos="1063"/>
+              </w:tabs>
+            </w:pPr>
+          </w:p>
+        </w:tc>
+        <w:tc>
+          <w:tcPr>
+            <w:tcW w:w="6009" w:type="dxa"/>
+          </w:tcPr>
+          <w:p>
+            <w:pPr>
+              <w:tabs>
+                <w:tab w:val="left" w:pos="1063"/>
+              </w:tabs>
+            </w:pPr>
+          </w:p>
+        </w:tc>
+        <w:tc>
+          <w:tcPr>
+            <w:tcW w:w="3481" w:type="dxa"/>
+          </w:tcPr>
+          <w:p>
+            <w:pPr>
+              <w:tabs>
+                <w:tab w:val="left" w:pos="1063"/>
+              </w:tabs>
+            </w:pPr>
+          </w:p>
+        </w:tc>
+      </w:tr>
+      <w:tr>
+        <w:trPr>
+          <w:trHeight w:val="343"/>
+        </w:trPr>
+        <w:tc>
+          <w:tcPr>
+            <w:tcW w:w="901" w:type="dxa"/>
+          </w:tcPr>
+          <w:p>
+            <w:pPr>
+              <w:tabs>
+                <w:tab w:val="left" w:pos="1063"/>
+              </w:tabs>
+            </w:pPr>
+          </w:p>
+        </w:tc>
+        <w:tc>
+          <w:tcPr>
+            <w:tcW w:w="1984" w:type="dxa"/>
+          </w:tcPr>
+          <w:p>
+            <w:pPr>
+              <w:tabs>
+                <w:tab w:val="left" w:pos="1063"/>
+              </w:tabs>
+            </w:pPr>
+          </w:p>
+        </w:tc>
+        <w:tc>
+          <w:tcPr>
+            <w:tcW w:w="1780" w:type="dxa"/>
+          </w:tcPr>
+          <w:p>
+            <w:pPr>
+              <w:tabs>
+                <w:tab w:val="left" w:pos="1063"/>
+              </w:tabs>
+            </w:pPr>
+          </w:p>
+        </w:tc>
+        <w:tc>
+          <w:tcPr>
+            <w:tcW w:w="6009" w:type="dxa"/>
+          </w:tcPr>
+          <w:p>
+            <w:pPr>
+              <w:tabs>
+                <w:tab w:val="left" w:pos="1063"/>
+              </w:tabs>
+            </w:pPr>
+          </w:p>
+        </w:tc>
+        <w:tc>
+          <w:tcPr>
+            <w:tcW w:w="3481" w:type="dxa"/>
+          </w:tcPr>
+          <w:p>
+            <w:pPr>
+              <w:tabs>
+                <w:tab w:val="left" w:pos="1063"/>
+              </w:tabs>
+            </w:pPr>
+          </w:p>
+        </w:tc>
+      </w:tr>
+      <w:tr>
+        <w:trPr>
+          <w:trHeight w:val="323"/>
+        </w:trPr>
+        <w:tc>
+          <w:tcPr>
+            <w:tcW w:w="901" w:type="dxa"/>
+          </w:tcPr>
+          <w:p>
+            <w:pPr>
+              <w:tabs>
+                <w:tab w:val="left" w:pos="1063"/>
+              </w:tabs>
+            </w:pPr>
+          </w:p>
+        </w:tc>
+        <w:tc>
+          <w:tcPr>
+            <w:tcW w:w="1984" w:type="dxa"/>
+          </w:tcPr>
+          <w:p>
+            <w:pPr>
+              <w:tabs>
+                <w:tab w:val="left" w:pos="1063"/>
+              </w:tabs>
+            </w:pPr>
+          </w:p>
+        </w:tc>
+        <w:tc>
+          <w:tcPr>
+            <w:tcW w:w="1780" w:type="dxa"/>
+          </w:tcPr>
+          <w:p>
+            <w:pPr>
+              <w:tabs>
+                <w:tab w:val="left" w:pos="1063"/>
+              </w:tabs>
+            </w:pPr>
+          </w:p>
+        </w:tc>
+        <w:tc>
+          <w:tcPr>
+            <w:tcW w:w="6009" w:type="dxa"/>
+          </w:tcPr>
+          <w:p>
+            <w:pPr>
+              <w:tabs>
+                <w:tab w:val="left" w:pos="1063"/>
+              </w:tabs>
+            </w:pPr>
+          </w:p>
+        </w:tc>
+        <w:tc>
+          <w:tcPr>
+            <w:tcW w:w="3481" w:type="dxa"/>
+          </w:tcPr>
+          <w:p>
+            <w:pPr>
+              <w:tabs>
+                <w:tab w:val="left" w:pos="1063"/>
+              </w:tabs>
+            </w:pPr>
+          </w:p>
+        </w:tc>
+      </w:tr>
+      <w:tr>
+        <w:trPr>
+          <w:trHeight w:val="343"/>
+        </w:trPr>
+        <w:tc>
+          <w:tcPr>
+            <w:tcW w:w="901" w:type="dxa"/>
+          </w:tcPr>
+          <w:p>
+            <w:pPr>
+              <w:tabs>
+                <w:tab w:val="left" w:pos="1063"/>
+              </w:tabs>
+            </w:pPr>
+          </w:p>
+        </w:tc>
+        <w:tc>
+          <w:tcPr>
+            <w:tcW w:w="1984" w:type="dxa"/>
+          </w:tcPr>
+          <w:p>
+            <w:pPr>
+              <w:tabs>
+                <w:tab w:val="left" w:pos="1063"/>
+              </w:tabs>
+            </w:pPr>
+          </w:p>
+        </w:tc>
+        <w:tc>
+          <w:tcPr>
+            <w:tcW w:w="1780" w:type="dxa"/>
+          </w:tcPr>
+          <w:p>
+            <w:pPr>
+              <w:tabs>
+                <w:tab w:val="left" w:pos="1063"/>
+              </w:tabs>
+            </w:pPr>
+          </w:p>
+        </w:tc>
+        <w:tc>
+          <w:tcPr>
+            <w:tcW w:w="6009" w:type="dxa"/>
+          </w:tcPr>
+          <w:p>
+            <w:pPr>
+              <w:tabs>
+                <w:tab w:val="left" w:pos="1063"/>
+              </w:tabs>
+            </w:pPr>
+          </w:p>
+        </w:tc>
+        <w:tc>
+          <w:tcPr>
+            <w:tcW w:w="3481" w:type="dxa"/>
+          </w:tcPr>
+          <w:p>
+            <w:pPr>
+              <w:tabs>
+                <w:tab w:val="left" w:pos="1063"/>
+              </w:tabs>
+            </w:pPr>
+          </w:p>
+        </w:tc>
+      </w:tr>
+      <w:tr>
+        <w:trPr>
+          <w:trHeight w:val="343"/>
+        </w:trPr>
+        <w:tc>
+          <w:tcPr>
+            <w:tcW w:w="901" w:type="dxa"/>
+          </w:tcPr>
+          <w:p>
+            <w:pPr>
+              <w:tabs>
+                <w:tab w:val="left" w:pos="1063"/>
+              </w:tabs>
+            </w:pPr>
+          </w:p>
+        </w:tc>
+        <w:tc>
+          <w:tcPr>
+            <w:tcW w:w="1984" w:type="dxa"/>
+          </w:tcPr>
+          <w:p>
+            <w:pPr>
+              <w:tabs>
+                <w:tab w:val="left" w:pos="1063"/>
+              </w:tabs>
+            </w:pPr>
+          </w:p>
+        </w:tc>
+        <w:tc>
+          <w:tcPr>
+            <w:tcW w:w="1780" w:type="dxa"/>
+          </w:tcPr>
+          <w:p>
+            <w:pPr>
+              <w:tabs>
+                <w:tab w:val="left" w:pos="1063"/>
+              </w:tabs>
+            </w:pPr>
+          </w:p>
+        </w:tc>
+        <w:tc>
+          <w:tcPr>
+            <w:tcW w:w="6009" w:type="dxa"/>
+          </w:tcPr>
+          <w:p>
+            <w:pPr>
+              <w:tabs>
+                <w:tab w:val="left" w:pos="1063"/>
+              </w:tabs>
+            </w:pPr>
+          </w:p>
+        </w:tc>
+        <w:tc>
+          <w:tcPr>
+            <w:tcW w:w="3481" w:type="dxa"/>
+          </w:tcPr>
+          <w:p>
+            <w:pPr>
+              <w:tabs>
+                <w:tab w:val="left" w:pos="1063"/>
+              </w:tabs>
+            </w:pPr>
+          </w:p>
+        </w:tc>
+      </w:tr>
+      <w:tr>
+        <w:trPr>
+          <w:trHeight w:val="323"/>
+        </w:trPr>
+        <w:tc>
+          <w:tcPr>
+            <w:tcW w:w="901" w:type="dxa"/>
+          </w:tcPr>
+          <w:p>
+            <w:pPr>
+              <w:tabs>
+                <w:tab w:val="left" w:pos="1063"/>
+              </w:tabs>
+            </w:pPr>
+          </w:p>
+        </w:tc>
+        <w:tc>
+          <w:tcPr>
+            <w:tcW w:w="1984" w:type="dxa"/>
+          </w:tcPr>
+          <w:p>
+            <w:pPr>
+              <w:tabs>
+                <w:tab w:val="left" w:pos="1063"/>
+              </w:tabs>
+            </w:pPr>
+          </w:p>
+        </w:tc>
+        <w:tc>
+          <w:tcPr>
+            <w:tcW w:w="1780" w:type="dxa"/>
+          </w:tcPr>
+          <w:p>
+            <w:pPr>
+              <w:tabs>
+                <w:tab w:val="left" w:pos="1063"/>
+              </w:tabs>
+            </w:pPr>
+          </w:p>
+        </w:tc>
+        <w:tc>
+          <w:tcPr>
+            <w:tcW w:w="6009" w:type="dxa"/>
+          </w:tcPr>
+          <w:p>
+            <w:pPr>
+              <w:tabs>
+                <w:tab w:val="left" w:pos="1063"/>
+              </w:tabs>
+            </w:pPr>
+          </w:p>
+        </w:tc>
+        <w:tc>
+          <w:tcPr>
+            <w:tcW w:w="3481" w:type="dxa"/>
+          </w:tcPr>
+          <w:p>
+            <w:pPr>
+              <w:tabs>
+                <w:tab w:val="left" w:pos="1063"/>
+              </w:tabs>
+            </w:pPr>
+          </w:p>
+        </w:tc>
+      </w:tr>
+      <w:tr>
+        <w:trPr>
+          <w:trHeight w:val="343"/>
+        </w:trPr>
+        <w:tc>
+          <w:tcPr>
+            <w:tcW w:w="901" w:type="dxa"/>
+          </w:tcPr>
+          <w:p>
+            <w:pPr>
+              <w:tabs>
+                <w:tab w:val="left" w:pos="1063"/>
+              </w:tabs>
+            </w:pPr>
+          </w:p>
+        </w:tc>
+        <w:tc>
+          <w:tcPr>
+            <w:tcW w:w="1984" w:type="dxa"/>
+          </w:tcPr>
+          <w:p>
+            <w:pPr>
+              <w:tabs>
+                <w:tab w:val="left" w:pos="1063"/>
+              </w:tabs>
+            </w:pPr>
+          </w:p>
+        </w:tc>
+        <w:tc>
+          <w:tcPr>
+            <w:tcW w:w="1780" w:type="dxa"/>
+          </w:tcPr>
+          <w:p>
+            <w:pPr>
+              <w:tabs>
+                <w:tab w:val="left" w:pos="1063"/>
+              </w:tabs>
+            </w:pPr>
+          </w:p>
+        </w:tc>
+        <w:tc>
+          <w:tcPr>
+            <w:tcW w:w="6009" w:type="dxa"/>
+          </w:tcPr>
+          <w:p>
+            <w:pPr>
+              <w:tabs>
+                <w:tab w:val="left" w:pos="1063"/>
+              </w:tabs>
+            </w:pPr>
+          </w:p>
+        </w:tc>
+        <w:tc>
+          <w:tcPr>
+            <w:tcW w:w="3481" w:type="dxa"/>
+          </w:tcPr>
+          <w:p>
+            <w:pPr>
+              <w:tabs>
+                <w:tab w:val="left" w:pos="1063"/>
+              </w:tabs>
+            </w:pPr>
+          </w:p>
+        </w:tc>
+      </w:tr>
+      <w:tr>
+        <w:trPr>
+          <w:trHeight w:val="323"/>
+        </w:trPr>
+        <w:tc>
+          <w:tcPr>
+            <w:tcW w:w="901" w:type="dxa"/>
+          </w:tcPr>
+          <w:p>
+            <w:pPr>
+              <w:tabs>
+                <w:tab w:val="left" w:pos="1063"/>
+              </w:tabs>
+            </w:pPr>
+          </w:p>
+        </w:tc>
+        <w:tc>
+          <w:tcPr>
+            <w:tcW w:w="1984" w:type="dxa"/>
+          </w:tcPr>
+          <w:p>
+            <w:pPr>
+              <w:tabs>
+                <w:tab w:val="left" w:pos="1063"/>
+              </w:tabs>
+            </w:pPr>
+          </w:p>
+        </w:tc>
+        <w:tc>
+          <w:tcPr>
+            <w:tcW w:w="1780" w:type="dxa"/>
+          </w:tcPr>
+          <w:p>
+            <w:pPr>
+              <w:tabs>
+                <w:tab w:val="left" w:pos="1063"/>
+              </w:tabs>
+            </w:pPr>
+          </w:p>
+        </w:tc>
+        <w:tc>
+          <w:tcPr>
+            <w:tcW w:w="6009" w:type="dxa"/>
+          </w:tcPr>
+          <w:p>
+            <w:pPr>
+              <w:tabs>
+                <w:tab w:val="left" w:pos="1063"/>
+              </w:tabs>
+            </w:pPr>
+          </w:p>
+        </w:tc>
+        <w:tc>
+          <w:tcPr>
+            <w:tcW w:w="3481" w:type="dxa"/>
+          </w:tcPr>
+          <w:p>
+            <w:pPr>
+              <w:tabs>
+                <w:tab w:val="left" w:pos="1063"/>
+              </w:tabs>
+            </w:pPr>
+          </w:p>
+        </w:tc>
+      </w:tr>
+      <w:tr>
+        <w:trPr>
+          <w:trHeight w:val="343"/>
+        </w:trPr>
+        <w:tc>
+          <w:tcPr>
+            <w:tcW w:w="901" w:type="dxa"/>
+          </w:tcPr>
+          <w:p>
+            <w:pPr>
+              <w:tabs>
+                <w:tab w:val="left" w:pos="1063"/>
+              </w:tabs>
+            </w:pPr>
+          </w:p>
+        </w:tc>
+        <w:tc>
+          <w:tcPr>
+            <w:tcW w:w="1984" w:type="dxa"/>
+          </w:tcPr>
+          <w:p>
+            <w:pPr>
+              <w:tabs>
+                <w:tab w:val="left" w:pos="1063"/>
+              </w:tabs>
+            </w:pPr>
+          </w:p>
+        </w:tc>
+        <w:tc>
+          <w:tcPr>
+            <w:tcW w:w="1780" w:type="dxa"/>
+          </w:tcPr>
+          <w:p>
+            <w:pPr>
+              <w:tabs>
+                <w:tab w:val="left" w:pos="1063"/>
+              </w:tabs>
+            </w:pPr>
+          </w:p>
+        </w:tc>
+        <w:tc>
+          <w:tcPr>
+            <w:tcW w:w="6009" w:type="dxa"/>
+          </w:tcPr>
+          <w:p>
+            <w:pPr>
+              <w:tabs>
+                <w:tab w:val="left" w:pos="1063"/>
+              </w:tabs>
+            </w:pPr>
+          </w:p>
+        </w:tc>
+        <w:tc>
+          <w:tcPr>
+            <w:tcW w:w="3481" w:type="dxa"/>
+          </w:tcPr>
+          <w:p>
+            <w:pPr>
+              <w:tabs>
+                <w:tab w:val="left" w:pos="1063"/>
+              </w:tabs>
+            </w:pPr>
+          </w:p>
+        </w:tc>
+      </w:tr>
+      <w:tr>
+        <w:trPr>
+          <w:trHeight w:val="323"/>
+        </w:trPr>
+        <w:tc>
+          <w:tcPr>
+            <w:tcW w:w="901" w:type="dxa"/>
+          </w:tcPr>
+          <w:p>
+            <w:pPr>
+              <w:tabs>
+                <w:tab w:val="left" w:pos="1063"/>
+              </w:tabs>
+            </w:pPr>
+          </w:p>
+        </w:tc>
+        <w:tc>
+          <w:tcPr>
+            <w:tcW w:w="1984" w:type="dxa"/>
+          </w:tcPr>
+          <w:p>
+            <w:pPr>
+              <w:tabs>
+                <w:tab w:val="left" w:pos="1063"/>
+              </w:tabs>
+            </w:pPr>
+          </w:p>
+        </w:tc>
+        <w:tc>
+          <w:tcPr>
+            <w:tcW w:w="1780" w:type="dxa"/>
+          </w:tcPr>
+          <w:p>
+            <w:pPr>
+              <w:tabs>
+                <w:tab w:val="left" w:pos="1063"/>
+              </w:tabs>
+            </w:pPr>
+          </w:p>
+        </w:tc>
+        <w:tc>
+          <w:tcPr>
+            <w:tcW w:w="6009" w:type="dxa"/>
+          </w:tcPr>
+          <w:p>
+            <w:pPr>
+              <w:tabs>
+                <w:tab w:val="left" w:pos="1063"/>
+              </w:tabs>
+            </w:pPr>
+          </w:p>
+        </w:tc>
+        <w:tc>
+          <w:tcPr>
+            <w:tcW w:w="3481" w:type="dxa"/>
+          </w:tcPr>
+          <w:p>
+            <w:pPr>
+              <w:tabs>
+                <w:tab w:val="left" w:pos="1063"/>
+              </w:tabs>
+            </w:pPr>
+          </w:p>
+        </w:tc>
+      </w:tr>
+      <w:tr>
+        <w:trPr>
+          <w:trHeight w:val="343"/>
+        </w:trPr>
+        <w:tc>
+          <w:tcPr>
+            <w:tcW w:w="901" w:type="dxa"/>
+          </w:tcPr>
+          <w:p>
+            <w:pPr>
+              <w:tabs>
+                <w:tab w:val="left" w:pos="1063"/>
+              </w:tabs>
+            </w:pPr>
+          </w:p>
+        </w:tc>
+        <w:tc>
+          <w:tcPr>
+            <w:tcW w:w="1984" w:type="dxa"/>
+          </w:tcPr>
+          <w:p>
+            <w:pPr>
+              <w:tabs>
+                <w:tab w:val="left" w:pos="1063"/>
+              </w:tabs>
+            </w:pPr>
+          </w:p>
+        </w:tc>
+        <w:tc>
+          <w:tcPr>
+            <w:tcW w:w="1780" w:type="dxa"/>
+          </w:tcPr>
+          <w:p>
+            <w:pPr>
+              <w:tabs>
+                <w:tab w:val="left" w:pos="1063"/>
+              </w:tabs>
+            </w:pPr>
+          </w:p>
+        </w:tc>
+        <w:tc>
+          <w:tcPr>
+            <w:tcW w:w="6009" w:type="dxa"/>
+          </w:tcPr>
+          <w:p>
+            <w:pPr>
+              <w:tabs>
+                <w:tab w:val="left" w:pos="1063"/>
+              </w:tabs>
+            </w:pPr>
+          </w:p>
+        </w:tc>
+        <w:tc>
+          <w:tcPr>
+            <w:tcW w:w="3481" w:type="dxa"/>
+          </w:tcPr>
+          <w:p>
+            <w:pPr>
+              <w:tabs>
+                <w:tab w:val="left" w:pos="1063"/>
+              </w:tabs>
+            </w:pPr>
+          </w:p>
+        </w:tc>
+      </w:tr>
+      <w:tr>
+        <w:trPr>
+          <w:trHeight w:val="343"/>
+        </w:trPr>
+        <w:tc>
+          <w:tcPr>
+            <w:tcW w:w="901" w:type="dxa"/>
+          </w:tcPr>
+          <w:p>
+            <w:pPr>
+              <w:tabs>
+                <w:tab w:val="left" w:pos="1063"/>
+              </w:tabs>
+            </w:pPr>
+          </w:p>
+        </w:tc>
+        <w:tc>
+          <w:tcPr>
+            <w:tcW w:w="1984" w:type="dxa"/>
+          </w:tcPr>
+          <w:p>
+            <w:pPr>
+              <w:tabs>
+                <w:tab w:val="left" w:pos="1063"/>
+              </w:tabs>
+            </w:pPr>
+          </w:p>
+        </w:tc>
+        <w:tc>
+          <w:tcPr>
+            <w:tcW w:w="1780" w:type="dxa"/>
+          </w:tcPr>
+          <w:p>
+            <w:pPr>
+              <w:tabs>
+                <w:tab w:val="left" w:pos="1063"/>
+              </w:tabs>
+            </w:pPr>
+          </w:p>
+        </w:tc>
+        <w:tc>
+          <w:tcPr>
+            <w:tcW w:w="6009" w:type="dxa"/>
+          </w:tcPr>
+          <w:p>
+            <w:pPr>
+              <w:tabs>
+                <w:tab w:val="left" w:pos="1063"/>
+              </w:tabs>
+            </w:pPr>
+          </w:p>
+        </w:tc>
+        <w:tc>
+          <w:tcPr>
+            <w:tcW w:w="3481" w:type="dxa"/>
+          </w:tcPr>
+          <w:p>
+            <w:pPr>
+              <w:tabs>
+                <w:tab w:val="left" w:pos="1063"/>
+              </w:tabs>
+            </w:pPr>
+          </w:p>
+        </w:tc>
+      </w:tr>
+      <w:tr>
+        <w:trPr>
+          <w:trHeight w:val="323"/>
+        </w:trPr>
+        <w:tc>
+          <w:tcPr>
+            <w:tcW w:w="901" w:type="dxa"/>
+          </w:tcPr>
+          <w:p>
+            <w:pPr>
+              <w:tabs>
+                <w:tab w:val="left" w:pos="1063"/>
+              </w:tabs>
+            </w:pPr>
+          </w:p>
+        </w:tc>
+        <w:tc>
+          <w:tcPr>
+            <w:tcW w:w="1984" w:type="dxa"/>
+          </w:tcPr>
+          <w:p>
+            <w:pPr>
+              <w:tabs>
+                <w:tab w:val="left" w:pos="1063"/>
+              </w:tabs>
+            </w:pPr>
+          </w:p>
+        </w:tc>
+        <w:tc>
+          <w:tcPr>
+            <w:tcW w:w="1780" w:type="dxa"/>
+          </w:tcPr>
+          <w:p>
+            <w:pPr>
+              <w:tabs>
+                <w:tab w:val="left" w:pos="1063"/>
+              </w:tabs>
+            </w:pPr>
+          </w:p>
+        </w:tc>
+        <w:tc>
+          <w:tcPr>
+            <w:tcW w:w="6009" w:type="dxa"/>
+          </w:tcPr>
+          <w:p>
+            <w:pPr>
+              <w:tabs>
+                <w:tab w:val="left" w:pos="1063"/>
+              </w:tabs>
+            </w:pPr>
+          </w:p>
+        </w:tc>
+        <w:tc>
+          <w:tcPr>
+            <w:tcW w:w="3481" w:type="dxa"/>
+          </w:tcPr>
+          <w:p>
+            <w:pPr>
+              <w:tabs>
+                <w:tab w:val="left" w:pos="1063"/>
+              </w:tabs>
+            </w:pPr>
+          </w:p>
+        </w:tc>
+      </w:tr>
+      <w:tr>
+        <w:trPr>
+          <w:trHeight w:val="343"/>
+        </w:trPr>
+        <w:tc>
+          <w:tcPr>
+            <w:tcW w:w="901" w:type="dxa"/>
+          </w:tcPr>
+          <w:p>
+            <w:pPr>
+              <w:tabs>
+                <w:tab w:val="left" w:pos="1063"/>
+              </w:tabs>
+            </w:pPr>
+          </w:p>
+        </w:tc>
+        <w:tc>
+          <w:tcPr>
+            <w:tcW w:w="1984" w:type="dxa"/>
+          </w:tcPr>
+          <w:p>
+            <w:pPr>
+              <w:tabs>
+                <w:tab w:val="left" w:pos="1063"/>
+              </w:tabs>
+            </w:pPr>
+          </w:p>
+        </w:tc>
+        <w:tc>
+          <w:tcPr>
+            <w:tcW w:w="1780" w:type="dxa"/>
+          </w:tcPr>
+          <w:p>
+            <w:pPr>
+              <w:tabs>
+                <w:tab w:val="left" w:pos="1063"/>
+              </w:tabs>
+            </w:pPr>
+          </w:p>
+        </w:tc>
+        <w:tc>
+          <w:tcPr>
+            <w:tcW w:w="6009" w:type="dxa"/>
+          </w:tcPr>
+          <w:p>
+            <w:pPr>
+              <w:tabs>
+                <w:tab w:val="left" w:pos="1063"/>
+              </w:tabs>
+            </w:pPr>
+          </w:p>
+        </w:tc>
+        <w:tc>
+          <w:tcPr>
+            <w:tcW w:w="3481" w:type="dxa"/>
+          </w:tcPr>
+          <w:p>
+            <w:pPr>
+              <w:tabs>
+                <w:tab w:val="left" w:pos="1063"/>
+              </w:tabs>
+            </w:pPr>
+          </w:p>
+        </w:tc>
+      </w:tr>
+      <w:tr>
+        <w:trPr>
+          <w:trHeight w:val="343"/>
+        </w:trPr>
+        <w:tc>
+          <w:tcPr>
+            <w:tcW w:w="901" w:type="dxa"/>
+          </w:tcPr>
+          <w:p>
+            <w:pPr>
+              <w:tabs>
+                <w:tab w:val="left" w:pos="1063"/>
+              </w:tabs>
+            </w:pPr>
+          </w:p>
+        </w:tc>
+        <w:tc>
+          <w:tcPr>
+            <w:tcW w:w="1984" w:type="dxa"/>
+          </w:tcPr>
+          <w:p>
+            <w:pPr>
+              <w:tabs>
+                <w:tab w:val="left" w:pos="1063"/>
+              </w:tabs>
+            </w:pPr>
+          </w:p>
+        </w:tc>
+        <w:tc>
+          <w:tcPr>
+            <w:tcW w:w="1780" w:type="dxa"/>
+          </w:tcPr>
+          <w:p>
+            <w:pPr>
+              <w:tabs>
+                <w:tab w:val="left" w:pos="1063"/>
+              </w:tabs>
+            </w:pPr>
+          </w:p>
+        </w:tc>
+        <w:tc>
+          <w:tcPr>
+            <w:tcW w:w="6009" w:type="dxa"/>
+          </w:tcPr>
+          <w:p>
+            <w:pPr>
+              <w:tabs>
+                <w:tab w:val="left" w:pos="1063"/>
+              </w:tabs>
+            </w:pPr>
+          </w:p>
+        </w:tc>
+        <w:tc>
+          <w:tcPr>
+            <w:tcW w:w="3481" w:type="dxa"/>
+          </w:tcPr>
+          <w:p>
+            <w:pPr>
+              <w:tabs>
+                <w:tab w:val="left" w:pos="1063"/>
+              </w:tabs>
+            </w:pPr>
+          </w:p>
+        </w:tc>
+      </w:tr>
+      <w:tr>
+        <w:trPr>
+          <w:trHeight w:val="323"/>
+        </w:trPr>
+        <w:tc>
+          <w:tcPr>
+            <w:tcW w:w="901" w:type="dxa"/>
+          </w:tcPr>
+          <w:p>
+            <w:pPr>
+              <w:tabs>
+                <w:tab w:val="left" w:pos="1063"/>
+              </w:tabs>
+            </w:pPr>
+          </w:p>
+        </w:tc>
+        <w:tc>
+          <w:tcPr>
+            <w:tcW w:w="1984" w:type="dxa"/>
+          </w:tcPr>
+          <w:p>
+            <w:pPr>
+              <w:tabs>
+                <w:tab w:val="left" w:pos="1063"/>
+              </w:tabs>
+            </w:pPr>
+          </w:p>
+        </w:tc>
+        <w:tc>
+          <w:tcPr>
+            <w:tcW w:w="1780" w:type="dxa"/>
+          </w:tcPr>
+          <w:p>
+            <w:pPr>
+              <w:tabs>
+                <w:tab w:val="left" w:pos="1063"/>
+              </w:tabs>
+            </w:pPr>
+          </w:p>
+        </w:tc>
+        <w:tc>
+          <w:tcPr>
+            <w:tcW w:w="6009" w:type="dxa"/>
+          </w:tcPr>
+          <w:p>
+            <w:pPr>
+              <w:tabs>
+                <w:tab w:val="left" w:pos="1063"/>
+              </w:tabs>
+            </w:pPr>
+          </w:p>
+        </w:tc>
+        <w:tc>
+          <w:tcPr>
+            <w:tcW w:w="3481" w:type="dxa"/>
+          </w:tcPr>
+          <w:p>
+            <w:pPr>
+              <w:tabs>
+                <w:tab w:val="left" w:pos="1063"/>
+              </w:tabs>
+            </w:pPr>
+          </w:p>
+        </w:tc>
+      </w:tr>
+      <w:tr>
+        <w:trPr>
+          <w:trHeight w:val="343"/>
+        </w:trPr>
+        <w:tc>
+          <w:tcPr>
+            <w:tcW w:w="901" w:type="dxa"/>
+          </w:tcPr>
+          <w:p>
+            <w:pPr>
+              <w:tabs>
+                <w:tab w:val="left" w:pos="1063"/>
+              </w:tabs>
+            </w:pPr>
+          </w:p>
+        </w:tc>
+        <w:tc>
+          <w:tcPr>
+            <w:tcW w:w="1984" w:type="dxa"/>
+          </w:tcPr>
+          <w:p>
+            <w:pPr>
+              <w:tabs>
+                <w:tab w:val="left" w:pos="1063"/>
+              </w:tabs>
+            </w:pPr>
+          </w:p>
+        </w:tc>
+        <w:tc>
+          <w:tcPr>
+            <w:tcW w:w="1780" w:type="dxa"/>
+          </w:tcPr>
+          <w:p>
+            <w:pPr>
+              <w:tabs>
+                <w:tab w:val="left" w:pos="1063"/>
+              </w:tabs>
+            </w:pPr>
+          </w:p>
+        </w:tc>
+        <w:tc>
+          <w:tcPr>
+            <w:tcW w:w="6009" w:type="dxa"/>
+          </w:tcPr>
+          <w:p>
+            <w:pPr>
+              <w:tabs>
+                <w:tab w:val="left" w:pos="1063"/>
+              </w:tabs>
+            </w:pPr>
+          </w:p>
+        </w:tc>
+        <w:tc>
+          <w:tcPr>
+            <w:tcW w:w="3481" w:type="dxa"/>
+          </w:tcPr>
+          <w:p>
+            <w:pPr>
+              <w:tabs>
+                <w:tab w:val="left" w:pos="1063"/>
+              </w:tabs>
+            </w:pPr>
+          </w:p>
+        </w:tc>
+      </w:tr>
+      <w:tr>
+        <w:trPr>
+          <w:trHeight w:val="343"/>
+        </w:trPr>
+        <w:tc>
+          <w:tcPr>
+            <w:tcW w:w="901" w:type="dxa"/>
+          </w:tcPr>
+          <w:p>
+            <w:pPr>
+              <w:tabs>
+                <w:tab w:val="left" w:pos="1063"/>
+              </w:tabs>
+            </w:pPr>
+          </w:p>
+        </w:tc>
+        <w:tc>
+          <w:tcPr>
+            <w:tcW w:w="1984" w:type="dxa"/>
+          </w:tcPr>
+          <w:p>
+            <w:pPr>
+              <w:tabs>
+                <w:tab w:val="left" w:pos="1063"/>
+              </w:tabs>
+            </w:pPr>
+          </w:p>
+        </w:tc>
+        <w:tc>
+          <w:tcPr>
+            <w:tcW w:w="1780" w:type="dxa"/>
+          </w:tcPr>
+          <w:p>
+            <w:pPr>
+              <w:tabs>
+                <w:tab w:val="left" w:pos="1063"/>
+              </w:tabs>
+            </w:pPr>
+          </w:p>
+        </w:tc>
+        <w:tc>
+          <w:tcPr>
+            <w:tcW w:w="6009" w:type="dxa"/>
+          </w:tcPr>
+          <w:p>
+            <w:pPr>
+              <w:tabs>
+                <w:tab w:val="left" w:pos="1063"/>
+              </w:tabs>
+            </w:pPr>
+          </w:p>
+        </w:tc>
+        <w:tc>
+          <w:tcPr>
+            <w:tcW w:w="3481" w:type="dxa"/>
+          </w:tcPr>
+          <w:p>
+            <w:pPr>
+              <w:tabs>
+                <w:tab w:val="left" w:pos="1063"/>
+              </w:tabs>
+            </w:pPr>
+          </w:p>
+        </w:tc>
+      </w:tr>
+      <w:tr>
+        <w:trPr>
+          <w:trHeight w:val="323"/>
+        </w:trPr>
+        <w:tc>
+          <w:tcPr>
+            <w:tcW w:w="901" w:type="dxa"/>
+          </w:tcPr>
+          <w:p>
+            <w:pPr>
+              <w:tabs>
+                <w:tab w:val="left" w:pos="1063"/>
+              </w:tabs>
+            </w:pPr>
+          </w:p>
+        </w:tc>
+        <w:tc>
+          <w:tcPr>
+            <w:tcW w:w="1984" w:type="dxa"/>
+          </w:tcPr>
+          <w:p>
+            <w:pPr>
+              <w:tabs>
+                <w:tab w:val="left" w:pos="1063"/>
+              </w:tabs>
+            </w:pPr>
+          </w:p>
+        </w:tc>
+        <w:tc>
+          <w:tcPr>
+            <w:tcW w:w="1780" w:type="dxa"/>
+          </w:tcPr>
+          <w:p>
+            <w:pPr>
+              <w:tabs>
+                <w:tab w:val="left" w:pos="1063"/>
+              </w:tabs>
+            </w:pPr>
+          </w:p>
+        </w:tc>
+        <w:tc>
+          <w:tcPr>
+            <w:tcW w:w="6009" w:type="dxa"/>
+          </w:tcPr>
+          <w:p>
+            <w:pPr>
+              <w:tabs>
+                <w:tab w:val="left" w:pos="1063"/>
+              </w:tabs>
+            </w:pPr>
+          </w:p>
+        </w:tc>
+        <w:tc>
+          <w:tcPr>
+            <w:tcW w:w="3481" w:type="dxa"/>
+          </w:tcPr>
+          <w:p>
+            <w:pPr>
+              <w:tabs>
+                <w:tab w:val="left" w:pos="1063"/>
+              </w:tabs>
+            </w:pPr>
           </w:p>
         </w:tc>
       </w:tr>
     </w:tbl>
+    <w:p>
+      <w:pPr>
+        <w:tabs>
+          <w:tab w:val="left" w:pos="1063"/>
+        </w:tabs>
+        <w:sectPr>
+          <w:pgSz w:w="16838" w:h="11906" w:orient="landscape"/>
+          <w:pgMar w:top="1440" w:right="1440" w:bottom="1440" w:left="1440" w:header="708" w:footer="708" w:gutter="0"/>
+          <w:cols w:space="708"/>
+          <w:docGrid w:linePitch="360"/>
+        </w:sectPr>
+      </w:pPr>
+    </w:p>
+    <w:p>
+      <w:pPr>
+        <w:tabs>
+          <w:tab w:val="left" w:pos="1063"/>
+        </w:tabs>
+        <w:sectPr>
+          <w:pgSz w:w="11906" w:h="16838"/>
+          <w:pgMar w:top="1440" w:right="1440" w:bottom="1440" w:left="1440" w:header="708" w:footer="708" w:gutter="0"/>
+          <w:cols w:space="708"/>
+          <w:docGrid w:linePitch="360"/>
+        </w:sectPr>
+      </w:pPr>
+    </w:p>
     <w:p>
       <w:pPr>
         <w:jc w:val="both"/>
@@ -3882,8 +7272,100 @@
       </w:pPr>
     </w:lvl>
   </w:abstractNum>
+  <w:abstractNum w:abstractNumId="1" w15:restartNumberingAfterBreak="0">
+    <w:nsid w:val="575A64C8"/>
+    <w:multiLevelType w:val="hybridMultilevel"/>
+    <w:tmpl w:val="C4742F24"/>
+    <w:lvl w:ilvl="0" w:tplc="0809000F">
+      <w:start w:val="1"/>
+      <w:numFmt w:val="decimal"/>
+      <w:lvlText w:val="%1."/>
+      <w:lvlJc w:val="left"/>
+      <w:pPr>
+        <w:ind w:left="720" w:hanging="360"/>
+      </w:pPr>
+      <w:rPr>
+        <w:rFonts w:hint="default"/>
+      </w:rPr>
+    </w:lvl>
+    <w:lvl w:ilvl="1" w:tplc="08090019" w:tentative="1">
+      <w:start w:val="1"/>
+      <w:numFmt w:val="lowerLetter"/>
+      <w:lvlText w:val="%2."/>
+      <w:lvlJc w:val="left"/>
+      <w:pPr>
+        <w:ind w:left="1440" w:hanging="360"/>
+      </w:pPr>
+    </w:lvl>
+    <w:lvl w:ilvl="2" w:tplc="0809001B" w:tentative="1">
+      <w:start w:val="1"/>
+      <w:numFmt w:val="lowerRoman"/>
+      <w:lvlText w:val="%3."/>
+      <w:lvlJc w:val="right"/>
+      <w:pPr>
+        <w:ind w:left="2160" w:hanging="180"/>
+      </w:pPr>
+    </w:lvl>
+    <w:lvl w:ilvl="3" w:tplc="0809000F" w:tentative="1">
+      <w:start w:val="1"/>
+      <w:numFmt w:val="decimal"/>
+      <w:lvlText w:val="%4."/>
+      <w:lvlJc w:val="left"/>
+      <w:pPr>
+        <w:ind w:left="2880" w:hanging="360"/>
+      </w:pPr>
+    </w:lvl>
+    <w:lvl w:ilvl="4" w:tplc="08090019" w:tentative="1">
+      <w:start w:val="1"/>
+      <w:numFmt w:val="lowerLetter"/>
+      <w:lvlText w:val="%5."/>
+      <w:lvlJc w:val="left"/>
+      <w:pPr>
+        <w:ind w:left="3600" w:hanging="360"/>
+      </w:pPr>
+    </w:lvl>
+    <w:lvl w:ilvl="5" w:tplc="0809001B" w:tentative="1">
+      <w:start w:val="1"/>
+      <w:numFmt w:val="lowerRoman"/>
+      <w:lvlText w:val="%6."/>
+      <w:lvlJc w:val="right"/>
+      <w:pPr>
+        <w:ind w:left="4320" w:hanging="180"/>
+      </w:pPr>
+    </w:lvl>
+    <w:lvl w:ilvl="6" w:tplc="0809000F" w:tentative="1">
+      <w:start w:val="1"/>
+      <w:numFmt w:val="decimal"/>
+      <w:lvlText w:val="%7."/>
+      <w:lvlJc w:val="left"/>
+      <w:pPr>
+        <w:ind w:left="5040" w:hanging="360"/>
+      </w:pPr>
+    </w:lvl>
+    <w:lvl w:ilvl="7" w:tplc="08090019" w:tentative="1">
+      <w:start w:val="1"/>
+      <w:numFmt w:val="lowerLetter"/>
+      <w:lvlText w:val="%8."/>
+      <w:lvlJc w:val="left"/>
+      <w:pPr>
+        <w:ind w:left="5760" w:hanging="360"/>
+      </w:pPr>
+    </w:lvl>
+    <w:lvl w:ilvl="8" w:tplc="0809001B" w:tentative="1">
+      <w:start w:val="1"/>
+      <w:numFmt w:val="lowerRoman"/>
+      <w:lvlText w:val="%9."/>
+      <w:lvlJc w:val="right"/>
+      <w:pPr>
+        <w:ind w:left="6480" w:hanging="180"/>
+      </w:pPr>
+    </w:lvl>
+  </w:abstractNum>
   <w:num w:numId="1">
     <w:abstractNumId w:val="0"/>
+  </w:num>
+  <w:num w:numId="2">
+    <w:abstractNumId w:val="1"/>
   </w:num>
 </w:numbering>
 </file>
@@ -4336,6 +7818,22 @@
       <w:contextualSpacing/>
     </w:pPr>
   </w:style>
+  <w:style w:type="table" w:styleId="TableGrid">
+    <w:name w:val="Table Grid"/>
+    <w:basedOn w:val="TableNormal"/>
+    <w:uiPriority w:val="39"/>
+    <w:rsid w:val="007F2328"/>
+    <w:tblPr>
+      <w:tblBorders>
+        <w:top w:val="single" w:sz="4" w:space="0" w:color="auto"/>
+        <w:left w:val="single" w:sz="4" w:space="0" w:color="auto"/>
+        <w:bottom w:val="single" w:sz="4" w:space="0" w:color="auto"/>
+        <w:right w:val="single" w:sz="4" w:space="0" w:color="auto"/>
+        <w:insideH w:val="single" w:sz="4" w:space="0" w:color="auto"/>
+        <w:insideV w:val="single" w:sz="4" w:space="0" w:color="auto"/>
+      </w:tblBorders>
+    </w:tblPr>
+  </w:style>
 </w:styles>
 </file>
 
@@ -4632,4 +8130,24 @@
     </a:ext>
   </a:extLst>
 </a:theme>
+</file>
+
+<file path=word/webextensions/taskpanes.xml><?xml version="1.0" encoding="utf-8"?>
+<wetp:taskpanes xmlns:wetp="http://schemas.microsoft.com/office/webextensions/taskpanes/2010/11">
+  <wetp:taskpane dockstate="right" visibility="0" width="350" row="0">
+    <wetp:webextensionref xmlns:r="http://schemas.openxmlformats.org/officeDocument/2006/relationships" r:id="rId1"/>
+  </wetp:taskpane>
+</wetp:taskpanes>
+</file>
+
+<file path=word/webextensions/webextension1.xml><?xml version="1.0" encoding="utf-8"?>
+<we:webextension xmlns:we="http://schemas.microsoft.com/office/webextensions/webextension/2010/11" id="{EB78B05D-D80B-B347-88CE-CFF904754165}">
+  <we:reference id="wa200001011" version="1.1.0.0" store="en-001" storeType="OMEX"/>
+  <we:alternateReferences>
+    <we:reference id="WA200001011" version="1.1.0.0" store="" storeType="OMEX"/>
+  </we:alternateReferences>
+  <we:properties/>
+  <we:bindings/>
+  <we:snapshot xmlns:r="http://schemas.openxmlformats.org/officeDocument/2006/relationships"/>
+</we:webextension>
 </file>
--- a/Enterprise_Architecture/Description_of_Enterprise_and_Information_Systems.docx
+++ b/Enterprise_Architecture/Description_of_Enterprise_and_Information_Systems.docx
@@ -19,7 +19,34 @@
           <w:sz w:val="32"/>
           <w:szCs w:val="32"/>
         </w:rPr>
-        <w:t xml:space="preserve">Initial idea/ description for potential enterprise: </w:t>
+        <w:t>D</w:t>
+      </w:r>
+      <w:r>
+        <w:rPr>
+          <w:b/>
+          <w:bCs/>
+          <w:sz w:val="32"/>
+          <w:szCs w:val="32"/>
+        </w:rPr>
+        <w:t xml:space="preserve">escription for </w:t>
+      </w:r>
+      <w:r>
+        <w:rPr>
+          <w:b/>
+          <w:bCs/>
+          <w:sz w:val="32"/>
+          <w:szCs w:val="32"/>
+        </w:rPr>
+        <w:t>the</w:t>
+      </w:r>
+      <w:r>
+        <w:rPr>
+          <w:b/>
+          <w:bCs/>
+          <w:sz w:val="32"/>
+          <w:szCs w:val="32"/>
+        </w:rPr>
+        <w:t xml:space="preserve"> enterprise: </w:t>
       </w:r>
     </w:p>
     <w:p>
@@ -108,7 +135,61 @@
           <w:sz w:val="22"/>
           <w:szCs w:val="22"/>
         </w:rPr>
-        <w:t xml:space="preserve">Firstly, it receives the fresh products (cold chain) form M &amp; S warehouse and staff process it using Deliver Processing </w:t>
+        <w:t xml:space="preserve">Firstly, it receives the fresh products (cold chain) form M &amp; S warehouse and staff process it using </w:t>
+      </w:r>
+      <w:r>
+        <w:rPr>
+          <w:rFonts w:ascii="Calibri" w:hAnsi="Calibri" w:cs="Calibri"/>
+          <w:b/>
+          <w:bCs/>
+          <w:sz w:val="22"/>
+          <w:szCs w:val="22"/>
+        </w:rPr>
+        <w:t>Deliver Processing System</w:t>
+      </w:r>
+      <w:r>
+        <w:rPr>
+          <w:rFonts w:ascii="Calibri" w:hAnsi="Calibri" w:cs="Calibri"/>
+          <w:b/>
+          <w:bCs/>
+          <w:sz w:val="22"/>
+          <w:szCs w:val="22"/>
+        </w:rPr>
+        <w:t xml:space="preserve"> </w:t>
+      </w:r>
+      <w:r>
+        <w:rPr>
+          <w:rFonts w:ascii="Calibri" w:hAnsi="Calibri" w:cs="Calibri"/>
+          <w:b/>
+          <w:bCs/>
+          <w:sz w:val="22"/>
+          <w:szCs w:val="22"/>
+        </w:rPr>
+        <w:t>(DPS)</w:t>
+      </w:r>
+      <w:r>
+        <w:rPr>
+          <w:rFonts w:ascii="Calibri" w:hAnsi="Calibri" w:cs="Calibri"/>
+          <w:sz w:val="22"/>
+          <w:szCs w:val="22"/>
+        </w:rPr>
+        <w:t xml:space="preserve">. Then the staff manually display the products in the store. </w:t>
+      </w:r>
+      <w:r>
+        <w:rPr>
+          <w:rFonts w:ascii="Calibri" w:hAnsi="Calibri" w:cs="Calibri"/>
+          <w:sz w:val="22"/>
+          <w:szCs w:val="22"/>
+        </w:rPr>
+        <w:t>Customers</w:t>
+      </w:r>
+      <w:r>
+        <w:rPr>
+          <w:rFonts w:ascii="Calibri" w:hAnsi="Calibri" w:cs="Calibri"/>
+          <w:sz w:val="22"/>
+          <w:szCs w:val="22"/>
+        </w:rPr>
+        <w:t xml:space="preserve"> purchase this </w:t>
       </w:r>
       <w:proofErr w:type="gramStart"/>
       <w:r>
@@ -117,7 +198,7 @@
           <w:sz w:val="22"/>
           <w:szCs w:val="22"/>
         </w:rPr>
-        <w:t>System(</w:t>
+        <w:t>product</w:t>
       </w:r>
       <w:proofErr w:type="gramEnd"/>
       <w:r>
@@ -126,7 +207,7 @@
           <w:sz w:val="22"/>
           <w:szCs w:val="22"/>
         </w:rPr>
-        <w:t>DPS). Then the staff manually display the products in the store. Customer purchase this product and the store</w:t>
+        <w:t xml:space="preserve"> and the store</w:t>
       </w:r>
       <w:r>
         <w:rPr>
@@ -139,6 +220,8 @@
       <w:r>
         <w:rPr>
           <w:rFonts w:ascii="Calibri" w:hAnsi="Calibri" w:cs="Calibri"/>
+          <w:b/>
+          <w:bCs/>
           <w:sz w:val="22"/>
           <w:szCs w:val="22"/>
         </w:rPr>
@@ -147,6 +230,8 @@
       <w:r>
         <w:rPr>
           <w:rFonts w:ascii="Calibri" w:hAnsi="Calibri" w:cs="Calibri"/>
+          <w:b/>
+          <w:bCs/>
           <w:sz w:val="22"/>
           <w:szCs w:val="22"/>
         </w:rPr>
@@ -155,6 +240,8 @@
       <w:r>
         <w:rPr>
           <w:rFonts w:ascii="Calibri" w:hAnsi="Calibri" w:cs="Calibri"/>
+          <w:b/>
+          <w:bCs/>
           <w:sz w:val="22"/>
           <w:szCs w:val="22"/>
         </w:rPr>
@@ -163,6 +250,8 @@
       <w:r>
         <w:rPr>
           <w:rFonts w:ascii="Calibri" w:hAnsi="Calibri" w:cs="Calibri"/>
+          <w:b/>
+          <w:bCs/>
           <w:sz w:val="22"/>
           <w:szCs w:val="22"/>
         </w:rPr>
@@ -171,6 +260,8 @@
       <w:r>
         <w:rPr>
           <w:rFonts w:ascii="Calibri" w:hAnsi="Calibri" w:cs="Calibri"/>
+          <w:b/>
+          <w:bCs/>
           <w:sz w:val="22"/>
           <w:szCs w:val="22"/>
         </w:rPr>
@@ -179,6 +270,8 @@
       <w:r>
         <w:rPr>
           <w:rFonts w:ascii="Calibri" w:hAnsi="Calibri" w:cs="Calibri"/>
+          <w:b/>
+          <w:bCs/>
           <w:sz w:val="22"/>
           <w:szCs w:val="22"/>
         </w:rPr>
@@ -187,28 +280,12 @@
       <w:r>
         <w:rPr>
           <w:rFonts w:ascii="Calibri" w:hAnsi="Calibri" w:cs="Calibri"/>
+          <w:b/>
+          <w:bCs/>
           <w:sz w:val="22"/>
           <w:szCs w:val="22"/>
         </w:rPr>
-        <w:t>(</w:t>
-      </w:r>
-      <w:proofErr w:type="gramStart"/>
-      <w:r>
-        <w:rPr>
-          <w:rFonts w:ascii="Calibri" w:hAnsi="Calibri" w:cs="Calibri"/>
-          <w:sz w:val="22"/>
-          <w:szCs w:val="22"/>
-        </w:rPr>
-        <w:t>TPS )</w:t>
-      </w:r>
-      <w:proofErr w:type="gramEnd"/>
-      <w:r>
-        <w:rPr>
-          <w:rFonts w:ascii="Calibri" w:hAnsi="Calibri" w:cs="Calibri"/>
-          <w:sz w:val="22"/>
-          <w:szCs w:val="22"/>
-        </w:rPr>
-        <w:t xml:space="preserve"> </w:t>
+        <w:t xml:space="preserve">(TPS) </w:t>
       </w:r>
       <w:r>
         <w:rPr>
@@ -325,6 +402,8 @@
       <w:r>
         <w:rPr>
           <w:rFonts w:ascii="Calibri" w:hAnsi="Calibri" w:cs="Calibri"/>
+          <w:b/>
+          <w:bCs/>
           <w:sz w:val="22"/>
           <w:szCs w:val="22"/>
         </w:rPr>
@@ -333,6 +412,8 @@
       <w:r>
         <w:rPr>
           <w:rFonts w:ascii="Calibri" w:hAnsi="Calibri" w:cs="Calibri"/>
+          <w:b/>
+          <w:bCs/>
           <w:sz w:val="22"/>
           <w:szCs w:val="22"/>
         </w:rPr>
@@ -369,6 +450,32 @@
           <w:szCs w:val="22"/>
         </w:rPr>
         <w:t xml:space="preserve">This operates by providing statistical projection of future stock and current sale model. </w:t>
+      </w:r>
+      <w:r>
+        <w:rPr>
+          <w:rFonts w:ascii="Calibri" w:hAnsi="Calibri" w:cs="Calibri"/>
+          <w:sz w:val="22"/>
+          <w:szCs w:val="22"/>
+        </w:rPr>
+        <w:t xml:space="preserve">For the current stock level and operation of the store the system uses </w:t>
+      </w:r>
+      <w:r>
+        <w:rPr>
+          <w:rFonts w:ascii="Calibri" w:hAnsi="Calibri" w:cs="Calibri"/>
+          <w:b/>
+          <w:bCs/>
+          <w:sz w:val="22"/>
+          <w:szCs w:val="22"/>
+        </w:rPr>
+        <w:t>Central Store Stock Management (CSSM)</w:t>
+      </w:r>
+      <w:r>
+        <w:rPr>
+          <w:rFonts w:ascii="Calibri" w:hAnsi="Calibri" w:cs="Calibri"/>
+          <w:sz w:val="22"/>
+          <w:szCs w:val="22"/>
+        </w:rPr>
+        <w:t xml:space="preserve"> system. </w:t>
       </w:r>
     </w:p>
     <w:p>
@@ -400,20 +507,64 @@
           <w:sz w:val="22"/>
           <w:szCs w:val="22"/>
         </w:rPr>
-        <w:t xml:space="preserve">Likewise, it uses Management information </w:t>
+        <w:t xml:space="preserve">Likewise, it uses </w:t>
+      </w:r>
+      <w:r>
+        <w:rPr>
+          <w:rFonts w:ascii="Calibri" w:hAnsi="Calibri" w:cs="Calibri"/>
+          <w:b/>
+          <w:bCs/>
+          <w:sz w:val="22"/>
+          <w:szCs w:val="22"/>
+        </w:rPr>
+        <w:t xml:space="preserve">Management </w:t>
+      </w:r>
+      <w:r>
+        <w:rPr>
+          <w:rFonts w:ascii="Calibri" w:hAnsi="Calibri" w:cs="Calibri"/>
+          <w:b/>
+          <w:bCs/>
+          <w:sz w:val="22"/>
+          <w:szCs w:val="22"/>
+        </w:rPr>
+        <w:t>I</w:t>
+      </w:r>
+      <w:r>
+        <w:rPr>
+          <w:rFonts w:ascii="Calibri" w:hAnsi="Calibri" w:cs="Calibri"/>
+          <w:b/>
+          <w:bCs/>
+          <w:sz w:val="22"/>
+          <w:szCs w:val="22"/>
+        </w:rPr>
+        <w:t xml:space="preserve">nformation </w:t>
       </w:r>
       <w:proofErr w:type="gramStart"/>
       <w:r>
         <w:rPr>
           <w:rFonts w:ascii="Calibri" w:hAnsi="Calibri" w:cs="Calibri"/>
+          <w:b/>
+          <w:bCs/>
           <w:sz w:val="22"/>
           <w:szCs w:val="22"/>
         </w:rPr>
-        <w:t>system</w:t>
+        <w:t>S</w:t>
       </w:r>
       <w:r>
         <w:rPr>
           <w:rFonts w:ascii="Calibri" w:hAnsi="Calibri" w:cs="Calibri"/>
+          <w:b/>
+          <w:bCs/>
+          <w:sz w:val="22"/>
+          <w:szCs w:val="22"/>
+        </w:rPr>
+        <w:t>ystem</w:t>
+      </w:r>
+      <w:r>
+        <w:rPr>
+          <w:rFonts w:ascii="Calibri" w:hAnsi="Calibri" w:cs="Calibri"/>
+          <w:b/>
+          <w:bCs/>
           <w:sz w:val="22"/>
           <w:szCs w:val="22"/>
         </w:rPr>
@@ -423,6 +574,8 @@
       <w:r>
         <w:rPr>
           <w:rFonts w:ascii="Calibri" w:hAnsi="Calibri" w:cs="Calibri"/>
+          <w:b/>
+          <w:bCs/>
           <w:sz w:val="22"/>
           <w:szCs w:val="22"/>
         </w:rPr>
@@ -506,7 +659,17 @@
           <w:sz w:val="22"/>
           <w:szCs w:val="22"/>
         </w:rPr>
-        <w:t>Finally, the business is using Customer Relationship Management Systems, which requests customers to give feedback on their visit to the store</w:t>
+        <w:t xml:space="preserve">Finally, the business is using </w:t>
+      </w:r>
+      <w:r>
+        <w:rPr>
+          <w:rFonts w:ascii="Calibri" w:hAnsi="Calibri" w:cs="Calibri"/>
+          <w:b/>
+          <w:bCs/>
+          <w:sz w:val="22"/>
+          <w:szCs w:val="22"/>
+        </w:rPr>
+        <w:t>Customer Relationship Management Systems</w:t>
       </w:r>
       <w:r>
         <w:rPr>
@@ -514,6 +677,14 @@
           <w:sz w:val="22"/>
           <w:szCs w:val="22"/>
         </w:rPr>
+        <w:t>, which requests customers to give feedback on their visit to the store</w:t>
+      </w:r>
+      <w:r>
+        <w:rPr>
+          <w:rFonts w:ascii="Calibri" w:hAnsi="Calibri" w:cs="Calibri"/>
+          <w:sz w:val="22"/>
+          <w:szCs w:val="22"/>
+        </w:rPr>
         <w:t xml:space="preserve">.  </w:t>
       </w:r>
       <w:r>
@@ -532,42 +703,6 @@
         </w:rPr>
         <w:t xml:space="preserve"> this system allows the store to communicate with its customer through email, phones. </w:t>
       </w:r>
-    </w:p>
-    <w:p>
-      <w:pPr>
-        <w:pStyle w:val="NormalWeb"/>
-        <w:spacing w:before="0" w:beforeAutospacing="0" w:after="0" w:afterAutospacing="0"/>
-        <w:jc w:val="both"/>
-        <w:rPr>
-          <w:rFonts w:ascii="Calibri" w:hAnsi="Calibri" w:cs="Calibri"/>
-          <w:sz w:val="22"/>
-          <w:szCs w:val="22"/>
-        </w:rPr>
-      </w:pPr>
-    </w:p>
-    <w:p>
-      <w:pPr>
-        <w:pStyle w:val="NormalWeb"/>
-        <w:spacing w:before="0" w:beforeAutospacing="0" w:after="0" w:afterAutospacing="0"/>
-        <w:jc w:val="both"/>
-        <w:rPr>
-          <w:rFonts w:ascii="Calibri" w:hAnsi="Calibri" w:cs="Calibri"/>
-          <w:sz w:val="22"/>
-          <w:szCs w:val="22"/>
-        </w:rPr>
-      </w:pPr>
-    </w:p>
-    <w:p>
-      <w:pPr>
-        <w:pStyle w:val="NormalWeb"/>
-        <w:spacing w:before="0" w:beforeAutospacing="0" w:after="0" w:afterAutospacing="0"/>
-        <w:jc w:val="both"/>
-        <w:rPr>
-          <w:rFonts w:ascii="Calibri" w:hAnsi="Calibri" w:cs="Calibri"/>
-          <w:sz w:val="22"/>
-          <w:szCs w:val="22"/>
-        </w:rPr>
-      </w:pPr>
     </w:p>
     <w:p>
       <w:pPr>
@@ -886,6 +1021,15 @@
           <w:szCs w:val="22"/>
         </w:rPr>
       </w:pPr>
+      <w:r>
+        <w:rPr>
+          <w:rFonts w:ascii="Calibri" w:hAnsi="Calibri" w:cs="Calibri"/>
+          <w:sz w:val="22"/>
+          <w:szCs w:val="22"/>
+        </w:rPr>
+        <w:lastRenderedPageBreak/>
+        <w:t xml:space="preserve">Zachman Framework: </w:t>
+      </w:r>
     </w:p>
     <w:p>
       <w:pPr>
@@ -912,9 +1056,9 @@
       </w:tblPr>
       <w:tblGrid>
         <w:gridCol w:w="1418"/>
-        <w:gridCol w:w="2693"/>
         <w:gridCol w:w="2126"/>
-        <w:gridCol w:w="2552"/>
+        <w:gridCol w:w="2126"/>
+        <w:gridCol w:w="3119"/>
         <w:gridCol w:w="2268"/>
         <w:gridCol w:w="1843"/>
         <w:gridCol w:w="2598"/>
@@ -942,6 +1086,7 @@
           </w:tcPr>
           <w:p>
             <w:pPr>
+              <w:jc w:val="both"/>
               <w:rPr>
                 <w:rFonts w:ascii="Calibri" w:eastAsia="Times New Roman" w:hAnsi="Calibri" w:cs="Calibri"/>
                 <w:sz w:val="20"/>
@@ -966,52 +1111,6 @@
                 <w:lang w:eastAsia="en-GB"/>
               </w:rPr>
               <w:t xml:space="preserve">Zachman Framework </w:t>
-            </w:r>
-          </w:p>
-        </w:tc>
-        <w:tc>
-          <w:tcPr>
-            <w:tcW w:w="2693" w:type="dxa"/>
-            <w:tcBorders>
-              <w:top w:val="single" w:sz="8" w:space="0" w:color="A3A3A3"/>
-              <w:left w:val="single" w:sz="8" w:space="0" w:color="A3A3A3"/>
-              <w:bottom w:val="single" w:sz="8" w:space="0" w:color="A3A3A3"/>
-              <w:right w:val="single" w:sz="8" w:space="0" w:color="A3A3A3"/>
-            </w:tcBorders>
-            <w:tcMar>
-              <w:top w:w="80" w:type="dxa"/>
-              <w:left w:w="80" w:type="dxa"/>
-              <w:bottom w:w="80" w:type="dxa"/>
-              <w:right w:w="80" w:type="dxa"/>
-            </w:tcMar>
-            <w:hideMark/>
-          </w:tcPr>
-          <w:p>
-            <w:pPr>
-              <w:rPr>
-                <w:rFonts w:ascii="Calibri" w:eastAsia="Times New Roman" w:hAnsi="Calibri" w:cs="Calibri"/>
-                <w:sz w:val="20"/>
-                <w:szCs w:val="20"/>
-                <w:lang w:eastAsia="en-GB"/>
-              </w:rPr>
-            </w:pPr>
-            <w:r>
-              <w:rPr>
-                <w:rFonts w:ascii="Calibri" w:eastAsia="Times New Roman" w:hAnsi="Calibri" w:cs="Calibri"/>
-                <w:sz w:val="20"/>
-                <w:szCs w:val="20"/>
-                <w:lang w:eastAsia="en-GB"/>
-              </w:rPr>
-              <w:t xml:space="preserve">Why </w:t>
-            </w:r>
-            <w:r>
-              <w:rPr>
-                <w:rFonts w:ascii="Calibri" w:eastAsia="Times New Roman" w:hAnsi="Calibri" w:cs="Calibri"/>
-                <w:sz w:val="20"/>
-                <w:szCs w:val="20"/>
-                <w:lang w:eastAsia="en-GB"/>
-              </w:rPr>
-              <w:t>(Motivation)</w:t>
             </w:r>
           </w:p>
         </w:tc>
@@ -1034,36 +1133,37 @@
           </w:tcPr>
           <w:p>
             <w:pPr>
-              <w:rPr>
-                <w:rFonts w:ascii="Calibri" w:eastAsia="Times New Roman" w:hAnsi="Calibri" w:cs="Calibri"/>
-                <w:sz w:val="20"/>
-                <w:szCs w:val="20"/>
-                <w:lang w:eastAsia="en-GB"/>
-              </w:rPr>
-            </w:pPr>
-            <w:r>
-              <w:rPr>
-                <w:rFonts w:ascii="Calibri" w:eastAsia="Times New Roman" w:hAnsi="Calibri" w:cs="Calibri"/>
-                <w:sz w:val="20"/>
-                <w:szCs w:val="20"/>
-                <w:lang w:eastAsia="en-GB"/>
-              </w:rPr>
-              <w:t xml:space="preserve">When </w:t>
-            </w:r>
-            <w:r>
-              <w:rPr>
-                <w:rFonts w:ascii="Calibri" w:eastAsia="Times New Roman" w:hAnsi="Calibri" w:cs="Calibri"/>
-                <w:sz w:val="20"/>
-                <w:szCs w:val="20"/>
-                <w:lang w:eastAsia="en-GB"/>
-              </w:rPr>
-              <w:t>(Time)</w:t>
-            </w:r>
-          </w:p>
-        </w:tc>
-        <w:tc>
-          <w:tcPr>
-            <w:tcW w:w="2552" w:type="dxa"/>
+              <w:jc w:val="both"/>
+              <w:rPr>
+                <w:rFonts w:ascii="Calibri" w:eastAsia="Times New Roman" w:hAnsi="Calibri" w:cs="Calibri"/>
+                <w:sz w:val="20"/>
+                <w:szCs w:val="20"/>
+                <w:lang w:eastAsia="en-GB"/>
+              </w:rPr>
+            </w:pPr>
+            <w:r>
+              <w:rPr>
+                <w:rFonts w:ascii="Calibri" w:eastAsia="Times New Roman" w:hAnsi="Calibri" w:cs="Calibri"/>
+                <w:sz w:val="20"/>
+                <w:szCs w:val="20"/>
+                <w:lang w:eastAsia="en-GB"/>
+              </w:rPr>
+              <w:t xml:space="preserve">Why </w:t>
+            </w:r>
+            <w:r>
+              <w:rPr>
+                <w:rFonts w:ascii="Calibri" w:eastAsia="Times New Roman" w:hAnsi="Calibri" w:cs="Calibri"/>
+                <w:sz w:val="20"/>
+                <w:szCs w:val="20"/>
+                <w:lang w:eastAsia="en-GB"/>
+              </w:rPr>
+              <w:t>(Motivation)</w:t>
+            </w:r>
+          </w:p>
+        </w:tc>
+        <w:tc>
+          <w:tcPr>
+            <w:tcW w:w="2126" w:type="dxa"/>
             <w:tcBorders>
               <w:top w:val="single" w:sz="8" w:space="0" w:color="A3A3A3"/>
               <w:left w:val="single" w:sz="8" w:space="0" w:color="A3A3A3"/>
@@ -1080,6 +1180,54 @@
           </w:tcPr>
           <w:p>
             <w:pPr>
+              <w:jc w:val="both"/>
+              <w:rPr>
+                <w:rFonts w:ascii="Calibri" w:eastAsia="Times New Roman" w:hAnsi="Calibri" w:cs="Calibri"/>
+                <w:sz w:val="20"/>
+                <w:szCs w:val="20"/>
+                <w:lang w:eastAsia="en-GB"/>
+              </w:rPr>
+            </w:pPr>
+            <w:r>
+              <w:rPr>
+                <w:rFonts w:ascii="Calibri" w:eastAsia="Times New Roman" w:hAnsi="Calibri" w:cs="Calibri"/>
+                <w:sz w:val="20"/>
+                <w:szCs w:val="20"/>
+                <w:lang w:eastAsia="en-GB"/>
+              </w:rPr>
+              <w:t xml:space="preserve">When </w:t>
+            </w:r>
+            <w:r>
+              <w:rPr>
+                <w:rFonts w:ascii="Calibri" w:eastAsia="Times New Roman" w:hAnsi="Calibri" w:cs="Calibri"/>
+                <w:sz w:val="20"/>
+                <w:szCs w:val="20"/>
+                <w:lang w:eastAsia="en-GB"/>
+              </w:rPr>
+              <w:t>(Time)</w:t>
+            </w:r>
+          </w:p>
+        </w:tc>
+        <w:tc>
+          <w:tcPr>
+            <w:tcW w:w="3119" w:type="dxa"/>
+            <w:tcBorders>
+              <w:top w:val="single" w:sz="8" w:space="0" w:color="A3A3A3"/>
+              <w:left w:val="single" w:sz="8" w:space="0" w:color="A3A3A3"/>
+              <w:bottom w:val="single" w:sz="8" w:space="0" w:color="A3A3A3"/>
+              <w:right w:val="single" w:sz="8" w:space="0" w:color="A3A3A3"/>
+            </w:tcBorders>
+            <w:tcMar>
+              <w:top w:w="80" w:type="dxa"/>
+              <w:left w:w="80" w:type="dxa"/>
+              <w:bottom w:w="80" w:type="dxa"/>
+              <w:right w:w="80" w:type="dxa"/>
+            </w:tcMar>
+            <w:hideMark/>
+          </w:tcPr>
+          <w:p>
+            <w:pPr>
+              <w:jc w:val="both"/>
               <w:rPr>
                 <w:rFonts w:ascii="Calibri" w:eastAsia="Times New Roman" w:hAnsi="Calibri" w:cs="Calibri"/>
                 <w:sz w:val="20"/>
@@ -1126,6 +1274,7 @@
           </w:tcPr>
           <w:p>
             <w:pPr>
+              <w:jc w:val="both"/>
               <w:rPr>
                 <w:rFonts w:ascii="Calibri" w:eastAsia="Times New Roman" w:hAnsi="Calibri" w:cs="Calibri"/>
                 <w:sz w:val="20"/>
@@ -1172,6 +1321,7 @@
           </w:tcPr>
           <w:p>
             <w:pPr>
+              <w:jc w:val="both"/>
               <w:rPr>
                 <w:rFonts w:ascii="Calibri" w:eastAsia="Times New Roman" w:hAnsi="Calibri" w:cs="Calibri"/>
                 <w:sz w:val="20"/>
@@ -1218,6 +1368,7 @@
           </w:tcPr>
           <w:p>
             <w:pPr>
+              <w:jc w:val="both"/>
               <w:rPr>
                 <w:rFonts w:ascii="Calibri" w:eastAsia="Times New Roman" w:hAnsi="Calibri" w:cs="Calibri"/>
                 <w:sz w:val="20"/>
@@ -1277,6 +1428,7 @@
           </w:tcPr>
           <w:p>
             <w:pPr>
+              <w:jc w:val="both"/>
               <w:rPr>
                 <w:rFonts w:ascii="Calibri" w:eastAsia="Times New Roman" w:hAnsi="Calibri" w:cs="Calibri"/>
                 <w:sz w:val="20"/>
@@ -1308,7 +1460,7 @@
               <w:tabs>
                 <w:tab w:val="left" w:pos="3034"/>
               </w:tabs>
-              <w:jc w:val="center"/>
+              <w:jc w:val="both"/>
               <w:rPr>
                 <w:rFonts w:ascii="Calibri" w:eastAsia="Times New Roman" w:hAnsi="Calibri" w:cs="Calibri"/>
                 <w:sz w:val="20"/>
@@ -1351,6 +1503,7 @@
           </w:tcPr>
           <w:p>
             <w:pPr>
+              <w:jc w:val="both"/>
               <w:rPr>
                 <w:rFonts w:ascii="Calibri" w:eastAsia="Times New Roman" w:hAnsi="Calibri" w:cs="Calibri"/>
                 <w:sz w:val="20"/>
@@ -1366,57 +1519,6 @@
                 <w:lang w:eastAsia="en-GB"/>
               </w:rPr>
               <w:t>Scope (Contextual)</w:t>
-            </w:r>
-          </w:p>
-        </w:tc>
-        <w:tc>
-          <w:tcPr>
-            <w:tcW w:w="2693" w:type="dxa"/>
-            <w:tcBorders>
-              <w:top w:val="single" w:sz="4" w:space="0" w:color="auto"/>
-              <w:left w:val="single" w:sz="8" w:space="0" w:color="A3A3A3"/>
-              <w:bottom w:val="single" w:sz="8" w:space="0" w:color="A3A3A3"/>
-              <w:right w:val="single" w:sz="8" w:space="0" w:color="A3A3A3"/>
-            </w:tcBorders>
-            <w:tcMar>
-              <w:top w:w="80" w:type="dxa"/>
-              <w:left w:w="80" w:type="dxa"/>
-              <w:bottom w:w="80" w:type="dxa"/>
-              <w:right w:w="80" w:type="dxa"/>
-            </w:tcMar>
-            <w:hideMark/>
-          </w:tcPr>
-          <w:p>
-            <w:pPr>
-              <w:pStyle w:val="ListParagraph"/>
-              <w:numPr>
-                <w:ilvl w:val="0"/>
-                <w:numId w:val="1"/>
-              </w:numPr>
-              <w:rPr>
-                <w:rFonts w:ascii="Calibri" w:eastAsia="Times New Roman" w:hAnsi="Calibri" w:cs="Calibri"/>
-                <w:sz w:val="20"/>
-                <w:szCs w:val="20"/>
-                <w:lang w:eastAsia="en-GB"/>
-              </w:rPr>
-            </w:pPr>
-            <w:r>
-              <w:rPr>
-                <w:rFonts w:ascii="Calibri" w:eastAsia="Times New Roman" w:hAnsi="Calibri" w:cs="Calibri"/>
-                <w:sz w:val="20"/>
-                <w:szCs w:val="20"/>
-                <w:lang w:eastAsia="en-GB"/>
-              </w:rPr>
-              <w:t xml:space="preserve">Convenient food hub in a busy hospital like Royal Berkshire Hospital  </w:t>
-            </w:r>
-            <w:r>
-              <w:rPr>
-                <w:rFonts w:ascii="Calibri" w:eastAsia="Times New Roman" w:hAnsi="Calibri" w:cs="Calibri"/>
-                <w:sz w:val="20"/>
-                <w:szCs w:val="20"/>
-                <w:lang w:eastAsia="en-GB"/>
-              </w:rPr>
-              <w:t xml:space="preserve"> </w:t>
             </w:r>
           </w:p>
         </w:tc>
@@ -1444,36 +1546,37 @@
                 <w:ilvl w:val="0"/>
                 <w:numId w:val="1"/>
               </w:numPr>
-              <w:rPr>
-                <w:rFonts w:ascii="Calibri" w:eastAsia="Times New Roman" w:hAnsi="Calibri" w:cs="Calibri"/>
-                <w:sz w:val="20"/>
-                <w:szCs w:val="20"/>
-                <w:lang w:eastAsia="en-GB"/>
-              </w:rPr>
-            </w:pPr>
-            <w:r>
-              <w:rPr>
-                <w:rFonts w:ascii="Calibri" w:eastAsia="Times New Roman" w:hAnsi="Calibri" w:cs="Calibri"/>
-                <w:sz w:val="20"/>
-                <w:szCs w:val="20"/>
-                <w:lang w:eastAsia="en-GB"/>
-              </w:rPr>
-              <w:t>Identify</w:t>
-            </w:r>
-            <w:r>
-              <w:rPr>
-                <w:rFonts w:ascii="Calibri" w:eastAsia="Times New Roman" w:hAnsi="Calibri" w:cs="Calibri"/>
-                <w:sz w:val="20"/>
-                <w:szCs w:val="20"/>
-                <w:lang w:eastAsia="en-GB"/>
-              </w:rPr>
-              <w:t xml:space="preserve"> the product batches expiry dates,  </w:t>
-            </w:r>
-          </w:p>
-        </w:tc>
-        <w:tc>
-          <w:tcPr>
-            <w:tcW w:w="2552" w:type="dxa"/>
+              <w:jc w:val="both"/>
+              <w:rPr>
+                <w:rFonts w:ascii="Calibri" w:eastAsia="Times New Roman" w:hAnsi="Calibri" w:cs="Calibri"/>
+                <w:sz w:val="20"/>
+                <w:szCs w:val="20"/>
+                <w:lang w:eastAsia="en-GB"/>
+              </w:rPr>
+            </w:pPr>
+            <w:r>
+              <w:rPr>
+                <w:rFonts w:ascii="Calibri" w:eastAsia="Times New Roman" w:hAnsi="Calibri" w:cs="Calibri"/>
+                <w:sz w:val="20"/>
+                <w:szCs w:val="20"/>
+                <w:lang w:eastAsia="en-GB"/>
+              </w:rPr>
+              <w:t xml:space="preserve">Convenient food hub in a busy hospital like Royal Berkshire Hospital  </w:t>
+            </w:r>
+            <w:r>
+              <w:rPr>
+                <w:rFonts w:ascii="Calibri" w:eastAsia="Times New Roman" w:hAnsi="Calibri" w:cs="Calibri"/>
+                <w:sz w:val="20"/>
+                <w:szCs w:val="20"/>
+                <w:lang w:eastAsia="en-GB"/>
+              </w:rPr>
+              <w:t xml:space="preserve"> </w:t>
+            </w:r>
+          </w:p>
+        </w:tc>
+        <w:tc>
+          <w:tcPr>
+            <w:tcW w:w="2126" w:type="dxa"/>
             <w:tcBorders>
               <w:top w:val="single" w:sz="4" w:space="0" w:color="auto"/>
               <w:left w:val="single" w:sz="8" w:space="0" w:color="A3A3A3"/>
@@ -1495,6 +1598,77 @@
                 <w:ilvl w:val="0"/>
                 <w:numId w:val="1"/>
               </w:numPr>
+              <w:jc w:val="both"/>
+              <w:rPr>
+                <w:rFonts w:ascii="Calibri" w:eastAsia="Times New Roman" w:hAnsi="Calibri" w:cs="Calibri"/>
+                <w:sz w:val="20"/>
+                <w:szCs w:val="20"/>
+                <w:lang w:eastAsia="en-GB"/>
+              </w:rPr>
+            </w:pPr>
+            <w:r>
+              <w:rPr>
+                <w:rFonts w:ascii="Calibri" w:eastAsia="Times New Roman" w:hAnsi="Calibri" w:cs="Calibri"/>
+                <w:sz w:val="20"/>
+                <w:szCs w:val="20"/>
+                <w:lang w:eastAsia="en-GB"/>
+              </w:rPr>
+              <w:t>Identify</w:t>
+            </w:r>
+            <w:r>
+              <w:rPr>
+                <w:rFonts w:ascii="Calibri" w:eastAsia="Times New Roman" w:hAnsi="Calibri" w:cs="Calibri"/>
+                <w:sz w:val="20"/>
+                <w:szCs w:val="20"/>
+                <w:lang w:eastAsia="en-GB"/>
+              </w:rPr>
+              <w:t xml:space="preserve"> </w:t>
+            </w:r>
+            <w:r>
+              <w:rPr>
+                <w:rFonts w:ascii="Calibri" w:eastAsia="Times New Roman" w:hAnsi="Calibri" w:cs="Calibri"/>
+                <w:sz w:val="20"/>
+                <w:szCs w:val="20"/>
+                <w:lang w:eastAsia="en-GB"/>
+              </w:rPr>
+              <w:t>the deadline/ completion date</w:t>
+            </w:r>
+            <w:r>
+              <w:rPr>
+                <w:rFonts w:ascii="Calibri" w:eastAsia="Times New Roman" w:hAnsi="Calibri" w:cs="Calibri"/>
+                <w:sz w:val="20"/>
+                <w:szCs w:val="20"/>
+                <w:lang w:eastAsia="en-GB"/>
+              </w:rPr>
+              <w:t xml:space="preserve">  </w:t>
+            </w:r>
+          </w:p>
+        </w:tc>
+        <w:tc>
+          <w:tcPr>
+            <w:tcW w:w="3119" w:type="dxa"/>
+            <w:tcBorders>
+              <w:top w:val="single" w:sz="4" w:space="0" w:color="auto"/>
+              <w:left w:val="single" w:sz="8" w:space="0" w:color="A3A3A3"/>
+              <w:bottom w:val="single" w:sz="8" w:space="0" w:color="A3A3A3"/>
+              <w:right w:val="single" w:sz="8" w:space="0" w:color="A3A3A3"/>
+            </w:tcBorders>
+            <w:tcMar>
+              <w:top w:w="80" w:type="dxa"/>
+              <w:left w:w="80" w:type="dxa"/>
+              <w:bottom w:w="80" w:type="dxa"/>
+              <w:right w:w="80" w:type="dxa"/>
+            </w:tcMar>
+            <w:hideMark/>
+          </w:tcPr>
+          <w:p>
+            <w:pPr>
+              <w:pStyle w:val="ListParagraph"/>
+              <w:numPr>
+                <w:ilvl w:val="0"/>
+                <w:numId w:val="1"/>
+              </w:numPr>
+              <w:jc w:val="both"/>
               <w:rPr>
                 <w:rFonts w:ascii="Calibri" w:eastAsia="Times New Roman" w:hAnsi="Calibri" w:cs="Calibri"/>
                 <w:sz w:val="20"/>
@@ -1582,6 +1756,7 @@
                 <w:ilvl w:val="0"/>
                 <w:numId w:val="1"/>
               </w:numPr>
+              <w:jc w:val="both"/>
               <w:rPr>
                 <w:rFonts w:ascii="Calibri" w:eastAsia="Times New Roman" w:hAnsi="Calibri" w:cs="Calibri"/>
                 <w:sz w:val="20"/>
@@ -1642,6 +1817,7 @@
                 <w:ilvl w:val="0"/>
                 <w:numId w:val="1"/>
               </w:numPr>
+              <w:jc w:val="both"/>
               <w:rPr>
                 <w:rFonts w:ascii="Calibri" w:eastAsia="Times New Roman" w:hAnsi="Calibri" w:cs="Calibri"/>
                 <w:sz w:val="20"/>
@@ -1684,21 +1860,31 @@
                 <w:ilvl w:val="0"/>
                 <w:numId w:val="1"/>
               </w:numPr>
-              <w:rPr>
-                <w:rFonts w:ascii="Calibri" w:eastAsia="Times New Roman" w:hAnsi="Calibri" w:cs="Calibri"/>
-                <w:sz w:val="20"/>
-                <w:szCs w:val="20"/>
-                <w:lang w:eastAsia="en-GB"/>
-              </w:rPr>
-            </w:pPr>
-            <w:r>
-              <w:rPr>
-                <w:rFonts w:ascii="Calibri" w:eastAsia="Times New Roman" w:hAnsi="Calibri" w:cs="Calibri"/>
-                <w:sz w:val="20"/>
-                <w:szCs w:val="20"/>
-                <w:lang w:eastAsia="en-GB"/>
-              </w:rPr>
-              <w:t xml:space="preserve">Cloud storage like Office 365, running service environment for transactions in the store server </w:t>
+              <w:jc w:val="both"/>
+              <w:rPr>
+                <w:rFonts w:ascii="Calibri" w:eastAsia="Times New Roman" w:hAnsi="Calibri" w:cs="Calibri"/>
+                <w:sz w:val="20"/>
+                <w:szCs w:val="20"/>
+                <w:lang w:eastAsia="en-GB"/>
+              </w:rPr>
+            </w:pPr>
+            <w:r>
+              <w:rPr>
+                <w:rFonts w:ascii="Calibri" w:eastAsia="Times New Roman" w:hAnsi="Calibri" w:cs="Calibri"/>
+                <w:sz w:val="20"/>
+                <w:szCs w:val="20"/>
+                <w:lang w:eastAsia="en-GB"/>
+              </w:rPr>
+              <w:t>Identification</w:t>
+            </w:r>
+            <w:r>
+              <w:rPr>
+                <w:rFonts w:ascii="Calibri" w:eastAsia="Times New Roman" w:hAnsi="Calibri" w:cs="Calibri"/>
+                <w:sz w:val="20"/>
+                <w:szCs w:val="20"/>
+                <w:lang w:eastAsia="en-GB"/>
+              </w:rPr>
+              <w:t xml:space="preserve"> and description of organisation &amp; warehouse location </w:t>
             </w:r>
           </w:p>
         </w:tc>
@@ -1725,6 +1911,7 @@
           </w:tcPr>
           <w:p>
             <w:pPr>
+              <w:jc w:val="both"/>
               <w:rPr>
                 <w:rFonts w:ascii="Calibri" w:eastAsia="Times New Roman" w:hAnsi="Calibri" w:cs="Calibri"/>
                 <w:sz w:val="20"/>
@@ -1757,7 +1944,7 @@
                 <w:tab w:val="left" w:pos="3943"/>
               </w:tabs>
               <w:ind w:left="40"/>
-              <w:jc w:val="center"/>
+              <w:jc w:val="both"/>
               <w:rPr>
                 <w:rFonts w:ascii="Calibri" w:eastAsia="Times New Roman" w:hAnsi="Calibri" w:cs="Calibri"/>
                 <w:sz w:val="20"/>
@@ -1800,6 +1987,7 @@
           </w:tcPr>
           <w:p>
             <w:pPr>
+              <w:jc w:val="both"/>
               <w:rPr>
                 <w:rFonts w:ascii="Calibri" w:eastAsia="Times New Roman" w:hAnsi="Calibri" w:cs="Calibri"/>
                 <w:sz w:val="20"/>
@@ -1836,84 +2024,6 @@
               <w:t>)</w:t>
             </w:r>
             <w:proofErr w:type="gramEnd"/>
-          </w:p>
-        </w:tc>
-        <w:tc>
-          <w:tcPr>
-            <w:tcW w:w="2693" w:type="dxa"/>
-            <w:tcBorders>
-              <w:top w:val="single" w:sz="8" w:space="0" w:color="A3A3A3"/>
-              <w:left w:val="single" w:sz="8" w:space="0" w:color="A3A3A3"/>
-              <w:bottom w:val="single" w:sz="8" w:space="0" w:color="A3A3A3"/>
-              <w:right w:val="single" w:sz="8" w:space="0" w:color="A3A3A3"/>
-            </w:tcBorders>
-            <w:tcMar>
-              <w:top w:w="80" w:type="dxa"/>
-              <w:left w:w="80" w:type="dxa"/>
-              <w:bottom w:w="80" w:type="dxa"/>
-              <w:right w:w="80" w:type="dxa"/>
-            </w:tcMar>
-            <w:hideMark/>
-          </w:tcPr>
-          <w:p>
-            <w:pPr>
-              <w:pStyle w:val="ListParagraph"/>
-              <w:numPr>
-                <w:ilvl w:val="0"/>
-                <w:numId w:val="1"/>
-              </w:numPr>
-              <w:rPr>
-                <w:rFonts w:ascii="Calibri" w:eastAsia="Times New Roman" w:hAnsi="Calibri" w:cs="Calibri"/>
-                <w:sz w:val="20"/>
-                <w:szCs w:val="20"/>
-                <w:lang w:eastAsia="en-GB"/>
-              </w:rPr>
-            </w:pPr>
-            <w:r>
-              <w:rPr>
-                <w:rFonts w:ascii="Calibri" w:eastAsia="Times New Roman" w:hAnsi="Calibri" w:cs="Calibri"/>
-                <w:sz w:val="20"/>
-                <w:szCs w:val="20"/>
-                <w:lang w:eastAsia="en-GB"/>
-              </w:rPr>
-              <w:t xml:space="preserve">Identify </w:t>
-            </w:r>
-            <w:r>
-              <w:rPr>
-                <w:rFonts w:ascii="Calibri" w:eastAsia="Times New Roman" w:hAnsi="Calibri" w:cs="Calibri"/>
-                <w:sz w:val="20"/>
-                <w:szCs w:val="20"/>
-                <w:lang w:eastAsia="en-GB"/>
-              </w:rPr>
-              <w:t xml:space="preserve">the </w:t>
-            </w:r>
-            <w:r>
-              <w:rPr>
-                <w:rFonts w:ascii="Calibri" w:eastAsia="Times New Roman" w:hAnsi="Calibri" w:cs="Calibri"/>
-                <w:sz w:val="20"/>
-                <w:szCs w:val="20"/>
-                <w:lang w:eastAsia="en-GB"/>
-              </w:rPr>
-              <w:t>business goal</w:t>
-            </w:r>
-            <w:r>
-              <w:rPr>
-                <w:rFonts w:ascii="Calibri" w:eastAsia="Times New Roman" w:hAnsi="Calibri" w:cs="Calibri"/>
-                <w:sz w:val="20"/>
-                <w:szCs w:val="20"/>
-                <w:lang w:eastAsia="en-GB"/>
-              </w:rPr>
-              <w:t xml:space="preserve">, steps and store targets </w:t>
-            </w:r>
-            <w:r>
-              <w:rPr>
-                <w:rFonts w:ascii="Calibri" w:eastAsia="Times New Roman" w:hAnsi="Calibri" w:cs="Calibri"/>
-                <w:sz w:val="20"/>
-                <w:szCs w:val="20"/>
-                <w:lang w:eastAsia="en-GB"/>
-              </w:rPr>
-              <w:t xml:space="preserve"> </w:t>
-            </w:r>
           </w:p>
         </w:tc>
         <w:tc>
@@ -1940,6 +2050,7 @@
                 <w:ilvl w:val="0"/>
                 <w:numId w:val="1"/>
               </w:numPr>
+              <w:jc w:val="both"/>
               <w:rPr>
                 <w:rFonts w:ascii="Calibri" w:eastAsia="Times New Roman" w:hAnsi="Calibri" w:cs="Calibri"/>
                 <w:sz w:val="20"/>
@@ -1972,7 +2083,34 @@
                 <w:szCs w:val="20"/>
                 <w:lang w:eastAsia="en-GB"/>
               </w:rPr>
-              <w:t xml:space="preserve">required steps to complete the process on time. </w:t>
+              <w:t>business goal</w:t>
+            </w:r>
+            <w:r>
+              <w:rPr>
+                <w:rFonts w:ascii="Calibri" w:eastAsia="Times New Roman" w:hAnsi="Calibri" w:cs="Calibri"/>
+                <w:sz w:val="20"/>
+                <w:szCs w:val="20"/>
+                <w:lang w:eastAsia="en-GB"/>
+              </w:rPr>
+              <w:t>, steps and store</w:t>
+            </w:r>
+            <w:r>
+              <w:rPr>
+                <w:rFonts w:ascii="Calibri" w:eastAsia="Times New Roman" w:hAnsi="Calibri" w:cs="Calibri"/>
+                <w:sz w:val="20"/>
+                <w:szCs w:val="20"/>
+                <w:lang w:eastAsia="en-GB"/>
+              </w:rPr>
+              <w:t xml:space="preserve"> daily/ monthly</w:t>
+            </w:r>
+            <w:r>
+              <w:rPr>
+                <w:rFonts w:ascii="Calibri" w:eastAsia="Times New Roman" w:hAnsi="Calibri" w:cs="Calibri"/>
+                <w:sz w:val="20"/>
+                <w:szCs w:val="20"/>
+                <w:lang w:eastAsia="en-GB"/>
+              </w:rPr>
+              <w:t xml:space="preserve"> targets </w:t>
             </w:r>
             <w:r>
               <w:rPr>
@@ -1987,7 +2125,7 @@
         </w:tc>
         <w:tc>
           <w:tcPr>
-            <w:tcW w:w="2552" w:type="dxa"/>
+            <w:tcW w:w="2126" w:type="dxa"/>
             <w:tcBorders>
               <w:top w:val="single" w:sz="8" w:space="0" w:color="A3A3A3"/>
               <w:left w:val="single" w:sz="8" w:space="0" w:color="A3A3A3"/>
@@ -2009,6 +2147,77 @@
                 <w:ilvl w:val="0"/>
                 <w:numId w:val="1"/>
               </w:numPr>
+              <w:jc w:val="both"/>
+              <w:rPr>
+                <w:rFonts w:ascii="Calibri" w:eastAsia="Times New Roman" w:hAnsi="Calibri" w:cs="Calibri"/>
+                <w:sz w:val="20"/>
+                <w:szCs w:val="20"/>
+                <w:lang w:eastAsia="en-GB"/>
+              </w:rPr>
+            </w:pPr>
+            <w:r>
+              <w:rPr>
+                <w:rFonts w:ascii="Calibri" w:eastAsia="Times New Roman" w:hAnsi="Calibri" w:cs="Calibri"/>
+                <w:sz w:val="20"/>
+                <w:szCs w:val="20"/>
+                <w:lang w:eastAsia="en-GB"/>
+              </w:rPr>
+              <w:t xml:space="preserve">Identify </w:t>
+            </w:r>
+            <w:r>
+              <w:rPr>
+                <w:rFonts w:ascii="Calibri" w:eastAsia="Times New Roman" w:hAnsi="Calibri" w:cs="Calibri"/>
+                <w:sz w:val="20"/>
+                <w:szCs w:val="20"/>
+                <w:lang w:eastAsia="en-GB"/>
+              </w:rPr>
+              <w:t xml:space="preserve">the </w:t>
+            </w:r>
+            <w:r>
+              <w:rPr>
+                <w:rFonts w:ascii="Calibri" w:eastAsia="Times New Roman" w:hAnsi="Calibri" w:cs="Calibri"/>
+                <w:sz w:val="20"/>
+                <w:szCs w:val="20"/>
+                <w:lang w:eastAsia="en-GB"/>
+              </w:rPr>
+              <w:t xml:space="preserve">required steps to complete the process on time. </w:t>
+            </w:r>
+            <w:r>
+              <w:rPr>
+                <w:rFonts w:ascii="Calibri" w:eastAsia="Times New Roman" w:hAnsi="Calibri" w:cs="Calibri"/>
+                <w:sz w:val="20"/>
+                <w:szCs w:val="20"/>
+                <w:lang w:eastAsia="en-GB"/>
+              </w:rPr>
+              <w:t xml:space="preserve"> </w:t>
+            </w:r>
+          </w:p>
+        </w:tc>
+        <w:tc>
+          <w:tcPr>
+            <w:tcW w:w="3119" w:type="dxa"/>
+            <w:tcBorders>
+              <w:top w:val="single" w:sz="8" w:space="0" w:color="A3A3A3"/>
+              <w:left w:val="single" w:sz="8" w:space="0" w:color="A3A3A3"/>
+              <w:bottom w:val="single" w:sz="8" w:space="0" w:color="A3A3A3"/>
+              <w:right w:val="single" w:sz="8" w:space="0" w:color="A3A3A3"/>
+            </w:tcBorders>
+            <w:tcMar>
+              <w:top w:w="80" w:type="dxa"/>
+              <w:left w:w="80" w:type="dxa"/>
+              <w:bottom w:w="80" w:type="dxa"/>
+              <w:right w:w="80" w:type="dxa"/>
+            </w:tcMar>
+            <w:hideMark/>
+          </w:tcPr>
+          <w:p>
+            <w:pPr>
+              <w:pStyle w:val="ListParagraph"/>
+              <w:numPr>
+                <w:ilvl w:val="0"/>
+                <w:numId w:val="1"/>
+              </w:numPr>
+              <w:jc w:val="both"/>
               <w:rPr>
                 <w:rFonts w:ascii="Calibri" w:eastAsia="Times New Roman" w:hAnsi="Calibri" w:cs="Calibri"/>
                 <w:sz w:val="20"/>
@@ -2069,6 +2278,7 @@
                 <w:ilvl w:val="0"/>
                 <w:numId w:val="1"/>
               </w:numPr>
+              <w:jc w:val="both"/>
               <w:rPr>
                 <w:rFonts w:ascii="Calibri" w:eastAsia="Times New Roman" w:hAnsi="Calibri" w:cs="Calibri"/>
                 <w:sz w:val="20"/>
@@ -2101,7 +2311,7 @@
                 <w:szCs w:val="20"/>
                 <w:lang w:eastAsia="en-GB"/>
               </w:rPr>
-              <w:t xml:space="preserve">nature of store products (e.g. quantity and food </w:t>
+              <w:t>nature of store products (</w:t>
             </w:r>
             <w:proofErr w:type="gramStart"/>
             <w:r>
@@ -2111,9 +2321,27 @@
                 <w:szCs w:val="20"/>
                 <w:lang w:eastAsia="en-GB"/>
               </w:rPr>
-              <w:t>department )</w:t>
+              <w:t>e.g.</w:t>
             </w:r>
             <w:proofErr w:type="gramEnd"/>
+            <w:r>
+              <w:rPr>
+                <w:rFonts w:ascii="Calibri" w:eastAsia="Times New Roman" w:hAnsi="Calibri" w:cs="Calibri"/>
+                <w:sz w:val="20"/>
+                <w:szCs w:val="20"/>
+                <w:lang w:eastAsia="en-GB"/>
+              </w:rPr>
+              <w:t xml:space="preserve"> quantity and food </w:t>
+            </w:r>
+            <w:r>
+              <w:rPr>
+                <w:rFonts w:ascii="Calibri" w:eastAsia="Times New Roman" w:hAnsi="Calibri" w:cs="Calibri"/>
+                <w:sz w:val="20"/>
+                <w:szCs w:val="20"/>
+                <w:lang w:eastAsia="en-GB"/>
+              </w:rPr>
+              <w:t>department)</w:t>
+            </w:r>
             <w:r>
               <w:rPr>
                 <w:rFonts w:ascii="Calibri" w:eastAsia="Times New Roman" w:hAnsi="Calibri" w:cs="Calibri"/>
@@ -2149,6 +2377,7 @@
                 <w:ilvl w:val="0"/>
                 <w:numId w:val="1"/>
               </w:numPr>
+              <w:jc w:val="both"/>
               <w:rPr>
                 <w:rFonts w:ascii="Calibri" w:eastAsia="Times New Roman" w:hAnsi="Calibri" w:cs="Calibri"/>
                 <w:sz w:val="20"/>
@@ -2236,13 +2465,50 @@
                 <w:ilvl w:val="0"/>
                 <w:numId w:val="1"/>
               </w:numPr>
-              <w:rPr>
-                <w:rFonts w:ascii="Calibri" w:eastAsia="Times New Roman" w:hAnsi="Calibri" w:cs="Calibri"/>
-                <w:sz w:val="20"/>
-                <w:szCs w:val="20"/>
-                <w:lang w:eastAsia="en-GB"/>
-              </w:rPr>
-            </w:pPr>
+              <w:jc w:val="both"/>
+              <w:rPr>
+                <w:rFonts w:ascii="Calibri" w:eastAsia="Times New Roman" w:hAnsi="Calibri" w:cs="Calibri"/>
+                <w:sz w:val="20"/>
+                <w:szCs w:val="20"/>
+                <w:lang w:eastAsia="en-GB"/>
+              </w:rPr>
+            </w:pPr>
+            <w:r>
+              <w:rPr>
+                <w:rFonts w:ascii="Calibri" w:eastAsia="Times New Roman" w:hAnsi="Calibri" w:cs="Calibri"/>
+                <w:sz w:val="20"/>
+                <w:szCs w:val="20"/>
+                <w:lang w:eastAsia="en-GB"/>
+              </w:rPr>
+              <w:t xml:space="preserve">Structure and </w:t>
+            </w:r>
+            <w:r>
+              <w:rPr>
+                <w:rFonts w:ascii="Calibri" w:eastAsia="Times New Roman" w:hAnsi="Calibri" w:cs="Calibri"/>
+                <w:sz w:val="20"/>
+                <w:szCs w:val="20"/>
+                <w:lang w:eastAsia="en-GB"/>
+              </w:rPr>
+              <w:t>interrelationship</w:t>
+            </w:r>
+            <w:r>
+              <w:rPr>
+                <w:rFonts w:ascii="Calibri" w:eastAsia="Times New Roman" w:hAnsi="Calibri" w:cs="Calibri"/>
+                <w:sz w:val="20"/>
+                <w:szCs w:val="20"/>
+                <w:lang w:eastAsia="en-GB"/>
+              </w:rPr>
+              <w:t xml:space="preserve"> of </w:t>
+            </w:r>
+            <w:r>
+              <w:rPr>
+                <w:rFonts w:ascii="Calibri" w:eastAsia="Times New Roman" w:hAnsi="Calibri" w:cs="Calibri"/>
+                <w:sz w:val="20"/>
+                <w:szCs w:val="20"/>
+                <w:lang w:eastAsia="en-GB"/>
+              </w:rPr>
+              <w:t xml:space="preserve">store facilities with </w:t>
+            </w:r>
             <w:r>
               <w:rPr>
                 <w:rFonts w:ascii="Calibri" w:eastAsia="Times New Roman" w:hAnsi="Calibri" w:cs="Calibri"/>
@@ -2287,6 +2553,7 @@
           </w:tcPr>
           <w:p>
             <w:pPr>
+              <w:jc w:val="both"/>
               <w:rPr>
                 <w:rFonts w:ascii="Calibri" w:eastAsia="Times New Roman" w:hAnsi="Calibri" w:cs="Calibri"/>
                 <w:sz w:val="20"/>
@@ -2321,56 +2588,14 @@
               </w:rPr>
               <w:t>)</w:t>
             </w:r>
-          </w:p>
-        </w:tc>
-        <w:tc>
-          <w:tcPr>
-            <w:tcW w:w="2693" w:type="dxa"/>
-            <w:tcBorders>
-              <w:top w:val="single" w:sz="8" w:space="0" w:color="A3A3A3"/>
-              <w:left w:val="single" w:sz="8" w:space="0" w:color="A3A3A3"/>
-              <w:bottom w:val="single" w:sz="8" w:space="0" w:color="A3A3A3"/>
-              <w:right w:val="single" w:sz="8" w:space="0" w:color="A3A3A3"/>
-            </w:tcBorders>
-            <w:tcMar>
-              <w:top w:w="80" w:type="dxa"/>
-              <w:left w:w="80" w:type="dxa"/>
-              <w:bottom w:w="80" w:type="dxa"/>
-              <w:right w:w="80" w:type="dxa"/>
-            </w:tcMar>
-            <w:hideMark/>
-          </w:tcPr>
-          <w:p>
-            <w:pPr>
-              <w:pStyle w:val="ListParagraph"/>
-              <w:numPr>
-                <w:ilvl w:val="0"/>
-                <w:numId w:val="1"/>
-              </w:numPr>
-              <w:rPr>
-                <w:rFonts w:ascii="Calibri" w:eastAsia="Times New Roman" w:hAnsi="Calibri" w:cs="Calibri"/>
-                <w:sz w:val="20"/>
-                <w:szCs w:val="20"/>
-                <w:lang w:eastAsia="en-GB"/>
-              </w:rPr>
-            </w:pPr>
-            <w:r>
-              <w:rPr>
-                <w:rFonts w:ascii="Calibri" w:eastAsia="Times New Roman" w:hAnsi="Calibri" w:cs="Calibri"/>
-                <w:sz w:val="20"/>
-                <w:szCs w:val="20"/>
-                <w:lang w:eastAsia="en-GB"/>
-              </w:rPr>
-              <w:t xml:space="preserve">Identify the functional requirement of the business </w:t>
-            </w:r>
-            <w:r>
-              <w:rPr>
-                <w:rFonts w:ascii="Calibri" w:eastAsia="Times New Roman" w:hAnsi="Calibri" w:cs="Calibri"/>
-                <w:sz w:val="20"/>
-                <w:szCs w:val="20"/>
-                <w:lang w:eastAsia="en-GB"/>
-              </w:rPr>
-              <w:t xml:space="preserve"> </w:t>
+            <w:r>
+              <w:rPr>
+                <w:rFonts w:ascii="Calibri" w:eastAsia="Times New Roman" w:hAnsi="Calibri" w:cs="Calibri"/>
+                <w:sz w:val="20"/>
+                <w:szCs w:val="20"/>
+                <w:lang w:eastAsia="en-GB"/>
+              </w:rPr>
+              <w:t xml:space="preserve">/ system engineer </w:t>
             </w:r>
           </w:p>
         </w:tc>
@@ -2398,56 +2623,37 @@
                 <w:ilvl w:val="0"/>
                 <w:numId w:val="1"/>
               </w:numPr>
-              <w:rPr>
-                <w:rFonts w:ascii="Calibri" w:eastAsia="Times New Roman" w:hAnsi="Calibri" w:cs="Calibri"/>
-                <w:sz w:val="20"/>
-                <w:szCs w:val="20"/>
-                <w:lang w:eastAsia="en-GB"/>
-              </w:rPr>
-            </w:pPr>
-            <w:r>
-              <w:rPr>
-                <w:rFonts w:ascii="Calibri" w:eastAsia="Times New Roman" w:hAnsi="Calibri" w:cs="Calibri"/>
-                <w:sz w:val="20"/>
-                <w:szCs w:val="20"/>
-                <w:lang w:eastAsia="en-GB"/>
-              </w:rPr>
-              <w:t xml:space="preserve">Action plan covering the process and timeline of steps required </w:t>
-            </w:r>
-            <w:proofErr w:type="spellStart"/>
-            <w:r>
-              <w:rPr>
-                <w:rFonts w:ascii="Calibri" w:eastAsia="Times New Roman" w:hAnsi="Calibri" w:cs="Calibri"/>
-                <w:sz w:val="20"/>
-                <w:szCs w:val="20"/>
-                <w:lang w:eastAsia="en-GB"/>
-              </w:rPr>
-              <w:t>Eg</w:t>
-            </w:r>
-            <w:r>
-              <w:rPr>
-                <w:rFonts w:ascii="Calibri" w:eastAsia="Times New Roman" w:hAnsi="Calibri" w:cs="Calibri"/>
-                <w:sz w:val="20"/>
-                <w:szCs w:val="20"/>
-                <w:lang w:eastAsia="en-GB"/>
-              </w:rPr>
-              <w:t>.</w:t>
-            </w:r>
-            <w:proofErr w:type="spellEnd"/>
-            <w:r>
-              <w:rPr>
-                <w:rFonts w:ascii="Calibri" w:eastAsia="Times New Roman" w:hAnsi="Calibri" w:cs="Calibri"/>
-                <w:sz w:val="20"/>
-                <w:szCs w:val="20"/>
-                <w:lang w:eastAsia="en-GB"/>
-              </w:rPr>
-              <w:t xml:space="preserve"> charts, timeline </w:t>
-            </w:r>
-          </w:p>
-        </w:tc>
-        <w:tc>
-          <w:tcPr>
-            <w:tcW w:w="2552" w:type="dxa"/>
+              <w:jc w:val="both"/>
+              <w:rPr>
+                <w:rFonts w:ascii="Calibri" w:eastAsia="Times New Roman" w:hAnsi="Calibri" w:cs="Calibri"/>
+                <w:sz w:val="20"/>
+                <w:szCs w:val="20"/>
+                <w:lang w:eastAsia="en-GB"/>
+              </w:rPr>
+            </w:pPr>
+            <w:r>
+              <w:rPr>
+                <w:rFonts w:ascii="Calibri" w:eastAsia="Times New Roman" w:hAnsi="Calibri" w:cs="Calibri"/>
+                <w:sz w:val="20"/>
+                <w:szCs w:val="20"/>
+                <w:lang w:eastAsia="en-GB"/>
+              </w:rPr>
+              <w:t xml:space="preserve">Identify the functional requirement of the business </w:t>
+            </w:r>
+            <w:r>
+              <w:rPr>
+                <w:rFonts w:ascii="Calibri" w:eastAsia="Times New Roman" w:hAnsi="Calibri" w:cs="Calibri"/>
+                <w:sz w:val="20"/>
+                <w:szCs w:val="20"/>
+                <w:lang w:eastAsia="en-GB"/>
+              </w:rPr>
+              <w:t xml:space="preserve"> </w:t>
+            </w:r>
+          </w:p>
+        </w:tc>
+        <w:tc>
+          <w:tcPr>
+            <w:tcW w:w="2126" w:type="dxa"/>
             <w:tcBorders>
               <w:top w:val="single" w:sz="8" w:space="0" w:color="A3A3A3"/>
               <w:left w:val="single" w:sz="8" w:space="0" w:color="A3A3A3"/>
@@ -2469,59 +2675,119 @@
                 <w:ilvl w:val="0"/>
                 <w:numId w:val="1"/>
               </w:numPr>
-              <w:rPr>
-                <w:rFonts w:ascii="Calibri" w:eastAsia="Times New Roman" w:hAnsi="Calibri" w:cs="Calibri"/>
-                <w:sz w:val="20"/>
-                <w:szCs w:val="20"/>
-                <w:lang w:eastAsia="en-GB"/>
-              </w:rPr>
-            </w:pPr>
-            <w:r>
-              <w:rPr>
-                <w:rFonts w:ascii="Calibri" w:eastAsia="Times New Roman" w:hAnsi="Calibri" w:cs="Calibri"/>
-                <w:sz w:val="20"/>
-                <w:szCs w:val="20"/>
-                <w:lang w:eastAsia="en-GB"/>
-              </w:rPr>
-              <w:t>A financial</w:t>
-            </w:r>
-            <w:r>
-              <w:rPr>
-                <w:rFonts w:ascii="Calibri" w:eastAsia="Times New Roman" w:hAnsi="Calibri" w:cs="Calibri"/>
-                <w:sz w:val="20"/>
-                <w:szCs w:val="20"/>
-                <w:lang w:eastAsia="en-GB"/>
-              </w:rPr>
-              <w:t xml:space="preserve"> organisation like banks, credit </w:t>
-            </w:r>
-            <w:proofErr w:type="gramStart"/>
-            <w:r>
-              <w:rPr>
-                <w:rFonts w:ascii="Calibri" w:eastAsia="Times New Roman" w:hAnsi="Calibri" w:cs="Calibri"/>
-                <w:sz w:val="20"/>
-                <w:szCs w:val="20"/>
-                <w:lang w:eastAsia="en-GB"/>
-              </w:rPr>
-              <w:t>card  services</w:t>
-            </w:r>
-            <w:proofErr w:type="gramEnd"/>
-            <w:r>
-              <w:rPr>
-                <w:rFonts w:ascii="Calibri" w:eastAsia="Times New Roman" w:hAnsi="Calibri" w:cs="Calibri"/>
-                <w:sz w:val="20"/>
-                <w:szCs w:val="20"/>
-                <w:lang w:eastAsia="en-GB"/>
-              </w:rPr>
-              <w:t xml:space="preserve"> like visa credit, master card when ordered from warehouse or customer payment </w:t>
-            </w:r>
-            <w:r>
-              <w:rPr>
-                <w:rFonts w:ascii="Calibri" w:eastAsia="Times New Roman" w:hAnsi="Calibri" w:cs="Calibri"/>
-                <w:sz w:val="20"/>
-                <w:szCs w:val="20"/>
-                <w:lang w:eastAsia="en-GB"/>
-              </w:rPr>
-              <w:t xml:space="preserve"> </w:t>
+              <w:jc w:val="both"/>
+              <w:rPr>
+                <w:rFonts w:ascii="Calibri" w:eastAsia="Times New Roman" w:hAnsi="Calibri" w:cs="Calibri"/>
+                <w:sz w:val="20"/>
+                <w:szCs w:val="20"/>
+                <w:lang w:eastAsia="en-GB"/>
+              </w:rPr>
+            </w:pPr>
+            <w:r>
+              <w:rPr>
+                <w:rFonts w:ascii="Calibri" w:eastAsia="Times New Roman" w:hAnsi="Calibri" w:cs="Calibri"/>
+                <w:sz w:val="20"/>
+                <w:szCs w:val="20"/>
+                <w:lang w:eastAsia="en-GB"/>
+              </w:rPr>
+              <w:t xml:space="preserve">Action plan covering the process and timeline of steps required </w:t>
+            </w:r>
+            <w:r>
+              <w:rPr>
+                <w:rFonts w:ascii="Calibri" w:eastAsia="Times New Roman" w:hAnsi="Calibri" w:cs="Calibri"/>
+                <w:sz w:val="20"/>
+                <w:szCs w:val="20"/>
+                <w:lang w:eastAsia="en-GB"/>
+              </w:rPr>
+              <w:t>E.</w:t>
+            </w:r>
+            <w:r>
+              <w:rPr>
+                <w:rFonts w:ascii="Calibri" w:eastAsia="Times New Roman" w:hAnsi="Calibri" w:cs="Calibri"/>
+                <w:sz w:val="20"/>
+                <w:szCs w:val="20"/>
+                <w:lang w:eastAsia="en-GB"/>
+              </w:rPr>
+              <w:t>g.,</w:t>
+            </w:r>
+            <w:r>
+              <w:rPr>
+                <w:rFonts w:ascii="Calibri" w:eastAsia="Times New Roman" w:hAnsi="Calibri" w:cs="Calibri"/>
+                <w:sz w:val="20"/>
+                <w:szCs w:val="20"/>
+                <w:lang w:eastAsia="en-GB"/>
+              </w:rPr>
+              <w:t xml:space="preserve"> charts, timeline </w:t>
+            </w:r>
+          </w:p>
+        </w:tc>
+        <w:tc>
+          <w:tcPr>
+            <w:tcW w:w="3119" w:type="dxa"/>
+            <w:tcBorders>
+              <w:top w:val="single" w:sz="8" w:space="0" w:color="A3A3A3"/>
+              <w:left w:val="single" w:sz="8" w:space="0" w:color="A3A3A3"/>
+              <w:bottom w:val="single" w:sz="8" w:space="0" w:color="A3A3A3"/>
+              <w:right w:val="single" w:sz="8" w:space="0" w:color="A3A3A3"/>
+            </w:tcBorders>
+            <w:tcMar>
+              <w:top w:w="80" w:type="dxa"/>
+              <w:left w:w="80" w:type="dxa"/>
+              <w:bottom w:w="80" w:type="dxa"/>
+              <w:right w:w="80" w:type="dxa"/>
+            </w:tcMar>
+            <w:hideMark/>
+          </w:tcPr>
+          <w:p>
+            <w:pPr>
+              <w:pStyle w:val="ListParagraph"/>
+              <w:numPr>
+                <w:ilvl w:val="0"/>
+                <w:numId w:val="1"/>
+              </w:numPr>
+              <w:jc w:val="both"/>
+              <w:rPr>
+                <w:rFonts w:ascii="Calibri" w:eastAsia="Times New Roman" w:hAnsi="Calibri" w:cs="Calibri"/>
+                <w:sz w:val="20"/>
+                <w:szCs w:val="20"/>
+                <w:lang w:eastAsia="en-GB"/>
+              </w:rPr>
+            </w:pPr>
+            <w:r>
+              <w:rPr>
+                <w:rFonts w:ascii="Calibri" w:eastAsia="Times New Roman" w:hAnsi="Calibri" w:cs="Calibri"/>
+                <w:sz w:val="20"/>
+                <w:szCs w:val="20"/>
+                <w:lang w:eastAsia="en-GB"/>
+              </w:rPr>
+              <w:t xml:space="preserve">Creating </w:t>
+            </w:r>
+            <w:r>
+              <w:rPr>
+                <w:rFonts w:ascii="Calibri" w:eastAsia="Times New Roman" w:hAnsi="Calibri" w:cs="Calibri"/>
+                <w:sz w:val="20"/>
+                <w:szCs w:val="20"/>
+                <w:lang w:eastAsia="en-GB"/>
+              </w:rPr>
+              <w:t>store information system human-system</w:t>
+            </w:r>
+            <w:r>
+              <w:rPr>
+                <w:rFonts w:ascii="Calibri" w:eastAsia="Times New Roman" w:hAnsi="Calibri" w:cs="Calibri"/>
+                <w:sz w:val="20"/>
+                <w:szCs w:val="20"/>
+                <w:lang w:eastAsia="en-GB"/>
+              </w:rPr>
+              <w:t xml:space="preserve"> interface </w:t>
+            </w:r>
+            <w:r>
+              <w:rPr>
+                <w:rFonts w:ascii="Calibri" w:eastAsia="Times New Roman" w:hAnsi="Calibri" w:cs="Calibri"/>
+                <w:sz w:val="20"/>
+                <w:szCs w:val="20"/>
+                <w:lang w:eastAsia="en-GB"/>
+              </w:rPr>
+              <w:t>architecture</w:t>
             </w:r>
           </w:p>
         </w:tc>
@@ -2549,6 +2815,7 @@
                 <w:ilvl w:val="0"/>
                 <w:numId w:val="1"/>
               </w:numPr>
+              <w:jc w:val="both"/>
               <w:rPr>
                 <w:rFonts w:ascii="Calibri" w:eastAsia="Times New Roman" w:hAnsi="Calibri" w:cs="Calibri"/>
                 <w:sz w:val="20"/>
@@ -2660,6 +2927,7 @@
           </w:tcPr>
           <w:p>
             <w:pPr>
+              <w:jc w:val="both"/>
               <w:rPr>
                 <w:rFonts w:ascii="Calibri" w:eastAsia="Times New Roman" w:hAnsi="Calibri" w:cs="Calibri"/>
                 <w:sz w:val="20"/>
@@ -2692,7 +2960,34 @@
                 <w:szCs w:val="20"/>
                 <w:lang w:eastAsia="en-GB"/>
               </w:rPr>
-              <w:t xml:space="preserve">Use of application/ software model. used to identify and describe </w:t>
+              <w:t>A</w:t>
+            </w:r>
+            <w:r>
+              <w:rPr>
+                <w:rFonts w:ascii="Calibri" w:eastAsia="Times New Roman" w:hAnsi="Calibri" w:cs="Calibri"/>
+                <w:sz w:val="20"/>
+                <w:szCs w:val="20"/>
+                <w:lang w:eastAsia="en-GB"/>
+              </w:rPr>
+              <w:t>pplication</w:t>
+            </w:r>
+            <w:r>
+              <w:rPr>
+                <w:rFonts w:ascii="Calibri" w:eastAsia="Times New Roman" w:hAnsi="Calibri" w:cs="Calibri"/>
+                <w:sz w:val="20"/>
+                <w:szCs w:val="20"/>
+                <w:lang w:eastAsia="en-GB"/>
+              </w:rPr>
+              <w:t xml:space="preserve"> architecture</w:t>
+            </w:r>
+            <w:r>
+              <w:rPr>
+                <w:rFonts w:ascii="Calibri" w:eastAsia="Times New Roman" w:hAnsi="Calibri" w:cs="Calibri"/>
+                <w:sz w:val="20"/>
+                <w:szCs w:val="20"/>
+                <w:lang w:eastAsia="en-GB"/>
+              </w:rPr>
+              <w:t xml:space="preserve">/ software model. used to identify and describe </w:t>
             </w:r>
             <w:r>
               <w:rPr>
@@ -2742,6 +3037,7 @@
           </w:tcPr>
           <w:p>
             <w:pPr>
+              <w:jc w:val="both"/>
               <w:rPr>
                 <w:rFonts w:ascii="Calibri" w:eastAsia="Times New Roman" w:hAnsi="Calibri" w:cs="Calibri"/>
                 <w:sz w:val="20"/>
@@ -2774,8 +3070,46 @@
                 <w:szCs w:val="20"/>
                 <w:lang w:eastAsia="en-GB"/>
               </w:rPr>
-              <w:t xml:space="preserve">Logical section of running services like delivery management system, gap scanning etc. </w:t>
-            </w:r>
+              <w:t xml:space="preserve">Connectivity and distributed </w:t>
+            </w:r>
+            <w:r>
+              <w:rPr>
+                <w:rFonts w:ascii="Calibri" w:eastAsia="Times New Roman" w:hAnsi="Calibri" w:cs="Calibri"/>
+                <w:sz w:val="20"/>
+                <w:szCs w:val="20"/>
+                <w:lang w:eastAsia="en-GB"/>
+              </w:rPr>
+              <w:t>system architecture (</w:t>
+            </w:r>
+            <w:r>
+              <w:rPr>
+                <w:rFonts w:ascii="Calibri" w:eastAsia="Times New Roman" w:hAnsi="Calibri" w:cs="Calibri"/>
+                <w:sz w:val="20"/>
+                <w:szCs w:val="20"/>
+                <w:lang w:eastAsia="en-GB"/>
+              </w:rPr>
+              <w:t xml:space="preserve">Logical section of running services like delivery management system, gap scanning </w:t>
+            </w:r>
+            <w:proofErr w:type="gramStart"/>
+            <w:r>
+              <w:rPr>
+                <w:rFonts w:ascii="Calibri" w:eastAsia="Times New Roman" w:hAnsi="Calibri" w:cs="Calibri"/>
+                <w:sz w:val="20"/>
+                <w:szCs w:val="20"/>
+                <w:lang w:eastAsia="en-GB"/>
+              </w:rPr>
+              <w:t xml:space="preserve">etc. </w:t>
+            </w:r>
+            <w:r>
+              <w:rPr>
+                <w:rFonts w:ascii="Calibri" w:eastAsia="Times New Roman" w:hAnsi="Calibri" w:cs="Calibri"/>
+                <w:sz w:val="20"/>
+                <w:szCs w:val="20"/>
+                <w:lang w:eastAsia="en-GB"/>
+              </w:rPr>
+              <w:t>)</w:t>
+            </w:r>
+            <w:proofErr w:type="gramEnd"/>
           </w:p>
         </w:tc>
       </w:tr>
@@ -2801,6 +3135,7 @@
           </w:tcPr>
           <w:p>
             <w:pPr>
+              <w:jc w:val="both"/>
               <w:rPr>
                 <w:rFonts w:ascii="Calibri" w:eastAsia="Times New Roman" w:hAnsi="Calibri" w:cs="Calibri"/>
                 <w:sz w:val="20"/>
@@ -2832,7 +3167,7 @@
               <w:tabs>
                 <w:tab w:val="left" w:pos="5726"/>
               </w:tabs>
-              <w:jc w:val="center"/>
+              <w:jc w:val="both"/>
               <w:rPr>
                 <w:rFonts w:ascii="Calibri" w:eastAsia="Times New Roman" w:hAnsi="Calibri" w:cs="Calibri"/>
                 <w:sz w:val="20"/>
@@ -2875,23 +3210,32 @@
           </w:tcPr>
           <w:p>
             <w:pPr>
-              <w:rPr>
-                <w:rFonts w:ascii="Calibri" w:eastAsia="Times New Roman" w:hAnsi="Calibri" w:cs="Calibri"/>
-                <w:sz w:val="20"/>
-                <w:szCs w:val="20"/>
-                <w:lang w:eastAsia="en-GB"/>
-              </w:rPr>
-            </w:pPr>
-            <w:r>
-              <w:rPr>
-                <w:rFonts w:ascii="Calibri" w:eastAsia="Times New Roman" w:hAnsi="Calibri" w:cs="Calibri"/>
-                <w:sz w:val="20"/>
-                <w:szCs w:val="20"/>
-                <w:lang w:eastAsia="en-GB"/>
-              </w:rPr>
-              <w:t>Technology Model (</w:t>
-            </w:r>
-            <w:proofErr w:type="gramStart"/>
+              <w:jc w:val="both"/>
+              <w:rPr>
+                <w:rFonts w:ascii="Calibri" w:eastAsia="Times New Roman" w:hAnsi="Calibri" w:cs="Calibri"/>
+                <w:sz w:val="20"/>
+                <w:szCs w:val="20"/>
+                <w:lang w:eastAsia="en-GB"/>
+              </w:rPr>
+            </w:pPr>
+            <w:r>
+              <w:rPr>
+                <w:rFonts w:ascii="Calibri" w:eastAsia="Times New Roman" w:hAnsi="Calibri" w:cs="Calibri"/>
+                <w:sz w:val="20"/>
+                <w:szCs w:val="20"/>
+                <w:lang w:eastAsia="en-GB"/>
+              </w:rPr>
+              <w:t xml:space="preserve">Store Information </w:t>
+            </w:r>
+            <w:r>
+              <w:rPr>
+                <w:rFonts w:ascii="Calibri" w:eastAsia="Times New Roman" w:hAnsi="Calibri" w:cs="Calibri"/>
+                <w:sz w:val="20"/>
+                <w:szCs w:val="20"/>
+                <w:lang w:eastAsia="en-GB"/>
+              </w:rPr>
+              <w:t>Technology (</w:t>
+            </w:r>
             <w:r>
               <w:rPr>
                 <w:rFonts w:ascii="Calibri" w:eastAsia="Times New Roman" w:hAnsi="Calibri" w:cs="Calibri"/>
@@ -2908,128 +3252,16 @@
                 <w:szCs w:val="20"/>
                 <w:lang w:eastAsia="en-GB"/>
               </w:rPr>
+              <w:t>design</w:t>
+            </w:r>
+            <w:r>
+              <w:rPr>
+                <w:rFonts w:ascii="Calibri" w:eastAsia="Times New Roman" w:hAnsi="Calibri" w:cs="Calibri"/>
+                <w:sz w:val="20"/>
+                <w:szCs w:val="20"/>
+                <w:lang w:eastAsia="en-GB"/>
+              </w:rPr>
               <w:t>)</w:t>
-            </w:r>
-            <w:proofErr w:type="gramEnd"/>
-            <w:r>
-              <w:rPr>
-                <w:rFonts w:ascii="Calibri" w:eastAsia="Times New Roman" w:hAnsi="Calibri" w:cs="Calibri"/>
-                <w:sz w:val="20"/>
-                <w:szCs w:val="20"/>
-                <w:lang w:eastAsia="en-GB"/>
-              </w:rPr>
-              <w:t xml:space="preserve"> </w:t>
-            </w:r>
-          </w:p>
-        </w:tc>
-        <w:tc>
-          <w:tcPr>
-            <w:tcW w:w="2693" w:type="dxa"/>
-            <w:tcBorders>
-              <w:top w:val="single" w:sz="8" w:space="0" w:color="A3A3A3"/>
-              <w:left w:val="single" w:sz="8" w:space="0" w:color="A3A3A3"/>
-              <w:bottom w:val="single" w:sz="8" w:space="0" w:color="A3A3A3"/>
-              <w:right w:val="single" w:sz="8" w:space="0" w:color="A3A3A3"/>
-            </w:tcBorders>
-            <w:tcMar>
-              <w:top w:w="80" w:type="dxa"/>
-              <w:left w:w="80" w:type="dxa"/>
-              <w:bottom w:w="80" w:type="dxa"/>
-              <w:right w:w="80" w:type="dxa"/>
-            </w:tcMar>
-            <w:hideMark/>
-          </w:tcPr>
-          <w:p>
-            <w:pPr>
-              <w:rPr>
-                <w:rFonts w:ascii="Calibri" w:eastAsia="Times New Roman" w:hAnsi="Calibri" w:cs="Calibri"/>
-                <w:sz w:val="20"/>
-                <w:szCs w:val="20"/>
-                <w:lang w:eastAsia="en-GB"/>
-              </w:rPr>
-            </w:pPr>
-            <w:r>
-              <w:rPr>
-                <w:rFonts w:ascii="Calibri" w:eastAsia="Times New Roman" w:hAnsi="Calibri" w:cs="Calibri"/>
-                <w:sz w:val="20"/>
-                <w:szCs w:val="20"/>
-                <w:lang w:eastAsia="en-GB"/>
-              </w:rPr>
-              <w:t> </w:t>
-            </w:r>
-            <w:r>
-              <w:rPr>
-                <w:rFonts w:ascii="Calibri" w:eastAsia="Times New Roman" w:hAnsi="Calibri" w:cs="Calibri"/>
-                <w:sz w:val="20"/>
-                <w:szCs w:val="20"/>
-                <w:lang w:eastAsia="en-GB"/>
-              </w:rPr>
-              <w:t xml:space="preserve">19. </w:t>
-            </w:r>
-            <w:r>
-              <w:rPr>
-                <w:rFonts w:ascii="Calibri" w:eastAsia="Times New Roman" w:hAnsi="Calibri" w:cs="Calibri"/>
-                <w:sz w:val="20"/>
-                <w:szCs w:val="20"/>
-                <w:lang w:eastAsia="en-GB"/>
-              </w:rPr>
-              <w:t xml:space="preserve">Identify </w:t>
-            </w:r>
-            <w:r>
-              <w:rPr>
-                <w:rFonts w:ascii="Calibri" w:eastAsia="Times New Roman" w:hAnsi="Calibri" w:cs="Calibri"/>
-                <w:sz w:val="20"/>
-                <w:szCs w:val="20"/>
-                <w:lang w:eastAsia="en-GB"/>
-              </w:rPr>
-              <w:t xml:space="preserve">the </w:t>
-            </w:r>
-            <w:r>
-              <w:rPr>
-                <w:rFonts w:ascii="Calibri" w:eastAsia="Times New Roman" w:hAnsi="Calibri" w:cs="Calibri"/>
-                <w:sz w:val="20"/>
-                <w:szCs w:val="20"/>
-                <w:lang w:eastAsia="en-GB"/>
-              </w:rPr>
-              <w:t xml:space="preserve">technical </w:t>
-            </w:r>
-            <w:proofErr w:type="gramStart"/>
-            <w:r>
-              <w:rPr>
-                <w:rFonts w:ascii="Calibri" w:eastAsia="Times New Roman" w:hAnsi="Calibri" w:cs="Calibri"/>
-                <w:sz w:val="20"/>
-                <w:szCs w:val="20"/>
-                <w:lang w:eastAsia="en-GB"/>
-              </w:rPr>
-              <w:t xml:space="preserve">requirement </w:t>
-            </w:r>
-            <w:r>
-              <w:rPr>
-                <w:rFonts w:ascii="Calibri" w:eastAsia="Times New Roman" w:hAnsi="Calibri" w:cs="Calibri"/>
-                <w:sz w:val="20"/>
-                <w:szCs w:val="20"/>
-                <w:lang w:eastAsia="en-GB"/>
-              </w:rPr>
-              <w:t xml:space="preserve"> </w:t>
-            </w:r>
-            <w:r>
-              <w:rPr>
-                <w:rFonts w:ascii="Calibri" w:eastAsia="Times New Roman" w:hAnsi="Calibri" w:cs="Calibri"/>
-                <w:sz w:val="20"/>
-                <w:szCs w:val="20"/>
-                <w:lang w:eastAsia="en-GB"/>
-              </w:rPr>
-              <w:t>of</w:t>
-            </w:r>
-            <w:proofErr w:type="gramEnd"/>
-            <w:r>
-              <w:rPr>
-                <w:rFonts w:ascii="Calibri" w:eastAsia="Times New Roman" w:hAnsi="Calibri" w:cs="Calibri"/>
-                <w:sz w:val="20"/>
-                <w:szCs w:val="20"/>
-                <w:lang w:eastAsia="en-GB"/>
-              </w:rPr>
-              <w:t xml:space="preserve"> the business </w:t>
             </w:r>
           </w:p>
         </w:tc>
@@ -3052,66 +3284,76 @@
           </w:tcPr>
           <w:p>
             <w:pPr>
-              <w:rPr>
-                <w:rFonts w:ascii="Calibri" w:eastAsia="Times New Roman" w:hAnsi="Calibri" w:cs="Calibri"/>
-                <w:sz w:val="20"/>
-                <w:szCs w:val="20"/>
-                <w:lang w:eastAsia="en-GB"/>
-              </w:rPr>
-            </w:pPr>
-            <w:r>
-              <w:rPr>
-                <w:rFonts w:ascii="Calibri" w:eastAsia="Times New Roman" w:hAnsi="Calibri" w:cs="Calibri"/>
-                <w:sz w:val="20"/>
-                <w:szCs w:val="20"/>
-                <w:lang w:eastAsia="en-GB"/>
-              </w:rPr>
-              <w:t xml:space="preserve">20. </w:t>
-            </w:r>
-            <w:r>
-              <w:rPr>
-                <w:rFonts w:ascii="Calibri" w:eastAsia="Times New Roman" w:hAnsi="Calibri" w:cs="Calibri"/>
-                <w:sz w:val="20"/>
-                <w:szCs w:val="20"/>
-                <w:lang w:eastAsia="en-GB"/>
-              </w:rPr>
-              <w:t xml:space="preserve">Developing </w:t>
-            </w:r>
-            <w:r>
-              <w:rPr>
-                <w:rFonts w:ascii="Calibri" w:eastAsia="Times New Roman" w:hAnsi="Calibri" w:cs="Calibri"/>
-                <w:sz w:val="20"/>
-                <w:szCs w:val="20"/>
-                <w:lang w:eastAsia="en-GB"/>
-              </w:rPr>
-              <w:t xml:space="preserve">a </w:t>
-            </w:r>
-            <w:r>
-              <w:rPr>
-                <w:rFonts w:ascii="Calibri" w:eastAsia="Times New Roman" w:hAnsi="Calibri" w:cs="Calibri"/>
-                <w:sz w:val="20"/>
-                <w:szCs w:val="20"/>
-                <w:lang w:eastAsia="en-GB"/>
-              </w:rPr>
-              <w:t xml:space="preserve">software system and </w:t>
-            </w:r>
-            <w:r>
-              <w:rPr>
-                <w:rFonts w:ascii="Calibri" w:eastAsia="Times New Roman" w:hAnsi="Calibri" w:cs="Calibri"/>
-                <w:sz w:val="20"/>
-                <w:szCs w:val="20"/>
-                <w:lang w:eastAsia="en-GB"/>
-              </w:rPr>
-              <w:t>conforming</w:t>
-            </w:r>
-            <w:r>
-              <w:rPr>
-                <w:rFonts w:ascii="Calibri" w:eastAsia="Times New Roman" w:hAnsi="Calibri" w:cs="Calibri"/>
-                <w:sz w:val="20"/>
-                <w:szCs w:val="20"/>
-                <w:lang w:eastAsia="en-GB"/>
-              </w:rPr>
-              <w:t xml:space="preserve"> requirements are met. </w:t>
+              <w:jc w:val="both"/>
+              <w:rPr>
+                <w:rFonts w:ascii="Calibri" w:eastAsia="Times New Roman" w:hAnsi="Calibri" w:cs="Calibri"/>
+                <w:sz w:val="20"/>
+                <w:szCs w:val="20"/>
+                <w:lang w:eastAsia="en-GB"/>
+              </w:rPr>
+            </w:pPr>
+            <w:r>
+              <w:rPr>
+                <w:rFonts w:ascii="Calibri" w:eastAsia="Times New Roman" w:hAnsi="Calibri" w:cs="Calibri"/>
+                <w:sz w:val="20"/>
+                <w:szCs w:val="20"/>
+                <w:lang w:eastAsia="en-GB"/>
+              </w:rPr>
+              <w:t> </w:t>
+            </w:r>
+            <w:r>
+              <w:rPr>
+                <w:rFonts w:ascii="Calibri" w:eastAsia="Times New Roman" w:hAnsi="Calibri" w:cs="Calibri"/>
+                <w:sz w:val="20"/>
+                <w:szCs w:val="20"/>
+                <w:lang w:eastAsia="en-GB"/>
+              </w:rPr>
+              <w:t xml:space="preserve">19. </w:t>
+            </w:r>
+            <w:r>
+              <w:rPr>
+                <w:rFonts w:ascii="Calibri" w:eastAsia="Times New Roman" w:hAnsi="Calibri" w:cs="Calibri"/>
+                <w:sz w:val="20"/>
+                <w:szCs w:val="20"/>
+                <w:lang w:eastAsia="en-GB"/>
+              </w:rPr>
+              <w:t xml:space="preserve">Identify </w:t>
+            </w:r>
+            <w:r>
+              <w:rPr>
+                <w:rFonts w:ascii="Calibri" w:eastAsia="Times New Roman" w:hAnsi="Calibri" w:cs="Calibri"/>
+                <w:sz w:val="20"/>
+                <w:szCs w:val="20"/>
+                <w:lang w:eastAsia="en-GB"/>
+              </w:rPr>
+              <w:t xml:space="preserve">the </w:t>
+            </w:r>
+            <w:r>
+              <w:rPr>
+                <w:rFonts w:ascii="Calibri" w:eastAsia="Times New Roman" w:hAnsi="Calibri" w:cs="Calibri"/>
+                <w:sz w:val="20"/>
+                <w:szCs w:val="20"/>
+                <w:lang w:eastAsia="en-GB"/>
+              </w:rPr>
+              <w:t xml:space="preserve">technical </w:t>
+            </w:r>
+            <w:r>
+              <w:rPr>
+                <w:rFonts w:ascii="Calibri" w:eastAsia="Times New Roman" w:hAnsi="Calibri" w:cs="Calibri"/>
+                <w:sz w:val="20"/>
+                <w:szCs w:val="20"/>
+                <w:lang w:eastAsia="en-GB"/>
+              </w:rPr>
+              <w:t xml:space="preserve">requirement </w:t>
+            </w:r>
+            <w:r>
+              <w:rPr>
+                <w:rFonts w:ascii="Calibri" w:eastAsia="Times New Roman" w:hAnsi="Calibri" w:cs="Calibri"/>
+                <w:sz w:val="20"/>
+                <w:szCs w:val="20"/>
+                <w:lang w:eastAsia="en-GB"/>
+              </w:rPr>
+              <w:t>of</w:t>
             </w:r>
             <w:r>
               <w:rPr>
@@ -3122,11 +3364,29 @@
               </w:rPr>
               <w:t xml:space="preserve"> </w:t>
             </w:r>
-          </w:p>
-        </w:tc>
-        <w:tc>
-          <w:tcPr>
-            <w:tcW w:w="2552" w:type="dxa"/>
+            <w:r>
+              <w:rPr>
+                <w:rFonts w:ascii="Calibri" w:eastAsia="Times New Roman" w:hAnsi="Calibri" w:cs="Calibri"/>
+                <w:sz w:val="20"/>
+                <w:szCs w:val="20"/>
+                <w:lang w:eastAsia="en-GB"/>
+              </w:rPr>
+              <w:t>IS of the business</w:t>
+            </w:r>
+            <w:r>
+              <w:rPr>
+                <w:rFonts w:ascii="Calibri" w:eastAsia="Times New Roman" w:hAnsi="Calibri" w:cs="Calibri"/>
+                <w:sz w:val="20"/>
+                <w:szCs w:val="20"/>
+                <w:lang w:eastAsia="en-GB"/>
+              </w:rPr>
+              <w:t xml:space="preserve"> </w:t>
+            </w:r>
+          </w:p>
+        </w:tc>
+        <w:tc>
+          <w:tcPr>
+            <w:tcW w:w="2126" w:type="dxa"/>
             <w:tcBorders>
               <w:top w:val="single" w:sz="8" w:space="0" w:color="A3A3A3"/>
               <w:left w:val="single" w:sz="8" w:space="0" w:color="A3A3A3"/>
@@ -3143,50 +3403,31 @@
           </w:tcPr>
           <w:p>
             <w:pPr>
-              <w:rPr>
-                <w:rFonts w:ascii="Calibri" w:eastAsia="Times New Roman" w:hAnsi="Calibri" w:cs="Calibri"/>
-                <w:sz w:val="20"/>
-                <w:szCs w:val="20"/>
-                <w:lang w:eastAsia="en-GB"/>
-              </w:rPr>
-            </w:pPr>
-            <w:r>
-              <w:rPr>
-                <w:rFonts w:ascii="Calibri" w:eastAsia="Times New Roman" w:hAnsi="Calibri" w:cs="Calibri"/>
-                <w:sz w:val="20"/>
-                <w:szCs w:val="20"/>
-                <w:lang w:eastAsia="en-GB"/>
-              </w:rPr>
-              <w:t> </w:t>
-            </w:r>
-            <w:r>
-              <w:rPr>
-                <w:rFonts w:ascii="Calibri" w:eastAsia="Times New Roman" w:hAnsi="Calibri" w:cs="Calibri"/>
-                <w:sz w:val="20"/>
-                <w:szCs w:val="20"/>
-                <w:lang w:eastAsia="en-GB"/>
-              </w:rPr>
-              <w:t>21</w:t>
-            </w:r>
-            <w:r>
-              <w:rPr>
-                <w:rFonts w:ascii="Calibri" w:eastAsia="Times New Roman" w:hAnsi="Calibri" w:cs="Calibri"/>
-                <w:sz w:val="20"/>
-                <w:szCs w:val="20"/>
-                <w:highlight w:val="yellow"/>
-                <w:lang w:eastAsia="en-GB"/>
-              </w:rPr>
-              <w:t xml:space="preserve">. </w:t>
-            </w:r>
-            <w:r>
-              <w:rPr>
-                <w:rFonts w:ascii="Calibri" w:eastAsia="Times New Roman" w:hAnsi="Calibri" w:cs="Calibri"/>
-                <w:sz w:val="20"/>
-                <w:szCs w:val="20"/>
-                <w:highlight w:val="yellow"/>
-                <w:lang w:eastAsia="en-GB"/>
-              </w:rPr>
-              <w:t xml:space="preserve">Security services during payment, </w:t>
+              <w:jc w:val="both"/>
+              <w:rPr>
+                <w:rFonts w:ascii="Calibri" w:eastAsia="Times New Roman" w:hAnsi="Calibri" w:cs="Calibri"/>
+                <w:sz w:val="20"/>
+                <w:szCs w:val="20"/>
+                <w:lang w:eastAsia="en-GB"/>
+              </w:rPr>
+            </w:pPr>
+            <w:r>
+              <w:rPr>
+                <w:rFonts w:ascii="Calibri" w:eastAsia="Times New Roman" w:hAnsi="Calibri" w:cs="Calibri"/>
+                <w:sz w:val="20"/>
+                <w:szCs w:val="20"/>
+                <w:lang w:eastAsia="en-GB"/>
+              </w:rPr>
+              <w:t xml:space="preserve">20. </w:t>
+            </w:r>
+            <w:r>
+              <w:rPr>
+                <w:rFonts w:ascii="Calibri" w:eastAsia="Times New Roman" w:hAnsi="Calibri" w:cs="Calibri"/>
+                <w:sz w:val="20"/>
+                <w:szCs w:val="20"/>
+                <w:lang w:eastAsia="en-GB"/>
+              </w:rPr>
+              <w:t xml:space="preserve">Developing </w:t>
             </w:r>
             <w:proofErr w:type="spellStart"/>
             <w:proofErr w:type="gramStart"/>
@@ -3195,10 +3436,9 @@
                 <w:rFonts w:ascii="Calibri" w:eastAsia="Times New Roman" w:hAnsi="Calibri" w:cs="Calibri"/>
                 <w:sz w:val="20"/>
                 <w:szCs w:val="20"/>
-                <w:highlight w:val="yellow"/>
-                <w:lang w:eastAsia="en-GB"/>
-              </w:rPr>
-              <w:t>eg</w:t>
+                <w:lang w:eastAsia="en-GB"/>
+              </w:rPr>
+              <w:t>a</w:t>
             </w:r>
             <w:proofErr w:type="spellEnd"/>
             <w:proofErr w:type="gramEnd"/>
@@ -3207,16 +3447,6 @@
                 <w:rFonts w:ascii="Calibri" w:eastAsia="Times New Roman" w:hAnsi="Calibri" w:cs="Calibri"/>
                 <w:sz w:val="20"/>
                 <w:szCs w:val="20"/>
-                <w:highlight w:val="yellow"/>
-                <w:lang w:eastAsia="en-GB"/>
-              </w:rPr>
-              <w:t xml:space="preserve"> encrypted services in the terminal.</w:t>
-            </w:r>
-            <w:r>
-              <w:rPr>
-                <w:rFonts w:ascii="Calibri" w:eastAsia="Times New Roman" w:hAnsi="Calibri" w:cs="Calibri"/>
-                <w:sz w:val="20"/>
-                <w:szCs w:val="20"/>
                 <w:lang w:eastAsia="en-GB"/>
               </w:rPr>
               <w:t xml:space="preserve"> </w:t>
@@ -3228,7 +3458,108 @@
                 <w:szCs w:val="20"/>
                 <w:lang w:eastAsia="en-GB"/>
               </w:rPr>
+              <w:t>information</w:t>
+            </w:r>
+            <w:r>
+              <w:rPr>
+                <w:rFonts w:ascii="Calibri" w:eastAsia="Times New Roman" w:hAnsi="Calibri" w:cs="Calibri"/>
+                <w:sz w:val="20"/>
+                <w:szCs w:val="20"/>
+                <w:lang w:eastAsia="en-GB"/>
+              </w:rPr>
+              <w:t xml:space="preserve"> system and </w:t>
+            </w:r>
+            <w:r>
+              <w:rPr>
+                <w:rFonts w:ascii="Calibri" w:eastAsia="Times New Roman" w:hAnsi="Calibri" w:cs="Calibri"/>
+                <w:sz w:val="20"/>
+                <w:szCs w:val="20"/>
+                <w:lang w:eastAsia="en-GB"/>
+              </w:rPr>
+              <w:t>conforming</w:t>
+            </w:r>
+            <w:r>
+              <w:rPr>
+                <w:rFonts w:ascii="Calibri" w:eastAsia="Times New Roman" w:hAnsi="Calibri" w:cs="Calibri"/>
+                <w:sz w:val="20"/>
+                <w:szCs w:val="20"/>
+                <w:lang w:eastAsia="en-GB"/>
+              </w:rPr>
+              <w:t xml:space="preserve"> requirements are met. </w:t>
+            </w:r>
+            <w:r>
+              <w:rPr>
+                <w:rFonts w:ascii="Calibri" w:eastAsia="Times New Roman" w:hAnsi="Calibri" w:cs="Calibri"/>
+                <w:sz w:val="20"/>
+                <w:szCs w:val="20"/>
+                <w:lang w:eastAsia="en-GB"/>
+              </w:rPr>
               <w:t xml:space="preserve"> </w:t>
+            </w:r>
+          </w:p>
+        </w:tc>
+        <w:tc>
+          <w:tcPr>
+            <w:tcW w:w="3119" w:type="dxa"/>
+            <w:tcBorders>
+              <w:top w:val="single" w:sz="8" w:space="0" w:color="A3A3A3"/>
+              <w:left w:val="single" w:sz="8" w:space="0" w:color="A3A3A3"/>
+              <w:bottom w:val="single" w:sz="8" w:space="0" w:color="A3A3A3"/>
+              <w:right w:val="single" w:sz="8" w:space="0" w:color="A3A3A3"/>
+            </w:tcBorders>
+            <w:tcMar>
+              <w:top w:w="80" w:type="dxa"/>
+              <w:left w:w="80" w:type="dxa"/>
+              <w:bottom w:w="80" w:type="dxa"/>
+              <w:right w:w="80" w:type="dxa"/>
+            </w:tcMar>
+            <w:hideMark/>
+          </w:tcPr>
+          <w:p>
+            <w:pPr>
+              <w:jc w:val="both"/>
+              <w:rPr>
+                <w:rFonts w:ascii="Calibri" w:eastAsia="Times New Roman" w:hAnsi="Calibri" w:cs="Calibri"/>
+                <w:sz w:val="20"/>
+                <w:szCs w:val="20"/>
+                <w:lang w:eastAsia="en-GB"/>
+              </w:rPr>
+            </w:pPr>
+            <w:r>
+              <w:rPr>
+                <w:rFonts w:ascii="Calibri" w:eastAsia="Times New Roman" w:hAnsi="Calibri" w:cs="Calibri"/>
+                <w:sz w:val="20"/>
+                <w:szCs w:val="20"/>
+                <w:lang w:eastAsia="en-GB"/>
+              </w:rPr>
+              <w:t> </w:t>
+            </w:r>
+            <w:r>
+              <w:rPr>
+                <w:rFonts w:ascii="Calibri" w:eastAsia="Times New Roman" w:hAnsi="Calibri" w:cs="Calibri"/>
+                <w:sz w:val="20"/>
+                <w:szCs w:val="20"/>
+                <w:lang w:eastAsia="en-GB"/>
+              </w:rPr>
+              <w:t>21</w:t>
+            </w:r>
+            <w:r>
+              <w:rPr>
+                <w:rFonts w:ascii="Calibri" w:eastAsia="Times New Roman" w:hAnsi="Calibri" w:cs="Calibri"/>
+                <w:sz w:val="20"/>
+                <w:szCs w:val="20"/>
+                <w:lang w:eastAsia="en-GB"/>
+              </w:rPr>
+              <w:t xml:space="preserve">. </w:t>
+            </w:r>
+            <w:r>
+              <w:rPr>
+                <w:rFonts w:ascii="Calibri" w:eastAsia="Times New Roman" w:hAnsi="Calibri" w:cs="Calibri"/>
+                <w:sz w:val="20"/>
+                <w:szCs w:val="20"/>
+                <w:lang w:eastAsia="en-GB"/>
+              </w:rPr>
+              <w:t>Creating store information system human-system interface description</w:t>
             </w:r>
           </w:p>
         </w:tc>
@@ -3251,6 +3582,7 @@
           </w:tcPr>
           <w:p>
             <w:pPr>
+              <w:jc w:val="both"/>
               <w:rPr>
                 <w:rFonts w:ascii="Calibri" w:eastAsia="Times New Roman" w:hAnsi="Calibri" w:cs="Calibri"/>
                 <w:sz w:val="20"/>
@@ -3283,7 +3615,43 @@
                 <w:szCs w:val="20"/>
                 <w:lang w:eastAsia="en-GB"/>
               </w:rPr>
-              <w:t xml:space="preserve"> data, database languages, web programming language statements </w:t>
+              <w:t xml:space="preserve"> </w:t>
+            </w:r>
+            <w:r>
+              <w:rPr>
+                <w:rFonts w:ascii="Calibri" w:eastAsia="Times New Roman" w:hAnsi="Calibri" w:cs="Calibri"/>
+                <w:sz w:val="20"/>
+                <w:szCs w:val="20"/>
+                <w:lang w:eastAsia="en-GB"/>
+              </w:rPr>
+              <w:t xml:space="preserve">Physical </w:t>
+            </w:r>
+            <w:r>
+              <w:rPr>
+                <w:rFonts w:ascii="Calibri" w:eastAsia="Times New Roman" w:hAnsi="Calibri" w:cs="Calibri"/>
+                <w:sz w:val="20"/>
+                <w:szCs w:val="20"/>
+                <w:lang w:eastAsia="en-GB"/>
+              </w:rPr>
+              <w:t>data</w:t>
+            </w:r>
+            <w:r>
+              <w:rPr>
+                <w:rFonts w:ascii="Calibri" w:eastAsia="Times New Roman" w:hAnsi="Calibri" w:cs="Calibri"/>
+                <w:sz w:val="20"/>
+                <w:szCs w:val="20"/>
+                <w:lang w:eastAsia="en-GB"/>
+              </w:rPr>
+              <w:t xml:space="preserve"> model</w:t>
+            </w:r>
+            <w:r>
+              <w:rPr>
+                <w:rFonts w:ascii="Calibri" w:eastAsia="Times New Roman" w:hAnsi="Calibri" w:cs="Calibri"/>
+                <w:sz w:val="20"/>
+                <w:szCs w:val="20"/>
+                <w:lang w:eastAsia="en-GB"/>
+              </w:rPr>
+              <w:t xml:space="preserve">, database languages, web programming language statements </w:t>
             </w:r>
             <w:r>
               <w:rPr>
@@ -3315,6 +3683,7 @@
           </w:tcPr>
           <w:p>
             <w:pPr>
+              <w:jc w:val="both"/>
               <w:rPr>
                 <w:rFonts w:ascii="Calibri" w:eastAsia="Times New Roman" w:hAnsi="Calibri" w:cs="Calibri"/>
                 <w:sz w:val="20"/>
@@ -3370,77 +3739,49 @@
           </w:tcPr>
           <w:p>
             <w:pPr>
-              <w:rPr>
-                <w:rFonts w:ascii="Calibri" w:eastAsia="Times New Roman" w:hAnsi="Calibri" w:cs="Calibri"/>
-                <w:sz w:val="20"/>
-                <w:szCs w:val="20"/>
-                <w:lang w:eastAsia="en-GB"/>
-              </w:rPr>
-            </w:pPr>
-            <w:r>
-              <w:rPr>
-                <w:rFonts w:ascii="Calibri" w:eastAsia="Times New Roman" w:hAnsi="Calibri" w:cs="Calibri"/>
-                <w:sz w:val="20"/>
-                <w:szCs w:val="20"/>
-                <w:lang w:eastAsia="en-GB"/>
-              </w:rPr>
-              <w:t xml:space="preserve">24. </w:t>
-            </w:r>
-            <w:r>
-              <w:rPr>
-                <w:rFonts w:ascii="Calibri" w:eastAsia="Times New Roman" w:hAnsi="Calibri" w:cs="Calibri"/>
-                <w:sz w:val="20"/>
-                <w:szCs w:val="20"/>
-                <w:lang w:eastAsia="en-GB"/>
-              </w:rPr>
-              <w:t xml:space="preserve">Building a server room in </w:t>
-            </w:r>
-            <w:r>
-              <w:rPr>
-                <w:rFonts w:ascii="Calibri" w:eastAsia="Times New Roman" w:hAnsi="Calibri" w:cs="Calibri"/>
-                <w:sz w:val="20"/>
-                <w:szCs w:val="20"/>
-                <w:lang w:eastAsia="en-GB"/>
-              </w:rPr>
-              <w:t xml:space="preserve">the </w:t>
-            </w:r>
-            <w:r>
-              <w:rPr>
-                <w:rFonts w:ascii="Calibri" w:eastAsia="Times New Roman" w:hAnsi="Calibri" w:cs="Calibri"/>
-                <w:sz w:val="20"/>
-                <w:szCs w:val="20"/>
-                <w:lang w:eastAsia="en-GB"/>
-              </w:rPr>
-              <w:t xml:space="preserve">store to run </w:t>
-            </w:r>
-            <w:proofErr w:type="gramStart"/>
-            <w:r>
-              <w:rPr>
-                <w:rFonts w:ascii="Calibri" w:eastAsia="Times New Roman" w:hAnsi="Calibri" w:cs="Calibri"/>
-                <w:sz w:val="20"/>
-                <w:szCs w:val="20"/>
-                <w:lang w:eastAsia="en-GB"/>
-              </w:rPr>
-              <w:t>various  services</w:t>
-            </w:r>
-            <w:proofErr w:type="gramEnd"/>
-            <w:r>
-              <w:rPr>
-                <w:rFonts w:ascii="Calibri" w:eastAsia="Times New Roman" w:hAnsi="Calibri" w:cs="Calibri"/>
-                <w:sz w:val="20"/>
-                <w:szCs w:val="20"/>
-                <w:lang w:eastAsia="en-GB"/>
-              </w:rPr>
-              <w:t xml:space="preserve"> </w:t>
-            </w:r>
-            <w:r>
-              <w:rPr>
-                <w:rFonts w:ascii="Calibri" w:eastAsia="Times New Roman" w:hAnsi="Calibri" w:cs="Calibri"/>
-                <w:sz w:val="20"/>
-                <w:szCs w:val="20"/>
-                <w:lang w:eastAsia="en-GB"/>
-              </w:rPr>
-              <w:t xml:space="preserve"> </w:t>
+              <w:jc w:val="both"/>
+              <w:rPr>
+                <w:rFonts w:ascii="Calibri" w:eastAsia="Times New Roman" w:hAnsi="Calibri" w:cs="Calibri"/>
+                <w:sz w:val="20"/>
+                <w:szCs w:val="20"/>
+                <w:lang w:eastAsia="en-GB"/>
+              </w:rPr>
+            </w:pPr>
+            <w:r>
+              <w:rPr>
+                <w:rFonts w:ascii="Calibri" w:eastAsia="Times New Roman" w:hAnsi="Calibri" w:cs="Calibri"/>
+                <w:sz w:val="20"/>
+                <w:szCs w:val="20"/>
+                <w:lang w:eastAsia="en-GB"/>
+              </w:rPr>
+              <w:t>24.</w:t>
+            </w:r>
+            <w:r>
+              <w:rPr>
+                <w:rFonts w:ascii="Calibri" w:eastAsia="Times New Roman" w:hAnsi="Calibri" w:cs="Calibri"/>
+                <w:sz w:val="20"/>
+                <w:szCs w:val="20"/>
+                <w:lang w:eastAsia="en-GB"/>
+              </w:rPr>
+              <w:t xml:space="preserve"> Store information system </w:t>
+            </w:r>
+            <w:r>
+              <w:rPr>
+                <w:rFonts w:ascii="Calibri" w:eastAsia="Times New Roman" w:hAnsi="Calibri" w:cs="Calibri"/>
+                <w:sz w:val="20"/>
+                <w:szCs w:val="20"/>
+                <w:lang w:eastAsia="en-GB"/>
+              </w:rPr>
+              <w:t>network detailed architecture like a</w:t>
+            </w:r>
+            <w:r>
+              <w:rPr>
+                <w:rFonts w:ascii="Calibri" w:eastAsia="Times New Roman" w:hAnsi="Calibri" w:cs="Calibri"/>
+                <w:sz w:val="20"/>
+                <w:szCs w:val="20"/>
+                <w:lang w:eastAsia="en-GB"/>
+              </w:rPr>
+              <w:t xml:space="preserve"> server </w:t>
             </w:r>
           </w:p>
         </w:tc>
@@ -3468,13 +3809,23 @@
           </w:tcPr>
           <w:p>
             <w:pPr>
-              <w:rPr>
-                <w:rFonts w:ascii="Calibri" w:eastAsia="Times New Roman" w:hAnsi="Calibri" w:cs="Calibri"/>
-                <w:sz w:val="20"/>
-                <w:szCs w:val="20"/>
-                <w:lang w:eastAsia="en-GB"/>
-              </w:rPr>
-            </w:pPr>
+              <w:jc w:val="both"/>
+              <w:rPr>
+                <w:rFonts w:ascii="Calibri" w:eastAsia="Times New Roman" w:hAnsi="Calibri" w:cs="Calibri"/>
+                <w:sz w:val="20"/>
+                <w:szCs w:val="20"/>
+                <w:lang w:eastAsia="en-GB"/>
+              </w:rPr>
+            </w:pPr>
+            <w:r>
+              <w:rPr>
+                <w:rFonts w:ascii="Calibri" w:eastAsia="Times New Roman" w:hAnsi="Calibri" w:cs="Calibri"/>
+                <w:sz w:val="20"/>
+                <w:szCs w:val="20"/>
+                <w:lang w:eastAsia="en-GB"/>
+              </w:rPr>
+              <w:t>Store Information Components (</w:t>
+            </w:r>
             <w:r>
               <w:rPr>
                 <w:rFonts w:ascii="Calibri" w:eastAsia="Times New Roman" w:hAnsi="Calibri" w:cs="Calibri"/>
@@ -3484,96 +3835,14 @@
               </w:rPr>
               <w:t>Modules and subsystem</w:t>
             </w:r>
-          </w:p>
-        </w:tc>
-        <w:tc>
-          <w:tcPr>
-            <w:tcW w:w="2693" w:type="dxa"/>
-            <w:tcBorders>
-              <w:top w:val="single" w:sz="8" w:space="0" w:color="A3A3A3"/>
-              <w:left w:val="single" w:sz="8" w:space="0" w:color="A3A3A3"/>
-              <w:bottom w:val="single" w:sz="8" w:space="0" w:color="A3A3A3"/>
-              <w:right w:val="single" w:sz="8" w:space="0" w:color="A3A3A3"/>
-            </w:tcBorders>
-            <w:tcMar>
-              <w:top w:w="80" w:type="dxa"/>
-              <w:left w:w="80" w:type="dxa"/>
-              <w:bottom w:w="80" w:type="dxa"/>
-              <w:right w:w="80" w:type="dxa"/>
-            </w:tcMar>
-            <w:hideMark/>
-          </w:tcPr>
-          <w:p>
-            <w:pPr>
-              <w:rPr>
-                <w:rFonts w:ascii="Calibri" w:eastAsia="Times New Roman" w:hAnsi="Calibri" w:cs="Calibri"/>
-                <w:sz w:val="20"/>
-                <w:szCs w:val="20"/>
-                <w:lang w:eastAsia="en-GB"/>
-              </w:rPr>
-            </w:pPr>
-            <w:r>
-              <w:rPr>
-                <w:rFonts w:ascii="Calibri" w:eastAsia="Times New Roman" w:hAnsi="Calibri" w:cs="Calibri"/>
-                <w:sz w:val="20"/>
-                <w:szCs w:val="20"/>
-                <w:lang w:eastAsia="en-GB"/>
-              </w:rPr>
-              <w:t> </w:t>
-            </w:r>
-            <w:r>
-              <w:rPr>
-                <w:rFonts w:ascii="Calibri" w:eastAsia="Times New Roman" w:hAnsi="Calibri" w:cs="Calibri"/>
-                <w:sz w:val="20"/>
-                <w:szCs w:val="20"/>
-                <w:lang w:eastAsia="en-GB"/>
-              </w:rPr>
-              <w:t xml:space="preserve">25. </w:t>
-            </w:r>
-            <w:r>
-              <w:rPr>
-                <w:rFonts w:ascii="Calibri" w:eastAsia="Times New Roman" w:hAnsi="Calibri" w:cs="Calibri"/>
-                <w:sz w:val="20"/>
-                <w:szCs w:val="20"/>
-                <w:lang w:eastAsia="en-GB"/>
-              </w:rPr>
-              <w:t xml:space="preserve">Responsible for making system works when </w:t>
-            </w:r>
-            <w:r>
-              <w:rPr>
-                <w:rFonts w:ascii="Calibri" w:eastAsia="Times New Roman" w:hAnsi="Calibri" w:cs="Calibri"/>
-                <w:sz w:val="20"/>
-                <w:szCs w:val="20"/>
-                <w:lang w:eastAsia="en-GB"/>
-              </w:rPr>
-              <w:t xml:space="preserve">the </w:t>
-            </w:r>
-            <w:r>
-              <w:rPr>
-                <w:rFonts w:ascii="Calibri" w:eastAsia="Times New Roman" w:hAnsi="Calibri" w:cs="Calibri"/>
-                <w:sz w:val="20"/>
-                <w:szCs w:val="20"/>
-                <w:lang w:eastAsia="en-GB"/>
-              </w:rPr>
-              <w:t xml:space="preserve">store is open and other services are used </w:t>
-            </w:r>
-            <w:r>
-              <w:rPr>
-                <w:rFonts w:ascii="Calibri" w:eastAsia="Times New Roman" w:hAnsi="Calibri" w:cs="Calibri"/>
-                <w:sz w:val="20"/>
-                <w:szCs w:val="20"/>
-                <w:lang w:eastAsia="en-GB"/>
-              </w:rPr>
-              <w:t xml:space="preserve"> </w:t>
-            </w:r>
-            <w:r>
-              <w:rPr>
-                <w:rFonts w:ascii="Calibri" w:eastAsia="Times New Roman" w:hAnsi="Calibri" w:cs="Calibri"/>
-                <w:sz w:val="20"/>
-                <w:szCs w:val="20"/>
-                <w:lang w:eastAsia="en-GB"/>
-              </w:rPr>
-              <w:t xml:space="preserve"> </w:t>
+            <w:r>
+              <w:rPr>
+                <w:rFonts w:ascii="Calibri" w:eastAsia="Times New Roman" w:hAnsi="Calibri" w:cs="Calibri"/>
+                <w:sz w:val="20"/>
+                <w:szCs w:val="20"/>
+                <w:lang w:eastAsia="en-GB"/>
+              </w:rPr>
+              <w:t>)</w:t>
             </w:r>
           </w:p>
         </w:tc>
@@ -3596,6 +3865,7 @@
           </w:tcPr>
           <w:p>
             <w:pPr>
+              <w:jc w:val="both"/>
               <w:rPr>
                 <w:rFonts w:ascii="Calibri" w:eastAsia="Times New Roman" w:hAnsi="Calibri" w:cs="Calibri"/>
                 <w:sz w:val="20"/>
@@ -3619,16 +3889,16 @@
                 <w:szCs w:val="20"/>
                 <w:lang w:eastAsia="en-GB"/>
               </w:rPr>
-              <w:t>26.</w:t>
-            </w:r>
-            <w:r>
-              <w:rPr>
-                <w:rFonts w:ascii="Calibri" w:eastAsia="Times New Roman" w:hAnsi="Calibri" w:cs="Calibri"/>
-                <w:sz w:val="20"/>
-                <w:szCs w:val="20"/>
-                <w:lang w:eastAsia="en-GB"/>
-              </w:rPr>
-              <w:t xml:space="preserve"> Setting hard deadline fairly to test and release the system when </w:t>
+              <w:t xml:space="preserve">25. </w:t>
+            </w:r>
+            <w:r>
+              <w:rPr>
+                <w:rFonts w:ascii="Calibri" w:eastAsia="Times New Roman" w:hAnsi="Calibri" w:cs="Calibri"/>
+                <w:sz w:val="20"/>
+                <w:szCs w:val="20"/>
+                <w:lang w:eastAsia="en-GB"/>
+              </w:rPr>
+              <w:t xml:space="preserve">Responsible for making system works when </w:t>
             </w:r>
             <w:r>
               <w:rPr>
@@ -3646,7 +3916,54 @@
                 <w:szCs w:val="20"/>
                 <w:lang w:eastAsia="en-GB"/>
               </w:rPr>
-              <w:t>store is open</w:t>
+              <w:t xml:space="preserve">store is </w:t>
+            </w:r>
+            <w:proofErr w:type="gramStart"/>
+            <w:r>
+              <w:rPr>
+                <w:rFonts w:ascii="Calibri" w:eastAsia="Times New Roman" w:hAnsi="Calibri" w:cs="Calibri"/>
+                <w:sz w:val="20"/>
+                <w:szCs w:val="20"/>
+                <w:lang w:eastAsia="en-GB"/>
+              </w:rPr>
+              <w:t>open</w:t>
+            </w:r>
+            <w:proofErr w:type="gramEnd"/>
+            <w:r>
+              <w:rPr>
+                <w:rFonts w:ascii="Calibri" w:eastAsia="Times New Roman" w:hAnsi="Calibri" w:cs="Calibri"/>
+                <w:sz w:val="20"/>
+                <w:szCs w:val="20"/>
+                <w:lang w:eastAsia="en-GB"/>
+              </w:rPr>
+              <w:t xml:space="preserve"> and </w:t>
+            </w:r>
+            <w:r>
+              <w:rPr>
+                <w:rFonts w:ascii="Calibri" w:eastAsia="Times New Roman" w:hAnsi="Calibri" w:cs="Calibri"/>
+                <w:sz w:val="20"/>
+                <w:szCs w:val="20"/>
+                <w:lang w:eastAsia="en-GB"/>
+              </w:rPr>
+              <w:t>every part of services</w:t>
+            </w:r>
+            <w:r>
+              <w:rPr>
+                <w:rFonts w:ascii="Calibri" w:eastAsia="Times New Roman" w:hAnsi="Calibri" w:cs="Calibri"/>
+                <w:sz w:val="20"/>
+                <w:szCs w:val="20"/>
+                <w:lang w:eastAsia="en-GB"/>
+              </w:rPr>
+              <w:t xml:space="preserve"> are </w:t>
+            </w:r>
+            <w:r>
+              <w:rPr>
+                <w:rFonts w:ascii="Calibri" w:eastAsia="Times New Roman" w:hAnsi="Calibri" w:cs="Calibri"/>
+                <w:sz w:val="20"/>
+                <w:szCs w:val="20"/>
+                <w:lang w:eastAsia="en-GB"/>
+              </w:rPr>
+              <w:t xml:space="preserve">working properly. </w:t>
             </w:r>
             <w:r>
               <w:rPr>
@@ -3666,11 +3983,20 @@
               </w:rPr>
               <w:t xml:space="preserve"> </w:t>
             </w:r>
-          </w:p>
-        </w:tc>
-        <w:tc>
-          <w:tcPr>
-            <w:tcW w:w="2552" w:type="dxa"/>
+            <w:r>
+              <w:rPr>
+                <w:rFonts w:ascii="Calibri" w:eastAsia="Times New Roman" w:hAnsi="Calibri" w:cs="Calibri"/>
+                <w:sz w:val="20"/>
+                <w:szCs w:val="20"/>
+                <w:lang w:eastAsia="en-GB"/>
+              </w:rPr>
+              <w:t xml:space="preserve"> </w:t>
+            </w:r>
+          </w:p>
+        </w:tc>
+        <w:tc>
+          <w:tcPr>
+            <w:tcW w:w="2126" w:type="dxa"/>
             <w:tcBorders>
               <w:top w:val="single" w:sz="8" w:space="0" w:color="A3A3A3"/>
               <w:left w:val="single" w:sz="8" w:space="0" w:color="A3A3A3"/>
@@ -3687,6 +4013,90 @@
           </w:tcPr>
           <w:p>
             <w:pPr>
+              <w:jc w:val="both"/>
+              <w:rPr>
+                <w:rFonts w:ascii="Calibri" w:eastAsia="Times New Roman" w:hAnsi="Calibri" w:cs="Calibri"/>
+                <w:sz w:val="20"/>
+                <w:szCs w:val="20"/>
+                <w:lang w:eastAsia="en-GB"/>
+              </w:rPr>
+            </w:pPr>
+            <w:r>
+              <w:rPr>
+                <w:rFonts w:ascii="Calibri" w:eastAsia="Times New Roman" w:hAnsi="Calibri" w:cs="Calibri"/>
+                <w:sz w:val="20"/>
+                <w:szCs w:val="20"/>
+                <w:lang w:eastAsia="en-GB"/>
+              </w:rPr>
+              <w:t> </w:t>
+            </w:r>
+            <w:r>
+              <w:rPr>
+                <w:rFonts w:ascii="Calibri" w:eastAsia="Times New Roman" w:hAnsi="Calibri" w:cs="Calibri"/>
+                <w:sz w:val="20"/>
+                <w:szCs w:val="20"/>
+                <w:lang w:eastAsia="en-GB"/>
+              </w:rPr>
+              <w:t>26.</w:t>
+            </w:r>
+            <w:r>
+              <w:rPr>
+                <w:rFonts w:ascii="Calibri" w:eastAsia="Times New Roman" w:hAnsi="Calibri" w:cs="Calibri"/>
+                <w:sz w:val="20"/>
+                <w:szCs w:val="20"/>
+                <w:lang w:eastAsia="en-GB"/>
+              </w:rPr>
+              <w:t xml:space="preserve"> Setting hard deadline fairly to test and release the system </w:t>
+            </w:r>
+            <w:r>
+              <w:rPr>
+                <w:rFonts w:ascii="Calibri" w:eastAsia="Times New Roman" w:hAnsi="Calibri" w:cs="Calibri"/>
+                <w:sz w:val="20"/>
+                <w:szCs w:val="20"/>
+                <w:lang w:eastAsia="en-GB"/>
+              </w:rPr>
+              <w:t xml:space="preserve">prior of making it live </w:t>
+            </w:r>
+            <w:r>
+              <w:rPr>
+                <w:rFonts w:ascii="Calibri" w:eastAsia="Times New Roman" w:hAnsi="Calibri" w:cs="Calibri"/>
+                <w:sz w:val="20"/>
+                <w:szCs w:val="20"/>
+                <w:lang w:eastAsia="en-GB"/>
+              </w:rPr>
+              <w:t xml:space="preserve"> </w:t>
+            </w:r>
+            <w:r>
+              <w:rPr>
+                <w:rFonts w:ascii="Calibri" w:eastAsia="Times New Roman" w:hAnsi="Calibri" w:cs="Calibri"/>
+                <w:sz w:val="20"/>
+                <w:szCs w:val="20"/>
+                <w:lang w:eastAsia="en-GB"/>
+              </w:rPr>
+              <w:t xml:space="preserve"> </w:t>
+            </w:r>
+          </w:p>
+        </w:tc>
+        <w:tc>
+          <w:tcPr>
+            <w:tcW w:w="3119" w:type="dxa"/>
+            <w:tcBorders>
+              <w:top w:val="single" w:sz="8" w:space="0" w:color="A3A3A3"/>
+              <w:left w:val="single" w:sz="8" w:space="0" w:color="A3A3A3"/>
+              <w:bottom w:val="single" w:sz="8" w:space="0" w:color="A3A3A3"/>
+              <w:right w:val="single" w:sz="8" w:space="0" w:color="A3A3A3"/>
+            </w:tcBorders>
+            <w:tcMar>
+              <w:top w:w="80" w:type="dxa"/>
+              <w:left w:w="80" w:type="dxa"/>
+              <w:bottom w:w="80" w:type="dxa"/>
+              <w:right w:w="80" w:type="dxa"/>
+            </w:tcMar>
+            <w:hideMark/>
+          </w:tcPr>
+          <w:p>
+            <w:pPr>
+              <w:jc w:val="both"/>
               <w:rPr>
                 <w:rFonts w:ascii="Calibri" w:eastAsia="Times New Roman" w:hAnsi="Calibri" w:cs="Calibri"/>
                 <w:sz w:val="20"/>
@@ -3710,45 +4120,16 @@
                 <w:szCs w:val="20"/>
                 <w:lang w:eastAsia="en-GB"/>
               </w:rPr>
-              <w:t xml:space="preserve">develop </w:t>
-            </w:r>
-            <w:r>
-              <w:rPr>
-                <w:rFonts w:ascii="Calibri" w:eastAsia="Times New Roman" w:hAnsi="Calibri" w:cs="Calibri"/>
-                <w:sz w:val="20"/>
-                <w:szCs w:val="20"/>
-                <w:lang w:eastAsia="en-GB"/>
-              </w:rPr>
-              <w:t>payment</w:t>
-            </w:r>
-            <w:r>
-              <w:rPr>
-                <w:rFonts w:ascii="Calibri" w:eastAsia="Times New Roman" w:hAnsi="Calibri" w:cs="Calibri"/>
-                <w:sz w:val="20"/>
-                <w:szCs w:val="20"/>
-                <w:lang w:eastAsia="en-GB"/>
-              </w:rPr>
-              <w:t xml:space="preserve"> process for the store </w:t>
-            </w:r>
-            <w:proofErr w:type="spellStart"/>
-            <w:r>
-              <w:rPr>
-                <w:rFonts w:ascii="Calibri" w:eastAsia="Times New Roman" w:hAnsi="Calibri" w:cs="Calibri"/>
-                <w:sz w:val="20"/>
-                <w:szCs w:val="20"/>
-                <w:lang w:eastAsia="en-GB"/>
-              </w:rPr>
-              <w:t>eg.</w:t>
-            </w:r>
-            <w:proofErr w:type="spellEnd"/>
-            <w:r>
-              <w:rPr>
-                <w:rFonts w:ascii="Calibri" w:eastAsia="Times New Roman" w:hAnsi="Calibri" w:cs="Calibri"/>
-                <w:sz w:val="20"/>
-                <w:szCs w:val="20"/>
-                <w:lang w:eastAsia="en-GB"/>
-              </w:rPr>
-              <w:t xml:space="preserve"> partnering/ subscribing to payment providers like AMEX, Visa, Mastercard etc. and for warehouse purchase </w:t>
+              <w:t>System security</w:t>
+            </w:r>
+            <w:r>
+              <w:rPr>
+                <w:rFonts w:ascii="Calibri" w:eastAsia="Times New Roman" w:hAnsi="Calibri" w:cs="Calibri"/>
+                <w:sz w:val="20"/>
+                <w:szCs w:val="20"/>
+                <w:lang w:eastAsia="en-GB"/>
+              </w:rPr>
+              <w:t xml:space="preserve"> &amp; its architecture</w:t>
             </w:r>
           </w:p>
         </w:tc>
@@ -3771,6 +4152,7 @@
           </w:tcPr>
           <w:p>
             <w:pPr>
+              <w:jc w:val="both"/>
               <w:rPr>
                 <w:rFonts w:ascii="Calibri" w:eastAsia="Times New Roman" w:hAnsi="Calibri" w:cs="Calibri"/>
                 <w:sz w:val="20"/>
@@ -3862,6 +4244,7 @@
           </w:tcPr>
           <w:p>
             <w:pPr>
+              <w:jc w:val="both"/>
               <w:rPr>
                 <w:rFonts w:ascii="Calibri" w:eastAsia="Times New Roman" w:hAnsi="Calibri" w:cs="Calibri"/>
                 <w:sz w:val="20"/>
@@ -3894,7 +4277,16 @@
                 <w:szCs w:val="20"/>
                 <w:lang w:eastAsia="en-GB"/>
               </w:rPr>
-              <w:t xml:space="preserve">Develop system design model suing tools like BPM model </w:t>
+              <w:t>Develop system</w:t>
+            </w:r>
+            <w:r>
+              <w:rPr>
+                <w:rFonts w:ascii="Calibri" w:eastAsia="Times New Roman" w:hAnsi="Calibri" w:cs="Calibri"/>
+                <w:sz w:val="20"/>
+                <w:szCs w:val="20"/>
+                <w:lang w:eastAsia="en-GB"/>
+              </w:rPr>
+              <w:t>,</w:t>
             </w:r>
             <w:r>
               <w:rPr>
@@ -3904,6 +4296,15 @@
                 <w:lang w:eastAsia="en-GB"/>
               </w:rPr>
               <w:t xml:space="preserve"> </w:t>
+            </w:r>
+            <w:r>
+              <w:rPr>
+                <w:rFonts w:ascii="Calibri" w:eastAsia="Times New Roman" w:hAnsi="Calibri" w:cs="Calibri"/>
+                <w:sz w:val="20"/>
+                <w:szCs w:val="20"/>
+                <w:lang w:eastAsia="en-GB"/>
+              </w:rPr>
+              <w:t>Code statements, control blocks, DBMS stored procedures, etc</w:t>
             </w:r>
           </w:p>
         </w:tc>
@@ -3926,30 +4327,49 @@
           </w:tcPr>
           <w:p>
             <w:pPr>
-              <w:rPr>
-                <w:rFonts w:ascii="Calibri" w:eastAsia="Times New Roman" w:hAnsi="Calibri" w:cs="Calibri"/>
-                <w:sz w:val="20"/>
-                <w:szCs w:val="20"/>
-                <w:lang w:eastAsia="en-GB"/>
-              </w:rPr>
-            </w:pPr>
-            <w:r>
-              <w:rPr>
-                <w:rFonts w:ascii="Calibri" w:eastAsia="Times New Roman" w:hAnsi="Calibri" w:cs="Calibri"/>
-                <w:sz w:val="20"/>
-                <w:szCs w:val="20"/>
-                <w:lang w:eastAsia="en-GB"/>
-              </w:rPr>
-              <w:t xml:space="preserve">30. </w:t>
-            </w:r>
-            <w:r>
-              <w:rPr>
-                <w:rFonts w:ascii="Calibri" w:eastAsia="Times New Roman" w:hAnsi="Calibri" w:cs="Calibri"/>
-                <w:sz w:val="20"/>
-                <w:szCs w:val="20"/>
-                <w:lang w:eastAsia="en-GB"/>
-              </w:rPr>
-              <w:t xml:space="preserve">Release the system in the store and train staff to uses system in computer and </w:t>
+              <w:jc w:val="both"/>
+              <w:rPr>
+                <w:rFonts w:ascii="Calibri" w:eastAsia="Times New Roman" w:hAnsi="Calibri" w:cs="Calibri"/>
+                <w:sz w:val="20"/>
+                <w:szCs w:val="20"/>
+                <w:lang w:eastAsia="en-GB"/>
+              </w:rPr>
+            </w:pPr>
+            <w:r>
+              <w:rPr>
+                <w:rFonts w:ascii="Calibri" w:eastAsia="Times New Roman" w:hAnsi="Calibri" w:cs="Calibri"/>
+                <w:sz w:val="20"/>
+                <w:szCs w:val="20"/>
+                <w:lang w:eastAsia="en-GB"/>
+              </w:rPr>
+              <w:t>30.</w:t>
+            </w:r>
+            <w:r>
+              <w:rPr>
+                <w:rFonts w:ascii="Calibri" w:eastAsia="Times New Roman" w:hAnsi="Calibri" w:cs="Calibri"/>
+                <w:sz w:val="20"/>
+                <w:szCs w:val="20"/>
+                <w:lang w:eastAsia="en-GB"/>
+              </w:rPr>
+              <w:t xml:space="preserve"> Physical data network components</w:t>
+            </w:r>
+            <w:r>
+              <w:rPr>
+                <w:rFonts w:ascii="Calibri" w:eastAsia="Times New Roman" w:hAnsi="Calibri" w:cs="Calibri"/>
+                <w:sz w:val="20"/>
+                <w:szCs w:val="20"/>
+                <w:lang w:eastAsia="en-GB"/>
+              </w:rPr>
+              <w:t>, communication protocols like r</w:t>
+            </w:r>
+            <w:r>
+              <w:rPr>
+                <w:rFonts w:ascii="Calibri" w:eastAsia="Times New Roman" w:hAnsi="Calibri" w:cs="Calibri"/>
+                <w:sz w:val="20"/>
+                <w:szCs w:val="20"/>
+                <w:lang w:eastAsia="en-GB"/>
+              </w:rPr>
+              <w:t xml:space="preserve">elease the system in the store and train staff to uses system in computer and </w:t>
             </w:r>
             <w:r>
               <w:rPr>
@@ -4003,6 +4423,7 @@
           </w:tcPr>
           <w:p>
             <w:pPr>
+              <w:jc w:val="both"/>
               <w:rPr>
                 <w:rFonts w:ascii="Calibri" w:eastAsia="Times New Roman" w:hAnsi="Calibri" w:cs="Calibri"/>
                 <w:sz w:val="20"/>
@@ -4034,7 +4455,7 @@
               <w:tabs>
                 <w:tab w:val="left" w:pos="5863"/>
               </w:tabs>
-              <w:jc w:val="center"/>
+              <w:jc w:val="both"/>
               <w:rPr>
                 <w:rFonts w:ascii="Calibri" w:eastAsia="Times New Roman" w:hAnsi="Calibri" w:cs="Calibri"/>
                 <w:sz w:val="20"/>
@@ -4077,76 +4498,31 @@
           </w:tcPr>
           <w:p>
             <w:pPr>
-              <w:rPr>
-                <w:rFonts w:ascii="Calibri" w:eastAsia="Times New Roman" w:hAnsi="Calibri" w:cs="Calibri"/>
-                <w:sz w:val="20"/>
-                <w:szCs w:val="20"/>
-                <w:lang w:eastAsia="en-GB"/>
-              </w:rPr>
-            </w:pPr>
-            <w:r>
-              <w:rPr>
-                <w:rFonts w:ascii="Calibri" w:eastAsia="Times New Roman" w:hAnsi="Calibri" w:cs="Calibri"/>
-                <w:sz w:val="20"/>
-                <w:szCs w:val="20"/>
-                <w:lang w:eastAsia="en-GB"/>
-              </w:rPr>
-              <w:t xml:space="preserve">Functioning Enterprise </w:t>
-            </w:r>
-          </w:p>
-        </w:tc>
-        <w:tc>
-          <w:tcPr>
-            <w:tcW w:w="2693" w:type="dxa"/>
-            <w:tcBorders>
-              <w:top w:val="single" w:sz="8" w:space="0" w:color="A3A3A3"/>
-              <w:left w:val="single" w:sz="8" w:space="0" w:color="A3A3A3"/>
-              <w:bottom w:val="single" w:sz="8" w:space="0" w:color="A3A3A3"/>
-              <w:right w:val="single" w:sz="8" w:space="0" w:color="A3A3A3"/>
-            </w:tcBorders>
-            <w:tcMar>
-              <w:top w:w="80" w:type="dxa"/>
-              <w:left w:w="80" w:type="dxa"/>
-              <w:bottom w:w="80" w:type="dxa"/>
-              <w:right w:w="80" w:type="dxa"/>
-            </w:tcMar>
-            <w:hideMark/>
-          </w:tcPr>
-          <w:p>
-            <w:pPr>
-              <w:rPr>
-                <w:rFonts w:ascii="Calibri" w:eastAsia="Times New Roman" w:hAnsi="Calibri" w:cs="Calibri"/>
-                <w:sz w:val="20"/>
-                <w:szCs w:val="20"/>
-                <w:lang w:eastAsia="en-GB"/>
-              </w:rPr>
-            </w:pPr>
-            <w:r>
-              <w:rPr>
-                <w:rFonts w:ascii="Calibri" w:eastAsia="Times New Roman" w:hAnsi="Calibri" w:cs="Calibri"/>
-                <w:sz w:val="20"/>
-                <w:szCs w:val="20"/>
-                <w:lang w:eastAsia="en-GB"/>
-              </w:rPr>
-              <w:t> </w:t>
-            </w:r>
-            <w:r>
-              <w:rPr>
-                <w:rFonts w:ascii="Calibri" w:eastAsia="Times New Roman" w:hAnsi="Calibri" w:cs="Calibri"/>
-                <w:sz w:val="20"/>
-                <w:szCs w:val="20"/>
-                <w:lang w:eastAsia="en-GB"/>
-              </w:rPr>
-              <w:t xml:space="preserve">31. </w:t>
-            </w:r>
-            <w:r>
-              <w:rPr>
-                <w:rFonts w:ascii="Calibri" w:eastAsia="Times New Roman" w:hAnsi="Calibri" w:cs="Calibri"/>
-                <w:sz w:val="20"/>
-                <w:szCs w:val="20"/>
-                <w:lang w:eastAsia="en-GB"/>
-              </w:rPr>
-              <w:t xml:space="preserve">Provide quality fresh food to the customers by bringing it from the warehouse on time. </w:t>
+              <w:jc w:val="both"/>
+              <w:rPr>
+                <w:rFonts w:ascii="Calibri" w:eastAsia="Times New Roman" w:hAnsi="Calibri" w:cs="Calibri"/>
+                <w:sz w:val="20"/>
+                <w:szCs w:val="20"/>
+                <w:lang w:eastAsia="en-GB"/>
+              </w:rPr>
+            </w:pPr>
+            <w:r>
+              <w:rPr>
+                <w:rFonts w:ascii="Calibri" w:eastAsia="Times New Roman" w:hAnsi="Calibri" w:cs="Calibri"/>
+                <w:sz w:val="20"/>
+                <w:szCs w:val="20"/>
+                <w:lang w:eastAsia="en-GB"/>
+              </w:rPr>
+              <w:t xml:space="preserve">Functioning </w:t>
+            </w:r>
+            <w:r>
+              <w:rPr>
+                <w:rFonts w:ascii="Calibri" w:eastAsia="Times New Roman" w:hAnsi="Calibri" w:cs="Calibri"/>
+                <w:sz w:val="20"/>
+                <w:szCs w:val="20"/>
+                <w:lang w:eastAsia="en-GB"/>
+              </w:rPr>
+              <w:t xml:space="preserve">Store Information System </w:t>
             </w:r>
             <w:r>
               <w:rPr>
@@ -4178,36 +4554,55 @@
           </w:tcPr>
           <w:p>
             <w:pPr>
-              <w:rPr>
-                <w:rFonts w:ascii="Calibri" w:eastAsia="Times New Roman" w:hAnsi="Calibri" w:cs="Calibri"/>
-                <w:sz w:val="20"/>
-                <w:szCs w:val="20"/>
-                <w:lang w:eastAsia="en-GB"/>
-              </w:rPr>
-            </w:pPr>
-            <w:r>
-              <w:rPr>
-                <w:rFonts w:ascii="Calibri" w:eastAsia="Times New Roman" w:hAnsi="Calibri" w:cs="Calibri"/>
-                <w:sz w:val="20"/>
-                <w:szCs w:val="20"/>
-                <w:lang w:eastAsia="en-GB"/>
-              </w:rPr>
-              <w:t xml:space="preserve">32. </w:t>
-            </w:r>
-            <w:r>
-              <w:rPr>
-                <w:rFonts w:ascii="Calibri" w:eastAsia="Times New Roman" w:hAnsi="Calibri" w:cs="Calibri"/>
-                <w:sz w:val="20"/>
-                <w:szCs w:val="20"/>
-                <w:lang w:eastAsia="en-GB"/>
-              </w:rPr>
-              <w:t xml:space="preserve">activate the system by provided pre-set date. </w:t>
-            </w:r>
-          </w:p>
-        </w:tc>
-        <w:tc>
-          <w:tcPr>
-            <w:tcW w:w="2552" w:type="dxa"/>
+              <w:jc w:val="both"/>
+              <w:rPr>
+                <w:rFonts w:ascii="Calibri" w:eastAsia="Times New Roman" w:hAnsi="Calibri" w:cs="Calibri"/>
+                <w:sz w:val="20"/>
+                <w:szCs w:val="20"/>
+                <w:lang w:eastAsia="en-GB"/>
+              </w:rPr>
+            </w:pPr>
+            <w:r>
+              <w:rPr>
+                <w:rFonts w:ascii="Calibri" w:eastAsia="Times New Roman" w:hAnsi="Calibri" w:cs="Calibri"/>
+                <w:sz w:val="20"/>
+                <w:szCs w:val="20"/>
+                <w:lang w:eastAsia="en-GB"/>
+              </w:rPr>
+              <w:t> </w:t>
+            </w:r>
+            <w:r>
+              <w:rPr>
+                <w:rFonts w:ascii="Calibri" w:eastAsia="Times New Roman" w:hAnsi="Calibri" w:cs="Calibri"/>
+                <w:sz w:val="20"/>
+                <w:szCs w:val="20"/>
+                <w:lang w:eastAsia="en-GB"/>
+              </w:rPr>
+              <w:t xml:space="preserve">31. </w:t>
+            </w:r>
+            <w:r>
+              <w:rPr>
+                <w:rFonts w:ascii="Calibri" w:eastAsia="Times New Roman" w:hAnsi="Calibri" w:cs="Calibri"/>
+                <w:sz w:val="20"/>
+                <w:szCs w:val="20"/>
+                <w:lang w:eastAsia="en-GB"/>
+              </w:rPr>
+              <w:t xml:space="preserve">Provide quality fresh food to the customers by bringing it from the warehouse on time. </w:t>
+            </w:r>
+            <w:r>
+              <w:rPr>
+                <w:rFonts w:ascii="Calibri" w:eastAsia="Times New Roman" w:hAnsi="Calibri" w:cs="Calibri"/>
+                <w:sz w:val="20"/>
+                <w:szCs w:val="20"/>
+                <w:lang w:eastAsia="en-GB"/>
+              </w:rPr>
+              <w:t xml:space="preserve"> </w:t>
+            </w:r>
+          </w:p>
+        </w:tc>
+        <w:tc>
+          <w:tcPr>
+            <w:tcW w:w="2126" w:type="dxa"/>
             <w:tcBorders>
               <w:top w:val="single" w:sz="8" w:space="0" w:color="A3A3A3"/>
               <w:left w:val="single" w:sz="8" w:space="0" w:color="A3A3A3"/>
@@ -4224,6 +4619,63 @@
           </w:tcPr>
           <w:p>
             <w:pPr>
+              <w:jc w:val="both"/>
+              <w:rPr>
+                <w:rFonts w:ascii="Calibri" w:eastAsia="Times New Roman" w:hAnsi="Calibri" w:cs="Calibri"/>
+                <w:sz w:val="20"/>
+                <w:szCs w:val="20"/>
+                <w:lang w:eastAsia="en-GB"/>
+              </w:rPr>
+            </w:pPr>
+            <w:r>
+              <w:rPr>
+                <w:rFonts w:ascii="Calibri" w:eastAsia="Times New Roman" w:hAnsi="Calibri" w:cs="Calibri"/>
+                <w:sz w:val="20"/>
+                <w:szCs w:val="20"/>
+                <w:lang w:eastAsia="en-GB"/>
+              </w:rPr>
+              <w:t xml:space="preserve">32. </w:t>
+            </w:r>
+            <w:r>
+              <w:rPr>
+                <w:rFonts w:ascii="Calibri" w:eastAsia="Times New Roman" w:hAnsi="Calibri" w:cs="Calibri"/>
+                <w:sz w:val="20"/>
+                <w:szCs w:val="20"/>
+                <w:lang w:eastAsia="en-GB"/>
+              </w:rPr>
+              <w:t xml:space="preserve">Deploy the function system by pre-set date. </w:t>
+            </w:r>
+            <w:r>
+              <w:rPr>
+                <w:rFonts w:ascii="Calibri" w:eastAsia="Times New Roman" w:hAnsi="Calibri" w:cs="Calibri"/>
+                <w:sz w:val="20"/>
+                <w:szCs w:val="20"/>
+                <w:lang w:eastAsia="en-GB"/>
+              </w:rPr>
+              <w:t xml:space="preserve"> </w:t>
+            </w:r>
+          </w:p>
+        </w:tc>
+        <w:tc>
+          <w:tcPr>
+            <w:tcW w:w="3119" w:type="dxa"/>
+            <w:tcBorders>
+              <w:top w:val="single" w:sz="8" w:space="0" w:color="A3A3A3"/>
+              <w:left w:val="single" w:sz="8" w:space="0" w:color="A3A3A3"/>
+              <w:bottom w:val="single" w:sz="8" w:space="0" w:color="A3A3A3"/>
+              <w:right w:val="single" w:sz="8" w:space="0" w:color="A3A3A3"/>
+            </w:tcBorders>
+            <w:tcMar>
+              <w:top w:w="80" w:type="dxa"/>
+              <w:left w:w="80" w:type="dxa"/>
+              <w:bottom w:w="80" w:type="dxa"/>
+              <w:right w:w="80" w:type="dxa"/>
+            </w:tcMar>
+            <w:hideMark/>
+          </w:tcPr>
+          <w:p>
+            <w:pPr>
+              <w:jc w:val="both"/>
               <w:rPr>
                 <w:rFonts w:ascii="Calibri" w:eastAsia="Times New Roman" w:hAnsi="Calibri" w:cs="Calibri"/>
                 <w:sz w:val="20"/>
@@ -4288,6 +4740,7 @@
           </w:tcPr>
           <w:p>
             <w:pPr>
+              <w:jc w:val="both"/>
               <w:rPr>
                 <w:rFonts w:ascii="Calibri" w:eastAsia="Times New Roman" w:hAnsi="Calibri" w:cs="Calibri"/>
                 <w:sz w:val="20"/>
@@ -4311,7 +4764,16 @@
                 <w:szCs w:val="20"/>
                 <w:lang w:eastAsia="en-GB"/>
               </w:rPr>
-              <w:t>Daily shifts, day-to-day operation of the store</w:t>
+              <w:t xml:space="preserve">Functioning database, knowledgebase, </w:t>
+            </w:r>
+            <w:r>
+              <w:rPr>
+                <w:rFonts w:ascii="Calibri" w:eastAsia="Times New Roman" w:hAnsi="Calibri" w:cs="Calibri"/>
+                <w:sz w:val="20"/>
+                <w:szCs w:val="20"/>
+                <w:lang w:eastAsia="en-GB"/>
+              </w:rPr>
+              <w:t xml:space="preserve">contacts </w:t>
             </w:r>
           </w:p>
         </w:tc>
@@ -4334,6 +4796,7 @@
           </w:tcPr>
           <w:p>
             <w:pPr>
+              <w:jc w:val="both"/>
               <w:rPr>
                 <w:rFonts w:ascii="Calibri" w:eastAsia="Times New Roman" w:hAnsi="Calibri" w:cs="Calibri"/>
                 <w:sz w:val="20"/>
@@ -4389,6 +4852,7 @@
           </w:tcPr>
           <w:p>
             <w:pPr>
+              <w:jc w:val="both"/>
               <w:rPr>
                 <w:rFonts w:ascii="Calibri" w:eastAsia="Times New Roman" w:hAnsi="Calibri" w:cs="Calibri"/>
                 <w:sz w:val="20"/>
@@ -4468,14 +4932,27 @@
         <w:jc w:val="both"/>
       </w:pPr>
     </w:p>
-    <w:p/>
-    <w:p/>
-    <w:p/>
+    <w:p>
+      <w:pPr>
+        <w:jc w:val="both"/>
+      </w:pPr>
+    </w:p>
+    <w:p>
+      <w:pPr>
+        <w:jc w:val="both"/>
+      </w:pPr>
+    </w:p>
+    <w:p>
+      <w:pPr>
+        <w:jc w:val="both"/>
+      </w:pPr>
+    </w:p>
     <w:p>
       <w:pPr>
         <w:tabs>
           <w:tab w:val="left" w:pos="1063"/>
         </w:tabs>
+        <w:jc w:val="both"/>
       </w:pPr>
       <w:r>
         <w:tab/>
@@ -4486,6 +4963,7 @@
         <w:tabs>
           <w:tab w:val="left" w:pos="1063"/>
         </w:tabs>
+        <w:jc w:val="both"/>
       </w:pPr>
     </w:p>
     <w:p>
@@ -4493,6 +4971,7 @@
         <w:tabs>
           <w:tab w:val="left" w:pos="1063"/>
         </w:tabs>
+        <w:jc w:val="both"/>
       </w:pPr>
     </w:p>
     <w:p>
@@ -4500,6 +4979,7 @@
         <w:tabs>
           <w:tab w:val="left" w:pos="1063"/>
         </w:tabs>
+        <w:jc w:val="both"/>
       </w:pPr>
     </w:p>
     <w:p>
@@ -4507,6 +4987,7 @@
         <w:tabs>
           <w:tab w:val="left" w:pos="1063"/>
         </w:tabs>
+        <w:jc w:val="both"/>
       </w:pPr>
     </w:p>
     <w:p>
@@ -4514,10 +4995,11 @@
         <w:tabs>
           <w:tab w:val="left" w:pos="1063"/>
         </w:tabs>
+        <w:jc w:val="both"/>
       </w:pPr>
       <w:r>
         <w:lastRenderedPageBreak/>
-        <w:t xml:space="preserve">Description of framework cells: </w:t>
+        <w:t>Description of framework cells:</w:t>
       </w:r>
     </w:p>
     <w:tbl>
@@ -4530,9 +5012,9 @@
       <w:tblGrid>
         <w:gridCol w:w="901"/>
         <w:gridCol w:w="1984"/>
-        <w:gridCol w:w="1780"/>
-        <w:gridCol w:w="6009"/>
-        <w:gridCol w:w="3481"/>
+        <w:gridCol w:w="1079"/>
+        <w:gridCol w:w="5245"/>
+        <w:gridCol w:w="4946"/>
       </w:tblGrid>
       <w:tr>
         <w:trPr>
@@ -4547,7 +5029,7 @@
               <w:tabs>
                 <w:tab w:val="left" w:pos="1063"/>
               </w:tabs>
-              <w:jc w:val="center"/>
+              <w:jc w:val="both"/>
               <w:rPr>
                 <w:b/>
                 <w:bCs/>
@@ -4571,7 +5053,7 @@
               <w:tabs>
                 <w:tab w:val="left" w:pos="1063"/>
               </w:tabs>
-              <w:jc w:val="center"/>
+              <w:jc w:val="both"/>
               <w:rPr>
                 <w:b/>
                 <w:bCs/>
@@ -4588,14 +5070,14 @@
         </w:tc>
         <w:tc>
           <w:tcPr>
-            <w:tcW w:w="1780" w:type="dxa"/>
-          </w:tcPr>
-          <w:p>
-            <w:pPr>
-              <w:tabs>
-                <w:tab w:val="left" w:pos="1063"/>
-              </w:tabs>
-              <w:jc w:val="center"/>
+            <w:tcW w:w="1079" w:type="dxa"/>
+          </w:tcPr>
+          <w:p>
+            <w:pPr>
+              <w:tabs>
+                <w:tab w:val="left" w:pos="1063"/>
+              </w:tabs>
+              <w:jc w:val="both"/>
               <w:rPr>
                 <w:b/>
                 <w:bCs/>
@@ -4612,14 +5094,14 @@
         </w:tc>
         <w:tc>
           <w:tcPr>
-            <w:tcW w:w="6009" w:type="dxa"/>
-          </w:tcPr>
-          <w:p>
-            <w:pPr>
-              <w:tabs>
-                <w:tab w:val="left" w:pos="1063"/>
-              </w:tabs>
-              <w:jc w:val="center"/>
+            <w:tcW w:w="5245" w:type="dxa"/>
+          </w:tcPr>
+          <w:p>
+            <w:pPr>
+              <w:tabs>
+                <w:tab w:val="left" w:pos="1063"/>
+              </w:tabs>
+              <w:jc w:val="both"/>
               <w:rPr>
                 <w:b/>
                 <w:bCs/>
@@ -4636,14 +5118,14 @@
         </w:tc>
         <w:tc>
           <w:tcPr>
-            <w:tcW w:w="3481" w:type="dxa"/>
-          </w:tcPr>
-          <w:p>
-            <w:pPr>
-              <w:tabs>
-                <w:tab w:val="left" w:pos="1063"/>
-              </w:tabs>
-              <w:jc w:val="center"/>
+            <w:tcW w:w="4946" w:type="dxa"/>
+          </w:tcPr>
+          <w:p>
+            <w:pPr>
+              <w:tabs>
+                <w:tab w:val="left" w:pos="1063"/>
+              </w:tabs>
+              <w:jc w:val="both"/>
               <w:rPr>
                 <w:b/>
                 <w:bCs/>
@@ -4656,15 +5138,13 @@
               </w:rPr>
               <w:t xml:space="preserve">Examples of standards which may fit </w:t>
             </w:r>
-            <w:proofErr w:type="gramStart"/>
             <w:r>
               <w:rPr>
                 <w:b/>
                 <w:bCs/>
               </w:rPr>
-              <w:t>this cells</w:t>
-            </w:r>
-            <w:proofErr w:type="gramEnd"/>
+              <w:t>this cell</w:t>
+            </w:r>
             <w:r>
               <w:rPr>
                 <w:b/>
@@ -4693,6 +5173,7 @@
               <w:tabs>
                 <w:tab w:val="left" w:pos="1063"/>
               </w:tabs>
+              <w:jc w:val="both"/>
             </w:pPr>
           </w:p>
         </w:tc>
@@ -4706,13 +5187,23 @@
               <w:tabs>
                 <w:tab w:val="left" w:pos="1063"/>
               </w:tabs>
-            </w:pPr>
-          </w:p>
-          <w:p/>
-          <w:p/>
+              <w:jc w:val="both"/>
+            </w:pPr>
+          </w:p>
+          <w:p>
+            <w:pPr>
+              <w:jc w:val="both"/>
+            </w:pPr>
+          </w:p>
+          <w:p>
+            <w:pPr>
+              <w:jc w:val="both"/>
+            </w:pPr>
+          </w:p>
           <w:p>
             <w:pPr>
               <w:ind w:firstLine="720"/>
+              <w:jc w:val="both"/>
             </w:pPr>
             <w:r>
               <w:t xml:space="preserve">Scope </w:t>
@@ -4721,13 +5212,14 @@
         </w:tc>
         <w:tc>
           <w:tcPr>
-            <w:tcW w:w="1780" w:type="dxa"/>
-          </w:tcPr>
-          <w:p>
-            <w:pPr>
-              <w:tabs>
-                <w:tab w:val="left" w:pos="1063"/>
-              </w:tabs>
+            <w:tcW w:w="1079" w:type="dxa"/>
+          </w:tcPr>
+          <w:p>
+            <w:pPr>
+              <w:tabs>
+                <w:tab w:val="left" w:pos="1063"/>
+              </w:tabs>
+              <w:jc w:val="both"/>
             </w:pPr>
             <w:r>
               <w:t xml:space="preserve">Why </w:t>
@@ -4736,26 +5228,40 @@
         </w:tc>
         <w:tc>
           <w:tcPr>
-            <w:tcW w:w="6009" w:type="dxa"/>
-          </w:tcPr>
-          <w:p>
-            <w:pPr>
-              <w:tabs>
-                <w:tab w:val="left" w:pos="1063"/>
-              </w:tabs>
-            </w:pPr>
-          </w:p>
-        </w:tc>
-        <w:tc>
-          <w:tcPr>
-            <w:tcW w:w="3481" w:type="dxa"/>
-          </w:tcPr>
-          <w:p>
-            <w:pPr>
-              <w:tabs>
-                <w:tab w:val="left" w:pos="1063"/>
-              </w:tabs>
-            </w:pPr>
+            <w:tcW w:w="5245" w:type="dxa"/>
+          </w:tcPr>
+          <w:p>
+            <w:pPr>
+              <w:tabs>
+                <w:tab w:val="left" w:pos="1063"/>
+              </w:tabs>
+              <w:jc w:val="both"/>
+            </w:pPr>
+            <w:r>
+              <w:rPr>
+                <w:sz w:val="20"/>
+              </w:rPr>
+              <w:t>Address customer service and food stock across store boundaries.</w:t>
+            </w:r>
+          </w:p>
+        </w:tc>
+        <w:tc>
+          <w:tcPr>
+            <w:tcW w:w="4946" w:type="dxa"/>
+          </w:tcPr>
+          <w:p>
+            <w:pPr>
+              <w:tabs>
+                <w:tab w:val="left" w:pos="1063"/>
+              </w:tabs>
+              <w:jc w:val="both"/>
+            </w:pPr>
+            <w:r>
+              <w:rPr>
+                <w:sz w:val="20"/>
+              </w:rPr>
+              <w:t>A standard method to quantify customer service in the store</w:t>
+            </w:r>
           </w:p>
         </w:tc>
       </w:tr>
@@ -4777,6 +5283,7 @@
               <w:tabs>
                 <w:tab w:val="left" w:pos="1063"/>
               </w:tabs>
+              <w:jc w:val="both"/>
             </w:pPr>
           </w:p>
         </w:tc>
@@ -4790,18 +5297,20 @@
               <w:tabs>
                 <w:tab w:val="left" w:pos="1063"/>
               </w:tabs>
-            </w:pPr>
-          </w:p>
-        </w:tc>
-        <w:tc>
-          <w:tcPr>
-            <w:tcW w:w="1780" w:type="dxa"/>
-          </w:tcPr>
-          <w:p>
-            <w:pPr>
-              <w:tabs>
-                <w:tab w:val="left" w:pos="1063"/>
-              </w:tabs>
+              <w:jc w:val="both"/>
+            </w:pPr>
+          </w:p>
+        </w:tc>
+        <w:tc>
+          <w:tcPr>
+            <w:tcW w:w="1079" w:type="dxa"/>
+          </w:tcPr>
+          <w:p>
+            <w:pPr>
+              <w:tabs>
+                <w:tab w:val="left" w:pos="1063"/>
+              </w:tabs>
+              <w:jc w:val="both"/>
             </w:pPr>
             <w:r>
               <w:t xml:space="preserve">When </w:t>
@@ -4810,26 +5319,58 @@
         </w:tc>
         <w:tc>
           <w:tcPr>
-            <w:tcW w:w="6009" w:type="dxa"/>
-          </w:tcPr>
-          <w:p>
-            <w:pPr>
-              <w:tabs>
-                <w:tab w:val="left" w:pos="1063"/>
-              </w:tabs>
-            </w:pPr>
-          </w:p>
-        </w:tc>
-        <w:tc>
-          <w:tcPr>
-            <w:tcW w:w="3481" w:type="dxa"/>
-          </w:tcPr>
-          <w:p>
-            <w:pPr>
-              <w:tabs>
-                <w:tab w:val="left" w:pos="1063"/>
-              </w:tabs>
-            </w:pPr>
+            <w:tcW w:w="5245" w:type="dxa"/>
+          </w:tcPr>
+          <w:p>
+            <w:pPr>
+              <w:pStyle w:val="TableParagraph"/>
+              <w:spacing w:line="237" w:lineRule="auto"/>
+              <w:ind w:right="421" w:hanging="2"/>
+              <w:jc w:val="both"/>
+              <w:rPr>
+                <w:sz w:val="20"/>
+              </w:rPr>
+            </w:pPr>
+            <w:r>
+              <w:rPr>
+                <w:sz w:val="20"/>
+              </w:rPr>
+              <w:t>Identify and describe the fundamental store events</w:t>
+            </w:r>
+            <w:r>
+              <w:rPr>
+                <w:spacing w:val="-7"/>
+                <w:sz w:val="20"/>
+              </w:rPr>
+              <w:t xml:space="preserve"> </w:t>
+            </w:r>
+          </w:p>
+          <w:p>
+            <w:pPr>
+              <w:tabs>
+                <w:tab w:val="left" w:pos="1063"/>
+              </w:tabs>
+              <w:jc w:val="both"/>
+            </w:pPr>
+          </w:p>
+        </w:tc>
+        <w:tc>
+          <w:tcPr>
+            <w:tcW w:w="4946" w:type="dxa"/>
+          </w:tcPr>
+          <w:p>
+            <w:pPr>
+              <w:tabs>
+                <w:tab w:val="left" w:pos="1063"/>
+              </w:tabs>
+              <w:jc w:val="both"/>
+            </w:pPr>
+            <w:r>
+              <w:rPr>
+                <w:sz w:val="20"/>
+              </w:rPr>
+              <w:t>A standard characterization of essential store and food delivery events useable by store staff and warehouse workers</w:t>
+            </w:r>
           </w:p>
         </w:tc>
       </w:tr>
@@ -4851,6 +5392,7 @@
               <w:tabs>
                 <w:tab w:val="left" w:pos="1063"/>
               </w:tabs>
+              <w:jc w:val="both"/>
             </w:pPr>
           </w:p>
         </w:tc>
@@ -4864,18 +5406,20 @@
               <w:tabs>
                 <w:tab w:val="left" w:pos="1063"/>
               </w:tabs>
-            </w:pPr>
-          </w:p>
-        </w:tc>
-        <w:tc>
-          <w:tcPr>
-            <w:tcW w:w="1780" w:type="dxa"/>
-          </w:tcPr>
-          <w:p>
-            <w:pPr>
-              <w:tabs>
-                <w:tab w:val="left" w:pos="1063"/>
-              </w:tabs>
+              <w:jc w:val="both"/>
+            </w:pPr>
+          </w:p>
+        </w:tc>
+        <w:tc>
+          <w:tcPr>
+            <w:tcW w:w="1079" w:type="dxa"/>
+          </w:tcPr>
+          <w:p>
+            <w:pPr>
+              <w:tabs>
+                <w:tab w:val="left" w:pos="1063"/>
+              </w:tabs>
+              <w:jc w:val="both"/>
             </w:pPr>
             <w:r>
               <w:t xml:space="preserve">Who </w:t>
@@ -4884,26 +5428,40 @@
         </w:tc>
         <w:tc>
           <w:tcPr>
-            <w:tcW w:w="6009" w:type="dxa"/>
-          </w:tcPr>
-          <w:p>
-            <w:pPr>
-              <w:tabs>
-                <w:tab w:val="left" w:pos="1063"/>
-              </w:tabs>
-            </w:pPr>
-          </w:p>
-        </w:tc>
-        <w:tc>
-          <w:tcPr>
-            <w:tcW w:w="3481" w:type="dxa"/>
-          </w:tcPr>
-          <w:p>
-            <w:pPr>
-              <w:tabs>
-                <w:tab w:val="left" w:pos="1063"/>
-              </w:tabs>
-            </w:pPr>
+            <w:tcW w:w="5245" w:type="dxa"/>
+          </w:tcPr>
+          <w:p>
+            <w:pPr>
+              <w:tabs>
+                <w:tab w:val="left" w:pos="1063"/>
+              </w:tabs>
+              <w:jc w:val="both"/>
+            </w:pPr>
+            <w:r>
+              <w:rPr>
+                <w:sz w:val="20"/>
+              </w:rPr>
+              <w:t>Identify the essential components of the store</w:t>
+            </w:r>
+          </w:p>
+        </w:tc>
+        <w:tc>
+          <w:tcPr>
+            <w:tcW w:w="4946" w:type="dxa"/>
+          </w:tcPr>
+          <w:p>
+            <w:pPr>
+              <w:tabs>
+                <w:tab w:val="left" w:pos="1063"/>
+              </w:tabs>
+              <w:jc w:val="both"/>
+            </w:pPr>
+            <w:r>
+              <w:rPr>
+                <w:sz w:val="20"/>
+              </w:rPr>
+              <w:t>A standard method for identifying the key organizational components of the store information system and the standard description developed by this method.</w:t>
+            </w:r>
           </w:p>
         </w:tc>
       </w:tr>
@@ -4925,6 +5483,7 @@
               <w:tabs>
                 <w:tab w:val="left" w:pos="1063"/>
               </w:tabs>
+              <w:jc w:val="both"/>
             </w:pPr>
           </w:p>
         </w:tc>
@@ -4938,18 +5497,20 @@
               <w:tabs>
                 <w:tab w:val="left" w:pos="1063"/>
               </w:tabs>
-            </w:pPr>
-          </w:p>
-        </w:tc>
-        <w:tc>
-          <w:tcPr>
-            <w:tcW w:w="1780" w:type="dxa"/>
-          </w:tcPr>
-          <w:p>
-            <w:pPr>
-              <w:tabs>
-                <w:tab w:val="left" w:pos="1063"/>
-              </w:tabs>
+              <w:jc w:val="both"/>
+            </w:pPr>
+          </w:p>
+        </w:tc>
+        <w:tc>
+          <w:tcPr>
+            <w:tcW w:w="1079" w:type="dxa"/>
+          </w:tcPr>
+          <w:p>
+            <w:pPr>
+              <w:tabs>
+                <w:tab w:val="left" w:pos="1063"/>
+              </w:tabs>
+              <w:jc w:val="both"/>
             </w:pPr>
             <w:r>
               <w:t xml:space="preserve">What </w:t>
@@ -4958,26 +5519,56 @@
         </w:tc>
         <w:tc>
           <w:tcPr>
-            <w:tcW w:w="6009" w:type="dxa"/>
-          </w:tcPr>
-          <w:p>
-            <w:pPr>
-              <w:tabs>
-                <w:tab w:val="left" w:pos="1063"/>
-              </w:tabs>
-            </w:pPr>
-          </w:p>
-        </w:tc>
-        <w:tc>
-          <w:tcPr>
-            <w:tcW w:w="3481" w:type="dxa"/>
-          </w:tcPr>
-          <w:p>
-            <w:pPr>
-              <w:tabs>
-                <w:tab w:val="left" w:pos="1063"/>
-              </w:tabs>
-            </w:pPr>
+            <w:tcW w:w="5245" w:type="dxa"/>
+          </w:tcPr>
+          <w:p>
+            <w:pPr>
+              <w:tabs>
+                <w:tab w:val="left" w:pos="1063"/>
+              </w:tabs>
+              <w:jc w:val="both"/>
+            </w:pPr>
+            <w:r>
+              <w:rPr>
+                <w:sz w:val="20"/>
+              </w:rPr>
+              <w:t>Identify and describe the important store services and warehouse (delivery) information.</w:t>
+            </w:r>
+          </w:p>
+        </w:tc>
+        <w:tc>
+          <w:tcPr>
+            <w:tcW w:w="4946" w:type="dxa"/>
+          </w:tcPr>
+          <w:p>
+            <w:pPr>
+              <w:pStyle w:val="TableParagraph"/>
+              <w:spacing w:line="224" w:lineRule="exact"/>
+              <w:jc w:val="both"/>
+              <w:rPr>
+                <w:sz w:val="20"/>
+              </w:rPr>
+            </w:pPr>
+            <w:r>
+              <w:rPr>
+                <w:sz w:val="20"/>
+              </w:rPr>
+              <w:t>A designation of the principal information</w:t>
+            </w:r>
+          </w:p>
+          <w:p>
+            <w:pPr>
+              <w:tabs>
+                <w:tab w:val="left" w:pos="1063"/>
+              </w:tabs>
+              <w:jc w:val="both"/>
+            </w:pPr>
+            <w:r>
+              <w:rPr>
+                <w:sz w:val="20"/>
+              </w:rPr>
+              <w:t>components in food store.</w:t>
+            </w:r>
           </w:p>
         </w:tc>
       </w:tr>
@@ -4999,6 +5590,7 @@
               <w:tabs>
                 <w:tab w:val="left" w:pos="1063"/>
               </w:tabs>
+              <w:jc w:val="both"/>
             </w:pPr>
           </w:p>
         </w:tc>
@@ -5012,18 +5604,20 @@
               <w:tabs>
                 <w:tab w:val="left" w:pos="1063"/>
               </w:tabs>
-            </w:pPr>
-          </w:p>
-        </w:tc>
-        <w:tc>
-          <w:tcPr>
-            <w:tcW w:w="1780" w:type="dxa"/>
-          </w:tcPr>
-          <w:p>
-            <w:pPr>
-              <w:tabs>
-                <w:tab w:val="left" w:pos="1063"/>
-              </w:tabs>
+              <w:jc w:val="both"/>
+            </w:pPr>
+          </w:p>
+        </w:tc>
+        <w:tc>
+          <w:tcPr>
+            <w:tcW w:w="1079" w:type="dxa"/>
+          </w:tcPr>
+          <w:p>
+            <w:pPr>
+              <w:tabs>
+                <w:tab w:val="left" w:pos="1063"/>
+              </w:tabs>
+              <w:jc w:val="both"/>
             </w:pPr>
             <w:r>
               <w:t xml:space="preserve">How </w:t>
@@ -5032,26 +5626,40 @@
         </w:tc>
         <w:tc>
           <w:tcPr>
-            <w:tcW w:w="6009" w:type="dxa"/>
-          </w:tcPr>
-          <w:p>
-            <w:pPr>
-              <w:tabs>
-                <w:tab w:val="left" w:pos="1063"/>
-              </w:tabs>
-            </w:pPr>
-          </w:p>
-        </w:tc>
-        <w:tc>
-          <w:tcPr>
-            <w:tcW w:w="3481" w:type="dxa"/>
-          </w:tcPr>
-          <w:p>
-            <w:pPr>
-              <w:tabs>
-                <w:tab w:val="left" w:pos="1063"/>
-              </w:tabs>
-            </w:pPr>
+            <w:tcW w:w="5245" w:type="dxa"/>
+          </w:tcPr>
+          <w:p>
+            <w:pPr>
+              <w:tabs>
+                <w:tab w:val="left" w:pos="1063"/>
+              </w:tabs>
+              <w:jc w:val="both"/>
+            </w:pPr>
+            <w:r>
+              <w:rPr>
+                <w:sz w:val="20"/>
+              </w:rPr>
+              <w:t>Identify, describe, and regulate important store product information and delivery process.</w:t>
+            </w:r>
+          </w:p>
+        </w:tc>
+        <w:tc>
+          <w:tcPr>
+            <w:tcW w:w="4946" w:type="dxa"/>
+          </w:tcPr>
+          <w:p>
+            <w:pPr>
+              <w:tabs>
+                <w:tab w:val="left" w:pos="1063"/>
+              </w:tabs>
+              <w:jc w:val="both"/>
+            </w:pPr>
+            <w:r>
+              <w:rPr>
+                <w:sz w:val="20"/>
+              </w:rPr>
+              <w:t>A standardized designation of the fundamental processes shared by food store</w:t>
+            </w:r>
           </w:p>
         </w:tc>
       </w:tr>
@@ -5073,6 +5681,7 @@
               <w:tabs>
                 <w:tab w:val="left" w:pos="1063"/>
               </w:tabs>
+              <w:jc w:val="both"/>
             </w:pPr>
           </w:p>
         </w:tc>
@@ -5086,18 +5695,20 @@
               <w:tabs>
                 <w:tab w:val="left" w:pos="1063"/>
               </w:tabs>
-            </w:pPr>
-          </w:p>
-        </w:tc>
-        <w:tc>
-          <w:tcPr>
-            <w:tcW w:w="1780" w:type="dxa"/>
-          </w:tcPr>
-          <w:p>
-            <w:pPr>
-              <w:tabs>
-                <w:tab w:val="left" w:pos="1063"/>
-              </w:tabs>
+              <w:jc w:val="both"/>
+            </w:pPr>
+          </w:p>
+        </w:tc>
+        <w:tc>
+          <w:tcPr>
+            <w:tcW w:w="1079" w:type="dxa"/>
+          </w:tcPr>
+          <w:p>
+            <w:pPr>
+              <w:tabs>
+                <w:tab w:val="left" w:pos="1063"/>
+              </w:tabs>
+              <w:jc w:val="both"/>
             </w:pPr>
             <w:r>
               <w:t xml:space="preserve">Where </w:t>
@@ -5106,26 +5717,56 @@
         </w:tc>
         <w:tc>
           <w:tcPr>
-            <w:tcW w:w="6009" w:type="dxa"/>
-          </w:tcPr>
-          <w:p>
-            <w:pPr>
-              <w:tabs>
-                <w:tab w:val="left" w:pos="1063"/>
-              </w:tabs>
-            </w:pPr>
-          </w:p>
-        </w:tc>
-        <w:tc>
-          <w:tcPr>
-            <w:tcW w:w="3481" w:type="dxa"/>
-          </w:tcPr>
-          <w:p>
-            <w:pPr>
-              <w:tabs>
-                <w:tab w:val="left" w:pos="1063"/>
-              </w:tabs>
-            </w:pPr>
+            <w:tcW w:w="5245" w:type="dxa"/>
+          </w:tcPr>
+          <w:p>
+            <w:pPr>
+              <w:tabs>
+                <w:tab w:val="left" w:pos="1063"/>
+              </w:tabs>
+              <w:jc w:val="both"/>
+            </w:pPr>
+            <w:r>
+              <w:rPr>
+                <w:sz w:val="20"/>
+              </w:rPr>
+              <w:t xml:space="preserve">Identify and describe the global entities involved in delivering service by the store </w:t>
+            </w:r>
+          </w:p>
+        </w:tc>
+        <w:tc>
+          <w:tcPr>
+            <w:tcW w:w="4946" w:type="dxa"/>
+          </w:tcPr>
+          <w:p>
+            <w:pPr>
+              <w:pStyle w:val="TableParagraph"/>
+              <w:spacing w:line="224" w:lineRule="exact"/>
+              <w:jc w:val="both"/>
+              <w:rPr>
+                <w:sz w:val="20"/>
+              </w:rPr>
+            </w:pPr>
+            <w:r>
+              <w:rPr>
+                <w:sz w:val="20"/>
+              </w:rPr>
+              <w:t>A standard identification and description of</w:t>
+            </w:r>
+          </w:p>
+          <w:p>
+            <w:pPr>
+              <w:tabs>
+                <w:tab w:val="left" w:pos="1063"/>
+              </w:tabs>
+              <w:jc w:val="both"/>
+            </w:pPr>
+            <w:r>
+              <w:rPr>
+                <w:sz w:val="20"/>
+              </w:rPr>
+              <w:t>individual and organizational participants in the store operation</w:t>
+            </w:r>
           </w:p>
         </w:tc>
       </w:tr>
@@ -5147,55 +5788,110 @@
               <w:tabs>
                 <w:tab w:val="left" w:pos="1063"/>
               </w:tabs>
+              <w:jc w:val="both"/>
             </w:pPr>
           </w:p>
         </w:tc>
         <w:tc>
           <w:tcPr>
             <w:tcW w:w="1984" w:type="dxa"/>
-          </w:tcPr>
-          <w:p>
-            <w:pPr>
-              <w:tabs>
-                <w:tab w:val="left" w:pos="1063"/>
-              </w:tabs>
-            </w:pPr>
-          </w:p>
-        </w:tc>
-        <w:tc>
-          <w:tcPr>
-            <w:tcW w:w="1780" w:type="dxa"/>
-          </w:tcPr>
-          <w:p>
-            <w:pPr>
-              <w:tabs>
-                <w:tab w:val="left" w:pos="1063"/>
-              </w:tabs>
-            </w:pPr>
-          </w:p>
-        </w:tc>
-        <w:tc>
-          <w:tcPr>
-            <w:tcW w:w="6009" w:type="dxa"/>
-          </w:tcPr>
-          <w:p>
-            <w:pPr>
-              <w:tabs>
-                <w:tab w:val="left" w:pos="1063"/>
-              </w:tabs>
-            </w:pPr>
-          </w:p>
-        </w:tc>
-        <w:tc>
-          <w:tcPr>
-            <w:tcW w:w="3481" w:type="dxa"/>
-          </w:tcPr>
-          <w:p>
-            <w:pPr>
-              <w:tabs>
-                <w:tab w:val="left" w:pos="1063"/>
-              </w:tabs>
-            </w:pPr>
+            <w:vMerge w:val="restart"/>
+          </w:tcPr>
+          <w:p>
+            <w:pPr>
+              <w:tabs>
+                <w:tab w:val="left" w:pos="1063"/>
+              </w:tabs>
+              <w:jc w:val="both"/>
+            </w:pPr>
+          </w:p>
+          <w:p>
+            <w:pPr>
+              <w:jc w:val="both"/>
+            </w:pPr>
+          </w:p>
+          <w:p>
+            <w:pPr>
+              <w:jc w:val="both"/>
+            </w:pPr>
+          </w:p>
+          <w:p>
+            <w:pPr>
+              <w:jc w:val="both"/>
+            </w:pPr>
+            <w:r>
+              <w:t xml:space="preserve">Enterprise &amp; Environment </w:t>
+            </w:r>
+          </w:p>
+        </w:tc>
+        <w:tc>
+          <w:tcPr>
+            <w:tcW w:w="1079" w:type="dxa"/>
+          </w:tcPr>
+          <w:p>
+            <w:pPr>
+              <w:tabs>
+                <w:tab w:val="left" w:pos="1063"/>
+              </w:tabs>
+              <w:jc w:val="both"/>
+            </w:pPr>
+            <w:r>
+              <w:t xml:space="preserve">Why </w:t>
+            </w:r>
+          </w:p>
+        </w:tc>
+        <w:tc>
+          <w:tcPr>
+            <w:tcW w:w="5245" w:type="dxa"/>
+          </w:tcPr>
+          <w:p>
+            <w:pPr>
+              <w:tabs>
+                <w:tab w:val="left" w:pos="1063"/>
+              </w:tabs>
+              <w:jc w:val="both"/>
+            </w:pPr>
+            <w:r>
+              <w:rPr>
+                <w:sz w:val="20"/>
+              </w:rPr>
+              <w:t xml:space="preserve">Identify the business goal and objectives like daily/ monthly sales target. </w:t>
+            </w:r>
+          </w:p>
+        </w:tc>
+        <w:tc>
+          <w:tcPr>
+            <w:tcW w:w="4946" w:type="dxa"/>
+          </w:tcPr>
+          <w:p>
+            <w:pPr>
+              <w:pStyle w:val="TableParagraph"/>
+              <w:spacing w:line="237" w:lineRule="auto"/>
+              <w:jc w:val="both"/>
+              <w:rPr>
+                <w:sz w:val="20"/>
+              </w:rPr>
+            </w:pPr>
+            <w:r>
+              <w:rPr>
+                <w:sz w:val="20"/>
+              </w:rPr>
+              <w:t>A standard method for quantifying the value of individual satisfaction and its contribution to</w:t>
+            </w:r>
+          </w:p>
+          <w:p>
+            <w:pPr>
+              <w:tabs>
+                <w:tab w:val="left" w:pos="1063"/>
+              </w:tabs>
+              <w:jc w:val="both"/>
+            </w:pPr>
+            <w:r>
+              <w:rPr>
+                <w:sz w:val="20"/>
+              </w:rPr>
+              <w:t>organizations.</w:t>
+            </w:r>
           </w:p>
         </w:tc>
       </w:tr>
@@ -5217,55 +5913,90 @@
               <w:tabs>
                 <w:tab w:val="left" w:pos="1063"/>
               </w:tabs>
+              <w:jc w:val="both"/>
             </w:pPr>
           </w:p>
         </w:tc>
         <w:tc>
           <w:tcPr>
             <w:tcW w:w="1984" w:type="dxa"/>
-          </w:tcPr>
-          <w:p>
-            <w:pPr>
-              <w:tabs>
-                <w:tab w:val="left" w:pos="1063"/>
-              </w:tabs>
-            </w:pPr>
-          </w:p>
-        </w:tc>
-        <w:tc>
-          <w:tcPr>
-            <w:tcW w:w="1780" w:type="dxa"/>
-          </w:tcPr>
-          <w:p>
-            <w:pPr>
-              <w:tabs>
-                <w:tab w:val="left" w:pos="1063"/>
-              </w:tabs>
-            </w:pPr>
-          </w:p>
-        </w:tc>
-        <w:tc>
-          <w:tcPr>
-            <w:tcW w:w="6009" w:type="dxa"/>
-          </w:tcPr>
-          <w:p>
-            <w:pPr>
-              <w:tabs>
-                <w:tab w:val="left" w:pos="1063"/>
-              </w:tabs>
-            </w:pPr>
-          </w:p>
-        </w:tc>
-        <w:tc>
-          <w:tcPr>
-            <w:tcW w:w="3481" w:type="dxa"/>
-          </w:tcPr>
-          <w:p>
-            <w:pPr>
-              <w:tabs>
-                <w:tab w:val="left" w:pos="1063"/>
-              </w:tabs>
-            </w:pPr>
+            <w:vMerge/>
+          </w:tcPr>
+          <w:p>
+            <w:pPr>
+              <w:tabs>
+                <w:tab w:val="left" w:pos="1063"/>
+              </w:tabs>
+              <w:jc w:val="both"/>
+            </w:pPr>
+          </w:p>
+        </w:tc>
+        <w:tc>
+          <w:tcPr>
+            <w:tcW w:w="1079" w:type="dxa"/>
+          </w:tcPr>
+          <w:p>
+            <w:pPr>
+              <w:tabs>
+                <w:tab w:val="left" w:pos="1063"/>
+              </w:tabs>
+              <w:jc w:val="both"/>
+            </w:pPr>
+            <w:r>
+              <w:t xml:space="preserve">When </w:t>
+            </w:r>
+          </w:p>
+        </w:tc>
+        <w:tc>
+          <w:tcPr>
+            <w:tcW w:w="5245" w:type="dxa"/>
+          </w:tcPr>
+          <w:p>
+            <w:pPr>
+              <w:tabs>
+                <w:tab w:val="left" w:pos="1063"/>
+              </w:tabs>
+              <w:jc w:val="both"/>
+            </w:pPr>
+            <w:r>
+              <w:rPr>
+                <w:sz w:val="20"/>
+              </w:rPr>
+              <w:t>Determine the order and timing for the processes of fundamental store information services.</w:t>
+            </w:r>
+          </w:p>
+        </w:tc>
+        <w:tc>
+          <w:tcPr>
+            <w:tcW w:w="4946" w:type="dxa"/>
+          </w:tcPr>
+          <w:p>
+            <w:pPr>
+              <w:tabs>
+                <w:tab w:val="left" w:pos="1063"/>
+              </w:tabs>
+              <w:jc w:val="both"/>
+            </w:pPr>
+            <w:r>
+              <w:rPr>
+                <w:sz w:val="20"/>
+              </w:rPr>
+              <w:t xml:space="preserve">A standardized process </w:t>
+            </w:r>
+            <w:proofErr w:type="spellStart"/>
+            <w:r>
+              <w:rPr>
+                <w:sz w:val="20"/>
+              </w:rPr>
+              <w:t>modeling</w:t>
+            </w:r>
+            <w:proofErr w:type="spellEnd"/>
+            <w:r>
+              <w:rPr>
+                <w:sz w:val="20"/>
+              </w:rPr>
+              <w:t xml:space="preserve"> methodology or a conceptual process model which could be a standard for a group of similarly functioning food store</w:t>
+            </w:r>
           </w:p>
         </w:tc>
       </w:tr>
@@ -5287,55 +6018,107 @@
               <w:tabs>
                 <w:tab w:val="left" w:pos="1063"/>
               </w:tabs>
+              <w:jc w:val="both"/>
             </w:pPr>
           </w:p>
         </w:tc>
         <w:tc>
           <w:tcPr>
             <w:tcW w:w="1984" w:type="dxa"/>
-          </w:tcPr>
-          <w:p>
-            <w:pPr>
-              <w:tabs>
-                <w:tab w:val="left" w:pos="1063"/>
-              </w:tabs>
-            </w:pPr>
-          </w:p>
-        </w:tc>
-        <w:tc>
-          <w:tcPr>
-            <w:tcW w:w="1780" w:type="dxa"/>
-          </w:tcPr>
-          <w:p>
-            <w:pPr>
-              <w:tabs>
-                <w:tab w:val="left" w:pos="1063"/>
-              </w:tabs>
-            </w:pPr>
-          </w:p>
-        </w:tc>
-        <w:tc>
-          <w:tcPr>
-            <w:tcW w:w="6009" w:type="dxa"/>
-          </w:tcPr>
-          <w:p>
-            <w:pPr>
-              <w:tabs>
-                <w:tab w:val="left" w:pos="1063"/>
-              </w:tabs>
-            </w:pPr>
-          </w:p>
-        </w:tc>
-        <w:tc>
-          <w:tcPr>
-            <w:tcW w:w="3481" w:type="dxa"/>
-          </w:tcPr>
-          <w:p>
-            <w:pPr>
-              <w:tabs>
-                <w:tab w:val="left" w:pos="1063"/>
-              </w:tabs>
-            </w:pPr>
+            <w:vMerge/>
+          </w:tcPr>
+          <w:p>
+            <w:pPr>
+              <w:tabs>
+                <w:tab w:val="left" w:pos="1063"/>
+              </w:tabs>
+              <w:jc w:val="both"/>
+            </w:pPr>
+          </w:p>
+        </w:tc>
+        <w:tc>
+          <w:tcPr>
+            <w:tcW w:w="1079" w:type="dxa"/>
+          </w:tcPr>
+          <w:p>
+            <w:pPr>
+              <w:tabs>
+                <w:tab w:val="left" w:pos="1063"/>
+              </w:tabs>
+              <w:jc w:val="both"/>
+            </w:pPr>
+            <w:r>
+              <w:t xml:space="preserve">Who </w:t>
+            </w:r>
+          </w:p>
+        </w:tc>
+        <w:tc>
+          <w:tcPr>
+            <w:tcW w:w="5245" w:type="dxa"/>
+          </w:tcPr>
+          <w:p>
+            <w:pPr>
+              <w:pStyle w:val="TableParagraph"/>
+              <w:spacing w:line="224" w:lineRule="exact"/>
+              <w:ind w:hanging="1"/>
+              <w:jc w:val="both"/>
+              <w:rPr>
+                <w:sz w:val="20"/>
+              </w:rPr>
+            </w:pPr>
+            <w:r>
+              <w:rPr>
+                <w:sz w:val="20"/>
+              </w:rPr>
+              <w:t>Identify and define the roles of individuals</w:t>
+            </w:r>
+          </w:p>
+          <w:p>
+            <w:pPr>
+              <w:tabs>
+                <w:tab w:val="left" w:pos="1063"/>
+              </w:tabs>
+              <w:jc w:val="both"/>
+            </w:pPr>
+            <w:r>
+              <w:rPr>
+                <w:sz w:val="20"/>
+              </w:rPr>
+              <w:t>Related to the store.</w:t>
+            </w:r>
+          </w:p>
+        </w:tc>
+        <w:tc>
+          <w:tcPr>
+            <w:tcW w:w="4946" w:type="dxa"/>
+          </w:tcPr>
+          <w:p>
+            <w:pPr>
+              <w:tabs>
+                <w:tab w:val="left" w:pos="1063"/>
+              </w:tabs>
+              <w:jc w:val="both"/>
+            </w:pPr>
+            <w:r>
+              <w:rPr>
+                <w:sz w:val="20"/>
+              </w:rPr>
+              <w:t xml:space="preserve">A standardized workflow </w:t>
+            </w:r>
+            <w:proofErr w:type="spellStart"/>
+            <w:r>
+              <w:rPr>
+                <w:sz w:val="20"/>
+              </w:rPr>
+              <w:t>modeling</w:t>
+            </w:r>
+            <w:proofErr w:type="spellEnd"/>
+            <w:r>
+              <w:rPr>
+                <w:sz w:val="20"/>
+              </w:rPr>
+              <w:t xml:space="preserve"> method, or specification which could be a standard for similarly operating food delivery organizations.</w:t>
+            </w:r>
           </w:p>
         </w:tc>
       </w:tr>
@@ -5357,55 +6140,109 @@
               <w:tabs>
                 <w:tab w:val="left" w:pos="1063"/>
               </w:tabs>
+              <w:jc w:val="both"/>
             </w:pPr>
           </w:p>
         </w:tc>
         <w:tc>
           <w:tcPr>
             <w:tcW w:w="1984" w:type="dxa"/>
-          </w:tcPr>
-          <w:p>
-            <w:pPr>
-              <w:tabs>
-                <w:tab w:val="left" w:pos="1063"/>
-              </w:tabs>
-            </w:pPr>
-          </w:p>
-        </w:tc>
-        <w:tc>
-          <w:tcPr>
-            <w:tcW w:w="1780" w:type="dxa"/>
-          </w:tcPr>
-          <w:p>
-            <w:pPr>
-              <w:tabs>
-                <w:tab w:val="left" w:pos="1063"/>
-              </w:tabs>
-            </w:pPr>
-          </w:p>
-        </w:tc>
-        <w:tc>
-          <w:tcPr>
-            <w:tcW w:w="6009" w:type="dxa"/>
-          </w:tcPr>
-          <w:p>
-            <w:pPr>
-              <w:tabs>
-                <w:tab w:val="left" w:pos="1063"/>
-              </w:tabs>
-            </w:pPr>
-          </w:p>
-        </w:tc>
-        <w:tc>
-          <w:tcPr>
-            <w:tcW w:w="3481" w:type="dxa"/>
-          </w:tcPr>
-          <w:p>
-            <w:pPr>
-              <w:tabs>
-                <w:tab w:val="left" w:pos="1063"/>
-              </w:tabs>
-            </w:pPr>
+            <w:vMerge/>
+          </w:tcPr>
+          <w:p>
+            <w:pPr>
+              <w:tabs>
+                <w:tab w:val="left" w:pos="1063"/>
+              </w:tabs>
+              <w:jc w:val="both"/>
+            </w:pPr>
+          </w:p>
+        </w:tc>
+        <w:tc>
+          <w:tcPr>
+            <w:tcW w:w="1079" w:type="dxa"/>
+          </w:tcPr>
+          <w:p>
+            <w:pPr>
+              <w:tabs>
+                <w:tab w:val="left" w:pos="1063"/>
+              </w:tabs>
+              <w:jc w:val="both"/>
+            </w:pPr>
+            <w:r>
+              <w:t xml:space="preserve">What </w:t>
+            </w:r>
+          </w:p>
+        </w:tc>
+        <w:tc>
+          <w:tcPr>
+            <w:tcW w:w="5245" w:type="dxa"/>
+          </w:tcPr>
+          <w:p>
+            <w:pPr>
+              <w:pStyle w:val="TableParagraph"/>
+              <w:spacing w:line="223" w:lineRule="exact"/>
+              <w:ind w:hanging="2"/>
+              <w:jc w:val="both"/>
+              <w:rPr>
+                <w:sz w:val="20"/>
+              </w:rPr>
+            </w:pPr>
+            <w:r>
+              <w:rPr>
+                <w:sz w:val="20"/>
+              </w:rPr>
+              <w:t>Define and describe the essential types of</w:t>
+            </w:r>
+          </w:p>
+          <w:p>
+            <w:pPr>
+              <w:tabs>
+                <w:tab w:val="left" w:pos="1063"/>
+              </w:tabs>
+              <w:jc w:val="both"/>
+            </w:pPr>
+            <w:r>
+              <w:rPr>
+                <w:sz w:val="20"/>
+              </w:rPr>
+              <w:t>information required for operation of a food store</w:t>
+            </w:r>
+          </w:p>
+        </w:tc>
+        <w:tc>
+          <w:tcPr>
+            <w:tcW w:w="4946" w:type="dxa"/>
+          </w:tcPr>
+          <w:p>
+            <w:pPr>
+              <w:pStyle w:val="TableParagraph"/>
+              <w:spacing w:line="237" w:lineRule="auto"/>
+              <w:jc w:val="both"/>
+              <w:rPr>
+                <w:sz w:val="20"/>
+              </w:rPr>
+            </w:pPr>
+            <w:r>
+              <w:rPr>
+                <w:sz w:val="20"/>
+              </w:rPr>
+              <w:t>A standard method for semantic description, narrative or conceptual data model useable for</w:t>
+            </w:r>
+          </w:p>
+          <w:p>
+            <w:pPr>
+              <w:tabs>
+                <w:tab w:val="left" w:pos="1063"/>
+              </w:tabs>
+              <w:jc w:val="both"/>
+            </w:pPr>
+            <w:r>
+              <w:rPr>
+                <w:sz w:val="20"/>
+              </w:rPr>
+              <w:t>food delivery for the store.</w:t>
+            </w:r>
           </w:p>
         </w:tc>
       </w:tr>
@@ -5427,55 +6264,104 @@
               <w:tabs>
                 <w:tab w:val="left" w:pos="1063"/>
               </w:tabs>
+              <w:jc w:val="both"/>
             </w:pPr>
           </w:p>
         </w:tc>
         <w:tc>
           <w:tcPr>
             <w:tcW w:w="1984" w:type="dxa"/>
-          </w:tcPr>
-          <w:p>
-            <w:pPr>
-              <w:tabs>
-                <w:tab w:val="left" w:pos="1063"/>
-              </w:tabs>
-            </w:pPr>
-          </w:p>
-        </w:tc>
-        <w:tc>
-          <w:tcPr>
-            <w:tcW w:w="1780" w:type="dxa"/>
-          </w:tcPr>
-          <w:p>
-            <w:pPr>
-              <w:tabs>
-                <w:tab w:val="left" w:pos="1063"/>
-              </w:tabs>
-            </w:pPr>
-          </w:p>
-        </w:tc>
-        <w:tc>
-          <w:tcPr>
-            <w:tcW w:w="6009" w:type="dxa"/>
-          </w:tcPr>
-          <w:p>
-            <w:pPr>
-              <w:tabs>
-                <w:tab w:val="left" w:pos="1063"/>
-              </w:tabs>
-            </w:pPr>
-          </w:p>
-        </w:tc>
-        <w:tc>
-          <w:tcPr>
-            <w:tcW w:w="3481" w:type="dxa"/>
-          </w:tcPr>
-          <w:p>
-            <w:pPr>
-              <w:tabs>
-                <w:tab w:val="left" w:pos="1063"/>
-              </w:tabs>
-            </w:pPr>
+            <w:vMerge/>
+          </w:tcPr>
+          <w:p>
+            <w:pPr>
+              <w:tabs>
+                <w:tab w:val="left" w:pos="1063"/>
+              </w:tabs>
+              <w:jc w:val="both"/>
+            </w:pPr>
+          </w:p>
+        </w:tc>
+        <w:tc>
+          <w:tcPr>
+            <w:tcW w:w="1079" w:type="dxa"/>
+          </w:tcPr>
+          <w:p>
+            <w:pPr>
+              <w:tabs>
+                <w:tab w:val="left" w:pos="1063"/>
+              </w:tabs>
+              <w:jc w:val="both"/>
+            </w:pPr>
+            <w:r>
+              <w:t xml:space="preserve">How </w:t>
+            </w:r>
+          </w:p>
+        </w:tc>
+        <w:tc>
+          <w:tcPr>
+            <w:tcW w:w="5245" w:type="dxa"/>
+          </w:tcPr>
+          <w:p>
+            <w:pPr>
+              <w:tabs>
+                <w:tab w:val="left" w:pos="1063"/>
+              </w:tabs>
+              <w:jc w:val="both"/>
+            </w:pPr>
+            <w:r>
+              <w:rPr>
+                <w:sz w:val="20"/>
+              </w:rPr>
+              <w:t>Identify and describe the fundamental retail working, management, and support activities in</w:t>
+            </w:r>
+            <w:r>
+              <w:rPr>
+                <w:spacing w:val="-31"/>
+                <w:sz w:val="20"/>
+              </w:rPr>
+              <w:t xml:space="preserve"> </w:t>
+            </w:r>
+            <w:r>
+              <w:rPr>
+                <w:sz w:val="20"/>
+              </w:rPr>
+              <w:t>a food store.</w:t>
+            </w:r>
+          </w:p>
+        </w:tc>
+        <w:tc>
+          <w:tcPr>
+            <w:tcW w:w="4946" w:type="dxa"/>
+          </w:tcPr>
+          <w:p>
+            <w:pPr>
+              <w:tabs>
+                <w:tab w:val="left" w:pos="1063"/>
+              </w:tabs>
+              <w:ind w:firstLine="720"/>
+              <w:jc w:val="both"/>
+            </w:pPr>
+            <w:r>
+              <w:rPr>
+                <w:sz w:val="20"/>
+              </w:rPr>
+              <w:t xml:space="preserve">A standardized activity </w:t>
+            </w:r>
+            <w:proofErr w:type="spellStart"/>
+            <w:r>
+              <w:rPr>
+                <w:sz w:val="20"/>
+              </w:rPr>
+              <w:t>modeling</w:t>
+            </w:r>
+            <w:proofErr w:type="spellEnd"/>
+            <w:r>
+              <w:rPr>
+                <w:sz w:val="20"/>
+              </w:rPr>
+              <w:t xml:space="preserve"> methodology or a conceptual activity model standardized for organizations which operate in an essentially identical manner.</w:t>
+            </w:r>
           </w:p>
         </w:tc>
       </w:tr>
@@ -5497,55 +6383,93 @@
               <w:tabs>
                 <w:tab w:val="left" w:pos="1063"/>
               </w:tabs>
+              <w:jc w:val="both"/>
             </w:pPr>
           </w:p>
         </w:tc>
         <w:tc>
           <w:tcPr>
             <w:tcW w:w="1984" w:type="dxa"/>
-          </w:tcPr>
-          <w:p>
-            <w:pPr>
-              <w:tabs>
-                <w:tab w:val="left" w:pos="1063"/>
-              </w:tabs>
-            </w:pPr>
-          </w:p>
-        </w:tc>
-        <w:tc>
-          <w:tcPr>
-            <w:tcW w:w="1780" w:type="dxa"/>
-          </w:tcPr>
-          <w:p>
-            <w:pPr>
-              <w:tabs>
-                <w:tab w:val="left" w:pos="1063"/>
-              </w:tabs>
-            </w:pPr>
-          </w:p>
-        </w:tc>
-        <w:tc>
-          <w:tcPr>
-            <w:tcW w:w="6009" w:type="dxa"/>
-          </w:tcPr>
-          <w:p>
-            <w:pPr>
-              <w:tabs>
-                <w:tab w:val="left" w:pos="1063"/>
-              </w:tabs>
-            </w:pPr>
-          </w:p>
-        </w:tc>
-        <w:tc>
-          <w:tcPr>
-            <w:tcW w:w="3481" w:type="dxa"/>
-          </w:tcPr>
-          <w:p>
-            <w:pPr>
-              <w:tabs>
-                <w:tab w:val="left" w:pos="1063"/>
-              </w:tabs>
-            </w:pPr>
+            <w:vMerge/>
+          </w:tcPr>
+          <w:p>
+            <w:pPr>
+              <w:tabs>
+                <w:tab w:val="left" w:pos="1063"/>
+              </w:tabs>
+              <w:jc w:val="both"/>
+            </w:pPr>
+          </w:p>
+        </w:tc>
+        <w:tc>
+          <w:tcPr>
+            <w:tcW w:w="1079" w:type="dxa"/>
+          </w:tcPr>
+          <w:p>
+            <w:pPr>
+              <w:tabs>
+                <w:tab w:val="left" w:pos="1063"/>
+              </w:tabs>
+              <w:jc w:val="both"/>
+            </w:pPr>
+            <w:r>
+              <w:t xml:space="preserve">Where </w:t>
+            </w:r>
+          </w:p>
+        </w:tc>
+        <w:tc>
+          <w:tcPr>
+            <w:tcW w:w="5245" w:type="dxa"/>
+          </w:tcPr>
+          <w:p>
+            <w:pPr>
+              <w:tabs>
+                <w:tab w:val="left" w:pos="1063"/>
+              </w:tabs>
+              <w:jc w:val="both"/>
+            </w:pPr>
+            <w:r>
+              <w:rPr>
+                <w:sz w:val="20"/>
+              </w:rPr>
+              <w:t>Specify and describe the layout of store facilities and their interconnection with the information system.</w:t>
+            </w:r>
+          </w:p>
+        </w:tc>
+        <w:tc>
+          <w:tcPr>
+            <w:tcW w:w="4946" w:type="dxa"/>
+          </w:tcPr>
+          <w:p>
+            <w:pPr>
+              <w:pStyle w:val="TableParagraph"/>
+              <w:spacing w:line="237" w:lineRule="auto"/>
+              <w:ind w:right="64"/>
+              <w:jc w:val="both"/>
+              <w:rPr>
+                <w:sz w:val="20"/>
+              </w:rPr>
+            </w:pPr>
+            <w:r>
+              <w:rPr>
+                <w:sz w:val="20"/>
+              </w:rPr>
+              <w:t>A standard functional schema for the organization and linkage of facilities within an</w:t>
+            </w:r>
+          </w:p>
+          <w:p>
+            <w:pPr>
+              <w:tabs>
+                <w:tab w:val="left" w:pos="1063"/>
+              </w:tabs>
+              <w:jc w:val="both"/>
+            </w:pPr>
+            <w:r>
+              <w:rPr>
+                <w:sz w:val="20"/>
+              </w:rPr>
+              <w:t>organization.</w:t>
+            </w:r>
           </w:p>
         </w:tc>
       </w:tr>
@@ -5567,55 +6491,125 @@
               <w:tabs>
                 <w:tab w:val="left" w:pos="1063"/>
               </w:tabs>
+              <w:jc w:val="both"/>
             </w:pPr>
           </w:p>
         </w:tc>
         <w:tc>
           <w:tcPr>
             <w:tcW w:w="1984" w:type="dxa"/>
-          </w:tcPr>
-          <w:p>
-            <w:pPr>
-              <w:tabs>
-                <w:tab w:val="left" w:pos="1063"/>
-              </w:tabs>
-            </w:pPr>
-          </w:p>
-        </w:tc>
-        <w:tc>
-          <w:tcPr>
-            <w:tcW w:w="1780" w:type="dxa"/>
-          </w:tcPr>
-          <w:p>
-            <w:pPr>
-              <w:tabs>
-                <w:tab w:val="left" w:pos="1063"/>
-              </w:tabs>
-            </w:pPr>
-          </w:p>
-        </w:tc>
-        <w:tc>
-          <w:tcPr>
-            <w:tcW w:w="6009" w:type="dxa"/>
-          </w:tcPr>
-          <w:p>
-            <w:pPr>
-              <w:tabs>
-                <w:tab w:val="left" w:pos="1063"/>
-              </w:tabs>
-            </w:pPr>
-          </w:p>
-        </w:tc>
-        <w:tc>
-          <w:tcPr>
-            <w:tcW w:w="3481" w:type="dxa"/>
-          </w:tcPr>
-          <w:p>
-            <w:pPr>
-              <w:tabs>
-                <w:tab w:val="left" w:pos="1063"/>
-              </w:tabs>
-            </w:pPr>
+            <w:vMerge w:val="restart"/>
+          </w:tcPr>
+          <w:p>
+            <w:pPr>
+              <w:tabs>
+                <w:tab w:val="left" w:pos="1063"/>
+              </w:tabs>
+              <w:jc w:val="both"/>
+            </w:pPr>
+          </w:p>
+          <w:p>
+            <w:pPr>
+              <w:jc w:val="both"/>
+            </w:pPr>
+          </w:p>
+          <w:p>
+            <w:pPr>
+              <w:jc w:val="both"/>
+            </w:pPr>
+          </w:p>
+          <w:p>
+            <w:pPr>
+              <w:jc w:val="both"/>
+            </w:pPr>
+          </w:p>
+          <w:p>
+            <w:pPr>
+              <w:jc w:val="both"/>
+            </w:pPr>
+            <w:r>
+              <w:t xml:space="preserve">Store Information System </w:t>
+            </w:r>
+          </w:p>
+        </w:tc>
+        <w:tc>
+          <w:tcPr>
+            <w:tcW w:w="1079" w:type="dxa"/>
+          </w:tcPr>
+          <w:p>
+            <w:pPr>
+              <w:tabs>
+                <w:tab w:val="left" w:pos="1063"/>
+              </w:tabs>
+              <w:jc w:val="both"/>
+            </w:pPr>
+            <w:r>
+              <w:t xml:space="preserve">Why </w:t>
+            </w:r>
+          </w:p>
+        </w:tc>
+        <w:tc>
+          <w:tcPr>
+            <w:tcW w:w="5245" w:type="dxa"/>
+          </w:tcPr>
+          <w:p>
+            <w:pPr>
+              <w:tabs>
+                <w:tab w:val="left" w:pos="1063"/>
+              </w:tabs>
+              <w:jc w:val="both"/>
+            </w:pPr>
+            <w:r>
+              <w:rPr>
+                <w:sz w:val="20"/>
+              </w:rPr>
+              <w:t>Relate to the functional requirements and</w:t>
+            </w:r>
+            <w:r>
+              <w:rPr>
+                <w:spacing w:val="-38"/>
+                <w:sz w:val="20"/>
+              </w:rPr>
+              <w:t xml:space="preserve"> </w:t>
+            </w:r>
+            <w:r>
+              <w:rPr>
+                <w:sz w:val="20"/>
+              </w:rPr>
+              <w:t>the test and acceptance criteria for a store information</w:t>
+            </w:r>
+            <w:r>
+              <w:rPr>
+                <w:spacing w:val="-2"/>
+                <w:sz w:val="20"/>
+              </w:rPr>
+              <w:t xml:space="preserve"> </w:t>
+            </w:r>
+            <w:r>
+              <w:rPr>
+                <w:sz w:val="20"/>
+              </w:rPr>
+              <w:t>system.</w:t>
+            </w:r>
+          </w:p>
+        </w:tc>
+        <w:tc>
+          <w:tcPr>
+            <w:tcW w:w="4946" w:type="dxa"/>
+          </w:tcPr>
+          <w:p>
+            <w:pPr>
+              <w:tabs>
+                <w:tab w:val="left" w:pos="1063"/>
+              </w:tabs>
+              <w:jc w:val="both"/>
+            </w:pPr>
+            <w:r>
+              <w:rPr>
+                <w:sz w:val="20"/>
+              </w:rPr>
+              <w:t>Standards for information system project life cycle management, testing, and documentation, along with standard functional requirements shared by similarly functioning organizations.</w:t>
+            </w:r>
           </w:p>
         </w:tc>
       </w:tr>
@@ -5637,55 +6631,76 @@
               <w:tabs>
                 <w:tab w:val="left" w:pos="1063"/>
               </w:tabs>
+              <w:jc w:val="both"/>
             </w:pPr>
           </w:p>
         </w:tc>
         <w:tc>
           <w:tcPr>
             <w:tcW w:w="1984" w:type="dxa"/>
-          </w:tcPr>
-          <w:p>
-            <w:pPr>
-              <w:tabs>
-                <w:tab w:val="left" w:pos="1063"/>
-              </w:tabs>
-            </w:pPr>
-          </w:p>
-        </w:tc>
-        <w:tc>
-          <w:tcPr>
-            <w:tcW w:w="1780" w:type="dxa"/>
-          </w:tcPr>
-          <w:p>
-            <w:pPr>
-              <w:tabs>
-                <w:tab w:val="left" w:pos="1063"/>
-              </w:tabs>
-            </w:pPr>
-          </w:p>
-        </w:tc>
-        <w:tc>
-          <w:tcPr>
-            <w:tcW w:w="6009" w:type="dxa"/>
-          </w:tcPr>
-          <w:p>
-            <w:pPr>
-              <w:tabs>
-                <w:tab w:val="left" w:pos="1063"/>
-              </w:tabs>
-            </w:pPr>
-          </w:p>
-        </w:tc>
-        <w:tc>
-          <w:tcPr>
-            <w:tcW w:w="3481" w:type="dxa"/>
-          </w:tcPr>
-          <w:p>
-            <w:pPr>
-              <w:tabs>
-                <w:tab w:val="left" w:pos="1063"/>
-              </w:tabs>
-            </w:pPr>
+            <w:vMerge/>
+          </w:tcPr>
+          <w:p>
+            <w:pPr>
+              <w:tabs>
+                <w:tab w:val="left" w:pos="1063"/>
+              </w:tabs>
+              <w:jc w:val="both"/>
+            </w:pPr>
+          </w:p>
+        </w:tc>
+        <w:tc>
+          <w:tcPr>
+            <w:tcW w:w="1079" w:type="dxa"/>
+          </w:tcPr>
+          <w:p>
+            <w:pPr>
+              <w:tabs>
+                <w:tab w:val="left" w:pos="1063"/>
+              </w:tabs>
+              <w:jc w:val="both"/>
+            </w:pPr>
+            <w:r>
+              <w:t xml:space="preserve">When </w:t>
+            </w:r>
+          </w:p>
+        </w:tc>
+        <w:tc>
+          <w:tcPr>
+            <w:tcW w:w="5245" w:type="dxa"/>
+          </w:tcPr>
+          <w:p>
+            <w:pPr>
+              <w:tabs>
+                <w:tab w:val="left" w:pos="1063"/>
+              </w:tabs>
+              <w:jc w:val="both"/>
+            </w:pPr>
+            <w:r>
+              <w:rPr>
+                <w:sz w:val="20"/>
+              </w:rPr>
+              <w:t>Detail the methods used to describe or descriptions of processes and event sequences within the enterprise.</w:t>
+            </w:r>
+          </w:p>
+        </w:tc>
+        <w:tc>
+          <w:tcPr>
+            <w:tcW w:w="4946" w:type="dxa"/>
+          </w:tcPr>
+          <w:p>
+            <w:pPr>
+              <w:tabs>
+                <w:tab w:val="left" w:pos="1063"/>
+              </w:tabs>
+              <w:jc w:val="both"/>
+            </w:pPr>
+            <w:r>
+              <w:rPr>
+                <w:sz w:val="20"/>
+              </w:rPr>
+              <w:t>Standard methods for specifying events and timing at the logical level and a specification for event sequence which could be standardized for similarly functioning food store.</w:t>
+            </w:r>
           </w:p>
         </w:tc>
       </w:tr>
@@ -5707,55 +6722,108 @@
               <w:tabs>
                 <w:tab w:val="left" w:pos="1063"/>
               </w:tabs>
+              <w:jc w:val="both"/>
             </w:pPr>
           </w:p>
         </w:tc>
         <w:tc>
           <w:tcPr>
             <w:tcW w:w="1984" w:type="dxa"/>
-          </w:tcPr>
-          <w:p>
-            <w:pPr>
-              <w:tabs>
-                <w:tab w:val="left" w:pos="1063"/>
-              </w:tabs>
-            </w:pPr>
-          </w:p>
-        </w:tc>
-        <w:tc>
-          <w:tcPr>
-            <w:tcW w:w="1780" w:type="dxa"/>
-          </w:tcPr>
-          <w:p>
-            <w:pPr>
-              <w:tabs>
-                <w:tab w:val="left" w:pos="1063"/>
-              </w:tabs>
-            </w:pPr>
-          </w:p>
-        </w:tc>
-        <w:tc>
-          <w:tcPr>
-            <w:tcW w:w="6009" w:type="dxa"/>
-          </w:tcPr>
-          <w:p>
-            <w:pPr>
-              <w:tabs>
-                <w:tab w:val="left" w:pos="1063"/>
-              </w:tabs>
-            </w:pPr>
-          </w:p>
-        </w:tc>
-        <w:tc>
-          <w:tcPr>
-            <w:tcW w:w="3481" w:type="dxa"/>
-          </w:tcPr>
-          <w:p>
-            <w:pPr>
-              <w:tabs>
-                <w:tab w:val="left" w:pos="1063"/>
-              </w:tabs>
-            </w:pPr>
+            <w:vMerge/>
+          </w:tcPr>
+          <w:p>
+            <w:pPr>
+              <w:tabs>
+                <w:tab w:val="left" w:pos="1063"/>
+              </w:tabs>
+              <w:jc w:val="both"/>
+            </w:pPr>
+          </w:p>
+        </w:tc>
+        <w:tc>
+          <w:tcPr>
+            <w:tcW w:w="1079" w:type="dxa"/>
+          </w:tcPr>
+          <w:p>
+            <w:pPr>
+              <w:tabs>
+                <w:tab w:val="left" w:pos="1063"/>
+              </w:tabs>
+              <w:jc w:val="both"/>
+            </w:pPr>
+            <w:r>
+              <w:t xml:space="preserve">Who </w:t>
+            </w:r>
+          </w:p>
+        </w:tc>
+        <w:tc>
+          <w:tcPr>
+            <w:tcW w:w="5245" w:type="dxa"/>
+          </w:tcPr>
+          <w:p>
+            <w:pPr>
+              <w:pStyle w:val="TableParagraph"/>
+              <w:spacing w:line="237" w:lineRule="auto"/>
+              <w:jc w:val="both"/>
+              <w:rPr>
+                <w:sz w:val="20"/>
+              </w:rPr>
+            </w:pPr>
+            <w:r>
+              <w:rPr>
+                <w:sz w:val="20"/>
+              </w:rPr>
+              <w:t>Detail the methods used to describe, or the description of the functioning architecture for the interaction of individuals with the store</w:t>
+            </w:r>
+          </w:p>
+          <w:p>
+            <w:pPr>
+              <w:tabs>
+                <w:tab w:val="left" w:pos="1063"/>
+              </w:tabs>
+              <w:jc w:val="both"/>
+            </w:pPr>
+            <w:r>
+              <w:rPr>
+                <w:sz w:val="20"/>
+              </w:rPr>
+              <w:t>information system.</w:t>
+            </w:r>
+          </w:p>
+        </w:tc>
+        <w:tc>
+          <w:tcPr>
+            <w:tcW w:w="4946" w:type="dxa"/>
+          </w:tcPr>
+          <w:p>
+            <w:pPr>
+              <w:pStyle w:val="TableParagraph"/>
+              <w:spacing w:line="237" w:lineRule="auto"/>
+              <w:jc w:val="both"/>
+              <w:rPr>
+                <w:sz w:val="20"/>
+              </w:rPr>
+            </w:pPr>
+            <w:r>
+              <w:rPr>
+                <w:sz w:val="20"/>
+              </w:rPr>
+              <w:t>Standard methods for specifying the architecture of the human-computer interface, and descriptions of such interfaces used by similarly</w:t>
+            </w:r>
+          </w:p>
+          <w:p>
+            <w:pPr>
+              <w:tabs>
+                <w:tab w:val="left" w:pos="1063"/>
+              </w:tabs>
+              <w:jc w:val="both"/>
+            </w:pPr>
+            <w:r>
+              <w:rPr>
+                <w:sz w:val="20"/>
+              </w:rPr>
+              <w:t>functioning food store.</w:t>
+            </w:r>
           </w:p>
         </w:tc>
       </w:tr>
@@ -5777,55 +6845,76 @@
               <w:tabs>
                 <w:tab w:val="left" w:pos="1063"/>
               </w:tabs>
+              <w:jc w:val="both"/>
             </w:pPr>
           </w:p>
         </w:tc>
         <w:tc>
           <w:tcPr>
             <w:tcW w:w="1984" w:type="dxa"/>
-          </w:tcPr>
-          <w:p>
-            <w:pPr>
-              <w:tabs>
-                <w:tab w:val="left" w:pos="1063"/>
-              </w:tabs>
-            </w:pPr>
-          </w:p>
-        </w:tc>
-        <w:tc>
-          <w:tcPr>
-            <w:tcW w:w="1780" w:type="dxa"/>
-          </w:tcPr>
-          <w:p>
-            <w:pPr>
-              <w:tabs>
-                <w:tab w:val="left" w:pos="1063"/>
-              </w:tabs>
-            </w:pPr>
-          </w:p>
-        </w:tc>
-        <w:tc>
-          <w:tcPr>
-            <w:tcW w:w="6009" w:type="dxa"/>
-          </w:tcPr>
-          <w:p>
-            <w:pPr>
-              <w:tabs>
-                <w:tab w:val="left" w:pos="1063"/>
-              </w:tabs>
-            </w:pPr>
-          </w:p>
-        </w:tc>
-        <w:tc>
-          <w:tcPr>
-            <w:tcW w:w="3481" w:type="dxa"/>
-          </w:tcPr>
-          <w:p>
-            <w:pPr>
-              <w:tabs>
-                <w:tab w:val="left" w:pos="1063"/>
-              </w:tabs>
-            </w:pPr>
+            <w:vMerge/>
+          </w:tcPr>
+          <w:p>
+            <w:pPr>
+              <w:tabs>
+                <w:tab w:val="left" w:pos="1063"/>
+              </w:tabs>
+              <w:jc w:val="both"/>
+            </w:pPr>
+          </w:p>
+        </w:tc>
+        <w:tc>
+          <w:tcPr>
+            <w:tcW w:w="1079" w:type="dxa"/>
+          </w:tcPr>
+          <w:p>
+            <w:pPr>
+              <w:tabs>
+                <w:tab w:val="left" w:pos="1063"/>
+              </w:tabs>
+              <w:jc w:val="both"/>
+            </w:pPr>
+            <w:r>
+              <w:t xml:space="preserve">What </w:t>
+            </w:r>
+          </w:p>
+        </w:tc>
+        <w:tc>
+          <w:tcPr>
+            <w:tcW w:w="5245" w:type="dxa"/>
+          </w:tcPr>
+          <w:p>
+            <w:pPr>
+              <w:tabs>
+                <w:tab w:val="left" w:pos="1063"/>
+              </w:tabs>
+              <w:jc w:val="both"/>
+            </w:pPr>
+            <w:r>
+              <w:rPr>
+                <w:sz w:val="20"/>
+              </w:rPr>
+              <w:t>Detail the methods used to prepare a logical data model, or the non-technological description of the data used for store operation in an enterprise.</w:t>
+            </w:r>
+          </w:p>
+        </w:tc>
+        <w:tc>
+          <w:tcPr>
+            <w:tcW w:w="4946" w:type="dxa"/>
+          </w:tcPr>
+          <w:p>
+            <w:pPr>
+              <w:tabs>
+                <w:tab w:val="left" w:pos="1063"/>
+              </w:tabs>
+              <w:jc w:val="both"/>
+            </w:pPr>
+            <w:r>
+              <w:rPr>
+                <w:sz w:val="20"/>
+              </w:rPr>
+              <w:t>Standard methods for preparing logical data models, and logical data models useable by similarly functioning food store</w:t>
+            </w:r>
           </w:p>
         </w:tc>
       </w:tr>
@@ -5847,55 +6936,76 @@
               <w:tabs>
                 <w:tab w:val="left" w:pos="1063"/>
               </w:tabs>
+              <w:jc w:val="both"/>
             </w:pPr>
           </w:p>
         </w:tc>
         <w:tc>
           <w:tcPr>
             <w:tcW w:w="1984" w:type="dxa"/>
-          </w:tcPr>
-          <w:p>
-            <w:pPr>
-              <w:tabs>
-                <w:tab w:val="left" w:pos="1063"/>
-              </w:tabs>
-            </w:pPr>
-          </w:p>
-        </w:tc>
-        <w:tc>
-          <w:tcPr>
-            <w:tcW w:w="1780" w:type="dxa"/>
-          </w:tcPr>
-          <w:p>
-            <w:pPr>
-              <w:tabs>
-                <w:tab w:val="left" w:pos="1063"/>
-              </w:tabs>
-            </w:pPr>
-          </w:p>
-        </w:tc>
-        <w:tc>
-          <w:tcPr>
-            <w:tcW w:w="6009" w:type="dxa"/>
-          </w:tcPr>
-          <w:p>
-            <w:pPr>
-              <w:tabs>
-                <w:tab w:val="left" w:pos="1063"/>
-              </w:tabs>
-            </w:pPr>
-          </w:p>
-        </w:tc>
-        <w:tc>
-          <w:tcPr>
-            <w:tcW w:w="3481" w:type="dxa"/>
-          </w:tcPr>
-          <w:p>
-            <w:pPr>
-              <w:tabs>
-                <w:tab w:val="left" w:pos="1063"/>
-              </w:tabs>
-            </w:pPr>
+            <w:vMerge/>
+          </w:tcPr>
+          <w:p>
+            <w:pPr>
+              <w:tabs>
+                <w:tab w:val="left" w:pos="1063"/>
+              </w:tabs>
+              <w:jc w:val="both"/>
+            </w:pPr>
+          </w:p>
+        </w:tc>
+        <w:tc>
+          <w:tcPr>
+            <w:tcW w:w="1079" w:type="dxa"/>
+          </w:tcPr>
+          <w:p>
+            <w:pPr>
+              <w:tabs>
+                <w:tab w:val="left" w:pos="1063"/>
+              </w:tabs>
+              <w:jc w:val="both"/>
+            </w:pPr>
+            <w:r>
+              <w:t xml:space="preserve">How </w:t>
+            </w:r>
+          </w:p>
+        </w:tc>
+        <w:tc>
+          <w:tcPr>
+            <w:tcW w:w="5245" w:type="dxa"/>
+          </w:tcPr>
+          <w:p>
+            <w:pPr>
+              <w:tabs>
+                <w:tab w:val="left" w:pos="1063"/>
+              </w:tabs>
+              <w:jc w:val="both"/>
+            </w:pPr>
+            <w:r>
+              <w:rPr>
+                <w:sz w:val="20"/>
+              </w:rPr>
+              <w:t>Describe the structure of software to support the store and food delivery processes.</w:t>
+            </w:r>
+          </w:p>
+        </w:tc>
+        <w:tc>
+          <w:tcPr>
+            <w:tcW w:w="4946" w:type="dxa"/>
+          </w:tcPr>
+          <w:p>
+            <w:pPr>
+              <w:tabs>
+                <w:tab w:val="left" w:pos="1063"/>
+              </w:tabs>
+              <w:jc w:val="both"/>
+            </w:pPr>
+            <w:r>
+              <w:rPr>
+                <w:sz w:val="20"/>
+              </w:rPr>
+              <w:t>Standard methods, techniques and software components for food store</w:t>
+            </w:r>
           </w:p>
         </w:tc>
       </w:tr>
@@ -5917,55 +7027,76 @@
               <w:tabs>
                 <w:tab w:val="left" w:pos="1063"/>
               </w:tabs>
+              <w:jc w:val="both"/>
             </w:pPr>
           </w:p>
         </w:tc>
         <w:tc>
           <w:tcPr>
             <w:tcW w:w="1984" w:type="dxa"/>
-          </w:tcPr>
-          <w:p>
-            <w:pPr>
-              <w:tabs>
-                <w:tab w:val="left" w:pos="1063"/>
-              </w:tabs>
-            </w:pPr>
-          </w:p>
-        </w:tc>
-        <w:tc>
-          <w:tcPr>
-            <w:tcW w:w="1780" w:type="dxa"/>
-          </w:tcPr>
-          <w:p>
-            <w:pPr>
-              <w:tabs>
-                <w:tab w:val="left" w:pos="1063"/>
-              </w:tabs>
-            </w:pPr>
-          </w:p>
-        </w:tc>
-        <w:tc>
-          <w:tcPr>
-            <w:tcW w:w="6009" w:type="dxa"/>
-          </w:tcPr>
-          <w:p>
-            <w:pPr>
-              <w:tabs>
-                <w:tab w:val="left" w:pos="1063"/>
-              </w:tabs>
-            </w:pPr>
-          </w:p>
-        </w:tc>
-        <w:tc>
-          <w:tcPr>
-            <w:tcW w:w="3481" w:type="dxa"/>
-          </w:tcPr>
-          <w:p>
-            <w:pPr>
-              <w:tabs>
-                <w:tab w:val="left" w:pos="1063"/>
-              </w:tabs>
-            </w:pPr>
+            <w:vMerge/>
+          </w:tcPr>
+          <w:p>
+            <w:pPr>
+              <w:tabs>
+                <w:tab w:val="left" w:pos="1063"/>
+              </w:tabs>
+              <w:jc w:val="both"/>
+            </w:pPr>
+          </w:p>
+        </w:tc>
+        <w:tc>
+          <w:tcPr>
+            <w:tcW w:w="1079" w:type="dxa"/>
+          </w:tcPr>
+          <w:p>
+            <w:pPr>
+              <w:tabs>
+                <w:tab w:val="left" w:pos="1063"/>
+              </w:tabs>
+              <w:jc w:val="both"/>
+            </w:pPr>
+            <w:r>
+              <w:t xml:space="preserve">Where </w:t>
+            </w:r>
+          </w:p>
+        </w:tc>
+        <w:tc>
+          <w:tcPr>
+            <w:tcW w:w="5245" w:type="dxa"/>
+          </w:tcPr>
+          <w:p>
+            <w:pPr>
+              <w:tabs>
+                <w:tab w:val="left" w:pos="1063"/>
+              </w:tabs>
+              <w:jc w:val="both"/>
+            </w:pPr>
+            <w:r>
+              <w:rPr>
+                <w:sz w:val="20"/>
+              </w:rPr>
+              <w:t xml:space="preserve">Describes the communication architecture supporting the store systems </w:t>
+            </w:r>
+          </w:p>
+        </w:tc>
+        <w:tc>
+          <w:tcPr>
+            <w:tcW w:w="4946" w:type="dxa"/>
+          </w:tcPr>
+          <w:p>
+            <w:pPr>
+              <w:tabs>
+                <w:tab w:val="left" w:pos="1063"/>
+              </w:tabs>
+              <w:jc w:val="both"/>
+            </w:pPr>
+            <w:r>
+              <w:rPr>
+                <w:sz w:val="20"/>
+              </w:rPr>
+              <w:t>Standard methods and techniques for representing information system linkages within the enterprise</w:t>
+            </w:r>
           </w:p>
         </w:tc>
       </w:tr>
@@ -5979,58 +7110,93 @@
           </w:tcPr>
           <w:p>
             <w:pPr>
-              <w:tabs>
-                <w:tab w:val="left" w:pos="1063"/>
-              </w:tabs>
+              <w:pStyle w:val="ListParagraph"/>
+              <w:numPr>
+                <w:ilvl w:val="0"/>
+                <w:numId w:val="2"/>
+              </w:numPr>
+              <w:tabs>
+                <w:tab w:val="left" w:pos="1063"/>
+              </w:tabs>
+              <w:jc w:val="both"/>
             </w:pPr>
           </w:p>
         </w:tc>
         <w:tc>
           <w:tcPr>
             <w:tcW w:w="1984" w:type="dxa"/>
-          </w:tcPr>
-          <w:p>
-            <w:pPr>
-              <w:tabs>
-                <w:tab w:val="left" w:pos="1063"/>
-              </w:tabs>
-            </w:pPr>
-          </w:p>
-        </w:tc>
-        <w:tc>
-          <w:tcPr>
-            <w:tcW w:w="1780" w:type="dxa"/>
-          </w:tcPr>
-          <w:p>
-            <w:pPr>
-              <w:tabs>
-                <w:tab w:val="left" w:pos="1063"/>
-              </w:tabs>
-            </w:pPr>
-          </w:p>
-        </w:tc>
-        <w:tc>
-          <w:tcPr>
-            <w:tcW w:w="6009" w:type="dxa"/>
-          </w:tcPr>
-          <w:p>
-            <w:pPr>
-              <w:tabs>
-                <w:tab w:val="left" w:pos="1063"/>
-              </w:tabs>
-            </w:pPr>
-          </w:p>
-        </w:tc>
-        <w:tc>
-          <w:tcPr>
-            <w:tcW w:w="3481" w:type="dxa"/>
-          </w:tcPr>
-          <w:p>
-            <w:pPr>
-              <w:tabs>
-                <w:tab w:val="left" w:pos="1063"/>
-              </w:tabs>
-            </w:pPr>
+            <w:vMerge w:val="restart"/>
+          </w:tcPr>
+          <w:p>
+            <w:pPr>
+              <w:tabs>
+                <w:tab w:val="left" w:pos="1063"/>
+              </w:tabs>
+              <w:jc w:val="both"/>
+            </w:pPr>
+            <w:r>
+              <w:rPr>
+                <w:rFonts w:ascii="Calibri" w:eastAsia="Times New Roman" w:hAnsi="Calibri" w:cs="Calibri"/>
+                <w:sz w:val="20"/>
+                <w:szCs w:val="20"/>
+                <w:lang w:eastAsia="en-GB"/>
+              </w:rPr>
+              <w:t>Technology Model</w:t>
+            </w:r>
+          </w:p>
+        </w:tc>
+        <w:tc>
+          <w:tcPr>
+            <w:tcW w:w="1079" w:type="dxa"/>
+          </w:tcPr>
+          <w:p>
+            <w:pPr>
+              <w:tabs>
+                <w:tab w:val="left" w:pos="1063"/>
+              </w:tabs>
+              <w:jc w:val="both"/>
+            </w:pPr>
+            <w:r>
+              <w:t xml:space="preserve">Why </w:t>
+            </w:r>
+          </w:p>
+        </w:tc>
+        <w:tc>
+          <w:tcPr>
+            <w:tcW w:w="5245" w:type="dxa"/>
+          </w:tcPr>
+          <w:p>
+            <w:pPr>
+              <w:tabs>
+                <w:tab w:val="left" w:pos="1063"/>
+              </w:tabs>
+              <w:jc w:val="both"/>
+            </w:pPr>
+            <w:r>
+              <w:rPr>
+                <w:sz w:val="20"/>
+              </w:rPr>
+              <w:t>converts store functional requirements into system operational requirements.</w:t>
+            </w:r>
+          </w:p>
+        </w:tc>
+        <w:tc>
+          <w:tcPr>
+            <w:tcW w:w="4946" w:type="dxa"/>
+          </w:tcPr>
+          <w:p>
+            <w:pPr>
+              <w:tabs>
+                <w:tab w:val="left" w:pos="1063"/>
+              </w:tabs>
+              <w:jc w:val="both"/>
+            </w:pPr>
+            <w:r>
+              <w:rPr>
+                <w:sz w:val="20"/>
+              </w:rPr>
+              <w:t>Standard high-level technical specifications of system operational requirements.</w:t>
+            </w:r>
           </w:p>
         </w:tc>
       </w:tr>
@@ -6044,58 +7210,84 @@
           </w:tcPr>
           <w:p>
             <w:pPr>
-              <w:tabs>
-                <w:tab w:val="left" w:pos="1063"/>
-              </w:tabs>
+              <w:pStyle w:val="ListParagraph"/>
+              <w:numPr>
+                <w:ilvl w:val="0"/>
+                <w:numId w:val="2"/>
+              </w:numPr>
+              <w:tabs>
+                <w:tab w:val="left" w:pos="1063"/>
+              </w:tabs>
+              <w:jc w:val="both"/>
             </w:pPr>
           </w:p>
         </w:tc>
         <w:tc>
           <w:tcPr>
             <w:tcW w:w="1984" w:type="dxa"/>
-          </w:tcPr>
-          <w:p>
-            <w:pPr>
-              <w:tabs>
-                <w:tab w:val="left" w:pos="1063"/>
-              </w:tabs>
-            </w:pPr>
-          </w:p>
-        </w:tc>
-        <w:tc>
-          <w:tcPr>
-            <w:tcW w:w="1780" w:type="dxa"/>
-          </w:tcPr>
-          <w:p>
-            <w:pPr>
-              <w:tabs>
-                <w:tab w:val="left" w:pos="1063"/>
-              </w:tabs>
-            </w:pPr>
-          </w:p>
-        </w:tc>
-        <w:tc>
-          <w:tcPr>
-            <w:tcW w:w="6009" w:type="dxa"/>
-          </w:tcPr>
-          <w:p>
-            <w:pPr>
-              <w:tabs>
-                <w:tab w:val="left" w:pos="1063"/>
-              </w:tabs>
-            </w:pPr>
-          </w:p>
-        </w:tc>
-        <w:tc>
-          <w:tcPr>
-            <w:tcW w:w="3481" w:type="dxa"/>
-          </w:tcPr>
-          <w:p>
-            <w:pPr>
-              <w:tabs>
-                <w:tab w:val="left" w:pos="1063"/>
-              </w:tabs>
-            </w:pPr>
+            <w:vMerge/>
+          </w:tcPr>
+          <w:p>
+            <w:pPr>
+              <w:tabs>
+                <w:tab w:val="left" w:pos="1063"/>
+              </w:tabs>
+              <w:jc w:val="both"/>
+            </w:pPr>
+          </w:p>
+        </w:tc>
+        <w:tc>
+          <w:tcPr>
+            <w:tcW w:w="1079" w:type="dxa"/>
+          </w:tcPr>
+          <w:p>
+            <w:pPr>
+              <w:tabs>
+                <w:tab w:val="left" w:pos="1063"/>
+              </w:tabs>
+              <w:jc w:val="both"/>
+            </w:pPr>
+            <w:r>
+              <w:t xml:space="preserve">When </w:t>
+            </w:r>
+          </w:p>
+        </w:tc>
+        <w:tc>
+          <w:tcPr>
+            <w:tcW w:w="5245" w:type="dxa"/>
+          </w:tcPr>
+          <w:p>
+            <w:pPr>
+              <w:tabs>
+                <w:tab w:val="left" w:pos="1063"/>
+              </w:tabs>
+              <w:jc w:val="both"/>
+            </w:pPr>
+            <w:r>
+              <w:rPr>
+                <w:sz w:val="20"/>
+              </w:rPr>
+              <w:t>Technical design of store information system control and timing structures.</w:t>
+            </w:r>
+          </w:p>
+        </w:tc>
+        <w:tc>
+          <w:tcPr>
+            <w:tcW w:w="4946" w:type="dxa"/>
+          </w:tcPr>
+          <w:p>
+            <w:pPr>
+              <w:tabs>
+                <w:tab w:val="left" w:pos="1063"/>
+              </w:tabs>
+              <w:jc w:val="both"/>
+            </w:pPr>
+            <w:r>
+              <w:rPr>
+                <w:sz w:val="20"/>
+              </w:rPr>
+              <w:t>Standard technical specifications for store information system control mechanisms.</w:t>
+            </w:r>
           </w:p>
         </w:tc>
       </w:tr>
@@ -6109,58 +7301,97 @@
           </w:tcPr>
           <w:p>
             <w:pPr>
-              <w:tabs>
-                <w:tab w:val="left" w:pos="1063"/>
-              </w:tabs>
+              <w:pStyle w:val="ListParagraph"/>
+              <w:numPr>
+                <w:ilvl w:val="0"/>
+                <w:numId w:val="2"/>
+              </w:numPr>
+              <w:tabs>
+                <w:tab w:val="left" w:pos="1063"/>
+              </w:tabs>
+              <w:jc w:val="both"/>
             </w:pPr>
           </w:p>
         </w:tc>
         <w:tc>
           <w:tcPr>
             <w:tcW w:w="1984" w:type="dxa"/>
-          </w:tcPr>
-          <w:p>
-            <w:pPr>
-              <w:tabs>
-                <w:tab w:val="left" w:pos="1063"/>
-              </w:tabs>
-            </w:pPr>
-          </w:p>
-        </w:tc>
-        <w:tc>
-          <w:tcPr>
-            <w:tcW w:w="1780" w:type="dxa"/>
-          </w:tcPr>
-          <w:p>
-            <w:pPr>
-              <w:tabs>
-                <w:tab w:val="left" w:pos="1063"/>
-              </w:tabs>
-            </w:pPr>
-          </w:p>
-        </w:tc>
-        <w:tc>
-          <w:tcPr>
-            <w:tcW w:w="6009" w:type="dxa"/>
-          </w:tcPr>
-          <w:p>
-            <w:pPr>
-              <w:tabs>
-                <w:tab w:val="left" w:pos="1063"/>
-              </w:tabs>
-            </w:pPr>
-          </w:p>
-        </w:tc>
-        <w:tc>
-          <w:tcPr>
-            <w:tcW w:w="3481" w:type="dxa"/>
-          </w:tcPr>
-          <w:p>
-            <w:pPr>
-              <w:tabs>
-                <w:tab w:val="left" w:pos="1063"/>
-              </w:tabs>
-            </w:pPr>
+            <w:vMerge/>
+          </w:tcPr>
+          <w:p>
+            <w:pPr>
+              <w:tabs>
+                <w:tab w:val="left" w:pos="1063"/>
+              </w:tabs>
+              <w:jc w:val="both"/>
+            </w:pPr>
+          </w:p>
+        </w:tc>
+        <w:tc>
+          <w:tcPr>
+            <w:tcW w:w="1079" w:type="dxa"/>
+          </w:tcPr>
+          <w:p>
+            <w:pPr>
+              <w:tabs>
+                <w:tab w:val="left" w:pos="1063"/>
+              </w:tabs>
+              <w:jc w:val="both"/>
+            </w:pPr>
+            <w:r>
+              <w:t xml:space="preserve">Who </w:t>
+            </w:r>
+          </w:p>
+        </w:tc>
+        <w:tc>
+          <w:tcPr>
+            <w:tcW w:w="5245" w:type="dxa"/>
+          </w:tcPr>
+          <w:p>
+            <w:pPr>
+              <w:tabs>
+                <w:tab w:val="left" w:pos="1063"/>
+              </w:tabs>
+              <w:jc w:val="both"/>
+            </w:pPr>
+            <w:r>
+              <w:rPr>
+                <w:sz w:val="20"/>
+              </w:rPr>
+              <w:t>Technical descriptions of the interaction</w:t>
+            </w:r>
+            <w:r>
+              <w:rPr>
+                <w:spacing w:val="-32"/>
+                <w:sz w:val="20"/>
+              </w:rPr>
+              <w:t xml:space="preserve"> </w:t>
+            </w:r>
+            <w:r>
+              <w:rPr>
+                <w:sz w:val="20"/>
+              </w:rPr>
+              <w:t>of individuals with the store information system.</w:t>
+            </w:r>
+          </w:p>
+        </w:tc>
+        <w:tc>
+          <w:tcPr>
+            <w:tcW w:w="4946" w:type="dxa"/>
+          </w:tcPr>
+          <w:p>
+            <w:pPr>
+              <w:tabs>
+                <w:tab w:val="left" w:pos="1063"/>
+              </w:tabs>
+              <w:jc w:val="both"/>
+            </w:pPr>
+            <w:r>
+              <w:rPr>
+                <w:sz w:val="20"/>
+              </w:rPr>
+              <w:t>Standard practices for the human-system interaction in store information systems.</w:t>
+            </w:r>
           </w:p>
         </w:tc>
       </w:tr>
@@ -6174,58 +7405,101 @@
           </w:tcPr>
           <w:p>
             <w:pPr>
-              <w:tabs>
-                <w:tab w:val="left" w:pos="1063"/>
-              </w:tabs>
+              <w:pStyle w:val="ListParagraph"/>
+              <w:numPr>
+                <w:ilvl w:val="0"/>
+                <w:numId w:val="2"/>
+              </w:numPr>
+              <w:tabs>
+                <w:tab w:val="left" w:pos="1063"/>
+              </w:tabs>
+              <w:jc w:val="both"/>
             </w:pPr>
           </w:p>
         </w:tc>
         <w:tc>
           <w:tcPr>
             <w:tcW w:w="1984" w:type="dxa"/>
-          </w:tcPr>
-          <w:p>
-            <w:pPr>
-              <w:tabs>
-                <w:tab w:val="left" w:pos="1063"/>
-              </w:tabs>
-            </w:pPr>
-          </w:p>
-        </w:tc>
-        <w:tc>
-          <w:tcPr>
-            <w:tcW w:w="1780" w:type="dxa"/>
-          </w:tcPr>
-          <w:p>
-            <w:pPr>
-              <w:tabs>
-                <w:tab w:val="left" w:pos="1063"/>
-              </w:tabs>
-            </w:pPr>
-          </w:p>
-        </w:tc>
-        <w:tc>
-          <w:tcPr>
-            <w:tcW w:w="6009" w:type="dxa"/>
-          </w:tcPr>
-          <w:p>
-            <w:pPr>
-              <w:tabs>
-                <w:tab w:val="left" w:pos="1063"/>
-              </w:tabs>
-            </w:pPr>
-          </w:p>
-        </w:tc>
-        <w:tc>
-          <w:tcPr>
-            <w:tcW w:w="3481" w:type="dxa"/>
-          </w:tcPr>
-          <w:p>
-            <w:pPr>
-              <w:tabs>
-                <w:tab w:val="left" w:pos="1063"/>
-              </w:tabs>
-            </w:pPr>
+            <w:vMerge/>
+          </w:tcPr>
+          <w:p>
+            <w:pPr>
+              <w:tabs>
+                <w:tab w:val="left" w:pos="1063"/>
+              </w:tabs>
+              <w:jc w:val="both"/>
+            </w:pPr>
+          </w:p>
+        </w:tc>
+        <w:tc>
+          <w:tcPr>
+            <w:tcW w:w="1079" w:type="dxa"/>
+          </w:tcPr>
+          <w:p>
+            <w:pPr>
+              <w:tabs>
+                <w:tab w:val="left" w:pos="1063"/>
+              </w:tabs>
+              <w:jc w:val="both"/>
+            </w:pPr>
+            <w:r>
+              <w:t xml:space="preserve">What </w:t>
+            </w:r>
+          </w:p>
+        </w:tc>
+        <w:tc>
+          <w:tcPr>
+            <w:tcW w:w="5245" w:type="dxa"/>
+          </w:tcPr>
+          <w:p>
+            <w:pPr>
+              <w:pStyle w:val="TableParagraph"/>
+              <w:spacing w:line="237" w:lineRule="auto"/>
+              <w:ind w:hanging="1"/>
+              <w:jc w:val="both"/>
+              <w:rPr>
+                <w:sz w:val="20"/>
+              </w:rPr>
+            </w:pPr>
+            <w:r>
+              <w:rPr>
+                <w:sz w:val="20"/>
+              </w:rPr>
+              <w:t>Detail the methods used to prepare a physical data model, or the technological description of</w:t>
+            </w:r>
+          </w:p>
+          <w:p>
+            <w:pPr>
+              <w:tabs>
+                <w:tab w:val="left" w:pos="1063"/>
+              </w:tabs>
+              <w:jc w:val="both"/>
+            </w:pPr>
+            <w:r>
+              <w:rPr>
+                <w:sz w:val="20"/>
+              </w:rPr>
+              <w:t>the data used for store information system in an enterprise.</w:t>
+            </w:r>
+          </w:p>
+        </w:tc>
+        <w:tc>
+          <w:tcPr>
+            <w:tcW w:w="4946" w:type="dxa"/>
+          </w:tcPr>
+          <w:p>
+            <w:pPr>
+              <w:tabs>
+                <w:tab w:val="left" w:pos="1063"/>
+              </w:tabs>
+              <w:jc w:val="both"/>
+            </w:pPr>
+            <w:r>
+              <w:rPr>
+                <w:sz w:val="20"/>
+              </w:rPr>
+              <w:t>Standard methods for preparing physical data models, and physical data models useable by similarly functioning food store.</w:t>
+            </w:r>
           </w:p>
         </w:tc>
       </w:tr>
@@ -6239,58 +7513,101 @@
           </w:tcPr>
           <w:p>
             <w:pPr>
-              <w:tabs>
-                <w:tab w:val="left" w:pos="1063"/>
-              </w:tabs>
+              <w:pStyle w:val="ListParagraph"/>
+              <w:numPr>
+                <w:ilvl w:val="0"/>
+                <w:numId w:val="2"/>
+              </w:numPr>
+              <w:tabs>
+                <w:tab w:val="left" w:pos="1063"/>
+              </w:tabs>
+              <w:jc w:val="both"/>
             </w:pPr>
           </w:p>
         </w:tc>
         <w:tc>
           <w:tcPr>
             <w:tcW w:w="1984" w:type="dxa"/>
-          </w:tcPr>
-          <w:p>
-            <w:pPr>
-              <w:tabs>
-                <w:tab w:val="left" w:pos="1063"/>
-              </w:tabs>
-            </w:pPr>
-          </w:p>
-        </w:tc>
-        <w:tc>
-          <w:tcPr>
-            <w:tcW w:w="1780" w:type="dxa"/>
-          </w:tcPr>
-          <w:p>
-            <w:pPr>
-              <w:tabs>
-                <w:tab w:val="left" w:pos="1063"/>
-              </w:tabs>
-            </w:pPr>
-          </w:p>
-        </w:tc>
-        <w:tc>
-          <w:tcPr>
-            <w:tcW w:w="6009" w:type="dxa"/>
-          </w:tcPr>
-          <w:p>
-            <w:pPr>
-              <w:tabs>
-                <w:tab w:val="left" w:pos="1063"/>
-              </w:tabs>
-            </w:pPr>
-          </w:p>
-        </w:tc>
-        <w:tc>
-          <w:tcPr>
-            <w:tcW w:w="3481" w:type="dxa"/>
-          </w:tcPr>
-          <w:p>
-            <w:pPr>
-              <w:tabs>
-                <w:tab w:val="left" w:pos="1063"/>
-              </w:tabs>
-            </w:pPr>
+            <w:vMerge/>
+          </w:tcPr>
+          <w:p>
+            <w:pPr>
+              <w:tabs>
+                <w:tab w:val="left" w:pos="1063"/>
+              </w:tabs>
+              <w:jc w:val="both"/>
+            </w:pPr>
+          </w:p>
+        </w:tc>
+        <w:tc>
+          <w:tcPr>
+            <w:tcW w:w="1079" w:type="dxa"/>
+          </w:tcPr>
+          <w:p>
+            <w:pPr>
+              <w:tabs>
+                <w:tab w:val="left" w:pos="1063"/>
+              </w:tabs>
+              <w:jc w:val="both"/>
+            </w:pPr>
+            <w:r>
+              <w:t xml:space="preserve">How </w:t>
+            </w:r>
+          </w:p>
+        </w:tc>
+        <w:tc>
+          <w:tcPr>
+            <w:tcW w:w="5245" w:type="dxa"/>
+          </w:tcPr>
+          <w:p>
+            <w:pPr>
+              <w:pStyle w:val="TableParagraph"/>
+              <w:spacing w:line="237" w:lineRule="auto"/>
+              <w:ind w:right="116" w:hanging="1"/>
+              <w:jc w:val="both"/>
+              <w:rPr>
+                <w:sz w:val="20"/>
+              </w:rPr>
+            </w:pPr>
+            <w:r>
+              <w:rPr>
+                <w:sz w:val="20"/>
+              </w:rPr>
+              <w:t>Specifies the technical design of a store information system, including structure, language, database and communication</w:t>
+            </w:r>
+          </w:p>
+          <w:p>
+            <w:pPr>
+              <w:tabs>
+                <w:tab w:val="left" w:pos="1063"/>
+              </w:tabs>
+              <w:jc w:val="both"/>
+            </w:pPr>
+            <w:r>
+              <w:rPr>
+                <w:sz w:val="20"/>
+              </w:rPr>
+              <w:t>components.</w:t>
+            </w:r>
+          </w:p>
+        </w:tc>
+        <w:tc>
+          <w:tcPr>
+            <w:tcW w:w="4946" w:type="dxa"/>
+          </w:tcPr>
+          <w:p>
+            <w:pPr>
+              <w:tabs>
+                <w:tab w:val="left" w:pos="1063"/>
+              </w:tabs>
+              <w:jc w:val="both"/>
+            </w:pPr>
+            <w:r>
+              <w:rPr>
+                <w:sz w:val="20"/>
+              </w:rPr>
+              <w:t>Standard specifications for program languages and communication protocols.</w:t>
+            </w:r>
           </w:p>
         </w:tc>
       </w:tr>
@@ -6304,58 +7621,84 @@
           </w:tcPr>
           <w:p>
             <w:pPr>
-              <w:tabs>
-                <w:tab w:val="left" w:pos="1063"/>
-              </w:tabs>
+              <w:pStyle w:val="ListParagraph"/>
+              <w:numPr>
+                <w:ilvl w:val="0"/>
+                <w:numId w:val="2"/>
+              </w:numPr>
+              <w:tabs>
+                <w:tab w:val="left" w:pos="1063"/>
+              </w:tabs>
+              <w:jc w:val="both"/>
             </w:pPr>
           </w:p>
         </w:tc>
         <w:tc>
           <w:tcPr>
             <w:tcW w:w="1984" w:type="dxa"/>
-          </w:tcPr>
-          <w:p>
-            <w:pPr>
-              <w:tabs>
-                <w:tab w:val="left" w:pos="1063"/>
-              </w:tabs>
-            </w:pPr>
-          </w:p>
-        </w:tc>
-        <w:tc>
-          <w:tcPr>
-            <w:tcW w:w="1780" w:type="dxa"/>
-          </w:tcPr>
-          <w:p>
-            <w:pPr>
-              <w:tabs>
-                <w:tab w:val="left" w:pos="1063"/>
-              </w:tabs>
-            </w:pPr>
-          </w:p>
-        </w:tc>
-        <w:tc>
-          <w:tcPr>
-            <w:tcW w:w="6009" w:type="dxa"/>
-          </w:tcPr>
-          <w:p>
-            <w:pPr>
-              <w:tabs>
-                <w:tab w:val="left" w:pos="1063"/>
-              </w:tabs>
-            </w:pPr>
-          </w:p>
-        </w:tc>
-        <w:tc>
-          <w:tcPr>
-            <w:tcW w:w="3481" w:type="dxa"/>
-          </w:tcPr>
-          <w:p>
-            <w:pPr>
-              <w:tabs>
-                <w:tab w:val="left" w:pos="1063"/>
-              </w:tabs>
-            </w:pPr>
+            <w:vMerge/>
+          </w:tcPr>
+          <w:p>
+            <w:pPr>
+              <w:tabs>
+                <w:tab w:val="left" w:pos="1063"/>
+              </w:tabs>
+              <w:jc w:val="both"/>
+            </w:pPr>
+          </w:p>
+        </w:tc>
+        <w:tc>
+          <w:tcPr>
+            <w:tcW w:w="1079" w:type="dxa"/>
+          </w:tcPr>
+          <w:p>
+            <w:pPr>
+              <w:tabs>
+                <w:tab w:val="left" w:pos="1063"/>
+              </w:tabs>
+              <w:jc w:val="both"/>
+            </w:pPr>
+            <w:r>
+              <w:t xml:space="preserve">Where </w:t>
+            </w:r>
+          </w:p>
+        </w:tc>
+        <w:tc>
+          <w:tcPr>
+            <w:tcW w:w="5245" w:type="dxa"/>
+          </w:tcPr>
+          <w:p>
+            <w:pPr>
+              <w:tabs>
+                <w:tab w:val="left" w:pos="1063"/>
+              </w:tabs>
+              <w:jc w:val="both"/>
+            </w:pPr>
+            <w:r>
+              <w:rPr>
+                <w:sz w:val="20"/>
+              </w:rPr>
+              <w:t>Details the technical network architecture of a store information system</w:t>
+            </w:r>
+          </w:p>
+        </w:tc>
+        <w:tc>
+          <w:tcPr>
+            <w:tcW w:w="4946" w:type="dxa"/>
+          </w:tcPr>
+          <w:p>
+            <w:pPr>
+              <w:tabs>
+                <w:tab w:val="left" w:pos="1063"/>
+              </w:tabs>
+              <w:jc w:val="both"/>
+            </w:pPr>
+            <w:r>
+              <w:rPr>
+                <w:sz w:val="20"/>
+              </w:rPr>
+              <w:t>Standard practices for representing network architecture along with standard architectures for networks supporting similarly functioning food store</w:t>
+            </w:r>
           </w:p>
         </w:tc>
       </w:tr>
@@ -6369,58 +7712,140 @@
           </w:tcPr>
           <w:p>
             <w:pPr>
-              <w:tabs>
-                <w:tab w:val="left" w:pos="1063"/>
-              </w:tabs>
+              <w:pStyle w:val="ListParagraph"/>
+              <w:numPr>
+                <w:ilvl w:val="0"/>
+                <w:numId w:val="2"/>
+              </w:numPr>
+              <w:tabs>
+                <w:tab w:val="left" w:pos="1063"/>
+              </w:tabs>
+              <w:jc w:val="both"/>
             </w:pPr>
           </w:p>
         </w:tc>
         <w:tc>
           <w:tcPr>
             <w:tcW w:w="1984" w:type="dxa"/>
-          </w:tcPr>
-          <w:p>
-            <w:pPr>
-              <w:tabs>
-                <w:tab w:val="left" w:pos="1063"/>
-              </w:tabs>
-            </w:pPr>
-          </w:p>
-        </w:tc>
-        <w:tc>
-          <w:tcPr>
-            <w:tcW w:w="1780" w:type="dxa"/>
-          </w:tcPr>
-          <w:p>
-            <w:pPr>
-              <w:tabs>
-                <w:tab w:val="left" w:pos="1063"/>
-              </w:tabs>
-            </w:pPr>
-          </w:p>
-        </w:tc>
-        <w:tc>
-          <w:tcPr>
-            <w:tcW w:w="6009" w:type="dxa"/>
-          </w:tcPr>
-          <w:p>
-            <w:pPr>
-              <w:tabs>
-                <w:tab w:val="left" w:pos="1063"/>
-              </w:tabs>
-            </w:pPr>
-          </w:p>
-        </w:tc>
-        <w:tc>
-          <w:tcPr>
-            <w:tcW w:w="3481" w:type="dxa"/>
-          </w:tcPr>
-          <w:p>
-            <w:pPr>
-              <w:tabs>
-                <w:tab w:val="left" w:pos="1063"/>
-              </w:tabs>
-            </w:pPr>
+            <w:vMerge w:val="restart"/>
+          </w:tcPr>
+          <w:p>
+            <w:pPr>
+              <w:tabs>
+                <w:tab w:val="left" w:pos="1063"/>
+              </w:tabs>
+              <w:jc w:val="both"/>
+            </w:pPr>
+          </w:p>
+          <w:p>
+            <w:pPr>
+              <w:jc w:val="both"/>
+            </w:pPr>
+          </w:p>
+          <w:p>
+            <w:pPr>
+              <w:jc w:val="both"/>
+            </w:pPr>
+          </w:p>
+          <w:p>
+            <w:pPr>
+              <w:jc w:val="both"/>
+            </w:pPr>
+            <w:r>
+              <w:rPr>
+                <w:rFonts w:ascii="Calibri" w:eastAsia="Times New Roman" w:hAnsi="Calibri" w:cs="Calibri"/>
+                <w:sz w:val="20"/>
+                <w:szCs w:val="20"/>
+                <w:lang w:eastAsia="en-GB"/>
+              </w:rPr>
+              <w:t>Modules and subsystem</w:t>
+            </w:r>
+          </w:p>
+        </w:tc>
+        <w:tc>
+          <w:tcPr>
+            <w:tcW w:w="1079" w:type="dxa"/>
+          </w:tcPr>
+          <w:p>
+            <w:pPr>
+              <w:tabs>
+                <w:tab w:val="left" w:pos="1063"/>
+              </w:tabs>
+              <w:jc w:val="both"/>
+            </w:pPr>
+            <w:r>
+              <w:t xml:space="preserve">Why </w:t>
+            </w:r>
+          </w:p>
+        </w:tc>
+        <w:tc>
+          <w:tcPr>
+            <w:tcW w:w="5245" w:type="dxa"/>
+          </w:tcPr>
+          <w:p>
+            <w:pPr>
+              <w:pStyle w:val="TableParagraph"/>
+              <w:spacing w:line="224" w:lineRule="exact"/>
+              <w:jc w:val="both"/>
+              <w:rPr>
+                <w:sz w:val="20"/>
+              </w:rPr>
+            </w:pPr>
+            <w:r>
+              <w:rPr>
+                <w:sz w:val="20"/>
+              </w:rPr>
+              <w:t>Description of technical requirements for store</w:t>
+            </w:r>
+          </w:p>
+          <w:p>
+            <w:pPr>
+              <w:tabs>
+                <w:tab w:val="left" w:pos="1063"/>
+              </w:tabs>
+              <w:jc w:val="both"/>
+            </w:pPr>
+            <w:r>
+              <w:rPr>
+                <w:sz w:val="20"/>
+              </w:rPr>
+              <w:t>care information system function.</w:t>
+            </w:r>
+          </w:p>
+        </w:tc>
+        <w:tc>
+          <w:tcPr>
+            <w:tcW w:w="4946" w:type="dxa"/>
+          </w:tcPr>
+          <w:p>
+            <w:pPr>
+              <w:pStyle w:val="TableParagraph"/>
+              <w:spacing w:line="224" w:lineRule="exact"/>
+              <w:jc w:val="both"/>
+              <w:rPr>
+                <w:sz w:val="20"/>
+              </w:rPr>
+            </w:pPr>
+            <w:r>
+              <w:rPr>
+                <w:sz w:val="20"/>
+              </w:rPr>
+              <w:t>Standard rules and specifications of end</w:t>
+            </w:r>
+          </w:p>
+          <w:p>
+            <w:pPr>
+              <w:tabs>
+                <w:tab w:val="left" w:pos="1063"/>
+              </w:tabs>
+              <w:jc w:val="both"/>
+            </w:pPr>
+            <w:r>
+              <w:rPr>
+                <w:sz w:val="20"/>
+              </w:rPr>
+              <w:t>conditions and means to obtain results.</w:t>
+            </w:r>
           </w:p>
         </w:tc>
       </w:tr>
@@ -6434,58 +7859,84 @@
           </w:tcPr>
           <w:p>
             <w:pPr>
-              <w:tabs>
-                <w:tab w:val="left" w:pos="1063"/>
-              </w:tabs>
+              <w:pStyle w:val="ListParagraph"/>
+              <w:numPr>
+                <w:ilvl w:val="0"/>
+                <w:numId w:val="2"/>
+              </w:numPr>
+              <w:tabs>
+                <w:tab w:val="left" w:pos="1063"/>
+              </w:tabs>
+              <w:jc w:val="both"/>
             </w:pPr>
           </w:p>
         </w:tc>
         <w:tc>
           <w:tcPr>
             <w:tcW w:w="1984" w:type="dxa"/>
-          </w:tcPr>
-          <w:p>
-            <w:pPr>
-              <w:tabs>
-                <w:tab w:val="left" w:pos="1063"/>
-              </w:tabs>
-            </w:pPr>
-          </w:p>
-        </w:tc>
-        <w:tc>
-          <w:tcPr>
-            <w:tcW w:w="1780" w:type="dxa"/>
-          </w:tcPr>
-          <w:p>
-            <w:pPr>
-              <w:tabs>
-                <w:tab w:val="left" w:pos="1063"/>
-              </w:tabs>
-            </w:pPr>
-          </w:p>
-        </w:tc>
-        <w:tc>
-          <w:tcPr>
-            <w:tcW w:w="6009" w:type="dxa"/>
-          </w:tcPr>
-          <w:p>
-            <w:pPr>
-              <w:tabs>
-                <w:tab w:val="left" w:pos="1063"/>
-              </w:tabs>
-            </w:pPr>
-          </w:p>
-        </w:tc>
-        <w:tc>
-          <w:tcPr>
-            <w:tcW w:w="3481" w:type="dxa"/>
-          </w:tcPr>
-          <w:p>
-            <w:pPr>
-              <w:tabs>
-                <w:tab w:val="left" w:pos="1063"/>
-              </w:tabs>
-            </w:pPr>
+            <w:vMerge/>
+          </w:tcPr>
+          <w:p>
+            <w:pPr>
+              <w:tabs>
+                <w:tab w:val="left" w:pos="1063"/>
+              </w:tabs>
+              <w:jc w:val="both"/>
+            </w:pPr>
+          </w:p>
+        </w:tc>
+        <w:tc>
+          <w:tcPr>
+            <w:tcW w:w="1079" w:type="dxa"/>
+          </w:tcPr>
+          <w:p>
+            <w:pPr>
+              <w:tabs>
+                <w:tab w:val="left" w:pos="1063"/>
+              </w:tabs>
+              <w:jc w:val="both"/>
+            </w:pPr>
+            <w:r>
+              <w:t xml:space="preserve">When </w:t>
+            </w:r>
+          </w:p>
+        </w:tc>
+        <w:tc>
+          <w:tcPr>
+            <w:tcW w:w="5245" w:type="dxa"/>
+          </w:tcPr>
+          <w:p>
+            <w:pPr>
+              <w:tabs>
+                <w:tab w:val="left" w:pos="1063"/>
+              </w:tabs>
+              <w:jc w:val="both"/>
+            </w:pPr>
+            <w:r>
+              <w:rPr>
+                <w:sz w:val="20"/>
+              </w:rPr>
+              <w:t>Timing descriptions of the components of store information systems.</w:t>
+            </w:r>
+          </w:p>
+        </w:tc>
+        <w:tc>
+          <w:tcPr>
+            <w:tcW w:w="4946" w:type="dxa"/>
+          </w:tcPr>
+          <w:p>
+            <w:pPr>
+              <w:tabs>
+                <w:tab w:val="left" w:pos="1063"/>
+              </w:tabs>
+              <w:jc w:val="both"/>
+            </w:pPr>
+            <w:r>
+              <w:rPr>
+                <w:sz w:val="20"/>
+              </w:rPr>
+              <w:t>Standard timing and machine cycle descriptions and definitions.</w:t>
+            </w:r>
           </w:p>
         </w:tc>
       </w:tr>
@@ -6499,58 +7950,100 @@
           </w:tcPr>
           <w:p>
             <w:pPr>
-              <w:tabs>
-                <w:tab w:val="left" w:pos="1063"/>
-              </w:tabs>
+              <w:pStyle w:val="ListParagraph"/>
+              <w:numPr>
+                <w:ilvl w:val="0"/>
+                <w:numId w:val="2"/>
+              </w:numPr>
+              <w:tabs>
+                <w:tab w:val="left" w:pos="1063"/>
+              </w:tabs>
+              <w:jc w:val="both"/>
             </w:pPr>
           </w:p>
         </w:tc>
         <w:tc>
           <w:tcPr>
             <w:tcW w:w="1984" w:type="dxa"/>
-          </w:tcPr>
-          <w:p>
-            <w:pPr>
-              <w:tabs>
-                <w:tab w:val="left" w:pos="1063"/>
-              </w:tabs>
-            </w:pPr>
-          </w:p>
-        </w:tc>
-        <w:tc>
-          <w:tcPr>
-            <w:tcW w:w="1780" w:type="dxa"/>
-          </w:tcPr>
-          <w:p>
-            <w:pPr>
-              <w:tabs>
-                <w:tab w:val="left" w:pos="1063"/>
-              </w:tabs>
-            </w:pPr>
-          </w:p>
-        </w:tc>
-        <w:tc>
-          <w:tcPr>
-            <w:tcW w:w="6009" w:type="dxa"/>
-          </w:tcPr>
-          <w:p>
-            <w:pPr>
-              <w:tabs>
-                <w:tab w:val="left" w:pos="1063"/>
-              </w:tabs>
-            </w:pPr>
-          </w:p>
-        </w:tc>
-        <w:tc>
-          <w:tcPr>
-            <w:tcW w:w="3481" w:type="dxa"/>
-          </w:tcPr>
-          <w:p>
-            <w:pPr>
-              <w:tabs>
-                <w:tab w:val="left" w:pos="1063"/>
-              </w:tabs>
-            </w:pPr>
+            <w:vMerge/>
+          </w:tcPr>
+          <w:p>
+            <w:pPr>
+              <w:tabs>
+                <w:tab w:val="left" w:pos="1063"/>
+              </w:tabs>
+              <w:jc w:val="both"/>
+            </w:pPr>
+          </w:p>
+        </w:tc>
+        <w:tc>
+          <w:tcPr>
+            <w:tcW w:w="1079" w:type="dxa"/>
+          </w:tcPr>
+          <w:p>
+            <w:pPr>
+              <w:tabs>
+                <w:tab w:val="left" w:pos="1063"/>
+              </w:tabs>
+              <w:jc w:val="both"/>
+            </w:pPr>
+            <w:r>
+              <w:t xml:space="preserve">Who </w:t>
+            </w:r>
+          </w:p>
+        </w:tc>
+        <w:tc>
+          <w:tcPr>
+            <w:tcW w:w="5245" w:type="dxa"/>
+          </w:tcPr>
+          <w:p>
+            <w:pPr>
+              <w:pStyle w:val="TableParagraph"/>
+              <w:spacing w:line="237" w:lineRule="auto"/>
+              <w:jc w:val="both"/>
+              <w:rPr>
+                <w:sz w:val="20"/>
+              </w:rPr>
+            </w:pPr>
+            <w:r>
+              <w:rPr>
+                <w:sz w:val="20"/>
+              </w:rPr>
+              <w:t>Identification of individuals and their access to specific components of the store</w:t>
+            </w:r>
+          </w:p>
+          <w:p>
+            <w:pPr>
+              <w:tabs>
+                <w:tab w:val="left" w:pos="1063"/>
+              </w:tabs>
+              <w:jc w:val="both"/>
+            </w:pPr>
+            <w:r>
+              <w:rPr>
+                <w:sz w:val="20"/>
+              </w:rPr>
+              <w:t>information system.</w:t>
+            </w:r>
+          </w:p>
+        </w:tc>
+        <w:tc>
+          <w:tcPr>
+            <w:tcW w:w="4946" w:type="dxa"/>
+          </w:tcPr>
+          <w:p>
+            <w:pPr>
+              <w:tabs>
+                <w:tab w:val="left" w:pos="1063"/>
+              </w:tabs>
+              <w:jc w:val="both"/>
+            </w:pPr>
+            <w:r>
+              <w:rPr>
+                <w:sz w:val="20"/>
+              </w:rPr>
+              <w:t>Standard definitions and descriptions of individual roles, data access and system operation permissions.</w:t>
+            </w:r>
           </w:p>
         </w:tc>
       </w:tr>
@@ -6564,58 +8057,125 @@
           </w:tcPr>
           <w:p>
             <w:pPr>
-              <w:tabs>
-                <w:tab w:val="left" w:pos="1063"/>
-              </w:tabs>
+              <w:pStyle w:val="ListParagraph"/>
+              <w:numPr>
+                <w:ilvl w:val="0"/>
+                <w:numId w:val="2"/>
+              </w:numPr>
+              <w:tabs>
+                <w:tab w:val="left" w:pos="1063"/>
+              </w:tabs>
+              <w:jc w:val="both"/>
             </w:pPr>
           </w:p>
         </w:tc>
         <w:tc>
           <w:tcPr>
             <w:tcW w:w="1984" w:type="dxa"/>
-          </w:tcPr>
-          <w:p>
-            <w:pPr>
-              <w:tabs>
-                <w:tab w:val="left" w:pos="1063"/>
-              </w:tabs>
-            </w:pPr>
-          </w:p>
-        </w:tc>
-        <w:tc>
-          <w:tcPr>
-            <w:tcW w:w="1780" w:type="dxa"/>
-          </w:tcPr>
-          <w:p>
-            <w:pPr>
-              <w:tabs>
-                <w:tab w:val="left" w:pos="1063"/>
-              </w:tabs>
-            </w:pPr>
-          </w:p>
-        </w:tc>
-        <w:tc>
-          <w:tcPr>
-            <w:tcW w:w="6009" w:type="dxa"/>
-          </w:tcPr>
-          <w:p>
-            <w:pPr>
-              <w:tabs>
-                <w:tab w:val="left" w:pos="1063"/>
-              </w:tabs>
-            </w:pPr>
-          </w:p>
-        </w:tc>
-        <w:tc>
-          <w:tcPr>
-            <w:tcW w:w="3481" w:type="dxa"/>
-          </w:tcPr>
-          <w:p>
-            <w:pPr>
-              <w:tabs>
-                <w:tab w:val="left" w:pos="1063"/>
-              </w:tabs>
-            </w:pPr>
+            <w:vMerge/>
+          </w:tcPr>
+          <w:p>
+            <w:pPr>
+              <w:tabs>
+                <w:tab w:val="left" w:pos="1063"/>
+              </w:tabs>
+              <w:jc w:val="both"/>
+            </w:pPr>
+          </w:p>
+        </w:tc>
+        <w:tc>
+          <w:tcPr>
+            <w:tcW w:w="1079" w:type="dxa"/>
+          </w:tcPr>
+          <w:p>
+            <w:pPr>
+              <w:tabs>
+                <w:tab w:val="left" w:pos="1063"/>
+              </w:tabs>
+              <w:jc w:val="both"/>
+            </w:pPr>
+            <w:r>
+              <w:t xml:space="preserve">What </w:t>
+            </w:r>
+          </w:p>
+        </w:tc>
+        <w:tc>
+          <w:tcPr>
+            <w:tcW w:w="5245" w:type="dxa"/>
+          </w:tcPr>
+          <w:p>
+            <w:pPr>
+              <w:pStyle w:val="TableParagraph"/>
+              <w:spacing w:line="223" w:lineRule="exact"/>
+              <w:ind w:left="114"/>
+              <w:jc w:val="both"/>
+              <w:rPr>
+                <w:sz w:val="20"/>
+              </w:rPr>
+            </w:pPr>
+            <w:r>
+              <w:rPr>
+                <w:sz w:val="20"/>
+              </w:rPr>
+              <w:t>Physical data definitions, fields and addresses</w:t>
+            </w:r>
+          </w:p>
+          <w:p>
+            <w:pPr>
+              <w:tabs>
+                <w:tab w:val="left" w:pos="1063"/>
+              </w:tabs>
+              <w:jc w:val="both"/>
+            </w:pPr>
+            <w:r>
+              <w:rPr>
+                <w:sz w:val="20"/>
+              </w:rPr>
+              <w:t xml:space="preserve">for store information and </w:t>
+            </w:r>
+            <w:proofErr w:type="gramStart"/>
+            <w:r>
+              <w:rPr>
+                <w:sz w:val="20"/>
+              </w:rPr>
+              <w:t>operation .</w:t>
+            </w:r>
+            <w:proofErr w:type="gramEnd"/>
+          </w:p>
+        </w:tc>
+        <w:tc>
+          <w:tcPr>
+            <w:tcW w:w="4946" w:type="dxa"/>
+          </w:tcPr>
+          <w:p>
+            <w:pPr>
+              <w:pStyle w:val="TableParagraph"/>
+              <w:spacing w:line="223" w:lineRule="exact"/>
+              <w:jc w:val="both"/>
+              <w:rPr>
+                <w:sz w:val="20"/>
+              </w:rPr>
+            </w:pPr>
+            <w:r>
+              <w:rPr>
+                <w:sz w:val="20"/>
+              </w:rPr>
+              <w:t>Standard metadata for technology specific</w:t>
+            </w:r>
+          </w:p>
+          <w:p>
+            <w:pPr>
+              <w:tabs>
+                <w:tab w:val="left" w:pos="1063"/>
+              </w:tabs>
+              <w:jc w:val="both"/>
+            </w:pPr>
+            <w:r>
+              <w:rPr>
+                <w:sz w:val="20"/>
+              </w:rPr>
+              <w:t>implementations of store information.</w:t>
+            </w:r>
           </w:p>
         </w:tc>
       </w:tr>
@@ -6629,58 +8189,84 @@
           </w:tcPr>
           <w:p>
             <w:pPr>
-              <w:tabs>
-                <w:tab w:val="left" w:pos="1063"/>
-              </w:tabs>
+              <w:pStyle w:val="ListParagraph"/>
+              <w:numPr>
+                <w:ilvl w:val="0"/>
+                <w:numId w:val="2"/>
+              </w:numPr>
+              <w:tabs>
+                <w:tab w:val="left" w:pos="1063"/>
+              </w:tabs>
+              <w:jc w:val="both"/>
             </w:pPr>
           </w:p>
         </w:tc>
         <w:tc>
           <w:tcPr>
             <w:tcW w:w="1984" w:type="dxa"/>
-          </w:tcPr>
-          <w:p>
-            <w:pPr>
-              <w:tabs>
-                <w:tab w:val="left" w:pos="1063"/>
-              </w:tabs>
-            </w:pPr>
-          </w:p>
-        </w:tc>
-        <w:tc>
-          <w:tcPr>
-            <w:tcW w:w="1780" w:type="dxa"/>
-          </w:tcPr>
-          <w:p>
-            <w:pPr>
-              <w:tabs>
-                <w:tab w:val="left" w:pos="1063"/>
-              </w:tabs>
-            </w:pPr>
-          </w:p>
-        </w:tc>
-        <w:tc>
-          <w:tcPr>
-            <w:tcW w:w="6009" w:type="dxa"/>
-          </w:tcPr>
-          <w:p>
-            <w:pPr>
-              <w:tabs>
-                <w:tab w:val="left" w:pos="1063"/>
-              </w:tabs>
-            </w:pPr>
-          </w:p>
-        </w:tc>
-        <w:tc>
-          <w:tcPr>
-            <w:tcW w:w="3481" w:type="dxa"/>
-          </w:tcPr>
-          <w:p>
-            <w:pPr>
-              <w:tabs>
-                <w:tab w:val="left" w:pos="1063"/>
-              </w:tabs>
-            </w:pPr>
+            <w:vMerge/>
+          </w:tcPr>
+          <w:p>
+            <w:pPr>
+              <w:tabs>
+                <w:tab w:val="left" w:pos="1063"/>
+              </w:tabs>
+              <w:jc w:val="both"/>
+            </w:pPr>
+          </w:p>
+        </w:tc>
+        <w:tc>
+          <w:tcPr>
+            <w:tcW w:w="1079" w:type="dxa"/>
+          </w:tcPr>
+          <w:p>
+            <w:pPr>
+              <w:tabs>
+                <w:tab w:val="left" w:pos="1063"/>
+              </w:tabs>
+              <w:jc w:val="both"/>
+            </w:pPr>
+            <w:r>
+              <w:t xml:space="preserve">How </w:t>
+            </w:r>
+          </w:p>
+        </w:tc>
+        <w:tc>
+          <w:tcPr>
+            <w:tcW w:w="5245" w:type="dxa"/>
+          </w:tcPr>
+          <w:p>
+            <w:pPr>
+              <w:tabs>
+                <w:tab w:val="left" w:pos="1063"/>
+              </w:tabs>
+              <w:jc w:val="both"/>
+            </w:pPr>
+            <w:r>
+              <w:rPr>
+                <w:sz w:val="20"/>
+              </w:rPr>
+              <w:t>Descriptions or scripts for component level applications in store information systems.</w:t>
+            </w:r>
+          </w:p>
+        </w:tc>
+        <w:tc>
+          <w:tcPr>
+            <w:tcW w:w="4946" w:type="dxa"/>
+          </w:tcPr>
+          <w:p>
+            <w:pPr>
+              <w:tabs>
+                <w:tab w:val="left" w:pos="1063"/>
+              </w:tabs>
+              <w:jc w:val="both"/>
+            </w:pPr>
+            <w:r>
+              <w:rPr>
+                <w:sz w:val="20"/>
+              </w:rPr>
+              <w:t>Standard “programs” and similar structures such as relational database stored procedures for information systems that support similarly functioning food store.</w:t>
+            </w:r>
           </w:p>
         </w:tc>
       </w:tr>
@@ -6694,58 +8280,100 @@
           </w:tcPr>
           <w:p>
             <w:pPr>
-              <w:tabs>
-                <w:tab w:val="left" w:pos="1063"/>
-              </w:tabs>
+              <w:pStyle w:val="ListParagraph"/>
+              <w:numPr>
+                <w:ilvl w:val="0"/>
+                <w:numId w:val="2"/>
+              </w:numPr>
+              <w:tabs>
+                <w:tab w:val="left" w:pos="1063"/>
+              </w:tabs>
+              <w:jc w:val="both"/>
             </w:pPr>
           </w:p>
         </w:tc>
         <w:tc>
           <w:tcPr>
             <w:tcW w:w="1984" w:type="dxa"/>
-          </w:tcPr>
-          <w:p>
-            <w:pPr>
-              <w:tabs>
-                <w:tab w:val="left" w:pos="1063"/>
-              </w:tabs>
-            </w:pPr>
-          </w:p>
-        </w:tc>
-        <w:tc>
-          <w:tcPr>
-            <w:tcW w:w="1780" w:type="dxa"/>
-          </w:tcPr>
-          <w:p>
-            <w:pPr>
-              <w:tabs>
-                <w:tab w:val="left" w:pos="1063"/>
-              </w:tabs>
-            </w:pPr>
-          </w:p>
-        </w:tc>
-        <w:tc>
-          <w:tcPr>
-            <w:tcW w:w="6009" w:type="dxa"/>
-          </w:tcPr>
-          <w:p>
-            <w:pPr>
-              <w:tabs>
-                <w:tab w:val="left" w:pos="1063"/>
-              </w:tabs>
-            </w:pPr>
-          </w:p>
-        </w:tc>
-        <w:tc>
-          <w:tcPr>
-            <w:tcW w:w="3481" w:type="dxa"/>
-          </w:tcPr>
-          <w:p>
-            <w:pPr>
-              <w:tabs>
-                <w:tab w:val="left" w:pos="1063"/>
-              </w:tabs>
-            </w:pPr>
+            <w:vMerge/>
+          </w:tcPr>
+          <w:p>
+            <w:pPr>
+              <w:tabs>
+                <w:tab w:val="left" w:pos="1063"/>
+              </w:tabs>
+              <w:jc w:val="both"/>
+            </w:pPr>
+          </w:p>
+        </w:tc>
+        <w:tc>
+          <w:tcPr>
+            <w:tcW w:w="1079" w:type="dxa"/>
+          </w:tcPr>
+          <w:p>
+            <w:pPr>
+              <w:tabs>
+                <w:tab w:val="left" w:pos="1063"/>
+              </w:tabs>
+              <w:jc w:val="both"/>
+            </w:pPr>
+            <w:r>
+              <w:t xml:space="preserve">Where </w:t>
+            </w:r>
+          </w:p>
+        </w:tc>
+        <w:tc>
+          <w:tcPr>
+            <w:tcW w:w="5245" w:type="dxa"/>
+          </w:tcPr>
+          <w:p>
+            <w:pPr>
+              <w:tabs>
+                <w:tab w:val="left" w:pos="1063"/>
+              </w:tabs>
+              <w:jc w:val="both"/>
+            </w:pPr>
+            <w:r>
+              <w:rPr>
+                <w:sz w:val="20"/>
+              </w:rPr>
+              <w:t>Description of the physical network components as nodes and linkages.</w:t>
+            </w:r>
+          </w:p>
+        </w:tc>
+        <w:tc>
+          <w:tcPr>
+            <w:tcW w:w="4946" w:type="dxa"/>
+          </w:tcPr>
+          <w:p>
+            <w:pPr>
+              <w:pStyle w:val="TableParagraph"/>
+              <w:spacing w:line="237" w:lineRule="auto"/>
+              <w:jc w:val="both"/>
+              <w:rPr>
+                <w:sz w:val="20"/>
+              </w:rPr>
+            </w:pPr>
+            <w:r>
+              <w:rPr>
+                <w:sz w:val="20"/>
+              </w:rPr>
+              <w:t>Standards for specification of node addresses and the protocols for communicating among</w:t>
+            </w:r>
+          </w:p>
+          <w:p>
+            <w:pPr>
+              <w:tabs>
+                <w:tab w:val="left" w:pos="1063"/>
+              </w:tabs>
+              <w:jc w:val="both"/>
+            </w:pPr>
+            <w:r>
+              <w:rPr>
+                <w:sz w:val="20"/>
+              </w:rPr>
+              <w:t>nodes.</w:t>
+            </w:r>
           </w:p>
         </w:tc>
       </w:tr>
@@ -6759,58 +8387,121 @@
           </w:tcPr>
           <w:p>
             <w:pPr>
-              <w:tabs>
-                <w:tab w:val="left" w:pos="1063"/>
-              </w:tabs>
+              <w:pStyle w:val="ListParagraph"/>
+              <w:numPr>
+                <w:ilvl w:val="0"/>
+                <w:numId w:val="2"/>
+              </w:numPr>
+              <w:tabs>
+                <w:tab w:val="left" w:pos="1063"/>
+              </w:tabs>
+              <w:jc w:val="both"/>
             </w:pPr>
           </w:p>
         </w:tc>
         <w:tc>
           <w:tcPr>
             <w:tcW w:w="1984" w:type="dxa"/>
-          </w:tcPr>
-          <w:p>
-            <w:pPr>
-              <w:tabs>
-                <w:tab w:val="left" w:pos="1063"/>
-              </w:tabs>
-            </w:pPr>
-          </w:p>
-        </w:tc>
-        <w:tc>
-          <w:tcPr>
-            <w:tcW w:w="1780" w:type="dxa"/>
-          </w:tcPr>
-          <w:p>
-            <w:pPr>
-              <w:tabs>
-                <w:tab w:val="left" w:pos="1063"/>
-              </w:tabs>
-            </w:pPr>
-          </w:p>
-        </w:tc>
-        <w:tc>
-          <w:tcPr>
-            <w:tcW w:w="6009" w:type="dxa"/>
-          </w:tcPr>
-          <w:p>
-            <w:pPr>
-              <w:tabs>
-                <w:tab w:val="left" w:pos="1063"/>
-              </w:tabs>
-            </w:pPr>
-          </w:p>
-        </w:tc>
-        <w:tc>
-          <w:tcPr>
-            <w:tcW w:w="3481" w:type="dxa"/>
-          </w:tcPr>
-          <w:p>
-            <w:pPr>
-              <w:tabs>
-                <w:tab w:val="left" w:pos="1063"/>
-              </w:tabs>
-            </w:pPr>
+            <w:vMerge w:val="restart"/>
+          </w:tcPr>
+          <w:p>
+            <w:pPr>
+              <w:tabs>
+                <w:tab w:val="left" w:pos="1063"/>
+              </w:tabs>
+              <w:jc w:val="both"/>
+            </w:pPr>
+          </w:p>
+          <w:p>
+            <w:pPr>
+              <w:jc w:val="both"/>
+            </w:pPr>
+          </w:p>
+          <w:p>
+            <w:pPr>
+              <w:jc w:val="both"/>
+            </w:pPr>
+            <w:r>
+              <w:rPr>
+                <w:rFonts w:ascii="Calibri" w:eastAsia="Times New Roman" w:hAnsi="Calibri" w:cs="Calibri"/>
+                <w:sz w:val="20"/>
+                <w:szCs w:val="20"/>
+                <w:lang w:eastAsia="en-GB"/>
+              </w:rPr>
+              <w:t xml:space="preserve">Functioning </w:t>
+            </w:r>
+            <w:r>
+              <w:rPr>
+                <w:rFonts w:ascii="Calibri" w:eastAsia="Times New Roman" w:hAnsi="Calibri" w:cs="Calibri"/>
+                <w:sz w:val="20"/>
+                <w:szCs w:val="20"/>
+                <w:lang w:eastAsia="en-GB"/>
+              </w:rPr>
+              <w:t>E</w:t>
+            </w:r>
+            <w:r>
+              <w:rPr>
+                <w:rFonts w:ascii="Calibri" w:eastAsia="Times New Roman" w:hAnsi="Calibri" w:cs="Calibri"/>
+                <w:sz w:val="20"/>
+                <w:szCs w:val="20"/>
+                <w:lang w:eastAsia="en-GB"/>
+              </w:rPr>
+              <w:t>nterprise</w:t>
+            </w:r>
+          </w:p>
+        </w:tc>
+        <w:tc>
+          <w:tcPr>
+            <w:tcW w:w="1079" w:type="dxa"/>
+          </w:tcPr>
+          <w:p>
+            <w:pPr>
+              <w:tabs>
+                <w:tab w:val="left" w:pos="1063"/>
+              </w:tabs>
+              <w:jc w:val="both"/>
+            </w:pPr>
+            <w:r>
+              <w:t xml:space="preserve">Why </w:t>
+            </w:r>
+          </w:p>
+        </w:tc>
+        <w:tc>
+          <w:tcPr>
+            <w:tcW w:w="5245" w:type="dxa"/>
+          </w:tcPr>
+          <w:p>
+            <w:pPr>
+              <w:tabs>
+                <w:tab w:val="left" w:pos="1063"/>
+              </w:tabs>
+              <w:jc w:val="both"/>
+            </w:pPr>
+            <w:r>
+              <w:rPr>
+                <w:sz w:val="20"/>
+              </w:rPr>
+              <w:t xml:space="preserve">Definition of the business and operational strategy of the store. </w:t>
+            </w:r>
+          </w:p>
+        </w:tc>
+        <w:tc>
+          <w:tcPr>
+            <w:tcW w:w="4946" w:type="dxa"/>
+          </w:tcPr>
+          <w:p>
+            <w:pPr>
+              <w:tabs>
+                <w:tab w:val="left" w:pos="1063"/>
+              </w:tabs>
+              <w:jc w:val="both"/>
+            </w:pPr>
+            <w:r>
+              <w:rPr>
+                <w:sz w:val="20"/>
+              </w:rPr>
+              <w:t>Standards for store information system outcomes and quality assurance of food delivery processes.</w:t>
+            </w:r>
           </w:p>
         </w:tc>
       </w:tr>
@@ -6824,58 +8515,84 @@
           </w:tcPr>
           <w:p>
             <w:pPr>
-              <w:tabs>
-                <w:tab w:val="left" w:pos="1063"/>
-              </w:tabs>
+              <w:pStyle w:val="ListParagraph"/>
+              <w:numPr>
+                <w:ilvl w:val="0"/>
+                <w:numId w:val="2"/>
+              </w:numPr>
+              <w:tabs>
+                <w:tab w:val="left" w:pos="1063"/>
+              </w:tabs>
+              <w:jc w:val="both"/>
             </w:pPr>
           </w:p>
         </w:tc>
         <w:tc>
           <w:tcPr>
             <w:tcW w:w="1984" w:type="dxa"/>
-          </w:tcPr>
-          <w:p>
-            <w:pPr>
-              <w:tabs>
-                <w:tab w:val="left" w:pos="1063"/>
-              </w:tabs>
-            </w:pPr>
-          </w:p>
-        </w:tc>
-        <w:tc>
-          <w:tcPr>
-            <w:tcW w:w="1780" w:type="dxa"/>
-          </w:tcPr>
-          <w:p>
-            <w:pPr>
-              <w:tabs>
-                <w:tab w:val="left" w:pos="1063"/>
-              </w:tabs>
-            </w:pPr>
-          </w:p>
-        </w:tc>
-        <w:tc>
-          <w:tcPr>
-            <w:tcW w:w="6009" w:type="dxa"/>
-          </w:tcPr>
-          <w:p>
-            <w:pPr>
-              <w:tabs>
-                <w:tab w:val="left" w:pos="1063"/>
-              </w:tabs>
-            </w:pPr>
-          </w:p>
-        </w:tc>
-        <w:tc>
-          <w:tcPr>
-            <w:tcW w:w="3481" w:type="dxa"/>
-          </w:tcPr>
-          <w:p>
-            <w:pPr>
-              <w:tabs>
-                <w:tab w:val="left" w:pos="1063"/>
-              </w:tabs>
-            </w:pPr>
+            <w:vMerge/>
+          </w:tcPr>
+          <w:p>
+            <w:pPr>
+              <w:tabs>
+                <w:tab w:val="left" w:pos="1063"/>
+              </w:tabs>
+              <w:jc w:val="both"/>
+            </w:pPr>
+          </w:p>
+        </w:tc>
+        <w:tc>
+          <w:tcPr>
+            <w:tcW w:w="1079" w:type="dxa"/>
+          </w:tcPr>
+          <w:p>
+            <w:pPr>
+              <w:tabs>
+                <w:tab w:val="left" w:pos="1063"/>
+              </w:tabs>
+              <w:jc w:val="both"/>
+            </w:pPr>
+            <w:r>
+              <w:t xml:space="preserve">When </w:t>
+            </w:r>
+          </w:p>
+        </w:tc>
+        <w:tc>
+          <w:tcPr>
+            <w:tcW w:w="5245" w:type="dxa"/>
+          </w:tcPr>
+          <w:p>
+            <w:pPr>
+              <w:tabs>
+                <w:tab w:val="left" w:pos="1063"/>
+              </w:tabs>
+              <w:jc w:val="both"/>
+            </w:pPr>
+            <w:r>
+              <w:rPr>
+                <w:sz w:val="20"/>
+              </w:rPr>
+              <w:t>Schedule of releasing tasks and operations.</w:t>
+            </w:r>
+          </w:p>
+        </w:tc>
+        <w:tc>
+          <w:tcPr>
+            <w:tcW w:w="4946" w:type="dxa"/>
+          </w:tcPr>
+          <w:p>
+            <w:pPr>
+              <w:tabs>
+                <w:tab w:val="left" w:pos="1063"/>
+              </w:tabs>
+              <w:jc w:val="both"/>
+            </w:pPr>
+            <w:r>
+              <w:rPr>
+                <w:sz w:val="20"/>
+              </w:rPr>
+              <w:t xml:space="preserve">Standard timelines and cycles for store and delivery tasks such as approving delivery, verifying stock using the information system by the deadline. </w:t>
+            </w:r>
           </w:p>
         </w:tc>
       </w:tr>
@@ -6889,58 +8606,90 @@
           </w:tcPr>
           <w:p>
             <w:pPr>
-              <w:tabs>
-                <w:tab w:val="left" w:pos="1063"/>
-              </w:tabs>
+              <w:pStyle w:val="ListParagraph"/>
+              <w:numPr>
+                <w:ilvl w:val="0"/>
+                <w:numId w:val="2"/>
+              </w:numPr>
+              <w:tabs>
+                <w:tab w:val="left" w:pos="1063"/>
+              </w:tabs>
+              <w:jc w:val="both"/>
             </w:pPr>
           </w:p>
         </w:tc>
         <w:tc>
           <w:tcPr>
             <w:tcW w:w="1984" w:type="dxa"/>
-          </w:tcPr>
-          <w:p>
-            <w:pPr>
-              <w:tabs>
-                <w:tab w:val="left" w:pos="1063"/>
-              </w:tabs>
-            </w:pPr>
-          </w:p>
-        </w:tc>
-        <w:tc>
-          <w:tcPr>
-            <w:tcW w:w="1780" w:type="dxa"/>
-          </w:tcPr>
-          <w:p>
-            <w:pPr>
-              <w:tabs>
-                <w:tab w:val="left" w:pos="1063"/>
-              </w:tabs>
-            </w:pPr>
-          </w:p>
-        </w:tc>
-        <w:tc>
-          <w:tcPr>
-            <w:tcW w:w="6009" w:type="dxa"/>
-          </w:tcPr>
-          <w:p>
-            <w:pPr>
-              <w:tabs>
-                <w:tab w:val="left" w:pos="1063"/>
-              </w:tabs>
-            </w:pPr>
-          </w:p>
-        </w:tc>
-        <w:tc>
-          <w:tcPr>
-            <w:tcW w:w="3481" w:type="dxa"/>
-          </w:tcPr>
-          <w:p>
-            <w:pPr>
-              <w:tabs>
-                <w:tab w:val="left" w:pos="1063"/>
-              </w:tabs>
-            </w:pPr>
+            <w:vMerge/>
+          </w:tcPr>
+          <w:p>
+            <w:pPr>
+              <w:tabs>
+                <w:tab w:val="left" w:pos="1063"/>
+              </w:tabs>
+              <w:jc w:val="both"/>
+            </w:pPr>
+          </w:p>
+        </w:tc>
+        <w:tc>
+          <w:tcPr>
+            <w:tcW w:w="1079" w:type="dxa"/>
+          </w:tcPr>
+          <w:p>
+            <w:pPr>
+              <w:tabs>
+                <w:tab w:val="left" w:pos="1063"/>
+              </w:tabs>
+              <w:jc w:val="both"/>
+            </w:pPr>
+            <w:r>
+              <w:t xml:space="preserve">Who </w:t>
+            </w:r>
+          </w:p>
+        </w:tc>
+        <w:tc>
+          <w:tcPr>
+            <w:tcW w:w="5245" w:type="dxa"/>
+          </w:tcPr>
+          <w:p>
+            <w:pPr>
+              <w:tabs>
+                <w:tab w:val="left" w:pos="1063"/>
+              </w:tabs>
+              <w:jc w:val="both"/>
+            </w:pPr>
+            <w:r>
+              <w:rPr>
+                <w:sz w:val="20"/>
+              </w:rPr>
+              <w:t>The store staff/ team running the daily shifts</w:t>
+            </w:r>
+          </w:p>
+        </w:tc>
+        <w:tc>
+          <w:tcPr>
+            <w:tcW w:w="4946" w:type="dxa"/>
+          </w:tcPr>
+          <w:p>
+            <w:pPr>
+              <w:tabs>
+                <w:tab w:val="left" w:pos="1063"/>
+              </w:tabs>
+              <w:jc w:val="both"/>
+            </w:pPr>
+            <w:r>
+              <w:rPr>
+                <w:sz w:val="20"/>
+              </w:rPr>
+              <w:t xml:space="preserve">Standard list of providers and practitioners performing their </w:t>
+            </w:r>
+            <w:r>
+              <w:rPr>
+                <w:sz w:val="20"/>
+              </w:rPr>
+              <w:t>responsibilities.</w:t>
+            </w:r>
           </w:p>
         </w:tc>
       </w:tr>
@@ -6954,58 +8703,84 @@
           </w:tcPr>
           <w:p>
             <w:pPr>
-              <w:tabs>
-                <w:tab w:val="left" w:pos="1063"/>
-              </w:tabs>
+              <w:pStyle w:val="ListParagraph"/>
+              <w:numPr>
+                <w:ilvl w:val="0"/>
+                <w:numId w:val="2"/>
+              </w:numPr>
+              <w:tabs>
+                <w:tab w:val="left" w:pos="1063"/>
+              </w:tabs>
+              <w:jc w:val="both"/>
             </w:pPr>
           </w:p>
         </w:tc>
         <w:tc>
           <w:tcPr>
             <w:tcW w:w="1984" w:type="dxa"/>
-          </w:tcPr>
-          <w:p>
-            <w:pPr>
-              <w:tabs>
-                <w:tab w:val="left" w:pos="1063"/>
-              </w:tabs>
-            </w:pPr>
-          </w:p>
-        </w:tc>
-        <w:tc>
-          <w:tcPr>
-            <w:tcW w:w="1780" w:type="dxa"/>
-          </w:tcPr>
-          <w:p>
-            <w:pPr>
-              <w:tabs>
-                <w:tab w:val="left" w:pos="1063"/>
-              </w:tabs>
-            </w:pPr>
-          </w:p>
-        </w:tc>
-        <w:tc>
-          <w:tcPr>
-            <w:tcW w:w="6009" w:type="dxa"/>
-          </w:tcPr>
-          <w:p>
-            <w:pPr>
-              <w:tabs>
-                <w:tab w:val="left" w:pos="1063"/>
-              </w:tabs>
-            </w:pPr>
-          </w:p>
-        </w:tc>
-        <w:tc>
-          <w:tcPr>
-            <w:tcW w:w="3481" w:type="dxa"/>
-          </w:tcPr>
-          <w:p>
-            <w:pPr>
-              <w:tabs>
-                <w:tab w:val="left" w:pos="1063"/>
-              </w:tabs>
-            </w:pPr>
+            <w:vMerge/>
+          </w:tcPr>
+          <w:p>
+            <w:pPr>
+              <w:tabs>
+                <w:tab w:val="left" w:pos="1063"/>
+              </w:tabs>
+              <w:jc w:val="both"/>
+            </w:pPr>
+          </w:p>
+        </w:tc>
+        <w:tc>
+          <w:tcPr>
+            <w:tcW w:w="1079" w:type="dxa"/>
+          </w:tcPr>
+          <w:p>
+            <w:pPr>
+              <w:tabs>
+                <w:tab w:val="left" w:pos="1063"/>
+              </w:tabs>
+              <w:jc w:val="both"/>
+            </w:pPr>
+            <w:r>
+              <w:t xml:space="preserve">What </w:t>
+            </w:r>
+          </w:p>
+        </w:tc>
+        <w:tc>
+          <w:tcPr>
+            <w:tcW w:w="5245" w:type="dxa"/>
+          </w:tcPr>
+          <w:p>
+            <w:pPr>
+              <w:tabs>
+                <w:tab w:val="left" w:pos="1063"/>
+              </w:tabs>
+              <w:jc w:val="both"/>
+            </w:pPr>
+            <w:r>
+              <w:rPr>
+                <w:sz w:val="20"/>
+              </w:rPr>
+              <w:t>Description of store information.</w:t>
+            </w:r>
+          </w:p>
+        </w:tc>
+        <w:tc>
+          <w:tcPr>
+            <w:tcW w:w="4946" w:type="dxa"/>
+          </w:tcPr>
+          <w:p>
+            <w:pPr>
+              <w:tabs>
+                <w:tab w:val="left" w:pos="1063"/>
+              </w:tabs>
+              <w:jc w:val="both"/>
+            </w:pPr>
+            <w:r>
+              <w:rPr>
+                <w:sz w:val="20"/>
+              </w:rPr>
+              <w:t>Standard specification of store information</w:t>
+            </w:r>
           </w:p>
         </w:tc>
       </w:tr>
@@ -7019,58 +8794,101 @@
           </w:tcPr>
           <w:p>
             <w:pPr>
-              <w:tabs>
-                <w:tab w:val="left" w:pos="1063"/>
-              </w:tabs>
+              <w:pStyle w:val="ListParagraph"/>
+              <w:numPr>
+                <w:ilvl w:val="0"/>
+                <w:numId w:val="2"/>
+              </w:numPr>
+              <w:tabs>
+                <w:tab w:val="left" w:pos="1063"/>
+              </w:tabs>
+              <w:jc w:val="both"/>
             </w:pPr>
           </w:p>
         </w:tc>
         <w:tc>
           <w:tcPr>
             <w:tcW w:w="1984" w:type="dxa"/>
-          </w:tcPr>
-          <w:p>
-            <w:pPr>
-              <w:tabs>
-                <w:tab w:val="left" w:pos="1063"/>
-              </w:tabs>
-            </w:pPr>
-          </w:p>
-        </w:tc>
-        <w:tc>
-          <w:tcPr>
-            <w:tcW w:w="1780" w:type="dxa"/>
-          </w:tcPr>
-          <w:p>
-            <w:pPr>
-              <w:tabs>
-                <w:tab w:val="left" w:pos="1063"/>
-              </w:tabs>
-            </w:pPr>
-          </w:p>
-        </w:tc>
-        <w:tc>
-          <w:tcPr>
-            <w:tcW w:w="6009" w:type="dxa"/>
-          </w:tcPr>
-          <w:p>
-            <w:pPr>
-              <w:tabs>
-                <w:tab w:val="left" w:pos="1063"/>
-              </w:tabs>
-            </w:pPr>
-          </w:p>
-        </w:tc>
-        <w:tc>
-          <w:tcPr>
-            <w:tcW w:w="3481" w:type="dxa"/>
-          </w:tcPr>
-          <w:p>
-            <w:pPr>
-              <w:tabs>
-                <w:tab w:val="left" w:pos="1063"/>
-              </w:tabs>
-            </w:pPr>
+            <w:vMerge/>
+          </w:tcPr>
+          <w:p>
+            <w:pPr>
+              <w:tabs>
+                <w:tab w:val="left" w:pos="1063"/>
+              </w:tabs>
+              <w:jc w:val="both"/>
+            </w:pPr>
+          </w:p>
+        </w:tc>
+        <w:tc>
+          <w:tcPr>
+            <w:tcW w:w="1079" w:type="dxa"/>
+          </w:tcPr>
+          <w:p>
+            <w:pPr>
+              <w:tabs>
+                <w:tab w:val="left" w:pos="1063"/>
+              </w:tabs>
+              <w:jc w:val="both"/>
+            </w:pPr>
+            <w:r>
+              <w:t xml:space="preserve">How </w:t>
+            </w:r>
+          </w:p>
+        </w:tc>
+        <w:tc>
+          <w:tcPr>
+            <w:tcW w:w="5245" w:type="dxa"/>
+          </w:tcPr>
+          <w:p>
+            <w:pPr>
+              <w:tabs>
+                <w:tab w:val="left" w:pos="1063"/>
+              </w:tabs>
+              <w:jc w:val="both"/>
+            </w:pPr>
+            <w:r>
+              <w:rPr>
+                <w:sz w:val="20"/>
+              </w:rPr>
+              <w:t>Release and actual store and food delivery activities.</w:t>
+            </w:r>
+          </w:p>
+        </w:tc>
+        <w:tc>
+          <w:tcPr>
+            <w:tcW w:w="4946" w:type="dxa"/>
+          </w:tcPr>
+          <w:p>
+            <w:pPr>
+              <w:pStyle w:val="TableParagraph"/>
+              <w:spacing w:line="237" w:lineRule="auto"/>
+              <w:ind w:firstLine="4"/>
+              <w:jc w:val="both"/>
+              <w:rPr>
+                <w:sz w:val="20"/>
+              </w:rPr>
+            </w:pPr>
+            <w:r>
+              <w:rPr>
+                <w:sz w:val="20"/>
+              </w:rPr>
+              <w:t>Practice guidelines, accepted practices, and activities and outcomes required by regulatory</w:t>
+            </w:r>
+          </w:p>
+          <w:p>
+            <w:pPr>
+              <w:tabs>
+                <w:tab w:val="left" w:pos="1063"/>
+              </w:tabs>
+              <w:jc w:val="both"/>
+            </w:pPr>
+            <w:r>
+              <w:rPr>
+                <w:sz w:val="20"/>
+              </w:rPr>
+              <w:t>authority.</w:t>
+            </w:r>
           </w:p>
         </w:tc>
       </w:tr>
@@ -7084,58 +8902,84 @@
           </w:tcPr>
           <w:p>
             <w:pPr>
-              <w:tabs>
-                <w:tab w:val="left" w:pos="1063"/>
-              </w:tabs>
+              <w:pStyle w:val="ListParagraph"/>
+              <w:numPr>
+                <w:ilvl w:val="0"/>
+                <w:numId w:val="2"/>
+              </w:numPr>
+              <w:tabs>
+                <w:tab w:val="left" w:pos="1063"/>
+              </w:tabs>
+              <w:jc w:val="both"/>
             </w:pPr>
           </w:p>
         </w:tc>
         <w:tc>
           <w:tcPr>
             <w:tcW w:w="1984" w:type="dxa"/>
-          </w:tcPr>
-          <w:p>
-            <w:pPr>
-              <w:tabs>
-                <w:tab w:val="left" w:pos="1063"/>
-              </w:tabs>
-            </w:pPr>
-          </w:p>
-        </w:tc>
-        <w:tc>
-          <w:tcPr>
-            <w:tcW w:w="1780" w:type="dxa"/>
-          </w:tcPr>
-          <w:p>
-            <w:pPr>
-              <w:tabs>
-                <w:tab w:val="left" w:pos="1063"/>
-              </w:tabs>
-            </w:pPr>
-          </w:p>
-        </w:tc>
-        <w:tc>
-          <w:tcPr>
-            <w:tcW w:w="6009" w:type="dxa"/>
-          </w:tcPr>
-          <w:p>
-            <w:pPr>
-              <w:tabs>
-                <w:tab w:val="left" w:pos="1063"/>
-              </w:tabs>
-            </w:pPr>
-          </w:p>
-        </w:tc>
-        <w:tc>
-          <w:tcPr>
-            <w:tcW w:w="3481" w:type="dxa"/>
-          </w:tcPr>
-          <w:p>
-            <w:pPr>
-              <w:tabs>
-                <w:tab w:val="left" w:pos="1063"/>
-              </w:tabs>
-            </w:pPr>
+            <w:vMerge/>
+          </w:tcPr>
+          <w:p>
+            <w:pPr>
+              <w:tabs>
+                <w:tab w:val="left" w:pos="1063"/>
+              </w:tabs>
+              <w:jc w:val="both"/>
+            </w:pPr>
+          </w:p>
+        </w:tc>
+        <w:tc>
+          <w:tcPr>
+            <w:tcW w:w="1079" w:type="dxa"/>
+          </w:tcPr>
+          <w:p>
+            <w:pPr>
+              <w:tabs>
+                <w:tab w:val="left" w:pos="1063"/>
+              </w:tabs>
+              <w:jc w:val="both"/>
+            </w:pPr>
+            <w:r>
+              <w:t xml:space="preserve">Where </w:t>
+            </w:r>
+          </w:p>
+        </w:tc>
+        <w:tc>
+          <w:tcPr>
+            <w:tcW w:w="5245" w:type="dxa"/>
+          </w:tcPr>
+          <w:p>
+            <w:pPr>
+              <w:tabs>
+                <w:tab w:val="left" w:pos="1063"/>
+              </w:tabs>
+              <w:jc w:val="both"/>
+            </w:pPr>
+            <w:r>
+              <w:rPr>
+                <w:sz w:val="20"/>
+              </w:rPr>
+              <w:t>The store and provider network.</w:t>
+            </w:r>
+          </w:p>
+        </w:tc>
+        <w:tc>
+          <w:tcPr>
+            <w:tcW w:w="4946" w:type="dxa"/>
+          </w:tcPr>
+          <w:p>
+            <w:pPr>
+              <w:tabs>
+                <w:tab w:val="left" w:pos="1063"/>
+              </w:tabs>
+              <w:jc w:val="both"/>
+            </w:pPr>
+            <w:r>
+              <w:rPr>
+                <w:sz w:val="20"/>
+              </w:rPr>
+              <w:t xml:space="preserve">Standard procedure in information system like for delivery processing and CSSM food system. </w:t>
+            </w:r>
           </w:p>
         </w:tc>
       </w:tr>
@@ -7145,6 +8989,7 @@
         <w:tabs>
           <w:tab w:val="left" w:pos="1063"/>
         </w:tabs>
+        <w:jc w:val="both"/>
         <w:sectPr>
           <w:pgSz w:w="16838" w:h="11906" w:orient="landscape"/>
           <w:pgMar w:top="1440" w:right="1440" w:bottom="1440" w:left="1440" w:header="708" w:footer="708" w:gutter="0"/>
@@ -7158,6 +9003,7 @@
         <w:tabs>
           <w:tab w:val="left" w:pos="1063"/>
         </w:tabs>
+        <w:jc w:val="both"/>
         <w:sectPr>
           <w:pgSz w:w="11906" w:h="16838"/>
           <w:pgMar w:top="1440" w:right="1440" w:bottom="1440" w:left="1440" w:header="708" w:footer="708" w:gutter="0"/>
@@ -7834,6 +9680,26 @@
       </w:tblBorders>
     </w:tblPr>
   </w:style>
+  <w:style w:type="paragraph" w:customStyle="1" w:styleId="TableParagraph">
+    <w:name w:val="Table Paragraph"/>
+    <w:basedOn w:val="Normal"/>
+    <w:uiPriority w:val="1"/>
+    <w:qFormat/>
+    <w:rsid w:val="00264E8A"/>
+    <w:pPr>
+      <w:widowControl w:val="0"/>
+      <w:autoSpaceDE w:val="0"/>
+      <w:autoSpaceDN w:val="0"/>
+      <w:spacing w:line="228" w:lineRule="exact"/>
+      <w:ind w:left="115"/>
+    </w:pPr>
+    <w:rPr>
+      <w:rFonts w:ascii="Arial" w:eastAsia="Arial" w:hAnsi="Arial" w:cs="Arial"/>
+      <w:sz w:val="22"/>
+      <w:szCs w:val="22"/>
+      <w:lang w:val="en-US"/>
+    </w:rPr>
+  </w:style>
 </w:styles>
 </file>
 

--- a/Enterprise_Architecture/Description_of_Enterprise_and_Information_Systems.docx
+++ b/Enterprise_Architecture/Description_of_Enterprise_and_Information_Systems.docx
@@ -9004,6 +9004,215 @@
           <w:tab w:val="left" w:pos="1063"/>
         </w:tabs>
         <w:jc w:val="both"/>
+      </w:pPr>
+    </w:p>
+    <w:p>
+      <w:pPr>
+        <w:tabs>
+          <w:tab w:val="left" w:pos="1186"/>
+        </w:tabs>
+      </w:pPr>
+      <w:r>
+        <w:t xml:space="preserve">Task 4 deployment successful: </w:t>
+      </w:r>
+    </w:p>
+    <w:p>
+      <w:pPr>
+        <w:tabs>
+          <w:tab w:val="left" w:pos="1186"/>
+        </w:tabs>
+      </w:pPr>
+      <w:r>
+        <w:rPr>
+          <w:noProof/>
+        </w:rPr>
+        <w:drawing>
+          <wp:inline distT="0" distB="0" distL="0" distR="0" wp14:anchorId="2AB17D4E" wp14:editId="51D068B3">
+            <wp:extent cx="5731510" cy="2747645"/>
+            <wp:effectExtent l="0" t="0" r="0" b="0"/>
+            <wp:docPr id="1" name="Picture 1" descr="Diagram&#10;&#10;Description automatically generated"/>
+            <wp:cNvGraphicFramePr>
+              <a:graphicFrameLocks xmlns:a="http://schemas.openxmlformats.org/drawingml/2006/main" noChangeAspect="1"/>
+            </wp:cNvGraphicFramePr>
+            <a:graphic xmlns:a="http://schemas.openxmlformats.org/drawingml/2006/main">
+              <a:graphicData uri="http://schemas.openxmlformats.org/drawingml/2006/picture">
+                <pic:pic xmlns:pic="http://schemas.openxmlformats.org/drawingml/2006/picture">
+                  <pic:nvPicPr>
+                    <pic:cNvPr id="1" name="Picture 1" descr="Diagram&#10;&#10;Description automatically generated"/>
+                    <pic:cNvPicPr/>
+                  </pic:nvPicPr>
+                  <pic:blipFill>
+                    <a:blip r:embed="rId7" cstate="print">
+                      <a:extLst>
+                        <a:ext uri="{28A0092B-C50C-407E-A947-70E740481C1C}">
+                          <a14:useLocalDpi xmlns:a14="http://schemas.microsoft.com/office/drawing/2010/main" val="0"/>
+                        </a:ext>
+                      </a:extLst>
+                    </a:blip>
+                    <a:stretch>
+                      <a:fillRect/>
+                    </a:stretch>
+                  </pic:blipFill>
+                  <pic:spPr>
+                    <a:xfrm>
+                      <a:off x="0" y="0"/>
+                      <a:ext cx="5731510" cy="2747645"/>
+                    </a:xfrm>
+                    <a:prstGeom prst="rect">
+                      <a:avLst/>
+                    </a:prstGeom>
+                  </pic:spPr>
+                </pic:pic>
+              </a:graphicData>
+            </a:graphic>
+          </wp:inline>
+        </w:drawing>
+      </w:r>
+      <w:r>
+        <w:rPr>
+          <w:noProof/>
+        </w:rPr>
+        <w:drawing>
+          <wp:inline distT="0" distB="0" distL="0" distR="0" wp14:anchorId="3B320CD9" wp14:editId="55CAC58A">
+            <wp:extent cx="5731510" cy="2712085"/>
+            <wp:effectExtent l="0" t="0" r="0" b="5715"/>
+            <wp:docPr id="2" name="Picture 2" descr="Diagram&#10;&#10;Description automatically generated"/>
+            <wp:cNvGraphicFramePr>
+              <a:graphicFrameLocks xmlns:a="http://schemas.openxmlformats.org/drawingml/2006/main" noChangeAspect="1"/>
+            </wp:cNvGraphicFramePr>
+            <a:graphic xmlns:a="http://schemas.openxmlformats.org/drawingml/2006/main">
+              <a:graphicData uri="http://schemas.openxmlformats.org/drawingml/2006/picture">
+                <pic:pic xmlns:pic="http://schemas.openxmlformats.org/drawingml/2006/picture">
+                  <pic:nvPicPr>
+                    <pic:cNvPr id="2" name="Picture 2" descr="Diagram&#10;&#10;Description automatically generated"/>
+                    <pic:cNvPicPr/>
+                  </pic:nvPicPr>
+                  <pic:blipFill>
+                    <a:blip r:embed="rId8" cstate="print">
+                      <a:extLst>
+                        <a:ext uri="{28A0092B-C50C-407E-A947-70E740481C1C}">
+                          <a14:useLocalDpi xmlns:a14="http://schemas.microsoft.com/office/drawing/2010/main" val="0"/>
+                        </a:ext>
+                      </a:extLst>
+                    </a:blip>
+                    <a:stretch>
+                      <a:fillRect/>
+                    </a:stretch>
+                  </pic:blipFill>
+                  <pic:spPr>
+                    <a:xfrm>
+                      <a:off x="0" y="0"/>
+                      <a:ext cx="5731510" cy="2712085"/>
+                    </a:xfrm>
+                    <a:prstGeom prst="rect">
+                      <a:avLst/>
+                    </a:prstGeom>
+                  </pic:spPr>
+                </pic:pic>
+              </a:graphicData>
+            </a:graphic>
+          </wp:inline>
+        </w:drawing>
+      </w:r>
+      <w:r>
+        <w:rPr>
+          <w:noProof/>
+        </w:rPr>
+        <w:lastRenderedPageBreak/>
+        <w:drawing>
+          <wp:inline distT="0" distB="0" distL="0" distR="0" wp14:anchorId="4F263707" wp14:editId="7CF2C466">
+            <wp:extent cx="5731510" cy="2701290"/>
+            <wp:effectExtent l="0" t="0" r="0" b="3810"/>
+            <wp:docPr id="3" name="Picture 3" descr="Diagram&#10;&#10;Description automatically generated"/>
+            <wp:cNvGraphicFramePr>
+              <a:graphicFrameLocks xmlns:a="http://schemas.openxmlformats.org/drawingml/2006/main" noChangeAspect="1"/>
+            </wp:cNvGraphicFramePr>
+            <a:graphic xmlns:a="http://schemas.openxmlformats.org/drawingml/2006/main">
+              <a:graphicData uri="http://schemas.openxmlformats.org/drawingml/2006/picture">
+                <pic:pic xmlns:pic="http://schemas.openxmlformats.org/drawingml/2006/picture">
+                  <pic:nvPicPr>
+                    <pic:cNvPr id="3" name="Picture 3" descr="Diagram&#10;&#10;Description automatically generated"/>
+                    <pic:cNvPicPr/>
+                  </pic:nvPicPr>
+                  <pic:blipFill>
+                    <a:blip r:embed="rId9" cstate="print">
+                      <a:extLst>
+                        <a:ext uri="{28A0092B-C50C-407E-A947-70E740481C1C}">
+                          <a14:useLocalDpi xmlns:a14="http://schemas.microsoft.com/office/drawing/2010/main" val="0"/>
+                        </a:ext>
+                      </a:extLst>
+                    </a:blip>
+                    <a:stretch>
+                      <a:fillRect/>
+                    </a:stretch>
+                  </pic:blipFill>
+                  <pic:spPr>
+                    <a:xfrm>
+                      <a:off x="0" y="0"/>
+                      <a:ext cx="5731510" cy="2701290"/>
+                    </a:xfrm>
+                    <a:prstGeom prst="rect">
+                      <a:avLst/>
+                    </a:prstGeom>
+                  </pic:spPr>
+                </pic:pic>
+              </a:graphicData>
+            </a:graphic>
+          </wp:inline>
+        </w:drawing>
+      </w:r>
+      <w:r>
+        <w:rPr>
+          <w:noProof/>
+        </w:rPr>
+        <w:drawing>
+          <wp:inline distT="0" distB="0" distL="0" distR="0" wp14:anchorId="28771952" wp14:editId="51ACF9FF">
+            <wp:extent cx="5731510" cy="2311400"/>
+            <wp:effectExtent l="0" t="0" r="0" b="0"/>
+            <wp:docPr id="4" name="Picture 4" descr="Graphical user interface, application&#10;&#10;Description automatically generated"/>
+            <wp:cNvGraphicFramePr>
+              <a:graphicFrameLocks xmlns:a="http://schemas.openxmlformats.org/drawingml/2006/main" noChangeAspect="1"/>
+            </wp:cNvGraphicFramePr>
+            <a:graphic xmlns:a="http://schemas.openxmlformats.org/drawingml/2006/main">
+              <a:graphicData uri="http://schemas.openxmlformats.org/drawingml/2006/picture">
+                <pic:pic xmlns:pic="http://schemas.openxmlformats.org/drawingml/2006/picture">
+                  <pic:nvPicPr>
+                    <pic:cNvPr id="4" name="Picture 4" descr="Graphical user interface, application&#10;&#10;Description automatically generated"/>
+                    <pic:cNvPicPr/>
+                  </pic:nvPicPr>
+                  <pic:blipFill>
+                    <a:blip r:embed="rId10" cstate="print">
+                      <a:extLst>
+                        <a:ext uri="{28A0092B-C50C-407E-A947-70E740481C1C}">
+                          <a14:useLocalDpi xmlns:a14="http://schemas.microsoft.com/office/drawing/2010/main" val="0"/>
+                        </a:ext>
+                      </a:extLst>
+                    </a:blip>
+                    <a:stretch>
+                      <a:fillRect/>
+                    </a:stretch>
+                  </pic:blipFill>
+                  <pic:spPr>
+                    <a:xfrm>
+                      <a:off x="0" y="0"/>
+                      <a:ext cx="5731510" cy="2311400"/>
+                    </a:xfrm>
+                    <a:prstGeom prst="rect">
+                      <a:avLst/>
+                    </a:prstGeom>
+                  </pic:spPr>
+                </pic:pic>
+              </a:graphicData>
+            </a:graphic>
+          </wp:inline>
+        </w:drawing>
+      </w:r>
+    </w:p>
+    <w:p>
+      <w:pPr>
+        <w:tabs>
+          <w:tab w:val="left" w:pos="1186"/>
+        </w:tabs>
         <w:sectPr>
           <w:pgSz w:w="11906" w:h="16838"/>
           <w:pgMar w:top="1440" w:right="1440" w:bottom="1440" w:left="1440" w:header="708" w:footer="708" w:gutter="0"/>
@@ -9011,6 +9220,9 @@
           <w:docGrid w:linePitch="360"/>
         </w:sectPr>
       </w:pPr>
+      <w:r>
+        <w:tab/>
+      </w:r>
     </w:p>
     <w:p>
       <w:pPr>
@@ -9025,6 +9237,44 @@
     </w:sectPr>
   </w:body>
 </w:document>
+</file>
+
+<file path=word/endnotes.xml><?xml version="1.0" encoding="utf-8"?>
+<w:endnotes xmlns:wpc="http://schemas.microsoft.com/office/word/2010/wordprocessingCanvas" xmlns:cx="http://schemas.microsoft.com/office/drawing/2014/chartex" xmlns:cx1="http://schemas.microsoft.com/office/drawing/2015/9/8/chartex" xmlns:cx2="http://schemas.microsoft.com/office/drawing/2015/10/21/chartex" xmlns:cx3="http://schemas.microsoft.com/office/drawing/2016/5/9/chartex" xmlns:cx4="http://schemas.microsoft.com/office/drawing/2016/5/10/chartex" xmlns:cx5="http://schemas.microsoft.com/office/drawing/2016/5/11/chartex" xmlns:cx6="http://schemas.microsoft.com/office/drawing/2016/5/12/chartex" xmlns:cx7="http://schemas.microsoft.com/office/drawing/2016/5/13/chartex" xmlns:cx8="http://schemas.microsoft.com/office/drawing/2016/5/14/chartex" xmlns:mc="http://schemas.openxmlformats.org/markup-compatibility/2006" xmlns:aink="http://schemas.microsoft.com/office/drawing/2016/ink" xmlns:am3d="http://schemas.microsoft.com/office/drawing/2017/model3d" xmlns:o="urn:schemas-microsoft-com:office:office" xmlns:r="http://schemas.openxmlformats.org/officeDocument/2006/relationships" xmlns:m="http://schemas.openxmlformats.org/officeDocument/2006/math" xmlns:v="urn:schemas-microsoft-com:vml" xmlns:wp14="http://schemas.microsoft.com/office/word/2010/wordprocessingDrawing" xmlns:wp="http://schemas.openxmlformats.org/drawingml/2006/wordprocessingDrawing" xmlns:w10="urn:schemas-microsoft-com:office:word" xmlns:w="http://schemas.openxmlformats.org/wordprocessingml/2006/main" xmlns:w14="http://schemas.microsoft.com/office/word/2010/wordml" xmlns:w15="http://schemas.microsoft.com/office/word/2012/wordml" xmlns:w16cex="http://schemas.microsoft.com/office/word/2018/wordml/cex" xmlns:w16cid="http://schemas.microsoft.com/office/word/2016/wordml/cid" xmlns:w16="http://schemas.microsoft.com/office/word/2018/wordml" xmlns:w16se="http://schemas.microsoft.com/office/word/2015/wordml/symex" xmlns:wpg="http://schemas.microsoft.com/office/word/2010/wordprocessingGroup" xmlns:wpi="http://schemas.microsoft.com/office/word/2010/wordprocessingInk" xmlns:wne="http://schemas.microsoft.com/office/word/2006/wordml" xmlns:wps="http://schemas.microsoft.com/office/word/2010/wordprocessingShape" mc:Ignorable="w14 w15 w16se w16cid w16 w16cex wp14">
+  <w:endnote w:type="separator" w:id="-1">
+    <w:p>
+      <w:r>
+        <w:separator/>
+      </w:r>
+    </w:p>
+  </w:endnote>
+  <w:endnote w:type="continuationSeparator" w:id="0">
+    <w:p>
+      <w:r>
+        <w:continuationSeparator/>
+      </w:r>
+    </w:p>
+  </w:endnote>
+</w:endnotes>
+</file>
+
+<file path=word/footnotes.xml><?xml version="1.0" encoding="utf-8"?>
+<w:footnotes xmlns:wpc="http://schemas.microsoft.com/office/word/2010/wordprocessingCanvas" xmlns:cx="http://schemas.microsoft.com/office/drawing/2014/chartex" xmlns:cx1="http://schemas.microsoft.com/office/drawing/2015/9/8/chartex" xmlns:cx2="http://schemas.microsoft.com/office/drawing/2015/10/21/chartex" xmlns:cx3="http://schemas.microsoft.com/office/drawing/2016/5/9/chartex" xmlns:cx4="http://schemas.microsoft.com/office/drawing/2016/5/10/chartex" xmlns:cx5="http://schemas.microsoft.com/office/drawing/2016/5/11/chartex" xmlns:cx6="http://schemas.microsoft.com/office/drawing/2016/5/12/chartex" xmlns:cx7="http://schemas.microsoft.com/office/drawing/2016/5/13/chartex" xmlns:cx8="http://schemas.microsoft.com/office/drawing/2016/5/14/chartex" xmlns:mc="http://schemas.openxmlformats.org/markup-compatibility/2006" xmlns:aink="http://schemas.microsoft.com/office/drawing/2016/ink" xmlns:am3d="http://schemas.microsoft.com/office/drawing/2017/model3d" xmlns:o="urn:schemas-microsoft-com:office:office" xmlns:r="http://schemas.openxmlformats.org/officeDocument/2006/relationships" xmlns:m="http://schemas.openxmlformats.org/officeDocument/2006/math" xmlns:v="urn:schemas-microsoft-com:vml" xmlns:wp14="http://schemas.microsoft.com/office/word/2010/wordprocessingDrawing" xmlns:wp="http://schemas.openxmlformats.org/drawingml/2006/wordprocessingDrawing" xmlns:w10="urn:schemas-microsoft-com:office:word" xmlns:w="http://schemas.openxmlformats.org/wordprocessingml/2006/main" xmlns:w14="http://schemas.microsoft.com/office/word/2010/wordml" xmlns:w15="http://schemas.microsoft.com/office/word/2012/wordml" xmlns:w16cex="http://schemas.microsoft.com/office/word/2018/wordml/cex" xmlns:w16cid="http://schemas.microsoft.com/office/word/2016/wordml/cid" xmlns:w16="http://schemas.microsoft.com/office/word/2018/wordml" xmlns:w16se="http://schemas.microsoft.com/office/word/2015/wordml/symex" xmlns:wpg="http://schemas.microsoft.com/office/word/2010/wordprocessingGroup" xmlns:wpi="http://schemas.microsoft.com/office/word/2010/wordprocessingInk" xmlns:wne="http://schemas.microsoft.com/office/word/2006/wordml" xmlns:wps="http://schemas.microsoft.com/office/word/2010/wordprocessingShape" mc:Ignorable="w14 w15 w16se w16cid w16 w16cex wp14">
+  <w:footnote w:type="separator" w:id="-1">
+    <w:p>
+      <w:r>
+        <w:separator/>
+      </w:r>
+    </w:p>
+  </w:footnote>
+  <w:footnote w:type="continuationSeparator" w:id="0">
+    <w:p>
+      <w:r>
+        <w:continuationSeparator/>
+      </w:r>
+    </w:p>
+  </w:footnote>
+</w:footnotes>
 </file>
 
 <file path=word/numbering.xml><?xml version="1.0" encoding="utf-8"?>
@@ -9700,6 +9950,48 @@
       <w:lang w:val="en-US"/>
     </w:rPr>
   </w:style>
+  <w:style w:type="paragraph" w:styleId="Header">
+    <w:name w:val="header"/>
+    <w:basedOn w:val="Normal"/>
+    <w:link w:val="HeaderChar"/>
+    <w:uiPriority w:val="99"/>
+    <w:unhideWhenUsed/>
+    <w:rsid w:val="005E6967"/>
+    <w:pPr>
+      <w:tabs>
+        <w:tab w:val="center" w:pos="4513"/>
+        <w:tab w:val="right" w:pos="9026"/>
+      </w:tabs>
+    </w:pPr>
+  </w:style>
+  <w:style w:type="character" w:customStyle="1" w:styleId="HeaderChar">
+    <w:name w:val="Header Char"/>
+    <w:basedOn w:val="DefaultParagraphFont"/>
+    <w:link w:val="Header"/>
+    <w:uiPriority w:val="99"/>
+    <w:rsid w:val="005E6967"/>
+  </w:style>
+  <w:style w:type="paragraph" w:styleId="Footer">
+    <w:name w:val="footer"/>
+    <w:basedOn w:val="Normal"/>
+    <w:link w:val="FooterChar"/>
+    <w:uiPriority w:val="99"/>
+    <w:unhideWhenUsed/>
+    <w:rsid w:val="005E6967"/>
+    <w:pPr>
+      <w:tabs>
+        <w:tab w:val="center" w:pos="4513"/>
+        <w:tab w:val="right" w:pos="9026"/>
+      </w:tabs>
+    </w:pPr>
+  </w:style>
+  <w:style w:type="character" w:customStyle="1" w:styleId="FooterChar">
+    <w:name w:val="Footer Char"/>
+    <w:basedOn w:val="DefaultParagraphFont"/>
+    <w:link w:val="Footer"/>
+    <w:uiPriority w:val="99"/>
+    <w:rsid w:val="005E6967"/>
+  </w:style>
 </w:styles>
 </file>
 
